--- a/resources/6. Object_Oriented_Programming.docx
+++ b/resources/6. Object_Oriented_Programming.docx
@@ -14545,6 +14545,5576 @@
         <w:lastRenderedPageBreak/>
         <w:t>Method Hiding</w:t>
       </w:r>
+    </w:p>
+    <w:p>
+      <w:pPr>
+        <w:tabs>
+          <w:tab w:val="left" w:pos="812"/>
+          <w:tab w:val="left" w:pos="7815"/>
+        </w:tabs>
+        <w:spacing w:after="0"/>
+        <w:rPr>
+          <w:rFonts w:cstheme="minorHAnsi"/>
+        </w:rPr>
+      </w:pPr>
+    </w:p>
+    <w:p>
+      <w:pPr>
+        <w:tabs>
+          <w:tab w:val="left" w:pos="812"/>
+          <w:tab w:val="left" w:pos="7815"/>
+        </w:tabs>
+        <w:spacing w:after="0"/>
+        <w:rPr>
+          <w:rFonts w:cstheme="minorHAnsi"/>
+        </w:rPr>
+      </w:pPr>
+      <w:r>
+        <w:rPr>
+          <w:rFonts w:cstheme="minorHAnsi"/>
+        </w:rPr>
+        <w:t>&gt; All rules of method hiding are exactly same as overriding except the following differences</w:t>
+      </w:r>
+    </w:p>
+    <w:tbl>
+      <w:tblPr>
+        <w:tblStyle w:val="TableGrid"/>
+        <w:tblW w:w="0" w:type="auto"/>
+        <w:tblInd w:w="558" w:type="dxa"/>
+        <w:tblLook w:val="04A0"/>
+      </w:tblPr>
+      <w:tblGrid>
+        <w:gridCol w:w="630"/>
+        <w:gridCol w:w="4680"/>
+        <w:gridCol w:w="4500"/>
+      </w:tblGrid>
+      <w:tr>
+        <w:tc>
+          <w:tcPr>
+            <w:tcW w:w="630" w:type="dxa"/>
+          </w:tcPr>
+          <w:p>
+            <w:pPr>
+              <w:tabs>
+                <w:tab w:val="left" w:pos="812"/>
+                <w:tab w:val="left" w:pos="7815"/>
+              </w:tabs>
+              <w:jc w:val="center"/>
+              <w:rPr>
+                <w:rFonts w:cstheme="minorHAnsi"/>
+                <w:b/>
+              </w:rPr>
+            </w:pPr>
+            <w:r>
+              <w:rPr>
+                <w:rFonts w:cstheme="minorHAnsi"/>
+                <w:b/>
+              </w:rPr>
+              <w:t>No.</w:t>
+            </w:r>
+          </w:p>
+        </w:tc>
+        <w:tc>
+          <w:tcPr>
+            <w:tcW w:w="4680" w:type="dxa"/>
+          </w:tcPr>
+          <w:p>
+            <w:pPr>
+              <w:tabs>
+                <w:tab w:val="left" w:pos="812"/>
+                <w:tab w:val="left" w:pos="7815"/>
+              </w:tabs>
+              <w:jc w:val="center"/>
+              <w:rPr>
+                <w:rFonts w:cstheme="minorHAnsi"/>
+                <w:b/>
+              </w:rPr>
+            </w:pPr>
+            <w:r>
+              <w:rPr>
+                <w:rFonts w:cstheme="minorHAnsi"/>
+                <w:b/>
+              </w:rPr>
+              <w:t>Method Hiding</w:t>
+            </w:r>
+          </w:p>
+        </w:tc>
+        <w:tc>
+          <w:tcPr>
+            <w:tcW w:w="4500" w:type="dxa"/>
+          </w:tcPr>
+          <w:p>
+            <w:pPr>
+              <w:tabs>
+                <w:tab w:val="left" w:pos="812"/>
+                <w:tab w:val="left" w:pos="7815"/>
+              </w:tabs>
+              <w:jc w:val="center"/>
+              <w:rPr>
+                <w:rFonts w:cstheme="minorHAnsi"/>
+                <w:b/>
+              </w:rPr>
+            </w:pPr>
+            <w:r>
+              <w:rPr>
+                <w:rFonts w:cstheme="minorHAnsi"/>
+                <w:b/>
+              </w:rPr>
+              <w:t>Overriding</w:t>
+            </w:r>
+          </w:p>
+        </w:tc>
+      </w:tr>
+      <w:tr>
+        <w:tc>
+          <w:tcPr>
+            <w:tcW w:w="630" w:type="dxa"/>
+          </w:tcPr>
+          <w:p>
+            <w:pPr>
+              <w:tabs>
+                <w:tab w:val="left" w:pos="812"/>
+                <w:tab w:val="left" w:pos="7815"/>
+              </w:tabs>
+              <w:rPr>
+                <w:rFonts w:cstheme="minorHAnsi"/>
+              </w:rPr>
+            </w:pPr>
+            <w:r>
+              <w:rPr>
+                <w:rFonts w:cstheme="minorHAnsi"/>
+              </w:rPr>
+              <w:t>1.</w:t>
+            </w:r>
+          </w:p>
+        </w:tc>
+        <w:tc>
+          <w:tcPr>
+            <w:tcW w:w="4680" w:type="dxa"/>
+          </w:tcPr>
+          <w:p>
+            <w:pPr>
+              <w:tabs>
+                <w:tab w:val="left" w:pos="812"/>
+                <w:tab w:val="left" w:pos="7815"/>
+              </w:tabs>
+              <w:rPr>
+                <w:rFonts w:cstheme="minorHAnsi"/>
+              </w:rPr>
+            </w:pPr>
+            <w:r>
+              <w:rPr>
+                <w:rFonts w:cstheme="minorHAnsi"/>
+              </w:rPr>
+              <w:t>Both parent &amp; child class methods should be static.</w:t>
+            </w:r>
+          </w:p>
+        </w:tc>
+        <w:tc>
+          <w:tcPr>
+            <w:tcW w:w="4500" w:type="dxa"/>
+          </w:tcPr>
+          <w:p>
+            <w:pPr>
+              <w:tabs>
+                <w:tab w:val="left" w:pos="812"/>
+                <w:tab w:val="left" w:pos="7815"/>
+              </w:tabs>
+              <w:rPr>
+                <w:rFonts w:cstheme="minorHAnsi"/>
+              </w:rPr>
+            </w:pPr>
+            <w:r>
+              <w:rPr>
+                <w:rFonts w:cstheme="minorHAnsi"/>
+              </w:rPr>
+              <w:t>Both parent &amp; child class methods should be non – static.</w:t>
+            </w:r>
+          </w:p>
+        </w:tc>
+      </w:tr>
+      <w:tr>
+        <w:tc>
+          <w:tcPr>
+            <w:tcW w:w="630" w:type="dxa"/>
+          </w:tcPr>
+          <w:p>
+            <w:pPr>
+              <w:tabs>
+                <w:tab w:val="left" w:pos="812"/>
+                <w:tab w:val="left" w:pos="7815"/>
+              </w:tabs>
+              <w:rPr>
+                <w:rFonts w:cstheme="minorHAnsi"/>
+              </w:rPr>
+            </w:pPr>
+            <w:r>
+              <w:rPr>
+                <w:rFonts w:cstheme="minorHAnsi"/>
+              </w:rPr>
+              <w:t>2.</w:t>
+            </w:r>
+          </w:p>
+        </w:tc>
+        <w:tc>
+          <w:tcPr>
+            <w:tcW w:w="4680" w:type="dxa"/>
+          </w:tcPr>
+          <w:p>
+            <w:pPr>
+              <w:tabs>
+                <w:tab w:val="left" w:pos="812"/>
+                <w:tab w:val="left" w:pos="7815"/>
+              </w:tabs>
+              <w:rPr>
+                <w:rFonts w:cstheme="minorHAnsi"/>
+              </w:rPr>
+            </w:pPr>
+            <w:r>
+              <w:rPr>
+                <w:rFonts w:cstheme="minorHAnsi"/>
+              </w:rPr>
+              <w:t>Compiler is responsible for method resolution based on reference type.</w:t>
+            </w:r>
+          </w:p>
+        </w:tc>
+        <w:tc>
+          <w:tcPr>
+            <w:tcW w:w="4500" w:type="dxa"/>
+          </w:tcPr>
+          <w:p>
+            <w:pPr>
+              <w:tabs>
+                <w:tab w:val="left" w:pos="812"/>
+                <w:tab w:val="left" w:pos="7815"/>
+              </w:tabs>
+              <w:rPr>
+                <w:rFonts w:cstheme="minorHAnsi"/>
+              </w:rPr>
+            </w:pPr>
+            <w:r>
+              <w:rPr>
+                <w:rFonts w:cstheme="minorHAnsi"/>
+              </w:rPr>
+              <w:t>JVM is always responsible for method resolution based on runtime object.</w:t>
+            </w:r>
+          </w:p>
+        </w:tc>
+      </w:tr>
+      <w:tr>
+        <w:tc>
+          <w:tcPr>
+            <w:tcW w:w="630" w:type="dxa"/>
+          </w:tcPr>
+          <w:p>
+            <w:pPr>
+              <w:tabs>
+                <w:tab w:val="left" w:pos="812"/>
+                <w:tab w:val="left" w:pos="7815"/>
+              </w:tabs>
+              <w:rPr>
+                <w:rFonts w:cstheme="minorHAnsi"/>
+              </w:rPr>
+            </w:pPr>
+            <w:r>
+              <w:rPr>
+                <w:rFonts w:cstheme="minorHAnsi"/>
+              </w:rPr>
+              <w:t>3.</w:t>
+            </w:r>
+          </w:p>
+        </w:tc>
+        <w:tc>
+          <w:tcPr>
+            <w:tcW w:w="4680" w:type="dxa"/>
+          </w:tcPr>
+          <w:p>
+            <w:pPr>
+              <w:tabs>
+                <w:tab w:val="left" w:pos="812"/>
+                <w:tab w:val="left" w:pos="7815"/>
+              </w:tabs>
+              <w:rPr>
+                <w:rFonts w:cstheme="minorHAnsi"/>
+              </w:rPr>
+            </w:pPr>
+            <w:r>
+              <w:rPr>
+                <w:rFonts w:cstheme="minorHAnsi"/>
+              </w:rPr>
+              <w:t>It is also known as Compile time Polymorphism or Static Polymorphism or Early Binding.</w:t>
+            </w:r>
+          </w:p>
+        </w:tc>
+        <w:tc>
+          <w:tcPr>
+            <w:tcW w:w="4500" w:type="dxa"/>
+          </w:tcPr>
+          <w:p>
+            <w:pPr>
+              <w:tabs>
+                <w:tab w:val="left" w:pos="812"/>
+                <w:tab w:val="left" w:pos="7815"/>
+              </w:tabs>
+              <w:rPr>
+                <w:rFonts w:cstheme="minorHAnsi"/>
+              </w:rPr>
+            </w:pPr>
+            <w:r>
+              <w:rPr>
+                <w:rFonts w:cstheme="minorHAnsi"/>
+              </w:rPr>
+              <w:t>It is also known as Runtime Polymorphism or Dynamic Polymorphism or Late binding.</w:t>
+            </w:r>
+          </w:p>
+        </w:tc>
+      </w:tr>
+    </w:tbl>
+    <w:p>
+      <w:pPr>
+        <w:tabs>
+          <w:tab w:val="left" w:pos="812"/>
+          <w:tab w:val="left" w:pos="7815"/>
+        </w:tabs>
+        <w:spacing w:after="0"/>
+        <w:rPr>
+          <w:rFonts w:cstheme="minorHAnsi"/>
+        </w:rPr>
+      </w:pPr>
+    </w:p>
+    <w:p>
+      <w:pPr>
+        <w:tabs>
+          <w:tab w:val="left" w:pos="812"/>
+          <w:tab w:val="left" w:pos="7815"/>
+        </w:tabs>
+        <w:spacing w:after="0"/>
+        <w:rPr>
+          <w:rFonts w:cstheme="minorHAnsi"/>
+        </w:rPr>
+      </w:pPr>
+      <w:r>
+        <w:rPr>
+          <w:rFonts w:cstheme="minorHAnsi"/>
+        </w:rPr>
+        <w:t>e.g.</w:t>
+      </w:r>
+    </w:p>
+    <w:p>
+      <w:pPr>
+        <w:tabs>
+          <w:tab w:val="left" w:pos="812"/>
+          <w:tab w:val="left" w:pos="7815"/>
+        </w:tabs>
+        <w:spacing w:after="0"/>
+        <w:rPr>
+          <w:rFonts w:cstheme="minorHAnsi"/>
+        </w:rPr>
+      </w:pPr>
+      <w:r>
+        <w:rPr>
+          <w:rFonts w:cstheme="minorHAnsi"/>
+        </w:rPr>
+        <w:tab/>
+      </w:r>
+    </w:p>
+    <w:tbl>
+      <w:tblPr>
+        <w:tblStyle w:val="TableGrid"/>
+        <w:tblW w:w="0" w:type="auto"/>
+        <w:tblInd w:w="558" w:type="dxa"/>
+        <w:tblLook w:val="04A0"/>
+      </w:tblPr>
+      <w:tblGrid>
+        <w:gridCol w:w="9810"/>
+      </w:tblGrid>
+      <w:tr>
+        <w:tc>
+          <w:tcPr>
+            <w:tcW w:w="9810" w:type="dxa"/>
+          </w:tcPr>
+          <w:p>
+            <w:pPr>
+              <w:autoSpaceDE w:val="0"/>
+              <w:autoSpaceDN w:val="0"/>
+              <w:adjustRightInd w:val="0"/>
+              <w:rPr>
+                <w:rFonts w:ascii="Courier New" w:hAnsi="Courier New" w:cs="Courier New"/>
+                <w:sz w:val="18"/>
+                <w:szCs w:val="18"/>
+              </w:rPr>
+            </w:pPr>
+            <w:r>
+              <w:rPr>
+                <w:rFonts w:ascii="Courier New" w:hAnsi="Courier New" w:cs="Courier New"/>
+                <w:b/>
+                <w:bCs/>
+                <w:color w:val="7F0055"/>
+                <w:sz w:val="18"/>
+                <w:szCs w:val="18"/>
+              </w:rPr>
+              <w:t>class</w:t>
+            </w:r>
+            <w:r>
+              <w:rPr>
+                <w:rFonts w:ascii="Courier New" w:hAnsi="Courier New" w:cs="Courier New"/>
+                <w:color w:val="000000"/>
+                <w:sz w:val="18"/>
+                <w:szCs w:val="18"/>
+              </w:rPr>
+              <w:t xml:space="preserve"> P {</w:t>
+            </w:r>
+          </w:p>
+          <w:p>
+            <w:pPr>
+              <w:autoSpaceDE w:val="0"/>
+              <w:autoSpaceDN w:val="0"/>
+              <w:adjustRightInd w:val="0"/>
+              <w:rPr>
+                <w:rFonts w:ascii="Courier New" w:hAnsi="Courier New" w:cs="Courier New"/>
+                <w:sz w:val="18"/>
+                <w:szCs w:val="18"/>
+              </w:rPr>
+            </w:pPr>
+            <w:r>
+              <w:rPr>
+                <w:rFonts w:ascii="Courier New" w:hAnsi="Courier New" w:cs="Courier New"/>
+                <w:color w:val="000000"/>
+                <w:sz w:val="18"/>
+                <w:szCs w:val="18"/>
+              </w:rPr>
+              <w:tab/>
+            </w:r>
+            <w:r>
+              <w:rPr>
+                <w:rFonts w:ascii="Courier New" w:hAnsi="Courier New" w:cs="Courier New"/>
+                <w:b/>
+                <w:bCs/>
+                <w:color w:val="7F0055"/>
+                <w:sz w:val="18"/>
+                <w:szCs w:val="18"/>
+              </w:rPr>
+              <w:t>public</w:t>
+            </w:r>
+            <w:r>
+              <w:rPr>
+                <w:rFonts w:ascii="Courier New" w:hAnsi="Courier New" w:cs="Courier New"/>
+                <w:color w:val="000000"/>
+                <w:sz w:val="18"/>
+                <w:szCs w:val="18"/>
+              </w:rPr>
+              <w:t xml:space="preserve"> </w:t>
+            </w:r>
+            <w:r>
+              <w:rPr>
+                <w:rFonts w:ascii="Courier New" w:hAnsi="Courier New" w:cs="Courier New"/>
+                <w:b/>
+                <w:bCs/>
+                <w:color w:val="7F0055"/>
+                <w:sz w:val="18"/>
+                <w:szCs w:val="18"/>
+              </w:rPr>
+              <w:t>static</w:t>
+            </w:r>
+            <w:r>
+              <w:rPr>
+                <w:rFonts w:ascii="Courier New" w:hAnsi="Courier New" w:cs="Courier New"/>
+                <w:color w:val="000000"/>
+                <w:sz w:val="18"/>
+                <w:szCs w:val="18"/>
+              </w:rPr>
+              <w:t xml:space="preserve"> </w:t>
+            </w:r>
+            <w:r>
+              <w:rPr>
+                <w:rFonts w:ascii="Courier New" w:hAnsi="Courier New" w:cs="Courier New"/>
+                <w:b/>
+                <w:bCs/>
+                <w:color w:val="7F0055"/>
+                <w:sz w:val="18"/>
+                <w:szCs w:val="18"/>
+              </w:rPr>
+              <w:t>void</w:t>
+            </w:r>
+            <w:r>
+              <w:rPr>
+                <w:rFonts w:ascii="Courier New" w:hAnsi="Courier New" w:cs="Courier New"/>
+                <w:color w:val="000000"/>
+                <w:sz w:val="18"/>
+                <w:szCs w:val="18"/>
+              </w:rPr>
+              <w:t xml:space="preserve"> m1() {</w:t>
+            </w:r>
+          </w:p>
+          <w:p>
+            <w:pPr>
+              <w:autoSpaceDE w:val="0"/>
+              <w:autoSpaceDN w:val="0"/>
+              <w:adjustRightInd w:val="0"/>
+              <w:rPr>
+                <w:rFonts w:ascii="Courier New" w:hAnsi="Courier New" w:cs="Courier New"/>
+                <w:sz w:val="18"/>
+                <w:szCs w:val="18"/>
+              </w:rPr>
+            </w:pPr>
+            <w:r>
+              <w:rPr>
+                <w:rFonts w:ascii="Courier New" w:hAnsi="Courier New" w:cs="Courier New"/>
+                <w:color w:val="000000"/>
+                <w:sz w:val="18"/>
+                <w:szCs w:val="18"/>
+              </w:rPr>
+              <w:tab/>
+            </w:r>
+            <w:r>
+              <w:rPr>
+                <w:rFonts w:ascii="Courier New" w:hAnsi="Courier New" w:cs="Courier New"/>
+                <w:color w:val="000000"/>
+                <w:sz w:val="18"/>
+                <w:szCs w:val="18"/>
+              </w:rPr>
+              <w:tab/>
+              <w:t>System.</w:t>
+            </w:r>
+            <w:r>
+              <w:rPr>
+                <w:rFonts w:ascii="Courier New" w:hAnsi="Courier New" w:cs="Courier New"/>
+                <w:b/>
+                <w:bCs/>
+                <w:i/>
+                <w:iCs/>
+                <w:color w:val="0000C0"/>
+                <w:sz w:val="18"/>
+                <w:szCs w:val="18"/>
+              </w:rPr>
+              <w:t>out</w:t>
+            </w:r>
+            <w:r>
+              <w:rPr>
+                <w:rFonts w:ascii="Courier New" w:hAnsi="Courier New" w:cs="Courier New"/>
+                <w:color w:val="000000"/>
+                <w:sz w:val="18"/>
+                <w:szCs w:val="18"/>
+              </w:rPr>
+              <w:t>.println(</w:t>
+            </w:r>
+            <w:r>
+              <w:rPr>
+                <w:rFonts w:ascii="Courier New" w:hAnsi="Courier New" w:cs="Courier New"/>
+                <w:color w:val="2A00FF"/>
+                <w:sz w:val="18"/>
+                <w:szCs w:val="18"/>
+              </w:rPr>
+              <w:t>"Parent"</w:t>
+            </w:r>
+            <w:r>
+              <w:rPr>
+                <w:rFonts w:ascii="Courier New" w:hAnsi="Courier New" w:cs="Courier New"/>
+                <w:color w:val="000000"/>
+                <w:sz w:val="18"/>
+                <w:szCs w:val="18"/>
+              </w:rPr>
+              <w:t>);</w:t>
+            </w:r>
+          </w:p>
+          <w:p>
+            <w:pPr>
+              <w:autoSpaceDE w:val="0"/>
+              <w:autoSpaceDN w:val="0"/>
+              <w:adjustRightInd w:val="0"/>
+              <w:rPr>
+                <w:rFonts w:ascii="Courier New" w:hAnsi="Courier New" w:cs="Courier New"/>
+                <w:sz w:val="18"/>
+                <w:szCs w:val="18"/>
+              </w:rPr>
+            </w:pPr>
+            <w:r>
+              <w:rPr>
+                <w:rFonts w:ascii="Courier New" w:hAnsi="Courier New" w:cs="Courier New"/>
+                <w:color w:val="000000"/>
+                <w:sz w:val="18"/>
+                <w:szCs w:val="18"/>
+              </w:rPr>
+              <w:tab/>
+              <w:t>}</w:t>
+            </w:r>
+          </w:p>
+          <w:p>
+            <w:pPr>
+              <w:autoSpaceDE w:val="0"/>
+              <w:autoSpaceDN w:val="0"/>
+              <w:adjustRightInd w:val="0"/>
+              <w:rPr>
+                <w:rFonts w:ascii="Courier New" w:hAnsi="Courier New" w:cs="Courier New"/>
+                <w:sz w:val="18"/>
+                <w:szCs w:val="18"/>
+              </w:rPr>
+            </w:pPr>
+            <w:r>
+              <w:rPr>
+                <w:rFonts w:ascii="Courier New" w:hAnsi="Courier New" w:cs="Courier New"/>
+                <w:color w:val="000000"/>
+                <w:sz w:val="18"/>
+                <w:szCs w:val="18"/>
+              </w:rPr>
+              <w:t>}</w:t>
+            </w:r>
+          </w:p>
+          <w:p>
+            <w:pPr>
+              <w:autoSpaceDE w:val="0"/>
+              <w:autoSpaceDN w:val="0"/>
+              <w:adjustRightInd w:val="0"/>
+              <w:rPr>
+                <w:rFonts w:ascii="Courier New" w:hAnsi="Courier New" w:cs="Courier New"/>
+                <w:sz w:val="18"/>
+                <w:szCs w:val="18"/>
+              </w:rPr>
+            </w:pPr>
+          </w:p>
+          <w:p>
+            <w:pPr>
+              <w:autoSpaceDE w:val="0"/>
+              <w:autoSpaceDN w:val="0"/>
+              <w:adjustRightInd w:val="0"/>
+              <w:rPr>
+                <w:rFonts w:ascii="Courier New" w:hAnsi="Courier New" w:cs="Courier New"/>
+                <w:sz w:val="18"/>
+                <w:szCs w:val="18"/>
+              </w:rPr>
+            </w:pPr>
+            <w:r>
+              <w:rPr>
+                <w:rFonts w:ascii="Courier New" w:hAnsi="Courier New" w:cs="Courier New"/>
+                <w:b/>
+                <w:bCs/>
+                <w:color w:val="7F0055"/>
+                <w:sz w:val="18"/>
+                <w:szCs w:val="18"/>
+              </w:rPr>
+              <w:t>class</w:t>
+            </w:r>
+            <w:r>
+              <w:rPr>
+                <w:rFonts w:ascii="Courier New" w:hAnsi="Courier New" w:cs="Courier New"/>
+                <w:color w:val="000000"/>
+                <w:sz w:val="18"/>
+                <w:szCs w:val="18"/>
+              </w:rPr>
+              <w:t xml:space="preserve"> C </w:t>
+            </w:r>
+            <w:r>
+              <w:rPr>
+                <w:rFonts w:ascii="Courier New" w:hAnsi="Courier New" w:cs="Courier New"/>
+                <w:b/>
+                <w:bCs/>
+                <w:color w:val="7F0055"/>
+                <w:sz w:val="18"/>
+                <w:szCs w:val="18"/>
+              </w:rPr>
+              <w:t>extends</w:t>
+            </w:r>
+            <w:r>
+              <w:rPr>
+                <w:rFonts w:ascii="Courier New" w:hAnsi="Courier New" w:cs="Courier New"/>
+                <w:color w:val="000000"/>
+                <w:sz w:val="18"/>
+                <w:szCs w:val="18"/>
+              </w:rPr>
+              <w:t xml:space="preserve"> </w:t>
+            </w:r>
+            <w:r>
+              <w:rPr>
+                <w:rFonts w:ascii="Courier New" w:hAnsi="Courier New" w:cs="Courier New"/>
+                <w:color w:val="000000"/>
+                <w:sz w:val="18"/>
+                <w:szCs w:val="18"/>
+                <w:highlight w:val="lightGray"/>
+              </w:rPr>
+              <w:t>P</w:t>
+            </w:r>
+            <w:r>
+              <w:rPr>
+                <w:rFonts w:ascii="Courier New" w:hAnsi="Courier New" w:cs="Courier New"/>
+                <w:color w:val="000000"/>
+                <w:sz w:val="18"/>
+                <w:szCs w:val="18"/>
+              </w:rPr>
+              <w:t xml:space="preserve"> {</w:t>
+            </w:r>
+          </w:p>
+          <w:p>
+            <w:pPr>
+              <w:autoSpaceDE w:val="0"/>
+              <w:autoSpaceDN w:val="0"/>
+              <w:adjustRightInd w:val="0"/>
+              <w:rPr>
+                <w:rFonts w:ascii="Courier New" w:hAnsi="Courier New" w:cs="Courier New"/>
+                <w:sz w:val="18"/>
+                <w:szCs w:val="18"/>
+              </w:rPr>
+            </w:pPr>
+            <w:r>
+              <w:rPr>
+                <w:rFonts w:ascii="Courier New" w:hAnsi="Courier New" w:cs="Courier New"/>
+                <w:color w:val="000000"/>
+                <w:sz w:val="18"/>
+                <w:szCs w:val="18"/>
+              </w:rPr>
+              <w:tab/>
+            </w:r>
+            <w:r>
+              <w:rPr>
+                <w:rFonts w:ascii="Courier New" w:hAnsi="Courier New" w:cs="Courier New"/>
+                <w:b/>
+                <w:bCs/>
+                <w:color w:val="7F0055"/>
+                <w:sz w:val="18"/>
+                <w:szCs w:val="18"/>
+              </w:rPr>
+              <w:t>public</w:t>
+            </w:r>
+            <w:r>
+              <w:rPr>
+                <w:rFonts w:ascii="Courier New" w:hAnsi="Courier New" w:cs="Courier New"/>
+                <w:color w:val="000000"/>
+                <w:sz w:val="18"/>
+                <w:szCs w:val="18"/>
+              </w:rPr>
+              <w:t xml:space="preserve"> </w:t>
+            </w:r>
+            <w:r>
+              <w:rPr>
+                <w:rFonts w:ascii="Courier New" w:hAnsi="Courier New" w:cs="Courier New"/>
+                <w:b/>
+                <w:bCs/>
+                <w:color w:val="7F0055"/>
+                <w:sz w:val="18"/>
+                <w:szCs w:val="18"/>
+              </w:rPr>
+              <w:t>static</w:t>
+            </w:r>
+            <w:r>
+              <w:rPr>
+                <w:rFonts w:ascii="Courier New" w:hAnsi="Courier New" w:cs="Courier New"/>
+                <w:color w:val="000000"/>
+                <w:sz w:val="18"/>
+                <w:szCs w:val="18"/>
+              </w:rPr>
+              <w:t xml:space="preserve"> </w:t>
+            </w:r>
+            <w:r>
+              <w:rPr>
+                <w:rFonts w:ascii="Courier New" w:hAnsi="Courier New" w:cs="Courier New"/>
+                <w:b/>
+                <w:bCs/>
+                <w:color w:val="7F0055"/>
+                <w:sz w:val="18"/>
+                <w:szCs w:val="18"/>
+              </w:rPr>
+              <w:t>void</w:t>
+            </w:r>
+            <w:r>
+              <w:rPr>
+                <w:rFonts w:ascii="Courier New" w:hAnsi="Courier New" w:cs="Courier New"/>
+                <w:color w:val="000000"/>
+                <w:sz w:val="18"/>
+                <w:szCs w:val="18"/>
+              </w:rPr>
+              <w:t xml:space="preserve"> m1() {</w:t>
+            </w:r>
+          </w:p>
+          <w:p>
+            <w:pPr>
+              <w:autoSpaceDE w:val="0"/>
+              <w:autoSpaceDN w:val="0"/>
+              <w:adjustRightInd w:val="0"/>
+              <w:rPr>
+                <w:rFonts w:ascii="Courier New" w:hAnsi="Courier New" w:cs="Courier New"/>
+                <w:sz w:val="18"/>
+                <w:szCs w:val="18"/>
+              </w:rPr>
+            </w:pPr>
+            <w:r>
+              <w:rPr>
+                <w:rFonts w:ascii="Courier New" w:hAnsi="Courier New" w:cs="Courier New"/>
+                <w:color w:val="000000"/>
+                <w:sz w:val="18"/>
+                <w:szCs w:val="18"/>
+              </w:rPr>
+              <w:tab/>
+            </w:r>
+            <w:r>
+              <w:rPr>
+                <w:rFonts w:ascii="Courier New" w:hAnsi="Courier New" w:cs="Courier New"/>
+                <w:color w:val="000000"/>
+                <w:sz w:val="18"/>
+                <w:szCs w:val="18"/>
+              </w:rPr>
+              <w:tab/>
+              <w:t>System.</w:t>
+            </w:r>
+            <w:r>
+              <w:rPr>
+                <w:rFonts w:ascii="Courier New" w:hAnsi="Courier New" w:cs="Courier New"/>
+                <w:b/>
+                <w:bCs/>
+                <w:i/>
+                <w:iCs/>
+                <w:color w:val="0000C0"/>
+                <w:sz w:val="18"/>
+                <w:szCs w:val="18"/>
+              </w:rPr>
+              <w:t>out</w:t>
+            </w:r>
+            <w:r>
+              <w:rPr>
+                <w:rFonts w:ascii="Courier New" w:hAnsi="Courier New" w:cs="Courier New"/>
+                <w:color w:val="000000"/>
+                <w:sz w:val="18"/>
+                <w:szCs w:val="18"/>
+              </w:rPr>
+              <w:t>.println(</w:t>
+            </w:r>
+            <w:r>
+              <w:rPr>
+                <w:rFonts w:ascii="Courier New" w:hAnsi="Courier New" w:cs="Courier New"/>
+                <w:color w:val="2A00FF"/>
+                <w:sz w:val="18"/>
+                <w:szCs w:val="18"/>
+              </w:rPr>
+              <w:t>"Child"</w:t>
+            </w:r>
+            <w:r>
+              <w:rPr>
+                <w:rFonts w:ascii="Courier New" w:hAnsi="Courier New" w:cs="Courier New"/>
+                <w:color w:val="000000"/>
+                <w:sz w:val="18"/>
+                <w:szCs w:val="18"/>
+              </w:rPr>
+              <w:t>);</w:t>
+            </w:r>
+          </w:p>
+          <w:p>
+            <w:pPr>
+              <w:autoSpaceDE w:val="0"/>
+              <w:autoSpaceDN w:val="0"/>
+              <w:adjustRightInd w:val="0"/>
+              <w:rPr>
+                <w:rFonts w:ascii="Courier New" w:hAnsi="Courier New" w:cs="Courier New"/>
+                <w:sz w:val="18"/>
+                <w:szCs w:val="18"/>
+              </w:rPr>
+            </w:pPr>
+            <w:r>
+              <w:rPr>
+                <w:rFonts w:ascii="Courier New" w:hAnsi="Courier New" w:cs="Courier New"/>
+                <w:color w:val="000000"/>
+                <w:sz w:val="18"/>
+                <w:szCs w:val="18"/>
+              </w:rPr>
+              <w:tab/>
+              <w:t>}</w:t>
+            </w:r>
+          </w:p>
+          <w:p>
+            <w:pPr>
+              <w:autoSpaceDE w:val="0"/>
+              <w:autoSpaceDN w:val="0"/>
+              <w:adjustRightInd w:val="0"/>
+              <w:rPr>
+                <w:rFonts w:ascii="Courier New" w:hAnsi="Courier New" w:cs="Courier New"/>
+                <w:sz w:val="18"/>
+                <w:szCs w:val="18"/>
+              </w:rPr>
+            </w:pPr>
+            <w:r>
+              <w:rPr>
+                <w:rFonts w:ascii="Courier New" w:hAnsi="Courier New" w:cs="Courier New"/>
+                <w:color w:val="000000"/>
+                <w:sz w:val="18"/>
+                <w:szCs w:val="18"/>
+              </w:rPr>
+              <w:t>}</w:t>
+            </w:r>
+          </w:p>
+          <w:p>
+            <w:pPr>
+              <w:autoSpaceDE w:val="0"/>
+              <w:autoSpaceDN w:val="0"/>
+              <w:adjustRightInd w:val="0"/>
+              <w:rPr>
+                <w:rFonts w:ascii="Courier New" w:hAnsi="Courier New" w:cs="Courier New"/>
+                <w:sz w:val="18"/>
+                <w:szCs w:val="18"/>
+              </w:rPr>
+            </w:pPr>
+          </w:p>
+          <w:p>
+            <w:pPr>
+              <w:autoSpaceDE w:val="0"/>
+              <w:autoSpaceDN w:val="0"/>
+              <w:adjustRightInd w:val="0"/>
+              <w:rPr>
+                <w:rFonts w:ascii="Courier New" w:hAnsi="Courier New" w:cs="Courier New"/>
+                <w:sz w:val="18"/>
+                <w:szCs w:val="18"/>
+              </w:rPr>
+            </w:pPr>
+            <w:r>
+              <w:rPr>
+                <w:rFonts w:ascii="Courier New" w:hAnsi="Courier New" w:cs="Courier New"/>
+                <w:b/>
+                <w:bCs/>
+                <w:color w:val="7F0055"/>
+                <w:sz w:val="18"/>
+                <w:szCs w:val="18"/>
+              </w:rPr>
+              <w:t>public</w:t>
+            </w:r>
+            <w:r>
+              <w:rPr>
+                <w:rFonts w:ascii="Courier New" w:hAnsi="Courier New" w:cs="Courier New"/>
+                <w:color w:val="000000"/>
+                <w:sz w:val="18"/>
+                <w:szCs w:val="18"/>
+              </w:rPr>
+              <w:t xml:space="preserve"> </w:t>
+            </w:r>
+            <w:r>
+              <w:rPr>
+                <w:rFonts w:ascii="Courier New" w:hAnsi="Courier New" w:cs="Courier New"/>
+                <w:b/>
+                <w:bCs/>
+                <w:color w:val="7F0055"/>
+                <w:sz w:val="18"/>
+                <w:szCs w:val="18"/>
+              </w:rPr>
+              <w:t>class</w:t>
+            </w:r>
+            <w:r>
+              <w:rPr>
+                <w:rFonts w:ascii="Courier New" w:hAnsi="Courier New" w:cs="Courier New"/>
+                <w:color w:val="000000"/>
+                <w:sz w:val="18"/>
+                <w:szCs w:val="18"/>
+              </w:rPr>
+              <w:t xml:space="preserve"> MethodHidingDemo {</w:t>
+            </w:r>
+          </w:p>
+          <w:p>
+            <w:pPr>
+              <w:autoSpaceDE w:val="0"/>
+              <w:autoSpaceDN w:val="0"/>
+              <w:adjustRightInd w:val="0"/>
+              <w:rPr>
+                <w:rFonts w:ascii="Courier New" w:hAnsi="Courier New" w:cs="Courier New"/>
+                <w:sz w:val="18"/>
+                <w:szCs w:val="18"/>
+              </w:rPr>
+            </w:pPr>
+          </w:p>
+          <w:p>
+            <w:pPr>
+              <w:autoSpaceDE w:val="0"/>
+              <w:autoSpaceDN w:val="0"/>
+              <w:adjustRightInd w:val="0"/>
+              <w:rPr>
+                <w:rFonts w:ascii="Courier New" w:hAnsi="Courier New" w:cs="Courier New"/>
+                <w:sz w:val="18"/>
+                <w:szCs w:val="18"/>
+              </w:rPr>
+            </w:pPr>
+            <w:r>
+              <w:rPr>
+                <w:rFonts w:ascii="Courier New" w:hAnsi="Courier New" w:cs="Courier New"/>
+                <w:color w:val="000000"/>
+                <w:sz w:val="18"/>
+                <w:szCs w:val="18"/>
+              </w:rPr>
+              <w:tab/>
+            </w:r>
+            <w:r>
+              <w:rPr>
+                <w:rFonts w:ascii="Courier New" w:hAnsi="Courier New" w:cs="Courier New"/>
+                <w:b/>
+                <w:bCs/>
+                <w:color w:val="7F0055"/>
+                <w:sz w:val="18"/>
+                <w:szCs w:val="18"/>
+              </w:rPr>
+              <w:t>public</w:t>
+            </w:r>
+            <w:r>
+              <w:rPr>
+                <w:rFonts w:ascii="Courier New" w:hAnsi="Courier New" w:cs="Courier New"/>
+                <w:color w:val="000000"/>
+                <w:sz w:val="18"/>
+                <w:szCs w:val="18"/>
+              </w:rPr>
+              <w:t xml:space="preserve"> </w:t>
+            </w:r>
+            <w:r>
+              <w:rPr>
+                <w:rFonts w:ascii="Courier New" w:hAnsi="Courier New" w:cs="Courier New"/>
+                <w:b/>
+                <w:bCs/>
+                <w:color w:val="7F0055"/>
+                <w:sz w:val="18"/>
+                <w:szCs w:val="18"/>
+              </w:rPr>
+              <w:t>static</w:t>
+            </w:r>
+            <w:r>
+              <w:rPr>
+                <w:rFonts w:ascii="Courier New" w:hAnsi="Courier New" w:cs="Courier New"/>
+                <w:color w:val="000000"/>
+                <w:sz w:val="18"/>
+                <w:szCs w:val="18"/>
+              </w:rPr>
+              <w:t xml:space="preserve"> </w:t>
+            </w:r>
+            <w:r>
+              <w:rPr>
+                <w:rFonts w:ascii="Courier New" w:hAnsi="Courier New" w:cs="Courier New"/>
+                <w:b/>
+                <w:bCs/>
+                <w:color w:val="7F0055"/>
+                <w:sz w:val="18"/>
+                <w:szCs w:val="18"/>
+              </w:rPr>
+              <w:t>void</w:t>
+            </w:r>
+            <w:r>
+              <w:rPr>
+                <w:rFonts w:ascii="Courier New" w:hAnsi="Courier New" w:cs="Courier New"/>
+                <w:color w:val="000000"/>
+                <w:sz w:val="18"/>
+                <w:szCs w:val="18"/>
+              </w:rPr>
+              <w:t xml:space="preserve"> main(String[] </w:t>
+            </w:r>
+            <w:r>
+              <w:rPr>
+                <w:rFonts w:ascii="Courier New" w:hAnsi="Courier New" w:cs="Courier New"/>
+                <w:color w:val="6A3E3E"/>
+                <w:sz w:val="18"/>
+                <w:szCs w:val="18"/>
+              </w:rPr>
+              <w:t>args</w:t>
+            </w:r>
+            <w:r>
+              <w:rPr>
+                <w:rFonts w:ascii="Courier New" w:hAnsi="Courier New" w:cs="Courier New"/>
+                <w:color w:val="000000"/>
+                <w:sz w:val="18"/>
+                <w:szCs w:val="18"/>
+              </w:rPr>
+              <w:t>) {</w:t>
+            </w:r>
+          </w:p>
+          <w:p>
+            <w:pPr>
+              <w:autoSpaceDE w:val="0"/>
+              <w:autoSpaceDN w:val="0"/>
+              <w:adjustRightInd w:val="0"/>
+              <w:rPr>
+                <w:rFonts w:ascii="Courier New" w:hAnsi="Courier New" w:cs="Courier New"/>
+                <w:sz w:val="18"/>
+                <w:szCs w:val="18"/>
+              </w:rPr>
+            </w:pPr>
+            <w:r>
+              <w:rPr>
+                <w:rFonts w:ascii="Courier New" w:hAnsi="Courier New" w:cs="Courier New"/>
+                <w:color w:val="000000"/>
+                <w:sz w:val="18"/>
+                <w:szCs w:val="18"/>
+              </w:rPr>
+              <w:tab/>
+            </w:r>
+            <w:r>
+              <w:rPr>
+                <w:rFonts w:ascii="Courier New" w:hAnsi="Courier New" w:cs="Courier New"/>
+                <w:color w:val="000000"/>
+                <w:sz w:val="18"/>
+                <w:szCs w:val="18"/>
+              </w:rPr>
+              <w:tab/>
+            </w:r>
+          </w:p>
+          <w:p>
+            <w:pPr>
+              <w:autoSpaceDE w:val="0"/>
+              <w:autoSpaceDN w:val="0"/>
+              <w:adjustRightInd w:val="0"/>
+              <w:rPr>
+                <w:rFonts w:ascii="Courier New" w:hAnsi="Courier New" w:cs="Courier New"/>
+                <w:sz w:val="18"/>
+                <w:szCs w:val="18"/>
+              </w:rPr>
+            </w:pPr>
+            <w:r>
+              <w:rPr>
+                <w:rFonts w:ascii="Courier New" w:hAnsi="Courier New" w:cs="Courier New"/>
+                <w:color w:val="000000"/>
+                <w:sz w:val="18"/>
+                <w:szCs w:val="18"/>
+              </w:rPr>
+              <w:tab/>
+            </w:r>
+            <w:r>
+              <w:rPr>
+                <w:rFonts w:ascii="Courier New" w:hAnsi="Courier New" w:cs="Courier New"/>
+                <w:color w:val="000000"/>
+                <w:sz w:val="18"/>
+                <w:szCs w:val="18"/>
+              </w:rPr>
+              <w:tab/>
+              <w:t xml:space="preserve">P </w:t>
+            </w:r>
+            <w:r>
+              <w:rPr>
+                <w:rFonts w:ascii="Courier New" w:hAnsi="Courier New" w:cs="Courier New"/>
+                <w:color w:val="6A3E3E"/>
+                <w:sz w:val="18"/>
+                <w:szCs w:val="18"/>
+              </w:rPr>
+              <w:t>p1</w:t>
+            </w:r>
+            <w:r>
+              <w:rPr>
+                <w:rFonts w:ascii="Courier New" w:hAnsi="Courier New" w:cs="Courier New"/>
+                <w:color w:val="000000"/>
+                <w:sz w:val="18"/>
+                <w:szCs w:val="18"/>
+              </w:rPr>
+              <w:t xml:space="preserve"> = </w:t>
+            </w:r>
+            <w:r>
+              <w:rPr>
+                <w:rFonts w:ascii="Courier New" w:hAnsi="Courier New" w:cs="Courier New"/>
+                <w:b/>
+                <w:bCs/>
+                <w:color w:val="7F0055"/>
+                <w:sz w:val="18"/>
+                <w:szCs w:val="18"/>
+              </w:rPr>
+              <w:t>new</w:t>
+            </w:r>
+            <w:r>
+              <w:rPr>
+                <w:rFonts w:ascii="Courier New" w:hAnsi="Courier New" w:cs="Courier New"/>
+                <w:color w:val="000000"/>
+                <w:sz w:val="18"/>
+                <w:szCs w:val="18"/>
+              </w:rPr>
+              <w:t xml:space="preserve"> P();</w:t>
+            </w:r>
+          </w:p>
+          <w:p>
+            <w:pPr>
+              <w:autoSpaceDE w:val="0"/>
+              <w:autoSpaceDN w:val="0"/>
+              <w:adjustRightInd w:val="0"/>
+              <w:rPr>
+                <w:rFonts w:ascii="Courier New" w:hAnsi="Courier New" w:cs="Courier New"/>
+                <w:sz w:val="18"/>
+                <w:szCs w:val="18"/>
+              </w:rPr>
+            </w:pPr>
+            <w:r>
+              <w:rPr>
+                <w:rFonts w:ascii="Courier New" w:hAnsi="Courier New" w:cs="Courier New"/>
+                <w:color w:val="000000"/>
+                <w:sz w:val="18"/>
+                <w:szCs w:val="18"/>
+              </w:rPr>
+              <w:tab/>
+            </w:r>
+            <w:r>
+              <w:rPr>
+                <w:rFonts w:ascii="Courier New" w:hAnsi="Courier New" w:cs="Courier New"/>
+                <w:color w:val="000000"/>
+                <w:sz w:val="18"/>
+                <w:szCs w:val="18"/>
+              </w:rPr>
+              <w:tab/>
+            </w:r>
+            <w:r>
+              <w:rPr>
+                <w:rFonts w:ascii="Courier New" w:hAnsi="Courier New" w:cs="Courier New"/>
+                <w:color w:val="6A3E3E"/>
+                <w:sz w:val="18"/>
+                <w:szCs w:val="18"/>
+              </w:rPr>
+              <w:t>p1</w:t>
+            </w:r>
+            <w:r>
+              <w:rPr>
+                <w:rFonts w:ascii="Courier New" w:hAnsi="Courier New" w:cs="Courier New"/>
+                <w:color w:val="000000"/>
+                <w:sz w:val="18"/>
+                <w:szCs w:val="18"/>
+              </w:rPr>
+              <w:t>.</w:t>
+            </w:r>
+            <w:r>
+              <w:rPr>
+                <w:rFonts w:ascii="Courier New" w:hAnsi="Courier New" w:cs="Courier New"/>
+                <w:i/>
+                <w:iCs/>
+                <w:color w:val="000000"/>
+                <w:sz w:val="18"/>
+                <w:szCs w:val="18"/>
+              </w:rPr>
+              <w:t>m1</w:t>
+            </w:r>
+            <w:r>
+              <w:rPr>
+                <w:rFonts w:ascii="Courier New" w:hAnsi="Courier New" w:cs="Courier New"/>
+                <w:color w:val="000000"/>
+                <w:sz w:val="18"/>
+                <w:szCs w:val="18"/>
+              </w:rPr>
+              <w:t>();</w:t>
+            </w:r>
+            <w:r>
+              <w:rPr>
+                <w:rFonts w:ascii="Courier New" w:hAnsi="Courier New" w:cs="Courier New"/>
+                <w:color w:val="000000"/>
+                <w:sz w:val="18"/>
+                <w:szCs w:val="18"/>
+              </w:rPr>
+              <w:t xml:space="preserve">        // Parent</w:t>
+            </w:r>
+          </w:p>
+          <w:p>
+            <w:pPr>
+              <w:autoSpaceDE w:val="0"/>
+              <w:autoSpaceDN w:val="0"/>
+              <w:adjustRightInd w:val="0"/>
+              <w:rPr>
+                <w:rFonts w:ascii="Courier New" w:hAnsi="Courier New" w:cs="Courier New"/>
+                <w:sz w:val="18"/>
+                <w:szCs w:val="18"/>
+              </w:rPr>
+            </w:pPr>
+            <w:r>
+              <w:rPr>
+                <w:rFonts w:ascii="Courier New" w:hAnsi="Courier New" w:cs="Courier New"/>
+                <w:color w:val="000000"/>
+                <w:sz w:val="18"/>
+                <w:szCs w:val="18"/>
+              </w:rPr>
+              <w:tab/>
+            </w:r>
+            <w:r>
+              <w:rPr>
+                <w:rFonts w:ascii="Courier New" w:hAnsi="Courier New" w:cs="Courier New"/>
+                <w:color w:val="000000"/>
+                <w:sz w:val="18"/>
+                <w:szCs w:val="18"/>
+              </w:rPr>
+              <w:tab/>
+            </w:r>
+          </w:p>
+          <w:p>
+            <w:pPr>
+              <w:autoSpaceDE w:val="0"/>
+              <w:autoSpaceDN w:val="0"/>
+              <w:adjustRightInd w:val="0"/>
+              <w:rPr>
+                <w:rFonts w:ascii="Courier New" w:hAnsi="Courier New" w:cs="Courier New"/>
+                <w:sz w:val="18"/>
+                <w:szCs w:val="18"/>
+              </w:rPr>
+            </w:pPr>
+            <w:r>
+              <w:rPr>
+                <w:rFonts w:ascii="Courier New" w:hAnsi="Courier New" w:cs="Courier New"/>
+                <w:color w:val="000000"/>
+                <w:sz w:val="18"/>
+                <w:szCs w:val="18"/>
+              </w:rPr>
+              <w:tab/>
+            </w:r>
+            <w:r>
+              <w:rPr>
+                <w:rFonts w:ascii="Courier New" w:hAnsi="Courier New" w:cs="Courier New"/>
+                <w:color w:val="000000"/>
+                <w:sz w:val="18"/>
+                <w:szCs w:val="18"/>
+              </w:rPr>
+              <w:tab/>
+              <w:t xml:space="preserve">C </w:t>
+            </w:r>
+            <w:r>
+              <w:rPr>
+                <w:rFonts w:ascii="Courier New" w:hAnsi="Courier New" w:cs="Courier New"/>
+                <w:color w:val="6A3E3E"/>
+                <w:sz w:val="18"/>
+                <w:szCs w:val="18"/>
+              </w:rPr>
+              <w:t>c1</w:t>
+            </w:r>
+            <w:r>
+              <w:rPr>
+                <w:rFonts w:ascii="Courier New" w:hAnsi="Courier New" w:cs="Courier New"/>
+                <w:color w:val="000000"/>
+                <w:sz w:val="18"/>
+                <w:szCs w:val="18"/>
+              </w:rPr>
+              <w:t xml:space="preserve"> = </w:t>
+            </w:r>
+            <w:r>
+              <w:rPr>
+                <w:rFonts w:ascii="Courier New" w:hAnsi="Courier New" w:cs="Courier New"/>
+                <w:b/>
+                <w:bCs/>
+                <w:color w:val="7F0055"/>
+                <w:sz w:val="18"/>
+                <w:szCs w:val="18"/>
+              </w:rPr>
+              <w:t>new</w:t>
+            </w:r>
+            <w:r>
+              <w:rPr>
+                <w:rFonts w:ascii="Courier New" w:hAnsi="Courier New" w:cs="Courier New"/>
+                <w:color w:val="000000"/>
+                <w:sz w:val="18"/>
+                <w:szCs w:val="18"/>
+              </w:rPr>
+              <w:t xml:space="preserve"> C();</w:t>
+            </w:r>
+          </w:p>
+          <w:p>
+            <w:pPr>
+              <w:autoSpaceDE w:val="0"/>
+              <w:autoSpaceDN w:val="0"/>
+              <w:adjustRightInd w:val="0"/>
+              <w:rPr>
+                <w:rFonts w:ascii="Courier New" w:hAnsi="Courier New" w:cs="Courier New"/>
+                <w:sz w:val="18"/>
+                <w:szCs w:val="18"/>
+              </w:rPr>
+            </w:pPr>
+            <w:r>
+              <w:rPr>
+                <w:rFonts w:ascii="Courier New" w:hAnsi="Courier New" w:cs="Courier New"/>
+                <w:color w:val="000000"/>
+                <w:sz w:val="18"/>
+                <w:szCs w:val="18"/>
+              </w:rPr>
+              <w:tab/>
+            </w:r>
+            <w:r>
+              <w:rPr>
+                <w:rFonts w:ascii="Courier New" w:hAnsi="Courier New" w:cs="Courier New"/>
+                <w:color w:val="000000"/>
+                <w:sz w:val="18"/>
+                <w:szCs w:val="18"/>
+              </w:rPr>
+              <w:tab/>
+            </w:r>
+            <w:r>
+              <w:rPr>
+                <w:rFonts w:ascii="Courier New" w:hAnsi="Courier New" w:cs="Courier New"/>
+                <w:color w:val="6A3E3E"/>
+                <w:sz w:val="18"/>
+                <w:szCs w:val="18"/>
+              </w:rPr>
+              <w:t>c1</w:t>
+            </w:r>
+            <w:r>
+              <w:rPr>
+                <w:rFonts w:ascii="Courier New" w:hAnsi="Courier New" w:cs="Courier New"/>
+                <w:color w:val="000000"/>
+                <w:sz w:val="18"/>
+                <w:szCs w:val="18"/>
+              </w:rPr>
+              <w:t>.</w:t>
+            </w:r>
+            <w:r>
+              <w:rPr>
+                <w:rFonts w:ascii="Courier New" w:hAnsi="Courier New" w:cs="Courier New"/>
+                <w:i/>
+                <w:iCs/>
+                <w:color w:val="000000"/>
+                <w:sz w:val="18"/>
+                <w:szCs w:val="18"/>
+              </w:rPr>
+              <w:t>m1</w:t>
+            </w:r>
+            <w:r>
+              <w:rPr>
+                <w:rFonts w:ascii="Courier New" w:hAnsi="Courier New" w:cs="Courier New"/>
+                <w:color w:val="000000"/>
+                <w:sz w:val="18"/>
+                <w:szCs w:val="18"/>
+              </w:rPr>
+              <w:t>();</w:t>
+            </w:r>
+            <w:r>
+              <w:rPr>
+                <w:rFonts w:ascii="Courier New" w:hAnsi="Courier New" w:cs="Courier New"/>
+                <w:color w:val="000000"/>
+                <w:sz w:val="18"/>
+                <w:szCs w:val="18"/>
+              </w:rPr>
+              <w:t xml:space="preserve">        // Child</w:t>
+            </w:r>
+          </w:p>
+          <w:p>
+            <w:pPr>
+              <w:autoSpaceDE w:val="0"/>
+              <w:autoSpaceDN w:val="0"/>
+              <w:adjustRightInd w:val="0"/>
+              <w:rPr>
+                <w:rFonts w:ascii="Courier New" w:hAnsi="Courier New" w:cs="Courier New"/>
+                <w:sz w:val="18"/>
+                <w:szCs w:val="18"/>
+              </w:rPr>
+            </w:pPr>
+            <w:r>
+              <w:rPr>
+                <w:rFonts w:ascii="Courier New" w:hAnsi="Courier New" w:cs="Courier New"/>
+                <w:color w:val="000000"/>
+                <w:sz w:val="18"/>
+                <w:szCs w:val="18"/>
+              </w:rPr>
+              <w:tab/>
+            </w:r>
+            <w:r>
+              <w:rPr>
+                <w:rFonts w:ascii="Courier New" w:hAnsi="Courier New" w:cs="Courier New"/>
+                <w:color w:val="000000"/>
+                <w:sz w:val="18"/>
+                <w:szCs w:val="18"/>
+              </w:rPr>
+              <w:tab/>
+            </w:r>
+          </w:p>
+          <w:p>
+            <w:pPr>
+              <w:autoSpaceDE w:val="0"/>
+              <w:autoSpaceDN w:val="0"/>
+              <w:adjustRightInd w:val="0"/>
+              <w:rPr>
+                <w:rFonts w:ascii="Courier New" w:hAnsi="Courier New" w:cs="Courier New"/>
+                <w:sz w:val="18"/>
+                <w:szCs w:val="18"/>
+              </w:rPr>
+            </w:pPr>
+            <w:r>
+              <w:rPr>
+                <w:rFonts w:ascii="Courier New" w:hAnsi="Courier New" w:cs="Courier New"/>
+                <w:color w:val="000000"/>
+                <w:sz w:val="18"/>
+                <w:szCs w:val="18"/>
+              </w:rPr>
+              <w:tab/>
+            </w:r>
+            <w:r>
+              <w:rPr>
+                <w:rFonts w:ascii="Courier New" w:hAnsi="Courier New" w:cs="Courier New"/>
+                <w:color w:val="000000"/>
+                <w:sz w:val="18"/>
+                <w:szCs w:val="18"/>
+              </w:rPr>
+              <w:tab/>
+              <w:t xml:space="preserve">P </w:t>
+            </w:r>
+            <w:r>
+              <w:rPr>
+                <w:rFonts w:ascii="Courier New" w:hAnsi="Courier New" w:cs="Courier New"/>
+                <w:color w:val="6A3E3E"/>
+                <w:sz w:val="18"/>
+                <w:szCs w:val="18"/>
+              </w:rPr>
+              <w:t>p2</w:t>
+            </w:r>
+            <w:r>
+              <w:rPr>
+                <w:rFonts w:ascii="Courier New" w:hAnsi="Courier New" w:cs="Courier New"/>
+                <w:color w:val="000000"/>
+                <w:sz w:val="18"/>
+                <w:szCs w:val="18"/>
+              </w:rPr>
+              <w:t xml:space="preserve"> = </w:t>
+            </w:r>
+            <w:r>
+              <w:rPr>
+                <w:rFonts w:ascii="Courier New" w:hAnsi="Courier New" w:cs="Courier New"/>
+                <w:b/>
+                <w:bCs/>
+                <w:color w:val="7F0055"/>
+                <w:sz w:val="18"/>
+                <w:szCs w:val="18"/>
+              </w:rPr>
+              <w:t>new</w:t>
+            </w:r>
+            <w:r>
+              <w:rPr>
+                <w:rFonts w:ascii="Courier New" w:hAnsi="Courier New" w:cs="Courier New"/>
+                <w:color w:val="000000"/>
+                <w:sz w:val="18"/>
+                <w:szCs w:val="18"/>
+              </w:rPr>
+              <w:t xml:space="preserve"> C();</w:t>
+            </w:r>
+          </w:p>
+          <w:p>
+            <w:pPr>
+              <w:autoSpaceDE w:val="0"/>
+              <w:autoSpaceDN w:val="0"/>
+              <w:adjustRightInd w:val="0"/>
+              <w:rPr>
+                <w:rFonts w:ascii="Courier New" w:hAnsi="Courier New" w:cs="Courier New"/>
+                <w:sz w:val="18"/>
+                <w:szCs w:val="18"/>
+              </w:rPr>
+            </w:pPr>
+            <w:r>
+              <w:rPr>
+                <w:rFonts w:ascii="Courier New" w:hAnsi="Courier New" w:cs="Courier New"/>
+                <w:color w:val="000000"/>
+                <w:sz w:val="18"/>
+                <w:szCs w:val="18"/>
+              </w:rPr>
+              <w:tab/>
+            </w:r>
+            <w:r>
+              <w:rPr>
+                <w:rFonts w:ascii="Courier New" w:hAnsi="Courier New" w:cs="Courier New"/>
+                <w:color w:val="000000"/>
+                <w:sz w:val="18"/>
+                <w:szCs w:val="18"/>
+              </w:rPr>
+              <w:tab/>
+            </w:r>
+            <w:r>
+              <w:rPr>
+                <w:rFonts w:ascii="Courier New" w:hAnsi="Courier New" w:cs="Courier New"/>
+                <w:color w:val="6A3E3E"/>
+                <w:sz w:val="18"/>
+                <w:szCs w:val="18"/>
+              </w:rPr>
+              <w:t>p2</w:t>
+            </w:r>
+            <w:r>
+              <w:rPr>
+                <w:rFonts w:ascii="Courier New" w:hAnsi="Courier New" w:cs="Courier New"/>
+                <w:color w:val="000000"/>
+                <w:sz w:val="18"/>
+                <w:szCs w:val="18"/>
+              </w:rPr>
+              <w:t>.</w:t>
+            </w:r>
+            <w:r>
+              <w:rPr>
+                <w:rFonts w:ascii="Courier New" w:hAnsi="Courier New" w:cs="Courier New"/>
+                <w:i/>
+                <w:iCs/>
+                <w:color w:val="000000"/>
+                <w:sz w:val="18"/>
+                <w:szCs w:val="18"/>
+              </w:rPr>
+              <w:t>m1</w:t>
+            </w:r>
+            <w:r>
+              <w:rPr>
+                <w:rFonts w:ascii="Courier New" w:hAnsi="Courier New" w:cs="Courier New"/>
+                <w:color w:val="000000"/>
+                <w:sz w:val="18"/>
+                <w:szCs w:val="18"/>
+              </w:rPr>
+              <w:t>();</w:t>
+            </w:r>
+            <w:r>
+              <w:rPr>
+                <w:rFonts w:ascii="Courier New" w:hAnsi="Courier New" w:cs="Courier New"/>
+                <w:color w:val="000000"/>
+                <w:sz w:val="18"/>
+                <w:szCs w:val="18"/>
+              </w:rPr>
+              <w:tab/>
+            </w:r>
+            <w:r>
+              <w:rPr>
+                <w:rFonts w:ascii="Courier New" w:hAnsi="Courier New" w:cs="Courier New"/>
+                <w:color w:val="000000"/>
+                <w:sz w:val="18"/>
+                <w:szCs w:val="18"/>
+              </w:rPr>
+              <w:t xml:space="preserve">   // Parent</w:t>
+            </w:r>
+          </w:p>
+          <w:p>
+            <w:pPr>
+              <w:autoSpaceDE w:val="0"/>
+              <w:autoSpaceDN w:val="0"/>
+              <w:adjustRightInd w:val="0"/>
+              <w:rPr>
+                <w:rFonts w:ascii="Courier New" w:hAnsi="Courier New" w:cs="Courier New"/>
+                <w:sz w:val="18"/>
+                <w:szCs w:val="18"/>
+              </w:rPr>
+            </w:pPr>
+            <w:r>
+              <w:rPr>
+                <w:rFonts w:ascii="Courier New" w:hAnsi="Courier New" w:cs="Courier New"/>
+                <w:color w:val="000000"/>
+                <w:sz w:val="18"/>
+                <w:szCs w:val="18"/>
+              </w:rPr>
+              <w:tab/>
+              <w:t>}</w:t>
+            </w:r>
+          </w:p>
+          <w:p>
+            <w:pPr>
+              <w:tabs>
+                <w:tab w:val="left" w:pos="812"/>
+                <w:tab w:val="left" w:pos="7815"/>
+              </w:tabs>
+              <w:rPr>
+                <w:rFonts w:cstheme="minorHAnsi"/>
+              </w:rPr>
+            </w:pPr>
+            <w:r>
+              <w:rPr>
+                <w:rFonts w:ascii="Courier New" w:hAnsi="Courier New" w:cs="Courier New"/>
+                <w:color w:val="000000"/>
+                <w:sz w:val="18"/>
+                <w:szCs w:val="18"/>
+              </w:rPr>
+              <w:t>}</w:t>
+            </w:r>
+          </w:p>
+        </w:tc>
+      </w:tr>
+    </w:tbl>
+    <w:p>
+      <w:pPr>
+        <w:tabs>
+          <w:tab w:val="left" w:pos="812"/>
+          <w:tab w:val="left" w:pos="7815"/>
+        </w:tabs>
+        <w:spacing w:after="0"/>
+        <w:rPr>
+          <w:rFonts w:cstheme="minorHAnsi"/>
+        </w:rPr>
+      </w:pPr>
+    </w:p>
+    <w:p>
+      <w:pPr>
+        <w:tabs>
+          <w:tab w:val="left" w:pos="812"/>
+          <w:tab w:val="left" w:pos="7815"/>
+        </w:tabs>
+        <w:spacing w:after="0"/>
+        <w:rPr>
+          <w:rFonts w:cstheme="minorHAnsi"/>
+          <w:b/>
+          <w:sz w:val="28"/>
+          <w:szCs w:val="28"/>
+        </w:rPr>
+      </w:pPr>
+    </w:p>
+    <w:p>
+      <w:pPr>
+        <w:tabs>
+          <w:tab w:val="left" w:pos="812"/>
+          <w:tab w:val="left" w:pos="7815"/>
+        </w:tabs>
+        <w:spacing w:after="0"/>
+        <w:rPr>
+          <w:rFonts w:cstheme="minorHAnsi"/>
+          <w:b/>
+          <w:sz w:val="28"/>
+          <w:szCs w:val="28"/>
+        </w:rPr>
+      </w:pPr>
+    </w:p>
+    <w:p>
+      <w:pPr>
+        <w:tabs>
+          <w:tab w:val="left" w:pos="812"/>
+          <w:tab w:val="left" w:pos="7815"/>
+        </w:tabs>
+        <w:spacing w:after="0"/>
+        <w:rPr>
+          <w:rFonts w:cstheme="minorHAnsi"/>
+          <w:b/>
+          <w:sz w:val="28"/>
+          <w:szCs w:val="28"/>
+        </w:rPr>
+      </w:pPr>
+    </w:p>
+    <w:p>
+      <w:pPr>
+        <w:tabs>
+          <w:tab w:val="left" w:pos="812"/>
+          <w:tab w:val="left" w:pos="7815"/>
+        </w:tabs>
+        <w:spacing w:after="0"/>
+        <w:rPr>
+          <w:rFonts w:cstheme="minorHAnsi"/>
+          <w:b/>
+          <w:sz w:val="28"/>
+          <w:szCs w:val="28"/>
+        </w:rPr>
+      </w:pPr>
+    </w:p>
+    <w:p>
+      <w:pPr>
+        <w:tabs>
+          <w:tab w:val="left" w:pos="812"/>
+          <w:tab w:val="left" w:pos="7815"/>
+        </w:tabs>
+        <w:spacing w:after="0"/>
+        <w:rPr>
+          <w:rFonts w:cstheme="minorHAnsi"/>
+          <w:b/>
+          <w:sz w:val="28"/>
+          <w:szCs w:val="28"/>
+        </w:rPr>
+      </w:pPr>
+    </w:p>
+    <w:p>
+      <w:pPr>
+        <w:tabs>
+          <w:tab w:val="left" w:pos="812"/>
+          <w:tab w:val="left" w:pos="7815"/>
+        </w:tabs>
+        <w:spacing w:after="0"/>
+        <w:rPr>
+          <w:rFonts w:cstheme="minorHAnsi"/>
+          <w:b/>
+          <w:sz w:val="28"/>
+          <w:szCs w:val="28"/>
+        </w:rPr>
+      </w:pPr>
+    </w:p>
+    <w:p>
+      <w:pPr>
+        <w:tabs>
+          <w:tab w:val="left" w:pos="812"/>
+          <w:tab w:val="left" w:pos="7815"/>
+        </w:tabs>
+        <w:spacing w:after="0"/>
+        <w:rPr>
+          <w:rFonts w:cstheme="minorHAnsi"/>
+          <w:b/>
+          <w:sz w:val="28"/>
+          <w:szCs w:val="28"/>
+        </w:rPr>
+      </w:pPr>
+    </w:p>
+    <w:p>
+      <w:pPr>
+        <w:tabs>
+          <w:tab w:val="left" w:pos="812"/>
+          <w:tab w:val="left" w:pos="7815"/>
+        </w:tabs>
+        <w:spacing w:after="0"/>
+        <w:rPr>
+          <w:rFonts w:cstheme="minorHAnsi"/>
+          <w:b/>
+          <w:sz w:val="28"/>
+          <w:szCs w:val="28"/>
+        </w:rPr>
+      </w:pPr>
+    </w:p>
+    <w:p>
+      <w:pPr>
+        <w:tabs>
+          <w:tab w:val="left" w:pos="812"/>
+          <w:tab w:val="left" w:pos="7815"/>
+        </w:tabs>
+        <w:spacing w:after="0"/>
+        <w:rPr>
+          <w:rFonts w:cstheme="minorHAnsi"/>
+          <w:b/>
+          <w:sz w:val="28"/>
+          <w:szCs w:val="28"/>
+        </w:rPr>
+      </w:pPr>
+    </w:p>
+    <w:p>
+      <w:pPr>
+        <w:tabs>
+          <w:tab w:val="left" w:pos="812"/>
+          <w:tab w:val="left" w:pos="7815"/>
+        </w:tabs>
+        <w:spacing w:after="0"/>
+        <w:rPr>
+          <w:rFonts w:cstheme="minorHAnsi"/>
+          <w:b/>
+          <w:sz w:val="28"/>
+          <w:szCs w:val="28"/>
+        </w:rPr>
+      </w:pPr>
+    </w:p>
+    <w:p>
+      <w:pPr>
+        <w:tabs>
+          <w:tab w:val="left" w:pos="812"/>
+          <w:tab w:val="left" w:pos="7815"/>
+        </w:tabs>
+        <w:spacing w:after="0"/>
+        <w:rPr>
+          <w:rFonts w:cstheme="minorHAnsi"/>
+          <w:b/>
+          <w:sz w:val="28"/>
+          <w:szCs w:val="28"/>
+        </w:rPr>
+      </w:pPr>
+    </w:p>
+    <w:p>
+      <w:pPr>
+        <w:tabs>
+          <w:tab w:val="left" w:pos="812"/>
+          <w:tab w:val="left" w:pos="7815"/>
+        </w:tabs>
+        <w:spacing w:after="0"/>
+        <w:rPr>
+          <w:rFonts w:cstheme="minorHAnsi"/>
+          <w:b/>
+          <w:sz w:val="28"/>
+          <w:szCs w:val="28"/>
+        </w:rPr>
+      </w:pPr>
+    </w:p>
+    <w:p>
+      <w:pPr>
+        <w:tabs>
+          <w:tab w:val="left" w:pos="812"/>
+          <w:tab w:val="left" w:pos="7815"/>
+        </w:tabs>
+        <w:spacing w:after="0"/>
+        <w:rPr>
+          <w:rFonts w:cstheme="minorHAnsi"/>
+          <w:b/>
+          <w:sz w:val="28"/>
+          <w:szCs w:val="28"/>
+        </w:rPr>
+      </w:pPr>
+      <w:r>
+        <w:rPr>
+          <w:rFonts w:cstheme="minorHAnsi"/>
+          <w:b/>
+          <w:sz w:val="28"/>
+          <w:szCs w:val="28"/>
+        </w:rPr>
+        <w:lastRenderedPageBreak/>
+        <w:t>Overriding with respect to var – arg method</w:t>
+      </w:r>
+    </w:p>
+    <w:p>
+      <w:pPr>
+        <w:tabs>
+          <w:tab w:val="left" w:pos="812"/>
+          <w:tab w:val="left" w:pos="7815"/>
+        </w:tabs>
+        <w:spacing w:after="0"/>
+        <w:rPr>
+          <w:rFonts w:cstheme="minorHAnsi"/>
+          <w:b/>
+          <w:sz w:val="28"/>
+          <w:szCs w:val="28"/>
+        </w:rPr>
+      </w:pPr>
+    </w:p>
+    <w:p>
+      <w:pPr>
+        <w:tabs>
+          <w:tab w:val="left" w:pos="812"/>
+          <w:tab w:val="left" w:pos="7815"/>
+        </w:tabs>
+        <w:spacing w:after="0"/>
+        <w:rPr>
+          <w:rFonts w:cstheme="minorHAnsi"/>
+        </w:rPr>
+      </w:pPr>
+      <w:r>
+        <w:rPr>
+          <w:rFonts w:cstheme="minorHAnsi"/>
+        </w:rPr>
+        <w:t>&gt;</w:t>
+      </w:r>
+      <w:r>
+        <w:rPr>
+          <w:rFonts w:cstheme="minorHAnsi"/>
+        </w:rPr>
+        <w:t xml:space="preserve"> We can override var-arg method with another var-arg method only. If we’re trying to override with normal method then it will become overloading not overriding.</w:t>
+      </w:r>
+    </w:p>
+    <w:p>
+      <w:pPr>
+        <w:tabs>
+          <w:tab w:val="left" w:pos="812"/>
+          <w:tab w:val="left" w:pos="7815"/>
+        </w:tabs>
+        <w:spacing w:after="0"/>
+        <w:rPr>
+          <w:rFonts w:cstheme="minorHAnsi"/>
+        </w:rPr>
+      </w:pPr>
+    </w:p>
+    <w:tbl>
+      <w:tblPr>
+        <w:tblStyle w:val="TableGrid"/>
+        <w:tblW w:w="0" w:type="auto"/>
+        <w:tblInd w:w="558" w:type="dxa"/>
+        <w:tblLook w:val="04A0"/>
+      </w:tblPr>
+      <w:tblGrid>
+        <w:gridCol w:w="9810"/>
+      </w:tblGrid>
+      <w:tr>
+        <w:tc>
+          <w:tcPr>
+            <w:tcW w:w="9810" w:type="dxa"/>
+          </w:tcPr>
+          <w:p>
+            <w:pPr>
+              <w:autoSpaceDE w:val="0"/>
+              <w:autoSpaceDN w:val="0"/>
+              <w:adjustRightInd w:val="0"/>
+              <w:rPr>
+                <w:rFonts w:ascii="Consolas" w:hAnsi="Consolas" w:cs="Consolas"/>
+                <w:b/>
+                <w:bCs/>
+                <w:color w:val="7F0055"/>
+                <w:sz w:val="20"/>
+                <w:szCs w:val="20"/>
+              </w:rPr>
+            </w:pPr>
+          </w:p>
+          <w:p>
+            <w:pPr>
+              <w:autoSpaceDE w:val="0"/>
+              <w:autoSpaceDN w:val="0"/>
+              <w:adjustRightInd w:val="0"/>
+              <w:rPr>
+                <w:rFonts w:ascii="Courier New" w:hAnsi="Courier New" w:cs="Courier New"/>
+                <w:sz w:val="18"/>
+                <w:szCs w:val="18"/>
+              </w:rPr>
+            </w:pPr>
+            <w:r>
+              <w:rPr>
+                <w:rFonts w:ascii="Courier New" w:hAnsi="Courier New" w:cs="Courier New"/>
+                <w:b/>
+                <w:bCs/>
+                <w:color w:val="7F0055"/>
+                <w:sz w:val="18"/>
+                <w:szCs w:val="18"/>
+              </w:rPr>
+              <w:t>class</w:t>
+            </w:r>
+            <w:r>
+              <w:rPr>
+                <w:rFonts w:ascii="Courier New" w:hAnsi="Courier New" w:cs="Courier New"/>
+                <w:color w:val="000000"/>
+                <w:sz w:val="18"/>
+                <w:szCs w:val="18"/>
+              </w:rPr>
+              <w:t xml:space="preserve"> ParentVarArg {</w:t>
+            </w:r>
+          </w:p>
+          <w:p>
+            <w:pPr>
+              <w:autoSpaceDE w:val="0"/>
+              <w:autoSpaceDN w:val="0"/>
+              <w:adjustRightInd w:val="0"/>
+              <w:rPr>
+                <w:rFonts w:ascii="Courier New" w:hAnsi="Courier New" w:cs="Courier New"/>
+                <w:sz w:val="18"/>
+                <w:szCs w:val="18"/>
+              </w:rPr>
+            </w:pPr>
+            <w:r>
+              <w:rPr>
+                <w:rFonts w:ascii="Courier New" w:hAnsi="Courier New" w:cs="Courier New"/>
+                <w:color w:val="000000"/>
+                <w:sz w:val="18"/>
+                <w:szCs w:val="18"/>
+              </w:rPr>
+              <w:tab/>
+            </w:r>
+            <w:r>
+              <w:rPr>
+                <w:rFonts w:ascii="Courier New" w:hAnsi="Courier New" w:cs="Courier New"/>
+                <w:b/>
+                <w:bCs/>
+                <w:color w:val="7F0055"/>
+                <w:sz w:val="18"/>
+                <w:szCs w:val="18"/>
+              </w:rPr>
+              <w:t>public</w:t>
+            </w:r>
+            <w:r>
+              <w:rPr>
+                <w:rFonts w:ascii="Courier New" w:hAnsi="Courier New" w:cs="Courier New"/>
+                <w:color w:val="000000"/>
+                <w:sz w:val="18"/>
+                <w:szCs w:val="18"/>
+              </w:rPr>
+              <w:t xml:space="preserve"> </w:t>
+            </w:r>
+            <w:r>
+              <w:rPr>
+                <w:rFonts w:ascii="Courier New" w:hAnsi="Courier New" w:cs="Courier New"/>
+                <w:b/>
+                <w:bCs/>
+                <w:color w:val="7F0055"/>
+                <w:sz w:val="18"/>
+                <w:szCs w:val="18"/>
+              </w:rPr>
+              <w:t>void</w:t>
+            </w:r>
+            <w:r>
+              <w:rPr>
+                <w:rFonts w:ascii="Courier New" w:hAnsi="Courier New" w:cs="Courier New"/>
+                <w:color w:val="000000"/>
+                <w:sz w:val="18"/>
+                <w:szCs w:val="18"/>
+              </w:rPr>
+              <w:t xml:space="preserve"> m1(</w:t>
+            </w:r>
+            <w:r>
+              <w:rPr>
+                <w:rFonts w:ascii="Courier New" w:hAnsi="Courier New" w:cs="Courier New"/>
+                <w:b/>
+                <w:bCs/>
+                <w:color w:val="7F0055"/>
+                <w:sz w:val="18"/>
+                <w:szCs w:val="18"/>
+              </w:rPr>
+              <w:t>int</w:t>
+            </w:r>
+            <w:r>
+              <w:rPr>
+                <w:rFonts w:ascii="Courier New" w:hAnsi="Courier New" w:cs="Courier New"/>
+                <w:color w:val="000000"/>
+                <w:sz w:val="18"/>
+                <w:szCs w:val="18"/>
+              </w:rPr>
+              <w:t xml:space="preserve">... </w:t>
+            </w:r>
+            <w:r>
+              <w:rPr>
+                <w:rFonts w:ascii="Courier New" w:hAnsi="Courier New" w:cs="Courier New"/>
+                <w:color w:val="6A3E3E"/>
+                <w:sz w:val="18"/>
+                <w:szCs w:val="18"/>
+              </w:rPr>
+              <w:t>x</w:t>
+            </w:r>
+            <w:r>
+              <w:rPr>
+                <w:rFonts w:ascii="Courier New" w:hAnsi="Courier New" w:cs="Courier New"/>
+                <w:color w:val="000000"/>
+                <w:sz w:val="18"/>
+                <w:szCs w:val="18"/>
+              </w:rPr>
+              <w:t>) {</w:t>
+            </w:r>
+          </w:p>
+          <w:p>
+            <w:pPr>
+              <w:autoSpaceDE w:val="0"/>
+              <w:autoSpaceDN w:val="0"/>
+              <w:adjustRightInd w:val="0"/>
+              <w:rPr>
+                <w:rFonts w:ascii="Courier New" w:hAnsi="Courier New" w:cs="Courier New"/>
+                <w:sz w:val="18"/>
+                <w:szCs w:val="18"/>
+              </w:rPr>
+            </w:pPr>
+            <w:r>
+              <w:rPr>
+                <w:rFonts w:ascii="Courier New" w:hAnsi="Courier New" w:cs="Courier New"/>
+                <w:color w:val="000000"/>
+                <w:sz w:val="18"/>
+                <w:szCs w:val="18"/>
+              </w:rPr>
+              <w:tab/>
+            </w:r>
+            <w:r>
+              <w:rPr>
+                <w:rFonts w:ascii="Courier New" w:hAnsi="Courier New" w:cs="Courier New"/>
+                <w:color w:val="000000"/>
+                <w:sz w:val="18"/>
+                <w:szCs w:val="18"/>
+              </w:rPr>
+              <w:tab/>
+              <w:t>System.</w:t>
+            </w:r>
+            <w:r>
+              <w:rPr>
+                <w:rFonts w:ascii="Courier New" w:hAnsi="Courier New" w:cs="Courier New"/>
+                <w:b/>
+                <w:bCs/>
+                <w:i/>
+                <w:iCs/>
+                <w:color w:val="0000C0"/>
+                <w:sz w:val="18"/>
+                <w:szCs w:val="18"/>
+              </w:rPr>
+              <w:t>out</w:t>
+            </w:r>
+            <w:r>
+              <w:rPr>
+                <w:rFonts w:ascii="Courier New" w:hAnsi="Courier New" w:cs="Courier New"/>
+                <w:color w:val="000000"/>
+                <w:sz w:val="18"/>
+                <w:szCs w:val="18"/>
+              </w:rPr>
+              <w:t>.println(</w:t>
+            </w:r>
+            <w:r>
+              <w:rPr>
+                <w:rFonts w:ascii="Courier New" w:hAnsi="Courier New" w:cs="Courier New"/>
+                <w:color w:val="2A00FF"/>
+                <w:sz w:val="18"/>
+                <w:szCs w:val="18"/>
+              </w:rPr>
+              <w:t>"Parent"</w:t>
+            </w:r>
+            <w:r>
+              <w:rPr>
+                <w:rFonts w:ascii="Courier New" w:hAnsi="Courier New" w:cs="Courier New"/>
+                <w:color w:val="000000"/>
+                <w:sz w:val="18"/>
+                <w:szCs w:val="18"/>
+              </w:rPr>
+              <w:t>);</w:t>
+            </w:r>
+          </w:p>
+          <w:p>
+            <w:pPr>
+              <w:autoSpaceDE w:val="0"/>
+              <w:autoSpaceDN w:val="0"/>
+              <w:adjustRightInd w:val="0"/>
+              <w:rPr>
+                <w:rFonts w:ascii="Courier New" w:hAnsi="Courier New" w:cs="Courier New"/>
+                <w:sz w:val="18"/>
+                <w:szCs w:val="18"/>
+              </w:rPr>
+            </w:pPr>
+            <w:r>
+              <w:rPr>
+                <w:rFonts w:ascii="Courier New" w:hAnsi="Courier New" w:cs="Courier New"/>
+                <w:color w:val="000000"/>
+                <w:sz w:val="18"/>
+                <w:szCs w:val="18"/>
+              </w:rPr>
+              <w:tab/>
+              <w:t>}</w:t>
+            </w:r>
+          </w:p>
+          <w:p>
+            <w:pPr>
+              <w:autoSpaceDE w:val="0"/>
+              <w:autoSpaceDN w:val="0"/>
+              <w:adjustRightInd w:val="0"/>
+              <w:rPr>
+                <w:rFonts w:ascii="Courier New" w:hAnsi="Courier New" w:cs="Courier New"/>
+                <w:sz w:val="18"/>
+                <w:szCs w:val="18"/>
+              </w:rPr>
+            </w:pPr>
+            <w:r>
+              <w:rPr>
+                <w:rFonts w:ascii="Courier New" w:hAnsi="Courier New" w:cs="Courier New"/>
+                <w:color w:val="000000"/>
+                <w:sz w:val="18"/>
+                <w:szCs w:val="18"/>
+              </w:rPr>
+              <w:t>}</w:t>
+            </w:r>
+          </w:p>
+          <w:p>
+            <w:pPr>
+              <w:autoSpaceDE w:val="0"/>
+              <w:autoSpaceDN w:val="0"/>
+              <w:adjustRightInd w:val="0"/>
+              <w:rPr>
+                <w:rFonts w:ascii="Courier New" w:hAnsi="Courier New" w:cs="Courier New"/>
+                <w:sz w:val="18"/>
+                <w:szCs w:val="18"/>
+              </w:rPr>
+            </w:pPr>
+          </w:p>
+          <w:p>
+            <w:pPr>
+              <w:autoSpaceDE w:val="0"/>
+              <w:autoSpaceDN w:val="0"/>
+              <w:adjustRightInd w:val="0"/>
+              <w:rPr>
+                <w:rFonts w:ascii="Courier New" w:hAnsi="Courier New" w:cs="Courier New"/>
+                <w:sz w:val="18"/>
+                <w:szCs w:val="18"/>
+              </w:rPr>
+            </w:pPr>
+            <w:r>
+              <w:rPr>
+                <w:rFonts w:ascii="Courier New" w:hAnsi="Courier New" w:cs="Courier New"/>
+                <w:b/>
+                <w:bCs/>
+                <w:color w:val="7F0055"/>
+                <w:sz w:val="18"/>
+                <w:szCs w:val="18"/>
+              </w:rPr>
+              <w:t>class</w:t>
+            </w:r>
+            <w:r>
+              <w:rPr>
+                <w:rFonts w:ascii="Courier New" w:hAnsi="Courier New" w:cs="Courier New"/>
+                <w:color w:val="000000"/>
+                <w:sz w:val="18"/>
+                <w:szCs w:val="18"/>
+              </w:rPr>
+              <w:t xml:space="preserve"> ChildVarArg </w:t>
+            </w:r>
+            <w:r>
+              <w:rPr>
+                <w:rFonts w:ascii="Courier New" w:hAnsi="Courier New" w:cs="Courier New"/>
+                <w:b/>
+                <w:bCs/>
+                <w:color w:val="7F0055"/>
+                <w:sz w:val="18"/>
+                <w:szCs w:val="18"/>
+              </w:rPr>
+              <w:t>extends</w:t>
+            </w:r>
+            <w:r>
+              <w:rPr>
+                <w:rFonts w:ascii="Courier New" w:hAnsi="Courier New" w:cs="Courier New"/>
+                <w:color w:val="000000"/>
+                <w:sz w:val="18"/>
+                <w:szCs w:val="18"/>
+              </w:rPr>
+              <w:t xml:space="preserve"> ParentVarArg {</w:t>
+            </w:r>
+          </w:p>
+          <w:p>
+            <w:pPr>
+              <w:autoSpaceDE w:val="0"/>
+              <w:autoSpaceDN w:val="0"/>
+              <w:adjustRightInd w:val="0"/>
+              <w:rPr>
+                <w:rFonts w:ascii="Courier New" w:hAnsi="Courier New" w:cs="Courier New"/>
+                <w:sz w:val="18"/>
+                <w:szCs w:val="18"/>
+              </w:rPr>
+            </w:pPr>
+            <w:r>
+              <w:rPr>
+                <w:rFonts w:ascii="Courier New" w:hAnsi="Courier New" w:cs="Courier New"/>
+                <w:color w:val="000000"/>
+                <w:sz w:val="18"/>
+                <w:szCs w:val="18"/>
+              </w:rPr>
+              <w:tab/>
+            </w:r>
+            <w:r>
+              <w:rPr>
+                <w:rFonts w:ascii="Courier New" w:hAnsi="Courier New" w:cs="Courier New"/>
+                <w:b/>
+                <w:bCs/>
+                <w:color w:val="7F0055"/>
+                <w:sz w:val="18"/>
+                <w:szCs w:val="18"/>
+              </w:rPr>
+              <w:t>public</w:t>
+            </w:r>
+            <w:r>
+              <w:rPr>
+                <w:rFonts w:ascii="Courier New" w:hAnsi="Courier New" w:cs="Courier New"/>
+                <w:color w:val="000000"/>
+                <w:sz w:val="18"/>
+                <w:szCs w:val="18"/>
+              </w:rPr>
+              <w:t xml:space="preserve"> </w:t>
+            </w:r>
+            <w:r>
+              <w:rPr>
+                <w:rFonts w:ascii="Courier New" w:hAnsi="Courier New" w:cs="Courier New"/>
+                <w:b/>
+                <w:bCs/>
+                <w:color w:val="7F0055"/>
+                <w:sz w:val="18"/>
+                <w:szCs w:val="18"/>
+              </w:rPr>
+              <w:t>void</w:t>
+            </w:r>
+            <w:r>
+              <w:rPr>
+                <w:rFonts w:ascii="Courier New" w:hAnsi="Courier New" w:cs="Courier New"/>
+                <w:color w:val="000000"/>
+                <w:sz w:val="18"/>
+                <w:szCs w:val="18"/>
+              </w:rPr>
+              <w:t xml:space="preserve"> m1(</w:t>
+            </w:r>
+            <w:r>
+              <w:rPr>
+                <w:rFonts w:ascii="Courier New" w:hAnsi="Courier New" w:cs="Courier New"/>
+                <w:b/>
+                <w:bCs/>
+                <w:color w:val="7F0055"/>
+                <w:sz w:val="18"/>
+                <w:szCs w:val="18"/>
+              </w:rPr>
+              <w:t>int</w:t>
+            </w:r>
+            <w:r>
+              <w:rPr>
+                <w:rFonts w:ascii="Courier New" w:hAnsi="Courier New" w:cs="Courier New"/>
+                <w:color w:val="000000"/>
+                <w:sz w:val="18"/>
+                <w:szCs w:val="18"/>
+              </w:rPr>
+              <w:t xml:space="preserve">... </w:t>
+            </w:r>
+            <w:r>
+              <w:rPr>
+                <w:rFonts w:ascii="Courier New" w:hAnsi="Courier New" w:cs="Courier New"/>
+                <w:color w:val="6A3E3E"/>
+                <w:sz w:val="18"/>
+                <w:szCs w:val="18"/>
+              </w:rPr>
+              <w:t>x</w:t>
+            </w:r>
+            <w:r>
+              <w:rPr>
+                <w:rFonts w:ascii="Courier New" w:hAnsi="Courier New" w:cs="Courier New"/>
+                <w:color w:val="000000"/>
+                <w:sz w:val="18"/>
+                <w:szCs w:val="18"/>
+              </w:rPr>
+              <w:t>) {</w:t>
+            </w:r>
+          </w:p>
+          <w:p>
+            <w:pPr>
+              <w:autoSpaceDE w:val="0"/>
+              <w:autoSpaceDN w:val="0"/>
+              <w:adjustRightInd w:val="0"/>
+              <w:rPr>
+                <w:rFonts w:ascii="Courier New" w:hAnsi="Courier New" w:cs="Courier New"/>
+                <w:sz w:val="18"/>
+                <w:szCs w:val="18"/>
+              </w:rPr>
+            </w:pPr>
+            <w:r>
+              <w:rPr>
+                <w:rFonts w:ascii="Courier New" w:hAnsi="Courier New" w:cs="Courier New"/>
+                <w:color w:val="000000"/>
+                <w:sz w:val="18"/>
+                <w:szCs w:val="18"/>
+              </w:rPr>
+              <w:tab/>
+            </w:r>
+            <w:r>
+              <w:rPr>
+                <w:rFonts w:ascii="Courier New" w:hAnsi="Courier New" w:cs="Courier New"/>
+                <w:color w:val="000000"/>
+                <w:sz w:val="18"/>
+                <w:szCs w:val="18"/>
+              </w:rPr>
+              <w:tab/>
+              <w:t>System.</w:t>
+            </w:r>
+            <w:r>
+              <w:rPr>
+                <w:rFonts w:ascii="Courier New" w:hAnsi="Courier New" w:cs="Courier New"/>
+                <w:b/>
+                <w:bCs/>
+                <w:i/>
+                <w:iCs/>
+                <w:color w:val="0000C0"/>
+                <w:sz w:val="18"/>
+                <w:szCs w:val="18"/>
+              </w:rPr>
+              <w:t>out</w:t>
+            </w:r>
+            <w:r>
+              <w:rPr>
+                <w:rFonts w:ascii="Courier New" w:hAnsi="Courier New" w:cs="Courier New"/>
+                <w:color w:val="000000"/>
+                <w:sz w:val="18"/>
+                <w:szCs w:val="18"/>
+              </w:rPr>
+              <w:t>.println(</w:t>
+            </w:r>
+            <w:r>
+              <w:rPr>
+                <w:rFonts w:ascii="Courier New" w:hAnsi="Courier New" w:cs="Courier New"/>
+                <w:color w:val="2A00FF"/>
+                <w:sz w:val="18"/>
+                <w:szCs w:val="18"/>
+              </w:rPr>
+              <w:t>"Child"</w:t>
+            </w:r>
+            <w:r>
+              <w:rPr>
+                <w:rFonts w:ascii="Courier New" w:hAnsi="Courier New" w:cs="Courier New"/>
+                <w:color w:val="000000"/>
+                <w:sz w:val="18"/>
+                <w:szCs w:val="18"/>
+              </w:rPr>
+              <w:t>);</w:t>
+            </w:r>
+          </w:p>
+          <w:p>
+            <w:pPr>
+              <w:autoSpaceDE w:val="0"/>
+              <w:autoSpaceDN w:val="0"/>
+              <w:adjustRightInd w:val="0"/>
+              <w:rPr>
+                <w:rFonts w:ascii="Courier New" w:hAnsi="Courier New" w:cs="Courier New"/>
+                <w:sz w:val="18"/>
+                <w:szCs w:val="18"/>
+              </w:rPr>
+            </w:pPr>
+            <w:r>
+              <w:rPr>
+                <w:rFonts w:ascii="Courier New" w:hAnsi="Courier New" w:cs="Courier New"/>
+                <w:color w:val="000000"/>
+                <w:sz w:val="18"/>
+                <w:szCs w:val="18"/>
+              </w:rPr>
+              <w:tab/>
+              <w:t>}</w:t>
+            </w:r>
+          </w:p>
+          <w:p>
+            <w:pPr>
+              <w:autoSpaceDE w:val="0"/>
+              <w:autoSpaceDN w:val="0"/>
+              <w:adjustRightInd w:val="0"/>
+              <w:rPr>
+                <w:rFonts w:ascii="Courier New" w:hAnsi="Courier New" w:cs="Courier New"/>
+                <w:sz w:val="18"/>
+                <w:szCs w:val="18"/>
+              </w:rPr>
+            </w:pPr>
+            <w:r>
+              <w:rPr>
+                <w:rFonts w:ascii="Courier New" w:hAnsi="Courier New" w:cs="Courier New"/>
+                <w:color w:val="000000"/>
+                <w:sz w:val="18"/>
+                <w:szCs w:val="18"/>
+              </w:rPr>
+              <w:t>}</w:t>
+            </w:r>
+          </w:p>
+          <w:p>
+            <w:pPr>
+              <w:autoSpaceDE w:val="0"/>
+              <w:autoSpaceDN w:val="0"/>
+              <w:adjustRightInd w:val="0"/>
+              <w:rPr>
+                <w:rFonts w:ascii="Courier New" w:hAnsi="Courier New" w:cs="Courier New"/>
+                <w:sz w:val="18"/>
+                <w:szCs w:val="18"/>
+              </w:rPr>
+            </w:pPr>
+          </w:p>
+          <w:p>
+            <w:pPr>
+              <w:autoSpaceDE w:val="0"/>
+              <w:autoSpaceDN w:val="0"/>
+              <w:adjustRightInd w:val="0"/>
+              <w:rPr>
+                <w:rFonts w:ascii="Courier New" w:hAnsi="Courier New" w:cs="Courier New"/>
+                <w:sz w:val="18"/>
+                <w:szCs w:val="18"/>
+              </w:rPr>
+            </w:pPr>
+            <w:r>
+              <w:rPr>
+                <w:rFonts w:ascii="Courier New" w:hAnsi="Courier New" w:cs="Courier New"/>
+                <w:b/>
+                <w:bCs/>
+                <w:color w:val="7F0055"/>
+                <w:sz w:val="18"/>
+                <w:szCs w:val="18"/>
+              </w:rPr>
+              <w:t>public</w:t>
+            </w:r>
+            <w:r>
+              <w:rPr>
+                <w:rFonts w:ascii="Courier New" w:hAnsi="Courier New" w:cs="Courier New"/>
+                <w:color w:val="000000"/>
+                <w:sz w:val="18"/>
+                <w:szCs w:val="18"/>
+              </w:rPr>
+              <w:t xml:space="preserve"> </w:t>
+            </w:r>
+            <w:r>
+              <w:rPr>
+                <w:rFonts w:ascii="Courier New" w:hAnsi="Courier New" w:cs="Courier New"/>
+                <w:b/>
+                <w:bCs/>
+                <w:color w:val="7F0055"/>
+                <w:sz w:val="18"/>
+                <w:szCs w:val="18"/>
+              </w:rPr>
+              <w:t>class</w:t>
+            </w:r>
+            <w:r>
+              <w:rPr>
+                <w:rFonts w:ascii="Courier New" w:hAnsi="Courier New" w:cs="Courier New"/>
+                <w:color w:val="000000"/>
+                <w:sz w:val="18"/>
+                <w:szCs w:val="18"/>
+              </w:rPr>
+              <w:t xml:space="preserve"> OverridingVarArgDemo {</w:t>
+            </w:r>
+          </w:p>
+          <w:p>
+            <w:pPr>
+              <w:autoSpaceDE w:val="0"/>
+              <w:autoSpaceDN w:val="0"/>
+              <w:adjustRightInd w:val="0"/>
+              <w:rPr>
+                <w:rFonts w:ascii="Courier New" w:hAnsi="Courier New" w:cs="Courier New"/>
+                <w:sz w:val="18"/>
+                <w:szCs w:val="18"/>
+              </w:rPr>
+            </w:pPr>
+          </w:p>
+          <w:p>
+            <w:pPr>
+              <w:autoSpaceDE w:val="0"/>
+              <w:autoSpaceDN w:val="0"/>
+              <w:adjustRightInd w:val="0"/>
+              <w:rPr>
+                <w:rFonts w:ascii="Courier New" w:hAnsi="Courier New" w:cs="Courier New"/>
+                <w:sz w:val="18"/>
+                <w:szCs w:val="18"/>
+              </w:rPr>
+            </w:pPr>
+            <w:r>
+              <w:rPr>
+                <w:rFonts w:ascii="Courier New" w:hAnsi="Courier New" w:cs="Courier New"/>
+                <w:color w:val="000000"/>
+                <w:sz w:val="18"/>
+                <w:szCs w:val="18"/>
+              </w:rPr>
+              <w:tab/>
+            </w:r>
+            <w:r>
+              <w:rPr>
+                <w:rFonts w:ascii="Courier New" w:hAnsi="Courier New" w:cs="Courier New"/>
+                <w:b/>
+                <w:bCs/>
+                <w:color w:val="7F0055"/>
+                <w:sz w:val="18"/>
+                <w:szCs w:val="18"/>
+              </w:rPr>
+              <w:t>public</w:t>
+            </w:r>
+            <w:r>
+              <w:rPr>
+                <w:rFonts w:ascii="Courier New" w:hAnsi="Courier New" w:cs="Courier New"/>
+                <w:color w:val="000000"/>
+                <w:sz w:val="18"/>
+                <w:szCs w:val="18"/>
+              </w:rPr>
+              <w:t xml:space="preserve"> </w:t>
+            </w:r>
+            <w:r>
+              <w:rPr>
+                <w:rFonts w:ascii="Courier New" w:hAnsi="Courier New" w:cs="Courier New"/>
+                <w:b/>
+                <w:bCs/>
+                <w:color w:val="7F0055"/>
+                <w:sz w:val="18"/>
+                <w:szCs w:val="18"/>
+              </w:rPr>
+              <w:t>static</w:t>
+            </w:r>
+            <w:r>
+              <w:rPr>
+                <w:rFonts w:ascii="Courier New" w:hAnsi="Courier New" w:cs="Courier New"/>
+                <w:color w:val="000000"/>
+                <w:sz w:val="18"/>
+                <w:szCs w:val="18"/>
+              </w:rPr>
+              <w:t xml:space="preserve"> </w:t>
+            </w:r>
+            <w:r>
+              <w:rPr>
+                <w:rFonts w:ascii="Courier New" w:hAnsi="Courier New" w:cs="Courier New"/>
+                <w:b/>
+                <w:bCs/>
+                <w:color w:val="7F0055"/>
+                <w:sz w:val="18"/>
+                <w:szCs w:val="18"/>
+              </w:rPr>
+              <w:t>void</w:t>
+            </w:r>
+            <w:r>
+              <w:rPr>
+                <w:rFonts w:ascii="Courier New" w:hAnsi="Courier New" w:cs="Courier New"/>
+                <w:color w:val="000000"/>
+                <w:sz w:val="18"/>
+                <w:szCs w:val="18"/>
+              </w:rPr>
+              <w:t xml:space="preserve"> main(String[] </w:t>
+            </w:r>
+            <w:r>
+              <w:rPr>
+                <w:rFonts w:ascii="Courier New" w:hAnsi="Courier New" w:cs="Courier New"/>
+                <w:color w:val="6A3E3E"/>
+                <w:sz w:val="18"/>
+                <w:szCs w:val="18"/>
+              </w:rPr>
+              <w:t>args</w:t>
+            </w:r>
+            <w:r>
+              <w:rPr>
+                <w:rFonts w:ascii="Courier New" w:hAnsi="Courier New" w:cs="Courier New"/>
+                <w:color w:val="000000"/>
+                <w:sz w:val="18"/>
+                <w:szCs w:val="18"/>
+              </w:rPr>
+              <w:t>) {</w:t>
+            </w:r>
+          </w:p>
+          <w:p>
+            <w:pPr>
+              <w:autoSpaceDE w:val="0"/>
+              <w:autoSpaceDN w:val="0"/>
+              <w:adjustRightInd w:val="0"/>
+              <w:rPr>
+                <w:rFonts w:ascii="Courier New" w:hAnsi="Courier New" w:cs="Courier New"/>
+                <w:sz w:val="18"/>
+                <w:szCs w:val="18"/>
+              </w:rPr>
+            </w:pPr>
+            <w:r>
+              <w:rPr>
+                <w:rFonts w:ascii="Courier New" w:hAnsi="Courier New" w:cs="Courier New"/>
+                <w:color w:val="000000"/>
+                <w:sz w:val="18"/>
+                <w:szCs w:val="18"/>
+              </w:rPr>
+              <w:tab/>
+            </w:r>
+            <w:r>
+              <w:rPr>
+                <w:rFonts w:ascii="Courier New" w:hAnsi="Courier New" w:cs="Courier New"/>
+                <w:color w:val="000000"/>
+                <w:sz w:val="18"/>
+                <w:szCs w:val="18"/>
+              </w:rPr>
+              <w:tab/>
+            </w:r>
+          </w:p>
+          <w:p>
+            <w:pPr>
+              <w:autoSpaceDE w:val="0"/>
+              <w:autoSpaceDN w:val="0"/>
+              <w:adjustRightInd w:val="0"/>
+              <w:rPr>
+                <w:rFonts w:ascii="Courier New" w:hAnsi="Courier New" w:cs="Courier New"/>
+                <w:sz w:val="18"/>
+                <w:szCs w:val="18"/>
+              </w:rPr>
+            </w:pPr>
+            <w:r>
+              <w:rPr>
+                <w:rFonts w:ascii="Courier New" w:hAnsi="Courier New" w:cs="Courier New"/>
+                <w:color w:val="000000"/>
+                <w:sz w:val="18"/>
+                <w:szCs w:val="18"/>
+              </w:rPr>
+              <w:tab/>
+            </w:r>
+            <w:r>
+              <w:rPr>
+                <w:rFonts w:ascii="Courier New" w:hAnsi="Courier New" w:cs="Courier New"/>
+                <w:color w:val="000000"/>
+                <w:sz w:val="18"/>
+                <w:szCs w:val="18"/>
+              </w:rPr>
+              <w:tab/>
+              <w:t xml:space="preserve">ParentVarArg </w:t>
+            </w:r>
+            <w:r>
+              <w:rPr>
+                <w:rFonts w:ascii="Courier New" w:hAnsi="Courier New" w:cs="Courier New"/>
+                <w:color w:val="6A3E3E"/>
+                <w:sz w:val="18"/>
+                <w:szCs w:val="18"/>
+              </w:rPr>
+              <w:t>p1</w:t>
+            </w:r>
+            <w:r>
+              <w:rPr>
+                <w:rFonts w:ascii="Courier New" w:hAnsi="Courier New" w:cs="Courier New"/>
+                <w:color w:val="000000"/>
+                <w:sz w:val="18"/>
+                <w:szCs w:val="18"/>
+              </w:rPr>
+              <w:t xml:space="preserve"> = </w:t>
+            </w:r>
+            <w:r>
+              <w:rPr>
+                <w:rFonts w:ascii="Courier New" w:hAnsi="Courier New" w:cs="Courier New"/>
+                <w:b/>
+                <w:bCs/>
+                <w:color w:val="7F0055"/>
+                <w:sz w:val="18"/>
+                <w:szCs w:val="18"/>
+              </w:rPr>
+              <w:t>new</w:t>
+            </w:r>
+            <w:r>
+              <w:rPr>
+                <w:rFonts w:ascii="Courier New" w:hAnsi="Courier New" w:cs="Courier New"/>
+                <w:color w:val="000000"/>
+                <w:sz w:val="18"/>
+                <w:szCs w:val="18"/>
+              </w:rPr>
+              <w:t xml:space="preserve"> ParentVarArg();</w:t>
+            </w:r>
+          </w:p>
+          <w:p>
+            <w:pPr>
+              <w:autoSpaceDE w:val="0"/>
+              <w:autoSpaceDN w:val="0"/>
+              <w:adjustRightInd w:val="0"/>
+              <w:rPr>
+                <w:rFonts w:ascii="Courier New" w:hAnsi="Courier New" w:cs="Courier New"/>
+                <w:sz w:val="18"/>
+                <w:szCs w:val="18"/>
+              </w:rPr>
+            </w:pPr>
+            <w:r>
+              <w:rPr>
+                <w:rFonts w:ascii="Courier New" w:hAnsi="Courier New" w:cs="Courier New"/>
+                <w:color w:val="000000"/>
+                <w:sz w:val="18"/>
+                <w:szCs w:val="18"/>
+              </w:rPr>
+              <w:tab/>
+            </w:r>
+            <w:r>
+              <w:rPr>
+                <w:rFonts w:ascii="Courier New" w:hAnsi="Courier New" w:cs="Courier New"/>
+                <w:color w:val="000000"/>
+                <w:sz w:val="18"/>
+                <w:szCs w:val="18"/>
+              </w:rPr>
+              <w:tab/>
+            </w:r>
+            <w:r>
+              <w:rPr>
+                <w:rFonts w:ascii="Courier New" w:hAnsi="Courier New" w:cs="Courier New"/>
+                <w:color w:val="6A3E3E"/>
+                <w:sz w:val="18"/>
+                <w:szCs w:val="18"/>
+              </w:rPr>
+              <w:t>p1</w:t>
+            </w:r>
+            <w:r>
+              <w:rPr>
+                <w:rFonts w:ascii="Courier New" w:hAnsi="Courier New" w:cs="Courier New"/>
+                <w:color w:val="000000"/>
+                <w:sz w:val="18"/>
+                <w:szCs w:val="18"/>
+              </w:rPr>
+              <w:t>.m1(10);</w:t>
+            </w:r>
+            <w:r>
+              <w:rPr>
+                <w:rFonts w:ascii="Courier New" w:hAnsi="Courier New" w:cs="Courier New"/>
+                <w:color w:val="000000"/>
+                <w:sz w:val="18"/>
+                <w:szCs w:val="18"/>
+              </w:rPr>
+              <w:tab/>
+            </w:r>
+            <w:r>
+              <w:rPr>
+                <w:rFonts w:ascii="Courier New" w:hAnsi="Courier New" w:cs="Courier New"/>
+                <w:color w:val="000000"/>
+                <w:sz w:val="18"/>
+                <w:szCs w:val="18"/>
+              </w:rPr>
+              <w:tab/>
+            </w:r>
+            <w:r>
+              <w:rPr>
+                <w:rFonts w:ascii="Courier New" w:hAnsi="Courier New" w:cs="Courier New"/>
+                <w:color w:val="000000"/>
+                <w:sz w:val="18"/>
+                <w:szCs w:val="18"/>
+              </w:rPr>
+              <w:tab/>
+            </w:r>
+            <w:r>
+              <w:rPr>
+                <w:rFonts w:ascii="Courier New" w:hAnsi="Courier New" w:cs="Courier New"/>
+                <w:color w:val="000000"/>
+                <w:sz w:val="18"/>
+                <w:szCs w:val="18"/>
+              </w:rPr>
+              <w:tab/>
+            </w:r>
+            <w:r>
+              <w:rPr>
+                <w:rFonts w:ascii="Courier New" w:hAnsi="Courier New" w:cs="Courier New"/>
+                <w:color w:val="000000"/>
+                <w:sz w:val="18"/>
+                <w:szCs w:val="18"/>
+              </w:rPr>
+              <w:tab/>
+            </w:r>
+            <w:r>
+              <w:rPr>
+                <w:rFonts w:ascii="Courier New" w:hAnsi="Courier New" w:cs="Courier New"/>
+                <w:color w:val="3F7F5F"/>
+                <w:sz w:val="18"/>
+                <w:szCs w:val="18"/>
+              </w:rPr>
+              <w:t>// Parent</w:t>
+            </w:r>
+          </w:p>
+          <w:p>
+            <w:pPr>
+              <w:autoSpaceDE w:val="0"/>
+              <w:autoSpaceDN w:val="0"/>
+              <w:adjustRightInd w:val="0"/>
+              <w:rPr>
+                <w:rFonts w:ascii="Courier New" w:hAnsi="Courier New" w:cs="Courier New"/>
+                <w:sz w:val="18"/>
+                <w:szCs w:val="18"/>
+              </w:rPr>
+            </w:pPr>
+            <w:r>
+              <w:rPr>
+                <w:rFonts w:ascii="Courier New" w:hAnsi="Courier New" w:cs="Courier New"/>
+                <w:color w:val="000000"/>
+                <w:sz w:val="18"/>
+                <w:szCs w:val="18"/>
+              </w:rPr>
+              <w:tab/>
+            </w:r>
+            <w:r>
+              <w:rPr>
+                <w:rFonts w:ascii="Courier New" w:hAnsi="Courier New" w:cs="Courier New"/>
+                <w:color w:val="000000"/>
+                <w:sz w:val="18"/>
+                <w:szCs w:val="18"/>
+              </w:rPr>
+              <w:tab/>
+            </w:r>
+          </w:p>
+          <w:p>
+            <w:pPr>
+              <w:autoSpaceDE w:val="0"/>
+              <w:autoSpaceDN w:val="0"/>
+              <w:adjustRightInd w:val="0"/>
+              <w:rPr>
+                <w:rFonts w:ascii="Courier New" w:hAnsi="Courier New" w:cs="Courier New"/>
+                <w:sz w:val="18"/>
+                <w:szCs w:val="18"/>
+              </w:rPr>
+            </w:pPr>
+            <w:r>
+              <w:rPr>
+                <w:rFonts w:ascii="Courier New" w:hAnsi="Courier New" w:cs="Courier New"/>
+                <w:color w:val="000000"/>
+                <w:sz w:val="18"/>
+                <w:szCs w:val="18"/>
+              </w:rPr>
+              <w:tab/>
+            </w:r>
+            <w:r>
+              <w:rPr>
+                <w:rFonts w:ascii="Courier New" w:hAnsi="Courier New" w:cs="Courier New"/>
+                <w:color w:val="000000"/>
+                <w:sz w:val="18"/>
+                <w:szCs w:val="18"/>
+              </w:rPr>
+              <w:tab/>
+              <w:t xml:space="preserve">ChildVarArg </w:t>
+            </w:r>
+            <w:r>
+              <w:rPr>
+                <w:rFonts w:ascii="Courier New" w:hAnsi="Courier New" w:cs="Courier New"/>
+                <w:color w:val="6A3E3E"/>
+                <w:sz w:val="18"/>
+                <w:szCs w:val="18"/>
+              </w:rPr>
+              <w:t>c1</w:t>
+            </w:r>
+            <w:r>
+              <w:rPr>
+                <w:rFonts w:ascii="Courier New" w:hAnsi="Courier New" w:cs="Courier New"/>
+                <w:color w:val="000000"/>
+                <w:sz w:val="18"/>
+                <w:szCs w:val="18"/>
+              </w:rPr>
+              <w:t xml:space="preserve"> = </w:t>
+            </w:r>
+            <w:r>
+              <w:rPr>
+                <w:rFonts w:ascii="Courier New" w:hAnsi="Courier New" w:cs="Courier New"/>
+                <w:b/>
+                <w:bCs/>
+                <w:color w:val="7F0055"/>
+                <w:sz w:val="18"/>
+                <w:szCs w:val="18"/>
+              </w:rPr>
+              <w:t>new</w:t>
+            </w:r>
+            <w:r>
+              <w:rPr>
+                <w:rFonts w:ascii="Courier New" w:hAnsi="Courier New" w:cs="Courier New"/>
+                <w:color w:val="000000"/>
+                <w:sz w:val="18"/>
+                <w:szCs w:val="18"/>
+              </w:rPr>
+              <w:t xml:space="preserve"> ChildVarArg();</w:t>
+            </w:r>
+          </w:p>
+          <w:p>
+            <w:pPr>
+              <w:autoSpaceDE w:val="0"/>
+              <w:autoSpaceDN w:val="0"/>
+              <w:adjustRightInd w:val="0"/>
+              <w:rPr>
+                <w:rFonts w:ascii="Courier New" w:hAnsi="Courier New" w:cs="Courier New"/>
+                <w:sz w:val="18"/>
+                <w:szCs w:val="18"/>
+              </w:rPr>
+            </w:pPr>
+            <w:r>
+              <w:rPr>
+                <w:rFonts w:ascii="Courier New" w:hAnsi="Courier New" w:cs="Courier New"/>
+                <w:color w:val="000000"/>
+                <w:sz w:val="18"/>
+                <w:szCs w:val="18"/>
+              </w:rPr>
+              <w:tab/>
+            </w:r>
+            <w:r>
+              <w:rPr>
+                <w:rFonts w:ascii="Courier New" w:hAnsi="Courier New" w:cs="Courier New"/>
+                <w:color w:val="000000"/>
+                <w:sz w:val="18"/>
+                <w:szCs w:val="18"/>
+              </w:rPr>
+              <w:tab/>
+            </w:r>
+            <w:r>
+              <w:rPr>
+                <w:rFonts w:ascii="Courier New" w:hAnsi="Courier New" w:cs="Courier New"/>
+                <w:color w:val="6A3E3E"/>
+                <w:sz w:val="18"/>
+                <w:szCs w:val="18"/>
+              </w:rPr>
+              <w:t>c1</w:t>
+            </w:r>
+            <w:r>
+              <w:rPr>
+                <w:rFonts w:ascii="Courier New" w:hAnsi="Courier New" w:cs="Courier New"/>
+                <w:color w:val="000000"/>
+                <w:sz w:val="18"/>
+                <w:szCs w:val="18"/>
+              </w:rPr>
+              <w:t>.m1(10);</w:t>
+            </w:r>
+            <w:r>
+              <w:rPr>
+                <w:rFonts w:ascii="Courier New" w:hAnsi="Courier New" w:cs="Courier New"/>
+                <w:color w:val="000000"/>
+                <w:sz w:val="18"/>
+                <w:szCs w:val="18"/>
+              </w:rPr>
+              <w:tab/>
+            </w:r>
+            <w:r>
+              <w:rPr>
+                <w:rFonts w:ascii="Courier New" w:hAnsi="Courier New" w:cs="Courier New"/>
+                <w:color w:val="000000"/>
+                <w:sz w:val="18"/>
+                <w:szCs w:val="18"/>
+              </w:rPr>
+              <w:tab/>
+            </w:r>
+            <w:r>
+              <w:rPr>
+                <w:rFonts w:ascii="Courier New" w:hAnsi="Courier New" w:cs="Courier New"/>
+                <w:color w:val="000000"/>
+                <w:sz w:val="18"/>
+                <w:szCs w:val="18"/>
+              </w:rPr>
+              <w:tab/>
+            </w:r>
+            <w:r>
+              <w:rPr>
+                <w:rFonts w:ascii="Courier New" w:hAnsi="Courier New" w:cs="Courier New"/>
+                <w:color w:val="000000"/>
+                <w:sz w:val="18"/>
+                <w:szCs w:val="18"/>
+              </w:rPr>
+              <w:tab/>
+            </w:r>
+            <w:r>
+              <w:rPr>
+                <w:rFonts w:ascii="Courier New" w:hAnsi="Courier New" w:cs="Courier New"/>
+                <w:color w:val="000000"/>
+                <w:sz w:val="18"/>
+                <w:szCs w:val="18"/>
+              </w:rPr>
+              <w:tab/>
+            </w:r>
+            <w:r>
+              <w:rPr>
+                <w:rFonts w:ascii="Courier New" w:hAnsi="Courier New" w:cs="Courier New"/>
+                <w:color w:val="3F7F5F"/>
+                <w:sz w:val="18"/>
+                <w:szCs w:val="18"/>
+              </w:rPr>
+              <w:t>// Child</w:t>
+            </w:r>
+          </w:p>
+          <w:p>
+            <w:pPr>
+              <w:autoSpaceDE w:val="0"/>
+              <w:autoSpaceDN w:val="0"/>
+              <w:adjustRightInd w:val="0"/>
+              <w:rPr>
+                <w:rFonts w:ascii="Courier New" w:hAnsi="Courier New" w:cs="Courier New"/>
+                <w:sz w:val="18"/>
+                <w:szCs w:val="18"/>
+              </w:rPr>
+            </w:pPr>
+            <w:r>
+              <w:rPr>
+                <w:rFonts w:ascii="Courier New" w:hAnsi="Courier New" w:cs="Courier New"/>
+                <w:color w:val="000000"/>
+                <w:sz w:val="18"/>
+                <w:szCs w:val="18"/>
+              </w:rPr>
+              <w:tab/>
+            </w:r>
+            <w:r>
+              <w:rPr>
+                <w:rFonts w:ascii="Courier New" w:hAnsi="Courier New" w:cs="Courier New"/>
+                <w:color w:val="000000"/>
+                <w:sz w:val="18"/>
+                <w:szCs w:val="18"/>
+              </w:rPr>
+              <w:tab/>
+            </w:r>
+          </w:p>
+          <w:p>
+            <w:pPr>
+              <w:autoSpaceDE w:val="0"/>
+              <w:autoSpaceDN w:val="0"/>
+              <w:adjustRightInd w:val="0"/>
+              <w:rPr>
+                <w:rFonts w:ascii="Courier New" w:hAnsi="Courier New" w:cs="Courier New"/>
+                <w:sz w:val="18"/>
+                <w:szCs w:val="18"/>
+              </w:rPr>
+            </w:pPr>
+            <w:r>
+              <w:rPr>
+                <w:rFonts w:ascii="Courier New" w:hAnsi="Courier New" w:cs="Courier New"/>
+                <w:color w:val="000000"/>
+                <w:sz w:val="18"/>
+                <w:szCs w:val="18"/>
+              </w:rPr>
+              <w:tab/>
+            </w:r>
+            <w:r>
+              <w:rPr>
+                <w:rFonts w:ascii="Courier New" w:hAnsi="Courier New" w:cs="Courier New"/>
+                <w:color w:val="000000"/>
+                <w:sz w:val="18"/>
+                <w:szCs w:val="18"/>
+              </w:rPr>
+              <w:tab/>
+              <w:t xml:space="preserve">ParentVarArg </w:t>
+            </w:r>
+            <w:r>
+              <w:rPr>
+                <w:rFonts w:ascii="Courier New" w:hAnsi="Courier New" w:cs="Courier New"/>
+                <w:color w:val="6A3E3E"/>
+                <w:sz w:val="18"/>
+                <w:szCs w:val="18"/>
+              </w:rPr>
+              <w:t>p2</w:t>
+            </w:r>
+            <w:r>
+              <w:rPr>
+                <w:rFonts w:ascii="Courier New" w:hAnsi="Courier New" w:cs="Courier New"/>
+                <w:color w:val="000000"/>
+                <w:sz w:val="18"/>
+                <w:szCs w:val="18"/>
+              </w:rPr>
+              <w:t xml:space="preserve"> = </w:t>
+            </w:r>
+            <w:r>
+              <w:rPr>
+                <w:rFonts w:ascii="Courier New" w:hAnsi="Courier New" w:cs="Courier New"/>
+                <w:b/>
+                <w:bCs/>
+                <w:color w:val="7F0055"/>
+                <w:sz w:val="18"/>
+                <w:szCs w:val="18"/>
+              </w:rPr>
+              <w:t>new</w:t>
+            </w:r>
+            <w:r>
+              <w:rPr>
+                <w:rFonts w:ascii="Courier New" w:hAnsi="Courier New" w:cs="Courier New"/>
+                <w:color w:val="000000"/>
+                <w:sz w:val="18"/>
+                <w:szCs w:val="18"/>
+              </w:rPr>
+              <w:t xml:space="preserve"> ChildVarArg();</w:t>
+            </w:r>
+          </w:p>
+          <w:p>
+            <w:pPr>
+              <w:autoSpaceDE w:val="0"/>
+              <w:autoSpaceDN w:val="0"/>
+              <w:adjustRightInd w:val="0"/>
+              <w:rPr>
+                <w:rFonts w:ascii="Courier New" w:hAnsi="Courier New" w:cs="Courier New"/>
+                <w:sz w:val="18"/>
+                <w:szCs w:val="18"/>
+              </w:rPr>
+            </w:pPr>
+            <w:r>
+              <w:rPr>
+                <w:rFonts w:ascii="Courier New" w:hAnsi="Courier New" w:cs="Courier New"/>
+                <w:color w:val="000000"/>
+                <w:sz w:val="18"/>
+                <w:szCs w:val="18"/>
+              </w:rPr>
+              <w:tab/>
+            </w:r>
+            <w:r>
+              <w:rPr>
+                <w:rFonts w:ascii="Courier New" w:hAnsi="Courier New" w:cs="Courier New"/>
+                <w:color w:val="000000"/>
+                <w:sz w:val="18"/>
+                <w:szCs w:val="18"/>
+              </w:rPr>
+              <w:tab/>
+            </w:r>
+            <w:r>
+              <w:rPr>
+                <w:rFonts w:ascii="Courier New" w:hAnsi="Courier New" w:cs="Courier New"/>
+                <w:color w:val="6A3E3E"/>
+                <w:sz w:val="18"/>
+                <w:szCs w:val="18"/>
+              </w:rPr>
+              <w:t>p2</w:t>
+            </w:r>
+            <w:r>
+              <w:rPr>
+                <w:rFonts w:ascii="Courier New" w:hAnsi="Courier New" w:cs="Courier New"/>
+                <w:color w:val="000000"/>
+                <w:sz w:val="18"/>
+                <w:szCs w:val="18"/>
+              </w:rPr>
+              <w:t>.m1(10);</w:t>
+            </w:r>
+            <w:r>
+              <w:rPr>
+                <w:rFonts w:ascii="Courier New" w:hAnsi="Courier New" w:cs="Courier New"/>
+                <w:color w:val="000000"/>
+                <w:sz w:val="18"/>
+                <w:szCs w:val="18"/>
+              </w:rPr>
+              <w:tab/>
+            </w:r>
+            <w:r>
+              <w:rPr>
+                <w:rFonts w:ascii="Courier New" w:hAnsi="Courier New" w:cs="Courier New"/>
+                <w:color w:val="000000"/>
+                <w:sz w:val="18"/>
+                <w:szCs w:val="18"/>
+              </w:rPr>
+              <w:tab/>
+            </w:r>
+            <w:r>
+              <w:rPr>
+                <w:rFonts w:ascii="Courier New" w:hAnsi="Courier New" w:cs="Courier New"/>
+                <w:color w:val="000000"/>
+                <w:sz w:val="18"/>
+                <w:szCs w:val="18"/>
+              </w:rPr>
+              <w:tab/>
+            </w:r>
+            <w:r>
+              <w:rPr>
+                <w:rFonts w:ascii="Courier New" w:hAnsi="Courier New" w:cs="Courier New"/>
+                <w:color w:val="000000"/>
+                <w:sz w:val="18"/>
+                <w:szCs w:val="18"/>
+              </w:rPr>
+              <w:tab/>
+            </w:r>
+            <w:r>
+              <w:rPr>
+                <w:rFonts w:ascii="Courier New" w:hAnsi="Courier New" w:cs="Courier New"/>
+                <w:color w:val="000000"/>
+                <w:sz w:val="18"/>
+                <w:szCs w:val="18"/>
+              </w:rPr>
+              <w:tab/>
+            </w:r>
+            <w:r>
+              <w:rPr>
+                <w:rFonts w:ascii="Courier New" w:hAnsi="Courier New" w:cs="Courier New"/>
+                <w:color w:val="3F7F5F"/>
+                <w:sz w:val="18"/>
+                <w:szCs w:val="18"/>
+              </w:rPr>
+              <w:t>// Child</w:t>
+            </w:r>
+          </w:p>
+          <w:p>
+            <w:pPr>
+              <w:autoSpaceDE w:val="0"/>
+              <w:autoSpaceDN w:val="0"/>
+              <w:adjustRightInd w:val="0"/>
+              <w:rPr>
+                <w:rFonts w:ascii="Courier New" w:hAnsi="Courier New" w:cs="Courier New"/>
+                <w:sz w:val="18"/>
+                <w:szCs w:val="18"/>
+              </w:rPr>
+            </w:pPr>
+            <w:r>
+              <w:rPr>
+                <w:rFonts w:ascii="Courier New" w:hAnsi="Courier New" w:cs="Courier New"/>
+                <w:color w:val="000000"/>
+                <w:sz w:val="18"/>
+                <w:szCs w:val="18"/>
+              </w:rPr>
+              <w:tab/>
+              <w:t>}</w:t>
+            </w:r>
+          </w:p>
+          <w:p>
+            <w:pPr>
+              <w:autoSpaceDE w:val="0"/>
+              <w:autoSpaceDN w:val="0"/>
+              <w:adjustRightInd w:val="0"/>
+              <w:rPr>
+                <w:rFonts w:ascii="Courier New" w:hAnsi="Courier New" w:cs="Courier New"/>
+                <w:sz w:val="18"/>
+                <w:szCs w:val="18"/>
+              </w:rPr>
+            </w:pPr>
+            <w:r>
+              <w:rPr>
+                <w:rFonts w:ascii="Courier New" w:hAnsi="Courier New" w:cs="Courier New"/>
+                <w:color w:val="000000"/>
+                <w:sz w:val="18"/>
+                <w:szCs w:val="18"/>
+              </w:rPr>
+              <w:t>}</w:t>
+            </w:r>
+          </w:p>
+          <w:p>
+            <w:pPr>
+              <w:tabs>
+                <w:tab w:val="left" w:pos="812"/>
+                <w:tab w:val="left" w:pos="7815"/>
+              </w:tabs>
+              <w:rPr>
+                <w:rFonts w:cstheme="minorHAnsi"/>
+              </w:rPr>
+            </w:pPr>
+          </w:p>
+        </w:tc>
+      </w:tr>
+    </w:tbl>
+    <w:p>
+      <w:pPr>
+        <w:tabs>
+          <w:tab w:val="left" w:pos="812"/>
+          <w:tab w:val="left" w:pos="7815"/>
+        </w:tabs>
+        <w:spacing w:after="0"/>
+        <w:rPr>
+          <w:rFonts w:cstheme="minorHAnsi"/>
+        </w:rPr>
+      </w:pPr>
+    </w:p>
+    <w:p>
+      <w:pPr>
+        <w:tabs>
+          <w:tab w:val="left" w:pos="812"/>
+          <w:tab w:val="left" w:pos="7815"/>
+        </w:tabs>
+        <w:spacing w:after="0"/>
+        <w:rPr>
+          <w:rFonts w:cstheme="minorHAnsi"/>
+          <w:b/>
+          <w:sz w:val="28"/>
+          <w:szCs w:val="28"/>
+        </w:rPr>
+      </w:pPr>
+      <w:r>
+        <w:rPr>
+          <w:rFonts w:cstheme="minorHAnsi"/>
+          <w:b/>
+          <w:sz w:val="28"/>
+          <w:szCs w:val="28"/>
+        </w:rPr>
+        <w:t>Overriding with respect to variables</w:t>
+      </w:r>
+    </w:p>
+    <w:p>
+      <w:pPr>
+        <w:tabs>
+          <w:tab w:val="left" w:pos="812"/>
+          <w:tab w:val="left" w:pos="7815"/>
+        </w:tabs>
+        <w:spacing w:after="0"/>
+        <w:rPr>
+          <w:rFonts w:cstheme="minorHAnsi"/>
+        </w:rPr>
+      </w:pPr>
+      <w:r>
+        <w:rPr>
+          <w:rFonts w:cstheme="minorHAnsi"/>
+        </w:rPr>
+        <w:t>&gt; Variable resolution always taken care by compiler based on reference type irrespective of whether the variable is static or non – static (overriding concept applicable only for methods but not for variables).</w:t>
+      </w:r>
+    </w:p>
+    <w:p>
+      <w:pPr>
+        <w:tabs>
+          <w:tab w:val="left" w:pos="812"/>
+          <w:tab w:val="left" w:pos="7815"/>
+        </w:tabs>
+        <w:spacing w:after="0"/>
+        <w:rPr>
+          <w:rFonts w:cstheme="minorHAnsi"/>
+        </w:rPr>
+      </w:pPr>
+    </w:p>
+    <w:tbl>
+      <w:tblPr>
+        <w:tblStyle w:val="TableGrid"/>
+        <w:tblW w:w="0" w:type="auto"/>
+        <w:tblInd w:w="558" w:type="dxa"/>
+        <w:tblLook w:val="04A0"/>
+      </w:tblPr>
+      <w:tblGrid>
+        <w:gridCol w:w="9810"/>
+      </w:tblGrid>
+      <w:tr>
+        <w:tc>
+          <w:tcPr>
+            <w:tcW w:w="9810" w:type="dxa"/>
+          </w:tcPr>
+          <w:p>
+            <w:pPr>
+              <w:autoSpaceDE w:val="0"/>
+              <w:autoSpaceDN w:val="0"/>
+              <w:adjustRightInd w:val="0"/>
+              <w:rPr>
+                <w:rFonts w:ascii="Courier New" w:hAnsi="Courier New" w:cs="Courier New"/>
+                <w:b/>
+                <w:bCs/>
+                <w:color w:val="7F0055"/>
+                <w:sz w:val="18"/>
+                <w:szCs w:val="18"/>
+              </w:rPr>
+            </w:pPr>
+          </w:p>
+          <w:p>
+            <w:pPr>
+              <w:autoSpaceDE w:val="0"/>
+              <w:autoSpaceDN w:val="0"/>
+              <w:adjustRightInd w:val="0"/>
+              <w:rPr>
+                <w:rFonts w:ascii="Courier New" w:hAnsi="Courier New" w:cs="Courier New"/>
+                <w:sz w:val="18"/>
+                <w:szCs w:val="18"/>
+              </w:rPr>
+            </w:pPr>
+            <w:r>
+              <w:rPr>
+                <w:rFonts w:ascii="Courier New" w:hAnsi="Courier New" w:cs="Courier New"/>
+                <w:b/>
+                <w:bCs/>
+                <w:color w:val="7F0055"/>
+                <w:sz w:val="18"/>
+                <w:szCs w:val="18"/>
+              </w:rPr>
+              <w:t>class</w:t>
+            </w:r>
+            <w:r>
+              <w:rPr>
+                <w:rFonts w:ascii="Courier New" w:hAnsi="Courier New" w:cs="Courier New"/>
+                <w:color w:val="000000"/>
+                <w:sz w:val="18"/>
+                <w:szCs w:val="18"/>
+              </w:rPr>
+              <w:t xml:space="preserve"> ParentVariable {</w:t>
+            </w:r>
+          </w:p>
+          <w:p>
+            <w:pPr>
+              <w:autoSpaceDE w:val="0"/>
+              <w:autoSpaceDN w:val="0"/>
+              <w:adjustRightInd w:val="0"/>
+              <w:rPr>
+                <w:rFonts w:ascii="Courier New" w:hAnsi="Courier New" w:cs="Courier New"/>
+                <w:sz w:val="18"/>
+                <w:szCs w:val="18"/>
+              </w:rPr>
+            </w:pPr>
+            <w:r>
+              <w:rPr>
+                <w:rFonts w:ascii="Courier New" w:hAnsi="Courier New" w:cs="Courier New"/>
+                <w:color w:val="000000"/>
+                <w:sz w:val="18"/>
+                <w:szCs w:val="18"/>
+              </w:rPr>
+              <w:tab/>
+            </w:r>
+            <w:r>
+              <w:rPr>
+                <w:rFonts w:ascii="Courier New" w:hAnsi="Courier New" w:cs="Courier New"/>
+                <w:color w:val="000000"/>
+                <w:sz w:val="18"/>
+                <w:szCs w:val="18"/>
+              </w:rPr>
+              <w:tab/>
+            </w:r>
+            <w:r>
+              <w:rPr>
+                <w:rFonts w:ascii="Courier New" w:hAnsi="Courier New" w:cs="Courier New"/>
+                <w:b/>
+                <w:bCs/>
+                <w:color w:val="7F0055"/>
+                <w:sz w:val="18"/>
+                <w:szCs w:val="18"/>
+              </w:rPr>
+              <w:t>int</w:t>
+            </w:r>
+            <w:r>
+              <w:rPr>
+                <w:rFonts w:ascii="Courier New" w:hAnsi="Courier New" w:cs="Courier New"/>
+                <w:color w:val="000000"/>
+                <w:sz w:val="18"/>
+                <w:szCs w:val="18"/>
+              </w:rPr>
+              <w:t xml:space="preserve"> </w:t>
+            </w:r>
+            <w:r>
+              <w:rPr>
+                <w:rFonts w:ascii="Courier New" w:hAnsi="Courier New" w:cs="Courier New"/>
+                <w:color w:val="0000C0"/>
+                <w:sz w:val="18"/>
+                <w:szCs w:val="18"/>
+              </w:rPr>
+              <w:t>x</w:t>
+            </w:r>
+            <w:r>
+              <w:rPr>
+                <w:rFonts w:ascii="Courier New" w:hAnsi="Courier New" w:cs="Courier New"/>
+                <w:color w:val="000000"/>
+                <w:sz w:val="18"/>
+                <w:szCs w:val="18"/>
+              </w:rPr>
+              <w:t xml:space="preserve"> = 888;</w:t>
+            </w:r>
+          </w:p>
+          <w:p>
+            <w:pPr>
+              <w:autoSpaceDE w:val="0"/>
+              <w:autoSpaceDN w:val="0"/>
+              <w:adjustRightInd w:val="0"/>
+              <w:rPr>
+                <w:rFonts w:ascii="Courier New" w:hAnsi="Courier New" w:cs="Courier New"/>
+                <w:sz w:val="18"/>
+                <w:szCs w:val="18"/>
+              </w:rPr>
+            </w:pPr>
+            <w:r>
+              <w:rPr>
+                <w:rFonts w:ascii="Courier New" w:hAnsi="Courier New" w:cs="Courier New"/>
+                <w:color w:val="000000"/>
+                <w:sz w:val="18"/>
+                <w:szCs w:val="18"/>
+              </w:rPr>
+              <w:t>}</w:t>
+            </w:r>
+          </w:p>
+          <w:p>
+            <w:pPr>
+              <w:autoSpaceDE w:val="0"/>
+              <w:autoSpaceDN w:val="0"/>
+              <w:adjustRightInd w:val="0"/>
+              <w:rPr>
+                <w:rFonts w:ascii="Courier New" w:hAnsi="Courier New" w:cs="Courier New"/>
+                <w:sz w:val="18"/>
+                <w:szCs w:val="18"/>
+              </w:rPr>
+            </w:pPr>
+          </w:p>
+          <w:p>
+            <w:pPr>
+              <w:autoSpaceDE w:val="0"/>
+              <w:autoSpaceDN w:val="0"/>
+              <w:adjustRightInd w:val="0"/>
+              <w:rPr>
+                <w:rFonts w:ascii="Courier New" w:hAnsi="Courier New" w:cs="Courier New"/>
+                <w:sz w:val="18"/>
+                <w:szCs w:val="18"/>
+              </w:rPr>
+            </w:pPr>
+            <w:r>
+              <w:rPr>
+                <w:rFonts w:ascii="Courier New" w:hAnsi="Courier New" w:cs="Courier New"/>
+                <w:b/>
+                <w:bCs/>
+                <w:color w:val="7F0055"/>
+                <w:sz w:val="18"/>
+                <w:szCs w:val="18"/>
+              </w:rPr>
+              <w:t>class</w:t>
+            </w:r>
+            <w:r>
+              <w:rPr>
+                <w:rFonts w:ascii="Courier New" w:hAnsi="Courier New" w:cs="Courier New"/>
+                <w:color w:val="000000"/>
+                <w:sz w:val="18"/>
+                <w:szCs w:val="18"/>
+              </w:rPr>
+              <w:t xml:space="preserve"> ChildVariable </w:t>
+            </w:r>
+            <w:r>
+              <w:rPr>
+                <w:rFonts w:ascii="Courier New" w:hAnsi="Courier New" w:cs="Courier New"/>
+                <w:b/>
+                <w:bCs/>
+                <w:color w:val="7F0055"/>
+                <w:sz w:val="18"/>
+                <w:szCs w:val="18"/>
+              </w:rPr>
+              <w:t>extends</w:t>
+            </w:r>
+            <w:r>
+              <w:rPr>
+                <w:rFonts w:ascii="Courier New" w:hAnsi="Courier New" w:cs="Courier New"/>
+                <w:color w:val="000000"/>
+                <w:sz w:val="18"/>
+                <w:szCs w:val="18"/>
+              </w:rPr>
+              <w:t xml:space="preserve"> ParentVariable {</w:t>
+            </w:r>
+          </w:p>
+          <w:p>
+            <w:pPr>
+              <w:autoSpaceDE w:val="0"/>
+              <w:autoSpaceDN w:val="0"/>
+              <w:adjustRightInd w:val="0"/>
+              <w:rPr>
+                <w:rFonts w:ascii="Courier New" w:hAnsi="Courier New" w:cs="Courier New"/>
+                <w:sz w:val="18"/>
+                <w:szCs w:val="18"/>
+              </w:rPr>
+            </w:pPr>
+            <w:r>
+              <w:rPr>
+                <w:rFonts w:ascii="Courier New" w:hAnsi="Courier New" w:cs="Courier New"/>
+                <w:color w:val="000000"/>
+                <w:sz w:val="18"/>
+                <w:szCs w:val="18"/>
+              </w:rPr>
+              <w:tab/>
+            </w:r>
+            <w:r>
+              <w:rPr>
+                <w:rFonts w:ascii="Courier New" w:hAnsi="Courier New" w:cs="Courier New"/>
+                <w:color w:val="000000"/>
+                <w:sz w:val="18"/>
+                <w:szCs w:val="18"/>
+              </w:rPr>
+              <w:tab/>
+            </w:r>
+            <w:r>
+              <w:rPr>
+                <w:rFonts w:ascii="Courier New" w:hAnsi="Courier New" w:cs="Courier New"/>
+                <w:b/>
+                <w:bCs/>
+                <w:color w:val="7F0055"/>
+                <w:sz w:val="18"/>
+                <w:szCs w:val="18"/>
+              </w:rPr>
+              <w:t>int</w:t>
+            </w:r>
+            <w:r>
+              <w:rPr>
+                <w:rFonts w:ascii="Courier New" w:hAnsi="Courier New" w:cs="Courier New"/>
+                <w:color w:val="000000"/>
+                <w:sz w:val="18"/>
+                <w:szCs w:val="18"/>
+              </w:rPr>
+              <w:t xml:space="preserve"> </w:t>
+            </w:r>
+            <w:r>
+              <w:rPr>
+                <w:rFonts w:ascii="Courier New" w:hAnsi="Courier New" w:cs="Courier New"/>
+                <w:color w:val="0000C0"/>
+                <w:sz w:val="18"/>
+                <w:szCs w:val="18"/>
+              </w:rPr>
+              <w:t>x</w:t>
+            </w:r>
+            <w:r>
+              <w:rPr>
+                <w:rFonts w:ascii="Courier New" w:hAnsi="Courier New" w:cs="Courier New"/>
+                <w:color w:val="000000"/>
+                <w:sz w:val="18"/>
+                <w:szCs w:val="18"/>
+              </w:rPr>
+              <w:t xml:space="preserve"> = 999;</w:t>
+            </w:r>
+          </w:p>
+          <w:p>
+            <w:pPr>
+              <w:autoSpaceDE w:val="0"/>
+              <w:autoSpaceDN w:val="0"/>
+              <w:adjustRightInd w:val="0"/>
+              <w:rPr>
+                <w:rFonts w:ascii="Courier New" w:hAnsi="Courier New" w:cs="Courier New"/>
+                <w:sz w:val="18"/>
+                <w:szCs w:val="18"/>
+              </w:rPr>
+            </w:pPr>
+            <w:r>
+              <w:rPr>
+                <w:rFonts w:ascii="Courier New" w:hAnsi="Courier New" w:cs="Courier New"/>
+                <w:color w:val="000000"/>
+                <w:sz w:val="18"/>
+                <w:szCs w:val="18"/>
+              </w:rPr>
+              <w:t>}</w:t>
+            </w:r>
+          </w:p>
+          <w:p>
+            <w:pPr>
+              <w:autoSpaceDE w:val="0"/>
+              <w:autoSpaceDN w:val="0"/>
+              <w:adjustRightInd w:val="0"/>
+              <w:rPr>
+                <w:rFonts w:ascii="Courier New" w:hAnsi="Courier New" w:cs="Courier New"/>
+                <w:sz w:val="18"/>
+                <w:szCs w:val="18"/>
+              </w:rPr>
+            </w:pPr>
+          </w:p>
+          <w:p>
+            <w:pPr>
+              <w:autoSpaceDE w:val="0"/>
+              <w:autoSpaceDN w:val="0"/>
+              <w:adjustRightInd w:val="0"/>
+              <w:rPr>
+                <w:rFonts w:ascii="Courier New" w:hAnsi="Courier New" w:cs="Courier New"/>
+                <w:sz w:val="18"/>
+                <w:szCs w:val="18"/>
+              </w:rPr>
+            </w:pPr>
+            <w:r>
+              <w:rPr>
+                <w:rFonts w:ascii="Courier New" w:hAnsi="Courier New" w:cs="Courier New"/>
+                <w:b/>
+                <w:bCs/>
+                <w:color w:val="7F0055"/>
+                <w:sz w:val="18"/>
+                <w:szCs w:val="18"/>
+              </w:rPr>
+              <w:t>public</w:t>
+            </w:r>
+            <w:r>
+              <w:rPr>
+                <w:rFonts w:ascii="Courier New" w:hAnsi="Courier New" w:cs="Courier New"/>
+                <w:color w:val="000000"/>
+                <w:sz w:val="18"/>
+                <w:szCs w:val="18"/>
+              </w:rPr>
+              <w:t xml:space="preserve"> </w:t>
+            </w:r>
+            <w:r>
+              <w:rPr>
+                <w:rFonts w:ascii="Courier New" w:hAnsi="Courier New" w:cs="Courier New"/>
+                <w:b/>
+                <w:bCs/>
+                <w:color w:val="7F0055"/>
+                <w:sz w:val="18"/>
+                <w:szCs w:val="18"/>
+              </w:rPr>
+              <w:t>class</w:t>
+            </w:r>
+            <w:r>
+              <w:rPr>
+                <w:rFonts w:ascii="Courier New" w:hAnsi="Courier New" w:cs="Courier New"/>
+                <w:color w:val="000000"/>
+                <w:sz w:val="18"/>
+                <w:szCs w:val="18"/>
+              </w:rPr>
+              <w:t xml:space="preserve"> OverridingVariables {</w:t>
+            </w:r>
+          </w:p>
+          <w:p>
+            <w:pPr>
+              <w:autoSpaceDE w:val="0"/>
+              <w:autoSpaceDN w:val="0"/>
+              <w:adjustRightInd w:val="0"/>
+              <w:rPr>
+                <w:rFonts w:ascii="Courier New" w:hAnsi="Courier New" w:cs="Courier New"/>
+                <w:sz w:val="18"/>
+                <w:szCs w:val="18"/>
+              </w:rPr>
+            </w:pPr>
+          </w:p>
+          <w:p>
+            <w:pPr>
+              <w:autoSpaceDE w:val="0"/>
+              <w:autoSpaceDN w:val="0"/>
+              <w:adjustRightInd w:val="0"/>
+              <w:rPr>
+                <w:rFonts w:ascii="Courier New" w:hAnsi="Courier New" w:cs="Courier New"/>
+                <w:sz w:val="18"/>
+                <w:szCs w:val="18"/>
+              </w:rPr>
+            </w:pPr>
+            <w:r>
+              <w:rPr>
+                <w:rFonts w:ascii="Courier New" w:hAnsi="Courier New" w:cs="Courier New"/>
+                <w:color w:val="000000"/>
+                <w:sz w:val="18"/>
+                <w:szCs w:val="18"/>
+              </w:rPr>
+              <w:tab/>
+            </w:r>
+            <w:r>
+              <w:rPr>
+                <w:rFonts w:ascii="Courier New" w:hAnsi="Courier New" w:cs="Courier New"/>
+                <w:b/>
+                <w:bCs/>
+                <w:color w:val="7F0055"/>
+                <w:sz w:val="18"/>
+                <w:szCs w:val="18"/>
+              </w:rPr>
+              <w:t>public</w:t>
+            </w:r>
+            <w:r>
+              <w:rPr>
+                <w:rFonts w:ascii="Courier New" w:hAnsi="Courier New" w:cs="Courier New"/>
+                <w:color w:val="000000"/>
+                <w:sz w:val="18"/>
+                <w:szCs w:val="18"/>
+              </w:rPr>
+              <w:t xml:space="preserve"> </w:t>
+            </w:r>
+            <w:r>
+              <w:rPr>
+                <w:rFonts w:ascii="Courier New" w:hAnsi="Courier New" w:cs="Courier New"/>
+                <w:b/>
+                <w:bCs/>
+                <w:color w:val="7F0055"/>
+                <w:sz w:val="18"/>
+                <w:szCs w:val="18"/>
+              </w:rPr>
+              <w:t>static</w:t>
+            </w:r>
+            <w:r>
+              <w:rPr>
+                <w:rFonts w:ascii="Courier New" w:hAnsi="Courier New" w:cs="Courier New"/>
+                <w:color w:val="000000"/>
+                <w:sz w:val="18"/>
+                <w:szCs w:val="18"/>
+              </w:rPr>
+              <w:t xml:space="preserve"> </w:t>
+            </w:r>
+            <w:r>
+              <w:rPr>
+                <w:rFonts w:ascii="Courier New" w:hAnsi="Courier New" w:cs="Courier New"/>
+                <w:b/>
+                <w:bCs/>
+                <w:color w:val="7F0055"/>
+                <w:sz w:val="18"/>
+                <w:szCs w:val="18"/>
+              </w:rPr>
+              <w:t>void</w:t>
+            </w:r>
+            <w:r>
+              <w:rPr>
+                <w:rFonts w:ascii="Courier New" w:hAnsi="Courier New" w:cs="Courier New"/>
+                <w:color w:val="000000"/>
+                <w:sz w:val="18"/>
+                <w:szCs w:val="18"/>
+              </w:rPr>
+              <w:t xml:space="preserve"> main(String[] </w:t>
+            </w:r>
+            <w:r>
+              <w:rPr>
+                <w:rFonts w:ascii="Courier New" w:hAnsi="Courier New" w:cs="Courier New"/>
+                <w:color w:val="6A3E3E"/>
+                <w:sz w:val="18"/>
+                <w:szCs w:val="18"/>
+              </w:rPr>
+              <w:t>args</w:t>
+            </w:r>
+            <w:r>
+              <w:rPr>
+                <w:rFonts w:ascii="Courier New" w:hAnsi="Courier New" w:cs="Courier New"/>
+                <w:color w:val="000000"/>
+                <w:sz w:val="18"/>
+                <w:szCs w:val="18"/>
+              </w:rPr>
+              <w:t>) {</w:t>
+            </w:r>
+          </w:p>
+          <w:p>
+            <w:pPr>
+              <w:autoSpaceDE w:val="0"/>
+              <w:autoSpaceDN w:val="0"/>
+              <w:adjustRightInd w:val="0"/>
+              <w:rPr>
+                <w:rFonts w:ascii="Courier New" w:hAnsi="Courier New" w:cs="Courier New"/>
+                <w:sz w:val="18"/>
+                <w:szCs w:val="18"/>
+              </w:rPr>
+            </w:pPr>
+            <w:r>
+              <w:rPr>
+                <w:rFonts w:ascii="Courier New" w:hAnsi="Courier New" w:cs="Courier New"/>
+                <w:color w:val="000000"/>
+                <w:sz w:val="18"/>
+                <w:szCs w:val="18"/>
+              </w:rPr>
+              <w:tab/>
+            </w:r>
+            <w:r>
+              <w:rPr>
+                <w:rFonts w:ascii="Courier New" w:hAnsi="Courier New" w:cs="Courier New"/>
+                <w:color w:val="000000"/>
+                <w:sz w:val="18"/>
+                <w:szCs w:val="18"/>
+              </w:rPr>
+              <w:tab/>
+            </w:r>
+          </w:p>
+          <w:p>
+            <w:pPr>
+              <w:autoSpaceDE w:val="0"/>
+              <w:autoSpaceDN w:val="0"/>
+              <w:adjustRightInd w:val="0"/>
+              <w:rPr>
+                <w:rFonts w:ascii="Courier New" w:hAnsi="Courier New" w:cs="Courier New"/>
+                <w:sz w:val="18"/>
+                <w:szCs w:val="18"/>
+              </w:rPr>
+            </w:pPr>
+            <w:r>
+              <w:rPr>
+                <w:rFonts w:ascii="Courier New" w:hAnsi="Courier New" w:cs="Courier New"/>
+                <w:color w:val="000000"/>
+                <w:sz w:val="18"/>
+                <w:szCs w:val="18"/>
+              </w:rPr>
+              <w:tab/>
+            </w:r>
+            <w:r>
+              <w:rPr>
+                <w:rFonts w:ascii="Courier New" w:hAnsi="Courier New" w:cs="Courier New"/>
+                <w:color w:val="000000"/>
+                <w:sz w:val="18"/>
+                <w:szCs w:val="18"/>
+              </w:rPr>
+              <w:tab/>
+              <w:t xml:space="preserve">ParentVariable </w:t>
+            </w:r>
+            <w:r>
+              <w:rPr>
+                <w:rFonts w:ascii="Courier New" w:hAnsi="Courier New" w:cs="Courier New"/>
+                <w:color w:val="6A3E3E"/>
+                <w:sz w:val="18"/>
+                <w:szCs w:val="18"/>
+              </w:rPr>
+              <w:t>p1</w:t>
+            </w:r>
+            <w:r>
+              <w:rPr>
+                <w:rFonts w:ascii="Courier New" w:hAnsi="Courier New" w:cs="Courier New"/>
+                <w:color w:val="000000"/>
+                <w:sz w:val="18"/>
+                <w:szCs w:val="18"/>
+              </w:rPr>
+              <w:t xml:space="preserve"> = </w:t>
+            </w:r>
+            <w:r>
+              <w:rPr>
+                <w:rFonts w:ascii="Courier New" w:hAnsi="Courier New" w:cs="Courier New"/>
+                <w:b/>
+                <w:bCs/>
+                <w:color w:val="7F0055"/>
+                <w:sz w:val="18"/>
+                <w:szCs w:val="18"/>
+              </w:rPr>
+              <w:t>new</w:t>
+            </w:r>
+            <w:r>
+              <w:rPr>
+                <w:rFonts w:ascii="Courier New" w:hAnsi="Courier New" w:cs="Courier New"/>
+                <w:color w:val="000000"/>
+                <w:sz w:val="18"/>
+                <w:szCs w:val="18"/>
+              </w:rPr>
+              <w:t xml:space="preserve"> ParentVariable();</w:t>
+            </w:r>
+          </w:p>
+          <w:p>
+            <w:pPr>
+              <w:autoSpaceDE w:val="0"/>
+              <w:autoSpaceDN w:val="0"/>
+              <w:adjustRightInd w:val="0"/>
+              <w:rPr>
+                <w:rFonts w:ascii="Courier New" w:hAnsi="Courier New" w:cs="Courier New"/>
+                <w:sz w:val="18"/>
+                <w:szCs w:val="18"/>
+              </w:rPr>
+            </w:pPr>
+            <w:r>
+              <w:rPr>
+                <w:rFonts w:ascii="Courier New" w:hAnsi="Courier New" w:cs="Courier New"/>
+                <w:color w:val="000000"/>
+                <w:sz w:val="18"/>
+                <w:szCs w:val="18"/>
+              </w:rPr>
+              <w:tab/>
+            </w:r>
+            <w:r>
+              <w:rPr>
+                <w:rFonts w:ascii="Courier New" w:hAnsi="Courier New" w:cs="Courier New"/>
+                <w:color w:val="000000"/>
+                <w:sz w:val="18"/>
+                <w:szCs w:val="18"/>
+              </w:rPr>
+              <w:tab/>
+              <w:t>System.</w:t>
+            </w:r>
+            <w:r>
+              <w:rPr>
+                <w:rFonts w:ascii="Courier New" w:hAnsi="Courier New" w:cs="Courier New"/>
+                <w:b/>
+                <w:bCs/>
+                <w:i/>
+                <w:iCs/>
+                <w:color w:val="0000C0"/>
+                <w:sz w:val="18"/>
+                <w:szCs w:val="18"/>
+              </w:rPr>
+              <w:t>out</w:t>
+            </w:r>
+            <w:r>
+              <w:rPr>
+                <w:rFonts w:ascii="Courier New" w:hAnsi="Courier New" w:cs="Courier New"/>
+                <w:color w:val="000000"/>
+                <w:sz w:val="18"/>
+                <w:szCs w:val="18"/>
+              </w:rPr>
+              <w:t>.println(</w:t>
+            </w:r>
+            <w:r>
+              <w:rPr>
+                <w:rFonts w:ascii="Courier New" w:hAnsi="Courier New" w:cs="Courier New"/>
+                <w:color w:val="6A3E3E"/>
+                <w:sz w:val="18"/>
+                <w:szCs w:val="18"/>
+              </w:rPr>
+              <w:t>p1</w:t>
+            </w:r>
+            <w:r>
+              <w:rPr>
+                <w:rFonts w:ascii="Courier New" w:hAnsi="Courier New" w:cs="Courier New"/>
+                <w:color w:val="000000"/>
+                <w:sz w:val="18"/>
+                <w:szCs w:val="18"/>
+              </w:rPr>
+              <w:t>.</w:t>
+            </w:r>
+            <w:r>
+              <w:rPr>
+                <w:rFonts w:ascii="Courier New" w:hAnsi="Courier New" w:cs="Courier New"/>
+                <w:color w:val="0000C0"/>
+                <w:sz w:val="18"/>
+                <w:szCs w:val="18"/>
+              </w:rPr>
+              <w:t>x</w:t>
+            </w:r>
+            <w:r>
+              <w:rPr>
+                <w:rFonts w:ascii="Courier New" w:hAnsi="Courier New" w:cs="Courier New"/>
+                <w:color w:val="000000"/>
+                <w:sz w:val="18"/>
+                <w:szCs w:val="18"/>
+              </w:rPr>
+              <w:t>);</w:t>
+            </w:r>
+            <w:r>
+              <w:rPr>
+                <w:rFonts w:ascii="Courier New" w:hAnsi="Courier New" w:cs="Courier New"/>
+                <w:color w:val="000000"/>
+                <w:sz w:val="18"/>
+                <w:szCs w:val="18"/>
+              </w:rPr>
+              <w:tab/>
+            </w:r>
+            <w:r>
+              <w:rPr>
+                <w:rFonts w:ascii="Courier New" w:hAnsi="Courier New" w:cs="Courier New"/>
+                <w:color w:val="3F7F5F"/>
+                <w:sz w:val="18"/>
+                <w:szCs w:val="18"/>
+              </w:rPr>
+              <w:t>// 888</w:t>
+            </w:r>
+          </w:p>
+          <w:p>
+            <w:pPr>
+              <w:autoSpaceDE w:val="0"/>
+              <w:autoSpaceDN w:val="0"/>
+              <w:adjustRightInd w:val="0"/>
+              <w:rPr>
+                <w:rFonts w:ascii="Courier New" w:hAnsi="Courier New" w:cs="Courier New"/>
+                <w:sz w:val="18"/>
+                <w:szCs w:val="18"/>
+              </w:rPr>
+            </w:pPr>
+            <w:r>
+              <w:rPr>
+                <w:rFonts w:ascii="Courier New" w:hAnsi="Courier New" w:cs="Courier New"/>
+                <w:color w:val="000000"/>
+                <w:sz w:val="18"/>
+                <w:szCs w:val="18"/>
+              </w:rPr>
+              <w:tab/>
+            </w:r>
+            <w:r>
+              <w:rPr>
+                <w:rFonts w:ascii="Courier New" w:hAnsi="Courier New" w:cs="Courier New"/>
+                <w:color w:val="000000"/>
+                <w:sz w:val="18"/>
+                <w:szCs w:val="18"/>
+              </w:rPr>
+              <w:tab/>
+            </w:r>
+          </w:p>
+          <w:p>
+            <w:pPr>
+              <w:autoSpaceDE w:val="0"/>
+              <w:autoSpaceDN w:val="0"/>
+              <w:adjustRightInd w:val="0"/>
+              <w:rPr>
+                <w:rFonts w:ascii="Courier New" w:hAnsi="Courier New" w:cs="Courier New"/>
+                <w:sz w:val="18"/>
+                <w:szCs w:val="18"/>
+              </w:rPr>
+            </w:pPr>
+            <w:r>
+              <w:rPr>
+                <w:rFonts w:ascii="Courier New" w:hAnsi="Courier New" w:cs="Courier New"/>
+                <w:color w:val="000000"/>
+                <w:sz w:val="18"/>
+                <w:szCs w:val="18"/>
+              </w:rPr>
+              <w:tab/>
+            </w:r>
+            <w:r>
+              <w:rPr>
+                <w:rFonts w:ascii="Courier New" w:hAnsi="Courier New" w:cs="Courier New"/>
+                <w:color w:val="000000"/>
+                <w:sz w:val="18"/>
+                <w:szCs w:val="18"/>
+              </w:rPr>
+              <w:tab/>
+              <w:t xml:space="preserve">ChildVariable </w:t>
+            </w:r>
+            <w:r>
+              <w:rPr>
+                <w:rFonts w:ascii="Courier New" w:hAnsi="Courier New" w:cs="Courier New"/>
+                <w:color w:val="6A3E3E"/>
+                <w:sz w:val="18"/>
+                <w:szCs w:val="18"/>
+              </w:rPr>
+              <w:t>c1</w:t>
+            </w:r>
+            <w:r>
+              <w:rPr>
+                <w:rFonts w:ascii="Courier New" w:hAnsi="Courier New" w:cs="Courier New"/>
+                <w:color w:val="000000"/>
+                <w:sz w:val="18"/>
+                <w:szCs w:val="18"/>
+              </w:rPr>
+              <w:t xml:space="preserve"> = </w:t>
+            </w:r>
+            <w:r>
+              <w:rPr>
+                <w:rFonts w:ascii="Courier New" w:hAnsi="Courier New" w:cs="Courier New"/>
+                <w:b/>
+                <w:bCs/>
+                <w:color w:val="7F0055"/>
+                <w:sz w:val="18"/>
+                <w:szCs w:val="18"/>
+              </w:rPr>
+              <w:t>new</w:t>
+            </w:r>
+            <w:r>
+              <w:rPr>
+                <w:rFonts w:ascii="Courier New" w:hAnsi="Courier New" w:cs="Courier New"/>
+                <w:color w:val="000000"/>
+                <w:sz w:val="18"/>
+                <w:szCs w:val="18"/>
+              </w:rPr>
+              <w:t xml:space="preserve"> ChildVariable();</w:t>
+            </w:r>
+          </w:p>
+          <w:p>
+            <w:pPr>
+              <w:autoSpaceDE w:val="0"/>
+              <w:autoSpaceDN w:val="0"/>
+              <w:adjustRightInd w:val="0"/>
+              <w:rPr>
+                <w:rFonts w:ascii="Courier New" w:hAnsi="Courier New" w:cs="Courier New"/>
+                <w:sz w:val="18"/>
+                <w:szCs w:val="18"/>
+              </w:rPr>
+            </w:pPr>
+            <w:r>
+              <w:rPr>
+                <w:rFonts w:ascii="Courier New" w:hAnsi="Courier New" w:cs="Courier New"/>
+                <w:color w:val="000000"/>
+                <w:sz w:val="18"/>
+                <w:szCs w:val="18"/>
+              </w:rPr>
+              <w:tab/>
+            </w:r>
+            <w:r>
+              <w:rPr>
+                <w:rFonts w:ascii="Courier New" w:hAnsi="Courier New" w:cs="Courier New"/>
+                <w:color w:val="000000"/>
+                <w:sz w:val="18"/>
+                <w:szCs w:val="18"/>
+              </w:rPr>
+              <w:tab/>
+              <w:t>System.</w:t>
+            </w:r>
+            <w:r>
+              <w:rPr>
+                <w:rFonts w:ascii="Courier New" w:hAnsi="Courier New" w:cs="Courier New"/>
+                <w:b/>
+                <w:bCs/>
+                <w:i/>
+                <w:iCs/>
+                <w:color w:val="0000C0"/>
+                <w:sz w:val="18"/>
+                <w:szCs w:val="18"/>
+              </w:rPr>
+              <w:t>out</w:t>
+            </w:r>
+            <w:r>
+              <w:rPr>
+                <w:rFonts w:ascii="Courier New" w:hAnsi="Courier New" w:cs="Courier New"/>
+                <w:color w:val="000000"/>
+                <w:sz w:val="18"/>
+                <w:szCs w:val="18"/>
+              </w:rPr>
+              <w:t>.println(</w:t>
+            </w:r>
+            <w:r>
+              <w:rPr>
+                <w:rFonts w:ascii="Courier New" w:hAnsi="Courier New" w:cs="Courier New"/>
+                <w:color w:val="6A3E3E"/>
+                <w:sz w:val="18"/>
+                <w:szCs w:val="18"/>
+              </w:rPr>
+              <w:t>c1</w:t>
+            </w:r>
+            <w:r>
+              <w:rPr>
+                <w:rFonts w:ascii="Courier New" w:hAnsi="Courier New" w:cs="Courier New"/>
+                <w:color w:val="000000"/>
+                <w:sz w:val="18"/>
+                <w:szCs w:val="18"/>
+              </w:rPr>
+              <w:t>.</w:t>
+            </w:r>
+            <w:r>
+              <w:rPr>
+                <w:rFonts w:ascii="Courier New" w:hAnsi="Courier New" w:cs="Courier New"/>
+                <w:color w:val="0000C0"/>
+                <w:sz w:val="18"/>
+                <w:szCs w:val="18"/>
+              </w:rPr>
+              <w:t>x</w:t>
+            </w:r>
+            <w:r>
+              <w:rPr>
+                <w:rFonts w:ascii="Courier New" w:hAnsi="Courier New" w:cs="Courier New"/>
+                <w:color w:val="000000"/>
+                <w:sz w:val="18"/>
+                <w:szCs w:val="18"/>
+              </w:rPr>
+              <w:t>);</w:t>
+            </w:r>
+            <w:r>
+              <w:rPr>
+                <w:rFonts w:ascii="Courier New" w:hAnsi="Courier New" w:cs="Courier New"/>
+                <w:color w:val="000000"/>
+                <w:sz w:val="18"/>
+                <w:szCs w:val="18"/>
+              </w:rPr>
+              <w:tab/>
+            </w:r>
+            <w:r>
+              <w:rPr>
+                <w:rFonts w:ascii="Courier New" w:hAnsi="Courier New" w:cs="Courier New"/>
+                <w:color w:val="3F7F5F"/>
+                <w:sz w:val="18"/>
+                <w:szCs w:val="18"/>
+              </w:rPr>
+              <w:t>// 999</w:t>
+            </w:r>
+          </w:p>
+          <w:p>
+            <w:pPr>
+              <w:autoSpaceDE w:val="0"/>
+              <w:autoSpaceDN w:val="0"/>
+              <w:adjustRightInd w:val="0"/>
+              <w:rPr>
+                <w:rFonts w:ascii="Courier New" w:hAnsi="Courier New" w:cs="Courier New"/>
+                <w:sz w:val="18"/>
+                <w:szCs w:val="18"/>
+              </w:rPr>
+            </w:pPr>
+            <w:r>
+              <w:rPr>
+                <w:rFonts w:ascii="Courier New" w:hAnsi="Courier New" w:cs="Courier New"/>
+                <w:color w:val="000000"/>
+                <w:sz w:val="18"/>
+                <w:szCs w:val="18"/>
+              </w:rPr>
+              <w:tab/>
+            </w:r>
+            <w:r>
+              <w:rPr>
+                <w:rFonts w:ascii="Courier New" w:hAnsi="Courier New" w:cs="Courier New"/>
+                <w:color w:val="000000"/>
+                <w:sz w:val="18"/>
+                <w:szCs w:val="18"/>
+              </w:rPr>
+              <w:tab/>
+            </w:r>
+          </w:p>
+          <w:p>
+            <w:pPr>
+              <w:autoSpaceDE w:val="0"/>
+              <w:autoSpaceDN w:val="0"/>
+              <w:adjustRightInd w:val="0"/>
+              <w:rPr>
+                <w:rFonts w:ascii="Courier New" w:hAnsi="Courier New" w:cs="Courier New"/>
+                <w:sz w:val="18"/>
+                <w:szCs w:val="18"/>
+              </w:rPr>
+            </w:pPr>
+            <w:r>
+              <w:rPr>
+                <w:rFonts w:ascii="Courier New" w:hAnsi="Courier New" w:cs="Courier New"/>
+                <w:color w:val="000000"/>
+                <w:sz w:val="18"/>
+                <w:szCs w:val="18"/>
+              </w:rPr>
+              <w:tab/>
+            </w:r>
+            <w:r>
+              <w:rPr>
+                <w:rFonts w:ascii="Courier New" w:hAnsi="Courier New" w:cs="Courier New"/>
+                <w:color w:val="000000"/>
+                <w:sz w:val="18"/>
+                <w:szCs w:val="18"/>
+              </w:rPr>
+              <w:tab/>
+              <w:t xml:space="preserve">ParentVariable </w:t>
+            </w:r>
+            <w:r>
+              <w:rPr>
+                <w:rFonts w:ascii="Courier New" w:hAnsi="Courier New" w:cs="Courier New"/>
+                <w:color w:val="6A3E3E"/>
+                <w:sz w:val="18"/>
+                <w:szCs w:val="18"/>
+              </w:rPr>
+              <w:t>p2</w:t>
+            </w:r>
+            <w:r>
+              <w:rPr>
+                <w:rFonts w:ascii="Courier New" w:hAnsi="Courier New" w:cs="Courier New"/>
+                <w:color w:val="000000"/>
+                <w:sz w:val="18"/>
+                <w:szCs w:val="18"/>
+              </w:rPr>
+              <w:t xml:space="preserve"> = </w:t>
+            </w:r>
+            <w:r>
+              <w:rPr>
+                <w:rFonts w:ascii="Courier New" w:hAnsi="Courier New" w:cs="Courier New"/>
+                <w:b/>
+                <w:bCs/>
+                <w:color w:val="7F0055"/>
+                <w:sz w:val="18"/>
+                <w:szCs w:val="18"/>
+              </w:rPr>
+              <w:t>new</w:t>
+            </w:r>
+            <w:r>
+              <w:rPr>
+                <w:rFonts w:ascii="Courier New" w:hAnsi="Courier New" w:cs="Courier New"/>
+                <w:color w:val="000000"/>
+                <w:sz w:val="18"/>
+                <w:szCs w:val="18"/>
+              </w:rPr>
+              <w:t xml:space="preserve"> ChildVariable();</w:t>
+            </w:r>
+          </w:p>
+          <w:p>
+            <w:pPr>
+              <w:autoSpaceDE w:val="0"/>
+              <w:autoSpaceDN w:val="0"/>
+              <w:adjustRightInd w:val="0"/>
+              <w:rPr>
+                <w:rFonts w:ascii="Courier New" w:hAnsi="Courier New" w:cs="Courier New"/>
+                <w:sz w:val="18"/>
+                <w:szCs w:val="18"/>
+              </w:rPr>
+            </w:pPr>
+            <w:r>
+              <w:rPr>
+                <w:rFonts w:ascii="Courier New" w:hAnsi="Courier New" w:cs="Courier New"/>
+                <w:color w:val="000000"/>
+                <w:sz w:val="18"/>
+                <w:szCs w:val="18"/>
+              </w:rPr>
+              <w:tab/>
+            </w:r>
+            <w:r>
+              <w:rPr>
+                <w:rFonts w:ascii="Courier New" w:hAnsi="Courier New" w:cs="Courier New"/>
+                <w:color w:val="000000"/>
+                <w:sz w:val="18"/>
+                <w:szCs w:val="18"/>
+              </w:rPr>
+              <w:tab/>
+              <w:t>System.</w:t>
+            </w:r>
+            <w:r>
+              <w:rPr>
+                <w:rFonts w:ascii="Courier New" w:hAnsi="Courier New" w:cs="Courier New"/>
+                <w:b/>
+                <w:bCs/>
+                <w:i/>
+                <w:iCs/>
+                <w:color w:val="0000C0"/>
+                <w:sz w:val="18"/>
+                <w:szCs w:val="18"/>
+              </w:rPr>
+              <w:t>out</w:t>
+            </w:r>
+            <w:r>
+              <w:rPr>
+                <w:rFonts w:ascii="Courier New" w:hAnsi="Courier New" w:cs="Courier New"/>
+                <w:color w:val="000000"/>
+                <w:sz w:val="18"/>
+                <w:szCs w:val="18"/>
+              </w:rPr>
+              <w:t>.println(</w:t>
+            </w:r>
+            <w:r>
+              <w:rPr>
+                <w:rFonts w:ascii="Courier New" w:hAnsi="Courier New" w:cs="Courier New"/>
+                <w:color w:val="6A3E3E"/>
+                <w:sz w:val="18"/>
+                <w:szCs w:val="18"/>
+              </w:rPr>
+              <w:t>p2</w:t>
+            </w:r>
+            <w:r>
+              <w:rPr>
+                <w:rFonts w:ascii="Courier New" w:hAnsi="Courier New" w:cs="Courier New"/>
+                <w:color w:val="000000"/>
+                <w:sz w:val="18"/>
+                <w:szCs w:val="18"/>
+              </w:rPr>
+              <w:t>.</w:t>
+            </w:r>
+            <w:r>
+              <w:rPr>
+                <w:rFonts w:ascii="Courier New" w:hAnsi="Courier New" w:cs="Courier New"/>
+                <w:color w:val="0000C0"/>
+                <w:sz w:val="18"/>
+                <w:szCs w:val="18"/>
+              </w:rPr>
+              <w:t>x</w:t>
+            </w:r>
+            <w:r>
+              <w:rPr>
+                <w:rFonts w:ascii="Courier New" w:hAnsi="Courier New" w:cs="Courier New"/>
+                <w:color w:val="000000"/>
+                <w:sz w:val="18"/>
+                <w:szCs w:val="18"/>
+              </w:rPr>
+              <w:t>);</w:t>
+            </w:r>
+            <w:r>
+              <w:rPr>
+                <w:rFonts w:ascii="Courier New" w:hAnsi="Courier New" w:cs="Courier New"/>
+                <w:color w:val="000000"/>
+                <w:sz w:val="18"/>
+                <w:szCs w:val="18"/>
+              </w:rPr>
+              <w:tab/>
+            </w:r>
+            <w:r>
+              <w:rPr>
+                <w:rFonts w:ascii="Courier New" w:hAnsi="Courier New" w:cs="Courier New"/>
+                <w:color w:val="3F7F5F"/>
+                <w:sz w:val="18"/>
+                <w:szCs w:val="18"/>
+              </w:rPr>
+              <w:t>// 888</w:t>
+            </w:r>
+          </w:p>
+          <w:p>
+            <w:pPr>
+              <w:autoSpaceDE w:val="0"/>
+              <w:autoSpaceDN w:val="0"/>
+              <w:adjustRightInd w:val="0"/>
+              <w:rPr>
+                <w:rFonts w:ascii="Courier New" w:hAnsi="Courier New" w:cs="Courier New"/>
+                <w:sz w:val="18"/>
+                <w:szCs w:val="18"/>
+              </w:rPr>
+            </w:pPr>
+            <w:r>
+              <w:rPr>
+                <w:rFonts w:ascii="Courier New" w:hAnsi="Courier New" w:cs="Courier New"/>
+                <w:color w:val="000000"/>
+                <w:sz w:val="18"/>
+                <w:szCs w:val="18"/>
+              </w:rPr>
+              <w:tab/>
+              <w:t>}</w:t>
+            </w:r>
+          </w:p>
+          <w:p>
+            <w:pPr>
+              <w:tabs>
+                <w:tab w:val="left" w:pos="812"/>
+                <w:tab w:val="left" w:pos="7815"/>
+              </w:tabs>
+              <w:rPr>
+                <w:rFonts w:cstheme="minorHAnsi"/>
+              </w:rPr>
+            </w:pPr>
+            <w:r>
+              <w:rPr>
+                <w:rFonts w:ascii="Courier New" w:hAnsi="Courier New" w:cs="Courier New"/>
+                <w:color w:val="000000"/>
+                <w:sz w:val="18"/>
+                <w:szCs w:val="18"/>
+              </w:rPr>
+              <w:t>}</w:t>
+            </w:r>
+          </w:p>
+        </w:tc>
+      </w:tr>
+    </w:tbl>
+    <w:p>
+      <w:pPr>
+        <w:tabs>
+          <w:tab w:val="left" w:pos="812"/>
+          <w:tab w:val="left" w:pos="7815"/>
+        </w:tabs>
+        <w:spacing w:after="0"/>
+        <w:rPr>
+          <w:rFonts w:cstheme="minorHAnsi"/>
+        </w:rPr>
+      </w:pPr>
+    </w:p>
+    <w:p>
+      <w:pPr>
+        <w:tabs>
+          <w:tab w:val="left" w:pos="812"/>
+          <w:tab w:val="left" w:pos="7815"/>
+        </w:tabs>
+        <w:spacing w:after="0"/>
+        <w:rPr>
+          <w:rFonts w:cstheme="minorHAnsi"/>
+          <w:b/>
+          <w:sz w:val="28"/>
+          <w:szCs w:val="28"/>
+        </w:rPr>
+      </w:pPr>
+      <w:r>
+        <w:rPr>
+          <w:rFonts w:cstheme="minorHAnsi"/>
+          <w:b/>
+          <w:sz w:val="28"/>
+          <w:szCs w:val="28"/>
+        </w:rPr>
+        <w:lastRenderedPageBreak/>
+        <w:t>Difference between Overloading &amp; Overriding</w:t>
+      </w:r>
+    </w:p>
+    <w:p>
+      <w:pPr>
+        <w:tabs>
+          <w:tab w:val="left" w:pos="812"/>
+          <w:tab w:val="left" w:pos="7815"/>
+        </w:tabs>
+        <w:spacing w:after="0"/>
+        <w:rPr>
+          <w:rFonts w:cstheme="minorHAnsi"/>
+          <w:b/>
+          <w:sz w:val="28"/>
+          <w:szCs w:val="28"/>
+        </w:rPr>
+      </w:pPr>
+    </w:p>
+    <w:tbl>
+      <w:tblPr>
+        <w:tblStyle w:val="TableGrid"/>
+        <w:tblW w:w="0" w:type="auto"/>
+        <w:tblInd w:w="288" w:type="dxa"/>
+        <w:tblLook w:val="04A0"/>
+      </w:tblPr>
+      <w:tblGrid>
+        <w:gridCol w:w="540"/>
+        <w:gridCol w:w="2790"/>
+        <w:gridCol w:w="3150"/>
+        <w:gridCol w:w="3960"/>
+      </w:tblGrid>
+      <w:tr>
+        <w:tc>
+          <w:tcPr>
+            <w:tcW w:w="540" w:type="dxa"/>
+          </w:tcPr>
+          <w:p>
+            <w:pPr>
+              <w:tabs>
+                <w:tab w:val="left" w:pos="812"/>
+                <w:tab w:val="left" w:pos="7815"/>
+              </w:tabs>
+              <w:jc w:val="center"/>
+              <w:rPr>
+                <w:rFonts w:cstheme="minorHAnsi"/>
+                <w:b/>
+              </w:rPr>
+            </w:pPr>
+            <w:r>
+              <w:rPr>
+                <w:rFonts w:cstheme="minorHAnsi"/>
+                <w:b/>
+              </w:rPr>
+              <w:t>No.</w:t>
+            </w:r>
+          </w:p>
+        </w:tc>
+        <w:tc>
+          <w:tcPr>
+            <w:tcW w:w="2790" w:type="dxa"/>
+          </w:tcPr>
+          <w:p>
+            <w:pPr>
+              <w:tabs>
+                <w:tab w:val="left" w:pos="812"/>
+                <w:tab w:val="left" w:pos="7815"/>
+              </w:tabs>
+              <w:jc w:val="center"/>
+              <w:rPr>
+                <w:rFonts w:cstheme="minorHAnsi"/>
+                <w:b/>
+              </w:rPr>
+            </w:pPr>
+            <w:r>
+              <w:rPr>
+                <w:rFonts w:cstheme="minorHAnsi"/>
+                <w:b/>
+              </w:rPr>
+              <w:t>Property</w:t>
+            </w:r>
+          </w:p>
+        </w:tc>
+        <w:tc>
+          <w:tcPr>
+            <w:tcW w:w="3150" w:type="dxa"/>
+          </w:tcPr>
+          <w:p>
+            <w:pPr>
+              <w:tabs>
+                <w:tab w:val="left" w:pos="812"/>
+                <w:tab w:val="left" w:pos="7815"/>
+              </w:tabs>
+              <w:jc w:val="center"/>
+              <w:rPr>
+                <w:rFonts w:cstheme="minorHAnsi"/>
+                <w:b/>
+              </w:rPr>
+            </w:pPr>
+            <w:r>
+              <w:rPr>
+                <w:rFonts w:cstheme="minorHAnsi"/>
+                <w:b/>
+              </w:rPr>
+              <w:t>Overloading</w:t>
+            </w:r>
+          </w:p>
+        </w:tc>
+        <w:tc>
+          <w:tcPr>
+            <w:tcW w:w="3960" w:type="dxa"/>
+          </w:tcPr>
+          <w:p>
+            <w:pPr>
+              <w:tabs>
+                <w:tab w:val="left" w:pos="812"/>
+                <w:tab w:val="left" w:pos="7815"/>
+              </w:tabs>
+              <w:jc w:val="center"/>
+              <w:rPr>
+                <w:rFonts w:cstheme="minorHAnsi"/>
+                <w:b/>
+              </w:rPr>
+            </w:pPr>
+            <w:r>
+              <w:rPr>
+                <w:rFonts w:cstheme="minorHAnsi"/>
+                <w:b/>
+              </w:rPr>
+              <w:t>Overriding</w:t>
+            </w:r>
+          </w:p>
+        </w:tc>
+      </w:tr>
+      <w:tr>
+        <w:tc>
+          <w:tcPr>
+            <w:tcW w:w="540" w:type="dxa"/>
+          </w:tcPr>
+          <w:p>
+            <w:pPr>
+              <w:tabs>
+                <w:tab w:val="left" w:pos="812"/>
+                <w:tab w:val="left" w:pos="7815"/>
+              </w:tabs>
+              <w:rPr>
+                <w:rFonts w:cstheme="minorHAnsi"/>
+              </w:rPr>
+            </w:pPr>
+            <w:r>
+              <w:rPr>
+                <w:rFonts w:cstheme="minorHAnsi"/>
+              </w:rPr>
+              <w:t>1.</w:t>
+            </w:r>
+          </w:p>
+        </w:tc>
+        <w:tc>
+          <w:tcPr>
+            <w:tcW w:w="2790" w:type="dxa"/>
+          </w:tcPr>
+          <w:p>
+            <w:pPr>
+              <w:tabs>
+                <w:tab w:val="left" w:pos="812"/>
+                <w:tab w:val="left" w:pos="7815"/>
+              </w:tabs>
+              <w:rPr>
+                <w:rFonts w:cstheme="minorHAnsi"/>
+              </w:rPr>
+            </w:pPr>
+            <w:r>
+              <w:rPr>
+                <w:rFonts w:cstheme="minorHAnsi"/>
+              </w:rPr>
+              <w:t>Method names</w:t>
+            </w:r>
+          </w:p>
+        </w:tc>
+        <w:tc>
+          <w:tcPr>
+            <w:tcW w:w="3150" w:type="dxa"/>
+          </w:tcPr>
+          <w:p>
+            <w:pPr>
+              <w:tabs>
+                <w:tab w:val="left" w:pos="812"/>
+                <w:tab w:val="left" w:pos="7815"/>
+              </w:tabs>
+              <w:rPr>
+                <w:rFonts w:cstheme="minorHAnsi"/>
+              </w:rPr>
+            </w:pPr>
+            <w:r>
+              <w:rPr>
+                <w:rFonts w:cstheme="minorHAnsi"/>
+              </w:rPr>
+              <w:t>Must be same</w:t>
+            </w:r>
+          </w:p>
+        </w:tc>
+        <w:tc>
+          <w:tcPr>
+            <w:tcW w:w="3960" w:type="dxa"/>
+          </w:tcPr>
+          <w:p>
+            <w:pPr>
+              <w:tabs>
+                <w:tab w:val="left" w:pos="812"/>
+                <w:tab w:val="left" w:pos="7815"/>
+              </w:tabs>
+              <w:rPr>
+                <w:rFonts w:cstheme="minorHAnsi"/>
+              </w:rPr>
+            </w:pPr>
+            <w:r>
+              <w:rPr>
+                <w:rFonts w:cstheme="minorHAnsi"/>
+              </w:rPr>
+              <w:t>Must be same</w:t>
+            </w:r>
+          </w:p>
+        </w:tc>
+      </w:tr>
+      <w:tr>
+        <w:tc>
+          <w:tcPr>
+            <w:tcW w:w="540" w:type="dxa"/>
+          </w:tcPr>
+          <w:p>
+            <w:pPr>
+              <w:tabs>
+                <w:tab w:val="left" w:pos="812"/>
+                <w:tab w:val="left" w:pos="7815"/>
+              </w:tabs>
+              <w:rPr>
+                <w:rFonts w:cstheme="minorHAnsi"/>
+              </w:rPr>
+            </w:pPr>
+            <w:r>
+              <w:rPr>
+                <w:rFonts w:cstheme="minorHAnsi"/>
+              </w:rPr>
+              <w:t>2.</w:t>
+            </w:r>
+          </w:p>
+        </w:tc>
+        <w:tc>
+          <w:tcPr>
+            <w:tcW w:w="2790" w:type="dxa"/>
+          </w:tcPr>
+          <w:p>
+            <w:pPr>
+              <w:tabs>
+                <w:tab w:val="left" w:pos="812"/>
+                <w:tab w:val="left" w:pos="7815"/>
+              </w:tabs>
+              <w:rPr>
+                <w:rFonts w:cstheme="minorHAnsi"/>
+              </w:rPr>
+            </w:pPr>
+            <w:r>
+              <w:rPr>
+                <w:rFonts w:cstheme="minorHAnsi"/>
+              </w:rPr>
+              <w:t>Argument types</w:t>
+            </w:r>
+          </w:p>
+        </w:tc>
+        <w:tc>
+          <w:tcPr>
+            <w:tcW w:w="3150" w:type="dxa"/>
+          </w:tcPr>
+          <w:p>
+            <w:pPr>
+              <w:tabs>
+                <w:tab w:val="left" w:pos="812"/>
+                <w:tab w:val="left" w:pos="7815"/>
+              </w:tabs>
+              <w:rPr>
+                <w:rFonts w:cstheme="minorHAnsi"/>
+              </w:rPr>
+            </w:pPr>
+            <w:r>
+              <w:rPr>
+                <w:rFonts w:cstheme="minorHAnsi"/>
+              </w:rPr>
+              <w:t>Must be different (at least order)</w:t>
+            </w:r>
+          </w:p>
+        </w:tc>
+        <w:tc>
+          <w:tcPr>
+            <w:tcW w:w="3960" w:type="dxa"/>
+          </w:tcPr>
+          <w:p>
+            <w:pPr>
+              <w:tabs>
+                <w:tab w:val="left" w:pos="812"/>
+                <w:tab w:val="left" w:pos="7815"/>
+              </w:tabs>
+              <w:rPr>
+                <w:rFonts w:cstheme="minorHAnsi"/>
+              </w:rPr>
+            </w:pPr>
+            <w:r>
+              <w:rPr>
+                <w:rFonts w:cstheme="minorHAnsi"/>
+              </w:rPr>
+              <w:t>Must be same (including order)</w:t>
+            </w:r>
+          </w:p>
+        </w:tc>
+      </w:tr>
+      <w:tr>
+        <w:tc>
+          <w:tcPr>
+            <w:tcW w:w="540" w:type="dxa"/>
+          </w:tcPr>
+          <w:p>
+            <w:pPr>
+              <w:tabs>
+                <w:tab w:val="left" w:pos="812"/>
+                <w:tab w:val="left" w:pos="7815"/>
+              </w:tabs>
+              <w:rPr>
+                <w:rFonts w:cstheme="minorHAnsi"/>
+              </w:rPr>
+            </w:pPr>
+            <w:r>
+              <w:rPr>
+                <w:rFonts w:cstheme="minorHAnsi"/>
+              </w:rPr>
+              <w:t>3.</w:t>
+            </w:r>
+          </w:p>
+        </w:tc>
+        <w:tc>
+          <w:tcPr>
+            <w:tcW w:w="2790" w:type="dxa"/>
+          </w:tcPr>
+          <w:p>
+            <w:pPr>
+              <w:tabs>
+                <w:tab w:val="left" w:pos="812"/>
+                <w:tab w:val="left" w:pos="7815"/>
+              </w:tabs>
+              <w:rPr>
+                <w:rFonts w:cstheme="minorHAnsi"/>
+              </w:rPr>
+            </w:pPr>
+            <w:r>
+              <w:rPr>
+                <w:rFonts w:cstheme="minorHAnsi"/>
+              </w:rPr>
+              <w:t>Method Signature</w:t>
+            </w:r>
+          </w:p>
+        </w:tc>
+        <w:tc>
+          <w:tcPr>
+            <w:tcW w:w="3150" w:type="dxa"/>
+          </w:tcPr>
+          <w:p>
+            <w:pPr>
+              <w:tabs>
+                <w:tab w:val="left" w:pos="812"/>
+                <w:tab w:val="left" w:pos="7815"/>
+              </w:tabs>
+              <w:rPr>
+                <w:rFonts w:cstheme="minorHAnsi"/>
+              </w:rPr>
+            </w:pPr>
+            <w:r>
+              <w:rPr>
+                <w:rFonts w:cstheme="minorHAnsi"/>
+              </w:rPr>
+              <w:t>Must be different</w:t>
+            </w:r>
+          </w:p>
+        </w:tc>
+        <w:tc>
+          <w:tcPr>
+            <w:tcW w:w="3960" w:type="dxa"/>
+          </w:tcPr>
+          <w:p>
+            <w:pPr>
+              <w:tabs>
+                <w:tab w:val="left" w:pos="812"/>
+                <w:tab w:val="left" w:pos="7815"/>
+              </w:tabs>
+              <w:rPr>
+                <w:rFonts w:cstheme="minorHAnsi"/>
+              </w:rPr>
+            </w:pPr>
+            <w:r>
+              <w:rPr>
+                <w:rFonts w:cstheme="minorHAnsi"/>
+              </w:rPr>
+              <w:t>Must be same</w:t>
+            </w:r>
+          </w:p>
+        </w:tc>
+      </w:tr>
+      <w:tr>
+        <w:tc>
+          <w:tcPr>
+            <w:tcW w:w="540" w:type="dxa"/>
+          </w:tcPr>
+          <w:p>
+            <w:pPr>
+              <w:tabs>
+                <w:tab w:val="left" w:pos="812"/>
+                <w:tab w:val="left" w:pos="7815"/>
+              </w:tabs>
+              <w:rPr>
+                <w:rFonts w:cstheme="minorHAnsi"/>
+              </w:rPr>
+            </w:pPr>
+            <w:r>
+              <w:rPr>
+                <w:rFonts w:cstheme="minorHAnsi"/>
+              </w:rPr>
+              <w:t>4.</w:t>
+            </w:r>
+          </w:p>
+        </w:tc>
+        <w:tc>
+          <w:tcPr>
+            <w:tcW w:w="2790" w:type="dxa"/>
+          </w:tcPr>
+          <w:p>
+            <w:pPr>
+              <w:tabs>
+                <w:tab w:val="left" w:pos="812"/>
+                <w:tab w:val="left" w:pos="7815"/>
+              </w:tabs>
+              <w:rPr>
+                <w:rFonts w:cstheme="minorHAnsi"/>
+              </w:rPr>
+            </w:pPr>
+            <w:r>
+              <w:rPr>
+                <w:rFonts w:cstheme="minorHAnsi"/>
+              </w:rPr>
+              <w:t>Return type</w:t>
+            </w:r>
+          </w:p>
+        </w:tc>
+        <w:tc>
+          <w:tcPr>
+            <w:tcW w:w="3150" w:type="dxa"/>
+          </w:tcPr>
+          <w:p>
+            <w:pPr>
+              <w:tabs>
+                <w:tab w:val="left" w:pos="812"/>
+                <w:tab w:val="left" w:pos="7815"/>
+              </w:tabs>
+              <w:rPr>
+                <w:rFonts w:cstheme="minorHAnsi"/>
+              </w:rPr>
+            </w:pPr>
+            <w:r>
+              <w:rPr>
+                <w:rFonts w:cstheme="minorHAnsi"/>
+              </w:rPr>
+              <w:t>No Restrictions</w:t>
+            </w:r>
+          </w:p>
+        </w:tc>
+        <w:tc>
+          <w:tcPr>
+            <w:tcW w:w="3960" w:type="dxa"/>
+          </w:tcPr>
+          <w:p>
+            <w:pPr>
+              <w:tabs>
+                <w:tab w:val="left" w:pos="812"/>
+                <w:tab w:val="left" w:pos="7815"/>
+              </w:tabs>
+              <w:rPr>
+                <w:rFonts w:cstheme="minorHAnsi"/>
+              </w:rPr>
+            </w:pPr>
+            <w:r>
+              <w:rPr>
+                <w:rFonts w:cstheme="minorHAnsi"/>
+              </w:rPr>
+              <w:t>Must be same until 1.4 v but from 1.5 v onwards Co – variant return types allowed.</w:t>
+            </w:r>
+          </w:p>
+        </w:tc>
+      </w:tr>
+      <w:tr>
+        <w:tc>
+          <w:tcPr>
+            <w:tcW w:w="540" w:type="dxa"/>
+          </w:tcPr>
+          <w:p>
+            <w:pPr>
+              <w:tabs>
+                <w:tab w:val="left" w:pos="812"/>
+                <w:tab w:val="left" w:pos="7815"/>
+              </w:tabs>
+              <w:rPr>
+                <w:rFonts w:cstheme="minorHAnsi"/>
+              </w:rPr>
+            </w:pPr>
+            <w:r>
+              <w:rPr>
+                <w:rFonts w:cstheme="minorHAnsi"/>
+              </w:rPr>
+              <w:t>5.</w:t>
+            </w:r>
+          </w:p>
+        </w:tc>
+        <w:tc>
+          <w:tcPr>
+            <w:tcW w:w="2790" w:type="dxa"/>
+          </w:tcPr>
+          <w:p>
+            <w:pPr>
+              <w:tabs>
+                <w:tab w:val="left" w:pos="812"/>
+                <w:tab w:val="left" w:pos="7815"/>
+              </w:tabs>
+              <w:rPr>
+                <w:rFonts w:cstheme="minorHAnsi"/>
+              </w:rPr>
+            </w:pPr>
+            <w:r>
+              <w:rPr>
+                <w:rFonts w:cstheme="minorHAnsi"/>
+              </w:rPr>
+              <w:t>private, static, final methods</w:t>
+            </w:r>
+          </w:p>
+        </w:tc>
+        <w:tc>
+          <w:tcPr>
+            <w:tcW w:w="3150" w:type="dxa"/>
+          </w:tcPr>
+          <w:p>
+            <w:pPr>
+              <w:tabs>
+                <w:tab w:val="left" w:pos="812"/>
+                <w:tab w:val="left" w:pos="7815"/>
+              </w:tabs>
+              <w:rPr>
+                <w:rFonts w:cstheme="minorHAnsi"/>
+              </w:rPr>
+            </w:pPr>
+            <w:r>
+              <w:rPr>
+                <w:rFonts w:cstheme="minorHAnsi"/>
+              </w:rPr>
+              <w:t>Can be overloaded</w:t>
+            </w:r>
+          </w:p>
+        </w:tc>
+        <w:tc>
+          <w:tcPr>
+            <w:tcW w:w="3960" w:type="dxa"/>
+          </w:tcPr>
+          <w:p>
+            <w:pPr>
+              <w:tabs>
+                <w:tab w:val="left" w:pos="812"/>
+                <w:tab w:val="left" w:pos="7815"/>
+              </w:tabs>
+              <w:rPr>
+                <w:rFonts w:cstheme="minorHAnsi"/>
+              </w:rPr>
+            </w:pPr>
+            <w:r>
+              <w:rPr>
+                <w:rFonts w:cstheme="minorHAnsi"/>
+              </w:rPr>
+              <w:t>Can’t be overridden</w:t>
+            </w:r>
+          </w:p>
+        </w:tc>
+      </w:tr>
+      <w:tr>
+        <w:tc>
+          <w:tcPr>
+            <w:tcW w:w="540" w:type="dxa"/>
+          </w:tcPr>
+          <w:p>
+            <w:pPr>
+              <w:tabs>
+                <w:tab w:val="left" w:pos="812"/>
+                <w:tab w:val="left" w:pos="7815"/>
+              </w:tabs>
+              <w:rPr>
+                <w:rFonts w:cstheme="minorHAnsi"/>
+              </w:rPr>
+            </w:pPr>
+            <w:r>
+              <w:rPr>
+                <w:rFonts w:cstheme="minorHAnsi"/>
+              </w:rPr>
+              <w:t>6.</w:t>
+            </w:r>
+          </w:p>
+        </w:tc>
+        <w:tc>
+          <w:tcPr>
+            <w:tcW w:w="2790" w:type="dxa"/>
+          </w:tcPr>
+          <w:p>
+            <w:pPr>
+              <w:tabs>
+                <w:tab w:val="left" w:pos="812"/>
+                <w:tab w:val="left" w:pos="7815"/>
+              </w:tabs>
+              <w:rPr>
+                <w:rFonts w:cstheme="minorHAnsi"/>
+              </w:rPr>
+            </w:pPr>
+            <w:r>
+              <w:rPr>
+                <w:rFonts w:cstheme="minorHAnsi"/>
+              </w:rPr>
+              <w:t>Access Modifier</w:t>
+            </w:r>
+          </w:p>
+        </w:tc>
+        <w:tc>
+          <w:tcPr>
+            <w:tcW w:w="3150" w:type="dxa"/>
+          </w:tcPr>
+          <w:p>
+            <w:pPr>
+              <w:tabs>
+                <w:tab w:val="left" w:pos="812"/>
+                <w:tab w:val="left" w:pos="7815"/>
+              </w:tabs>
+              <w:rPr>
+                <w:rFonts w:cstheme="minorHAnsi"/>
+              </w:rPr>
+            </w:pPr>
+            <w:r>
+              <w:rPr>
+                <w:rFonts w:cstheme="minorHAnsi"/>
+              </w:rPr>
+              <w:t>No restrictions</w:t>
+            </w:r>
+          </w:p>
+        </w:tc>
+        <w:tc>
+          <w:tcPr>
+            <w:tcW w:w="3960" w:type="dxa"/>
+          </w:tcPr>
+          <w:p>
+            <w:pPr>
+              <w:tabs>
+                <w:tab w:val="left" w:pos="812"/>
+                <w:tab w:val="left" w:pos="7815"/>
+              </w:tabs>
+              <w:rPr>
+                <w:rFonts w:cstheme="minorHAnsi"/>
+              </w:rPr>
+            </w:pPr>
+            <w:r>
+              <w:rPr>
+                <w:rFonts w:cstheme="minorHAnsi"/>
+              </w:rPr>
+              <w:t>We can’t reduce scope of access modifier but we can increase the scope</w:t>
+            </w:r>
+          </w:p>
+        </w:tc>
+      </w:tr>
+      <w:tr>
+        <w:tc>
+          <w:tcPr>
+            <w:tcW w:w="540" w:type="dxa"/>
+          </w:tcPr>
+          <w:p>
+            <w:pPr>
+              <w:tabs>
+                <w:tab w:val="left" w:pos="812"/>
+                <w:tab w:val="left" w:pos="7815"/>
+              </w:tabs>
+              <w:rPr>
+                <w:rFonts w:cstheme="minorHAnsi"/>
+              </w:rPr>
+            </w:pPr>
+            <w:r>
+              <w:rPr>
+                <w:rFonts w:cstheme="minorHAnsi"/>
+              </w:rPr>
+              <w:t>7.</w:t>
+            </w:r>
+          </w:p>
+        </w:tc>
+        <w:tc>
+          <w:tcPr>
+            <w:tcW w:w="2790" w:type="dxa"/>
+          </w:tcPr>
+          <w:p>
+            <w:pPr>
+              <w:tabs>
+                <w:tab w:val="left" w:pos="812"/>
+                <w:tab w:val="left" w:pos="7815"/>
+              </w:tabs>
+              <w:rPr>
+                <w:rFonts w:cstheme="minorHAnsi"/>
+              </w:rPr>
+            </w:pPr>
+            <w:r>
+              <w:rPr>
+                <w:rFonts w:cstheme="minorHAnsi"/>
+              </w:rPr>
+              <w:t>Throws statements</w:t>
+            </w:r>
+          </w:p>
+        </w:tc>
+        <w:tc>
+          <w:tcPr>
+            <w:tcW w:w="3150" w:type="dxa"/>
+          </w:tcPr>
+          <w:p>
+            <w:pPr>
+              <w:tabs>
+                <w:tab w:val="left" w:pos="812"/>
+                <w:tab w:val="left" w:pos="7815"/>
+              </w:tabs>
+              <w:rPr>
+                <w:rFonts w:cstheme="minorHAnsi"/>
+              </w:rPr>
+            </w:pPr>
+            <w:r>
+              <w:rPr>
+                <w:rFonts w:cstheme="minorHAnsi"/>
+              </w:rPr>
+              <w:t>No restrictions</w:t>
+            </w:r>
+          </w:p>
+        </w:tc>
+        <w:tc>
+          <w:tcPr>
+            <w:tcW w:w="3960" w:type="dxa"/>
+          </w:tcPr>
+          <w:p>
+            <w:pPr>
+              <w:tabs>
+                <w:tab w:val="left" w:pos="812"/>
+                <w:tab w:val="left" w:pos="7815"/>
+              </w:tabs>
+              <w:rPr>
+                <w:rFonts w:cstheme="minorHAnsi"/>
+              </w:rPr>
+            </w:pPr>
+            <w:r>
+              <w:rPr>
+                <w:rFonts w:cstheme="minorHAnsi"/>
+              </w:rPr>
+              <w:t>If child class method throws any checked exception compulsory parent class method should throw same checked exception or its parent but no restrictions for unchecked exceptions.</w:t>
+            </w:r>
+          </w:p>
+        </w:tc>
+      </w:tr>
+      <w:tr>
+        <w:tc>
+          <w:tcPr>
+            <w:tcW w:w="540" w:type="dxa"/>
+          </w:tcPr>
+          <w:p>
+            <w:pPr>
+              <w:tabs>
+                <w:tab w:val="left" w:pos="812"/>
+                <w:tab w:val="left" w:pos="7815"/>
+              </w:tabs>
+              <w:rPr>
+                <w:rFonts w:cstheme="minorHAnsi"/>
+              </w:rPr>
+            </w:pPr>
+            <w:r>
+              <w:rPr>
+                <w:rFonts w:cstheme="minorHAnsi"/>
+              </w:rPr>
+              <w:t>8.</w:t>
+            </w:r>
+          </w:p>
+        </w:tc>
+        <w:tc>
+          <w:tcPr>
+            <w:tcW w:w="2790" w:type="dxa"/>
+          </w:tcPr>
+          <w:p>
+            <w:pPr>
+              <w:tabs>
+                <w:tab w:val="left" w:pos="812"/>
+                <w:tab w:val="left" w:pos="7815"/>
+              </w:tabs>
+              <w:rPr>
+                <w:rFonts w:cstheme="minorHAnsi"/>
+              </w:rPr>
+            </w:pPr>
+            <w:r>
+              <w:rPr>
+                <w:rFonts w:cstheme="minorHAnsi"/>
+              </w:rPr>
+              <w:t>Method resolution</w:t>
+            </w:r>
+          </w:p>
+        </w:tc>
+        <w:tc>
+          <w:tcPr>
+            <w:tcW w:w="3150" w:type="dxa"/>
+          </w:tcPr>
+          <w:p>
+            <w:pPr>
+              <w:tabs>
+                <w:tab w:val="left" w:pos="812"/>
+                <w:tab w:val="left" w:pos="7815"/>
+              </w:tabs>
+              <w:rPr>
+                <w:rFonts w:cstheme="minorHAnsi"/>
+              </w:rPr>
+            </w:pPr>
+            <w:r>
+              <w:rPr>
+                <w:rFonts w:cstheme="minorHAnsi"/>
+              </w:rPr>
+              <w:t>Always taken care by compiler based on reference type</w:t>
+            </w:r>
+          </w:p>
+        </w:tc>
+        <w:tc>
+          <w:tcPr>
+            <w:tcW w:w="3960" w:type="dxa"/>
+          </w:tcPr>
+          <w:p>
+            <w:pPr>
+              <w:tabs>
+                <w:tab w:val="left" w:pos="812"/>
+                <w:tab w:val="left" w:pos="7815"/>
+              </w:tabs>
+              <w:rPr>
+                <w:rFonts w:cstheme="minorHAnsi"/>
+              </w:rPr>
+            </w:pPr>
+            <w:r>
+              <w:rPr>
+                <w:rFonts w:cstheme="minorHAnsi"/>
+              </w:rPr>
+              <w:t>Always taken care by JVM based on runtime object</w:t>
+            </w:r>
+          </w:p>
+        </w:tc>
+      </w:tr>
+      <w:tr>
+        <w:tc>
+          <w:tcPr>
+            <w:tcW w:w="540" w:type="dxa"/>
+          </w:tcPr>
+          <w:p>
+            <w:pPr>
+              <w:tabs>
+                <w:tab w:val="left" w:pos="812"/>
+                <w:tab w:val="left" w:pos="7815"/>
+              </w:tabs>
+              <w:rPr>
+                <w:rFonts w:cstheme="minorHAnsi"/>
+              </w:rPr>
+            </w:pPr>
+            <w:r>
+              <w:rPr>
+                <w:rFonts w:cstheme="minorHAnsi"/>
+              </w:rPr>
+              <w:t>9.</w:t>
+            </w:r>
+          </w:p>
+        </w:tc>
+        <w:tc>
+          <w:tcPr>
+            <w:tcW w:w="2790" w:type="dxa"/>
+          </w:tcPr>
+          <w:p>
+            <w:pPr>
+              <w:tabs>
+                <w:tab w:val="left" w:pos="812"/>
+                <w:tab w:val="left" w:pos="7815"/>
+              </w:tabs>
+              <w:rPr>
+                <w:rFonts w:cstheme="minorHAnsi"/>
+              </w:rPr>
+            </w:pPr>
+            <w:r>
+              <w:rPr>
+                <w:rFonts w:cstheme="minorHAnsi"/>
+              </w:rPr>
+              <w:t>It is also known as</w:t>
+            </w:r>
+          </w:p>
+        </w:tc>
+        <w:tc>
+          <w:tcPr>
+            <w:tcW w:w="3150" w:type="dxa"/>
+          </w:tcPr>
+          <w:p>
+            <w:pPr>
+              <w:tabs>
+                <w:tab w:val="left" w:pos="812"/>
+                <w:tab w:val="left" w:pos="7815"/>
+              </w:tabs>
+              <w:rPr>
+                <w:rFonts w:cstheme="minorHAnsi"/>
+              </w:rPr>
+            </w:pPr>
+            <w:r>
+              <w:rPr>
+                <w:rFonts w:cstheme="minorHAnsi"/>
+              </w:rPr>
+              <w:t xml:space="preserve">Compile time Polymorphism, </w:t>
+            </w:r>
+          </w:p>
+          <w:p>
+            <w:pPr>
+              <w:tabs>
+                <w:tab w:val="left" w:pos="812"/>
+                <w:tab w:val="left" w:pos="7815"/>
+              </w:tabs>
+              <w:rPr>
+                <w:rFonts w:cstheme="minorHAnsi"/>
+              </w:rPr>
+            </w:pPr>
+            <w:r>
+              <w:rPr>
+                <w:rFonts w:cstheme="minorHAnsi"/>
+              </w:rPr>
+              <w:t>Static Polymorphism,</w:t>
+            </w:r>
+          </w:p>
+          <w:p>
+            <w:pPr>
+              <w:tabs>
+                <w:tab w:val="left" w:pos="812"/>
+                <w:tab w:val="left" w:pos="7815"/>
+              </w:tabs>
+              <w:rPr>
+                <w:rFonts w:cstheme="minorHAnsi"/>
+              </w:rPr>
+            </w:pPr>
+            <w:r>
+              <w:rPr>
+                <w:rFonts w:cstheme="minorHAnsi"/>
+              </w:rPr>
+              <w:t>Early Binding</w:t>
+            </w:r>
+          </w:p>
+        </w:tc>
+        <w:tc>
+          <w:tcPr>
+            <w:tcW w:w="3960" w:type="dxa"/>
+          </w:tcPr>
+          <w:p>
+            <w:pPr>
+              <w:tabs>
+                <w:tab w:val="left" w:pos="812"/>
+                <w:tab w:val="left" w:pos="7815"/>
+              </w:tabs>
+              <w:rPr>
+                <w:rFonts w:cstheme="minorHAnsi"/>
+              </w:rPr>
+            </w:pPr>
+            <w:r>
+              <w:rPr>
+                <w:rFonts w:cstheme="minorHAnsi"/>
+              </w:rPr>
+              <w:t>Runtime Polymorphism,</w:t>
+            </w:r>
+          </w:p>
+          <w:p>
+            <w:pPr>
+              <w:tabs>
+                <w:tab w:val="left" w:pos="812"/>
+                <w:tab w:val="left" w:pos="7815"/>
+              </w:tabs>
+              <w:rPr>
+                <w:rFonts w:cstheme="minorHAnsi"/>
+              </w:rPr>
+            </w:pPr>
+            <w:r>
+              <w:rPr>
+                <w:rFonts w:cstheme="minorHAnsi"/>
+              </w:rPr>
+              <w:t>Dynamic Polymorphism,</w:t>
+            </w:r>
+          </w:p>
+          <w:p>
+            <w:pPr>
+              <w:tabs>
+                <w:tab w:val="left" w:pos="812"/>
+                <w:tab w:val="left" w:pos="7815"/>
+              </w:tabs>
+              <w:rPr>
+                <w:rFonts w:cstheme="minorHAnsi"/>
+              </w:rPr>
+            </w:pPr>
+            <w:r>
+              <w:rPr>
+                <w:rFonts w:cstheme="minorHAnsi"/>
+              </w:rPr>
+              <w:t>Late Binding</w:t>
+            </w:r>
+          </w:p>
+        </w:tc>
+      </w:tr>
+    </w:tbl>
+    <w:p>
+      <w:pPr>
+        <w:tabs>
+          <w:tab w:val="left" w:pos="812"/>
+          <w:tab w:val="left" w:pos="7815"/>
+        </w:tabs>
+        <w:spacing w:after="0"/>
+        <w:rPr>
+          <w:rFonts w:cstheme="minorHAnsi"/>
+        </w:rPr>
+      </w:pPr>
     </w:p>
     <w:p>
       <w:pPr>

--- a/resources/6. Object_Oriented_Programming.docx
+++ b/resources/6. Object_Oriented_Programming.docx
@@ -24,8 +24,14 @@
     <w:p>
       <w:pPr>
         <w:spacing w:after="0" w:line="240" w:lineRule="auto"/>
-      </w:pPr>
-      <w:r>
+        <w:rPr>
+          <w:b/>
+        </w:rPr>
+      </w:pPr>
+      <w:r>
+        <w:rPr>
+          <w:b/>
+        </w:rPr>
         <w:t>Topics</w:t>
       </w:r>
     </w:p>
@@ -151,7 +157,10 @@
         <w:spacing w:after="0" w:line="240" w:lineRule="auto"/>
       </w:pPr>
       <w:r>
-        <w:t>15. Type - casting</w:t>
+        <w:t xml:space="preserve">15. </w:t>
+      </w:r>
+      <w:r>
+        <w:t>Type – casting</w:t>
       </w:r>
     </w:p>
     <w:p>
@@ -13369,15 +13378,20 @@
           <w:szCs w:val="28"/>
         </w:rPr>
       </w:pPr>
-      <w:r>
+    </w:p>
+    <w:p>
+      <w:pPr>
+        <w:tabs>
+          <w:tab w:val="left" w:pos="7815"/>
+        </w:tabs>
+        <w:spacing w:after="0"/>
         <w:rPr>
           <w:rFonts w:cstheme="minorHAnsi"/>
           <w:b/>
           <w:sz w:val="28"/>
           <w:szCs w:val="28"/>
         </w:rPr>
-        <w:t>Overriding with respect to static methods</w:t>
-      </w:r>
+      </w:pPr>
     </w:p>
     <w:p>
       <w:pPr>
@@ -13387,8 +13401,21 @@
         <w:spacing w:after="0"/>
         <w:rPr>
           <w:rFonts w:cstheme="minorHAnsi"/>
-        </w:rPr>
-      </w:pPr>
+          <w:b/>
+          <w:sz w:val="28"/>
+          <w:szCs w:val="28"/>
+        </w:rPr>
+      </w:pPr>
+      <w:r>
+        <w:rPr>
+          <w:rFonts w:cstheme="minorHAnsi"/>
+          <w:b/>
+          <w:sz w:val="28"/>
+          <w:szCs w:val="28"/>
+        </w:rPr>
+        <w:lastRenderedPageBreak/>
+        <w:t>Overriding with respect to static methods</w:t>
+      </w:r>
     </w:p>
     <w:p>
       <w:pPr>
@@ -13400,12 +13427,22 @@
           <w:rFonts w:cstheme="minorHAnsi"/>
         </w:rPr>
       </w:pPr>
+    </w:p>
+    <w:p>
+      <w:pPr>
+        <w:tabs>
+          <w:tab w:val="left" w:pos="7815"/>
+        </w:tabs>
+        <w:spacing w:after="0"/>
+        <w:rPr>
+          <w:rFonts w:cstheme="minorHAnsi"/>
+        </w:rPr>
+      </w:pPr>
       <w:r>
         <w:rPr>
           <w:rFonts w:cstheme="minorHAnsi"/>
           <w:b/>
         </w:rPr>
-        <w:lastRenderedPageBreak/>
         <w:t>&gt; Case 1:</w:t>
       </w:r>
       <w:r>
@@ -14519,13 +14556,44 @@
           <w:szCs w:val="28"/>
         </w:rPr>
       </w:pPr>
-      <w:r>
+    </w:p>
+    <w:p>
+      <w:pPr>
+        <w:tabs>
+          <w:tab w:val="left" w:pos="812"/>
+          <w:tab w:val="left" w:pos="7815"/>
+        </w:tabs>
+        <w:spacing w:after="0"/>
         <w:rPr>
           <w:rFonts w:cstheme="minorHAnsi"/>
           <w:b/>
           <w:sz w:val="28"/>
           <w:szCs w:val="28"/>
         </w:rPr>
+      </w:pPr>
+    </w:p>
+    <w:p>
+      <w:pPr>
+        <w:tabs>
+          <w:tab w:val="left" w:pos="812"/>
+          <w:tab w:val="left" w:pos="7815"/>
+        </w:tabs>
+        <w:spacing w:after="0"/>
+        <w:rPr>
+          <w:rFonts w:cstheme="minorHAnsi"/>
+          <w:b/>
+          <w:sz w:val="28"/>
+          <w:szCs w:val="28"/>
+        </w:rPr>
+      </w:pPr>
+      <w:r>
+        <w:rPr>
+          <w:rFonts w:cstheme="minorHAnsi"/>
+          <w:b/>
+          <w:sz w:val="28"/>
+          <w:szCs w:val="28"/>
+        </w:rPr>
+        <w:lastRenderedPageBreak/>
         <w:t>Method Hiding</w:t>
       </w:r>
     </w:p>
@@ -14667,7 +14735,6 @@
               <w:rPr>
                 <w:rFonts w:cstheme="minorHAnsi"/>
               </w:rPr>
-              <w:lastRenderedPageBreak/>
               <w:t>1.</w:t>
             </w:r>
           </w:p>
@@ -16392,6 +16459,7 @@
           <w:sz w:val="28"/>
           <w:szCs w:val="28"/>
         </w:rPr>
+        <w:lastRenderedPageBreak/>
         <w:t>Overriding with respect to var – arg method</w:t>
       </w:r>
     </w:p>
@@ -19074,6 +19142,7 @@
           <w:sz w:val="28"/>
           <w:szCs w:val="28"/>
         </w:rPr>
+        <w:lastRenderedPageBreak/>
         <w:t>Difference between Overloading &amp; Overriding</w:t>
       </w:r>
     </w:p>
@@ -19316,7 +19385,6 @@
               <w:rPr>
                 <w:rFonts w:cstheme="minorHAnsi"/>
               </w:rPr>
-              <w:lastRenderedPageBreak/>
               <w:t>2.</w:t>
             </w:r>
           </w:p>
@@ -20662,6 +20730,7 @@
         <w:rPr>
           <w:rFonts w:cstheme="minorHAnsi"/>
         </w:rPr>
+        <w:lastRenderedPageBreak/>
         <w:t>e.g.</w:t>
       </w:r>
     </w:p>
@@ -20806,7 +20875,6 @@
                 <w:sz w:val="18"/>
                 <w:szCs w:val="18"/>
               </w:rPr>
-              <w:lastRenderedPageBreak/>
               <w:t xml:space="preserve">        System.</w:t>
             </w:r>
             <w:r>
@@ -22451,6 +22519,7 @@
           <w:sz w:val="28"/>
           <w:szCs w:val="28"/>
         </w:rPr>
+        <w:lastRenderedPageBreak/>
         <w:t>Summary</w:t>
       </w:r>
     </w:p>
@@ -23333,10 +23402,43 @@
           <w:rFonts w:cstheme="minorHAnsi"/>
         </w:rPr>
       </w:pPr>
-      <w:r>
-        <w:rPr>
-          <w:rFonts w:cstheme="minorHAnsi"/>
-        </w:rPr>
+    </w:p>
+    <w:p>
+      <w:pPr>
+        <w:spacing w:after="0"/>
+        <w:rPr>
+          <w:rFonts w:cstheme="minorHAnsi"/>
+        </w:rPr>
+      </w:pPr>
+    </w:p>
+    <w:p>
+      <w:pPr>
+        <w:spacing w:after="0"/>
+        <w:rPr>
+          <w:rFonts w:cstheme="minorHAnsi"/>
+        </w:rPr>
+      </w:pPr>
+    </w:p>
+    <w:p>
+      <w:pPr>
+        <w:spacing w:after="0"/>
+        <w:rPr>
+          <w:rFonts w:cstheme="minorHAnsi"/>
+        </w:rPr>
+      </w:pPr>
+    </w:p>
+    <w:p>
+      <w:pPr>
+        <w:spacing w:after="0"/>
+        <w:rPr>
+          <w:rFonts w:cstheme="minorHAnsi"/>
+        </w:rPr>
+      </w:pPr>
+      <w:r>
+        <w:rPr>
+          <w:rFonts w:cstheme="minorHAnsi"/>
+        </w:rPr>
+        <w:lastRenderedPageBreak/>
         <w:t>e.g.</w:t>
       </w:r>
     </w:p>
@@ -23995,7 +24097,6 @@
                 <w:sz w:val="18"/>
                 <w:szCs w:val="18"/>
               </w:rPr>
-              <w:lastRenderedPageBreak/>
               <w:tab/>
             </w:r>
           </w:p>
@@ -24952,11 +25053,13 @@
         <w:spacing w:after="0"/>
         <w:rPr>
           <w:rFonts w:cstheme="minorHAnsi"/>
-        </w:rPr>
-      </w:pPr>
-      <w:r>
-        <w:rPr>
-          <w:rFonts w:cstheme="minorHAnsi"/>
+          <w:b/>
+        </w:rPr>
+      </w:pPr>
+      <w:r>
+        <w:rPr>
+          <w:rFonts w:cstheme="minorHAnsi"/>
+          <w:b/>
         </w:rPr>
         <w:t>Note:</w:t>
       </w:r>
@@ -25423,6 +25526,7 @@
         <w:rPr>
           <w:rFonts w:cstheme="minorHAnsi"/>
         </w:rPr>
+        <w:lastRenderedPageBreak/>
         <w:t>e.g. 2: After loading every database driver class, we have to register driver classes with driver manager but inside database driver class there is a static block to perform this activity &amp; we’re not responsible to register explicitly.</w:t>
       </w:r>
     </w:p>
@@ -25439,6 +25543,14 @@
         </w:rPr>
         <w:t>Note: Within a class, we can declare any number of static blocks but all these static blocks will be executed from top to bottom.</w:t>
       </w:r>
+    </w:p>
+    <w:p>
+      <w:pPr>
+        <w:spacing w:after="0"/>
+        <w:rPr>
+          <w:rFonts w:cstheme="minorHAnsi"/>
+        </w:rPr>
+      </w:pPr>
     </w:p>
     <w:p>
       <w:pPr>
@@ -25481,6 +25593,14 @@
           <w:rFonts w:cstheme="minorHAnsi"/>
         </w:rPr>
       </w:pPr>
+    </w:p>
+    <w:p>
+      <w:pPr>
+        <w:spacing w:after="0"/>
+        <w:rPr>
+          <w:rFonts w:cstheme="minorHAnsi"/>
+        </w:rPr>
+      </w:pPr>
       <w:r>
         <w:rPr>
           <w:rFonts w:cstheme="minorHAnsi"/>
@@ -25521,7 +25641,6 @@
         <w:rPr>
           <w:rFonts w:cstheme="minorHAnsi"/>
         </w:rPr>
-        <w:lastRenderedPageBreak/>
         <w:tab/>
         <w:t>Step 3: Execution of only child class main method.</w:t>
       </w:r>
@@ -25533,12 +25652,36 @@
           <w:rFonts w:cstheme="minorHAnsi"/>
         </w:rPr>
       </w:pPr>
+    </w:p>
+    <w:p>
+      <w:pPr>
+        <w:spacing w:after="0"/>
+        <w:rPr>
+          <w:rFonts w:cstheme="minorHAnsi"/>
+        </w:rPr>
+      </w:pPr>
       <w:r>
         <w:rPr>
           <w:rFonts w:cstheme="minorHAnsi"/>
         </w:rPr>
         <w:t>&gt; Whenever we’re loading child class automatically parent class will be loaded but whenever we’re loading parent class, child class won’t be loaded as parent class members by default available to the child class where as child class members by default won’t available to the parent.</w:t>
       </w:r>
+    </w:p>
+    <w:p>
+      <w:pPr>
+        <w:spacing w:after="0"/>
+        <w:rPr>
+          <w:rFonts w:cstheme="minorHAnsi"/>
+        </w:rPr>
+      </w:pPr>
+    </w:p>
+    <w:p>
+      <w:pPr>
+        <w:spacing w:after="0"/>
+        <w:rPr>
+          <w:rFonts w:cstheme="minorHAnsi"/>
+        </w:rPr>
+      </w:pPr>
     </w:p>
     <w:tbl>
       <w:tblPr>
@@ -27561,6 +27704,7 @@
           <w:sz w:val="18"/>
           <w:szCs w:val="18"/>
         </w:rPr>
+        <w:lastRenderedPageBreak/>
         <w:t>j</w:t>
       </w:r>
       <w:r>
@@ -27593,19 +27737,30 @@
     <w:p>
       <w:pPr>
         <w:spacing w:after="0"/>
-        <w:rPr>
-          <w:rFonts w:ascii="Courier New" w:hAnsi="Courier New" w:cs="Courier New"/>
-          <w:sz w:val="18"/>
-          <w:szCs w:val="18"/>
-        </w:rPr>
-      </w:pPr>
-      <w:r>
         <w:rPr>
           <w:rFonts w:ascii="Courier New" w:hAnsi="Courier New" w:cs="Courier New"/>
           <w:b/>
           <w:sz w:val="18"/>
           <w:szCs w:val="18"/>
         </w:rPr>
+      </w:pPr>
+    </w:p>
+    <w:p>
+      <w:pPr>
+        <w:spacing w:after="0"/>
+        <w:rPr>
+          <w:rFonts w:ascii="Courier New" w:hAnsi="Courier New" w:cs="Courier New"/>
+          <w:sz w:val="18"/>
+          <w:szCs w:val="18"/>
+        </w:rPr>
+      </w:pPr>
+      <w:r>
+        <w:rPr>
+          <w:rFonts w:ascii="Courier New" w:hAnsi="Courier New" w:cs="Courier New"/>
+          <w:b/>
+          <w:sz w:val="18"/>
+          <w:szCs w:val="18"/>
+        </w:rPr>
         <w:t>Case 1:</w:t>
       </w:r>
       <w:r>
@@ -27798,6 +27953,17 @@
         <w:spacing w:after="0"/>
         <w:rPr>
           <w:rFonts w:ascii="Courier New" w:hAnsi="Courier New" w:cs="Courier New"/>
+          <w:b/>
+          <w:sz w:val="18"/>
+          <w:szCs w:val="18"/>
+        </w:rPr>
+      </w:pPr>
+    </w:p>
+    <w:p>
+      <w:pPr>
+        <w:spacing w:after="0"/>
+        <w:rPr>
+          <w:rFonts w:ascii="Courier New" w:hAnsi="Courier New" w:cs="Courier New"/>
           <w:sz w:val="18"/>
           <w:szCs w:val="18"/>
         </w:rPr>
@@ -27977,7 +28143,6 @@
         <w:spacing w:after="0"/>
       </w:pPr>
       <w:r>
-        <w:lastRenderedPageBreak/>
         <w:t xml:space="preserve">&gt; </w:t>
       </w:r>
       <w:r>
@@ -29454,6 +29619,7 @@
               <w:adjustRightInd w:val="0"/>
               <w:rPr>
                 <w:rFonts w:ascii="Courier New" w:hAnsi="Courier New" w:cs="Courier New"/>
+                <w:color w:val="000000"/>
                 <w:sz w:val="18"/>
                 <w:szCs w:val="18"/>
               </w:rPr>
@@ -29466,6 +29632,40 @@
                 <w:szCs w:val="18"/>
               </w:rPr>
               <w:tab/>
+            </w:r>
+          </w:p>
+          <w:p>
+            <w:pPr>
+              <w:autoSpaceDE w:val="0"/>
+              <w:autoSpaceDN w:val="0"/>
+              <w:adjustRightInd w:val="0"/>
+              <w:rPr>
+                <w:rFonts w:ascii="Courier New" w:hAnsi="Courier New" w:cs="Courier New"/>
+                <w:color w:val="000000"/>
+                <w:sz w:val="18"/>
+                <w:szCs w:val="18"/>
+              </w:rPr>
+            </w:pPr>
+          </w:p>
+          <w:p>
+            <w:pPr>
+              <w:autoSpaceDE w:val="0"/>
+              <w:autoSpaceDN w:val="0"/>
+              <w:adjustRightInd w:val="0"/>
+              <w:rPr>
+                <w:rFonts w:ascii="Courier New" w:hAnsi="Courier New" w:cs="Courier New"/>
+                <w:sz w:val="18"/>
+                <w:szCs w:val="18"/>
+              </w:rPr>
+            </w:pPr>
+            <w:r>
+              <w:rPr>
+                <w:rFonts w:ascii="Courier New" w:hAnsi="Courier New" w:cs="Courier New"/>
+                <w:color w:val="000000"/>
+                <w:sz w:val="18"/>
+                <w:szCs w:val="18"/>
+              </w:rPr>
+              <w:t xml:space="preserve">       </w:t>
             </w:r>
             <w:r>
               <w:rPr>
@@ -30188,6 +30388,17 @@
         <w:spacing w:after="0"/>
         <w:rPr>
           <w:rFonts w:ascii="Courier New" w:hAnsi="Courier New" w:cs="Courier New"/>
+          <w:b/>
+          <w:sz w:val="18"/>
+          <w:szCs w:val="18"/>
+        </w:rPr>
+      </w:pPr>
+    </w:p>
+    <w:p>
+      <w:pPr>
+        <w:spacing w:after="0"/>
+        <w:rPr>
+          <w:rFonts w:ascii="Courier New" w:hAnsi="Courier New" w:cs="Courier New"/>
           <w:sz w:val="18"/>
           <w:szCs w:val="18"/>
         </w:rPr>
@@ -30242,6 +30453,15 @@
           <w:b/>
         </w:rPr>
       </w:pPr>
+    </w:p>
+    <w:p>
+      <w:pPr>
+        <w:spacing w:after="0"/>
+        <w:rPr>
+          <w:rFonts w:cstheme="minorHAnsi"/>
+          <w:b/>
+        </w:rPr>
+      </w:pPr>
       <w:r>
         <w:rPr>
           <w:rFonts w:cstheme="minorHAnsi"/>
@@ -30357,7 +30577,6 @@
           <w:sz w:val="18"/>
           <w:szCs w:val="18"/>
         </w:rPr>
-        <w:lastRenderedPageBreak/>
         <w:t>y : 0</w:t>
       </w:r>
     </w:p>
@@ -30495,6 +30714,15 @@
           <w:b/>
         </w:rPr>
       </w:pPr>
+    </w:p>
+    <w:p>
+      <w:pPr>
+        <w:spacing w:after="0"/>
+        <w:rPr>
+          <w:rFonts w:cstheme="minorHAnsi"/>
+          <w:b/>
+        </w:rPr>
+      </w:pPr>
       <w:r>
         <w:rPr>
           <w:rFonts w:cstheme="minorHAnsi"/>
@@ -30899,107 +31127,126 @@
           <w:rFonts w:cstheme="minorHAnsi"/>
         </w:rPr>
       </w:pPr>
-    </w:p>
-    <w:p>
-      <w:pPr>
-        <w:spacing w:after="0"/>
+      <w:r>
         <w:rPr>
           <w:rFonts w:cstheme="minorHAnsi"/>
           <w:b/>
         </w:rPr>
-      </w:pPr>
+        <w:lastRenderedPageBreak/>
+        <w:t>12. Constructor</w:t>
+      </w:r>
+    </w:p>
+    <w:p>
+      <w:pPr>
+        <w:spacing w:after="0"/>
+        <w:rPr>
+          <w:rFonts w:cstheme="minorHAnsi"/>
+        </w:rPr>
+      </w:pPr>
+      <w:r>
+        <w:rPr>
+          <w:rFonts w:cstheme="minorHAnsi"/>
+        </w:rPr>
+        <w:t>&gt; Once we create an Object, compulsory we should perform initial</w:t>
+      </w:r>
+      <w:r>
+        <w:rPr>
+          <w:rFonts w:cstheme="minorHAnsi"/>
+        </w:rPr>
+        <w:t>ization.</w:t>
+      </w:r>
+    </w:p>
+    <w:p>
+      <w:pPr>
+        <w:spacing w:after="0"/>
+        <w:rPr>
+          <w:rFonts w:cstheme="minorHAnsi"/>
+        </w:rPr>
+      </w:pPr>
+    </w:p>
+    <w:p>
+      <w:pPr>
+        <w:spacing w:after="0"/>
+        <w:rPr>
+          <w:rFonts w:cstheme="minorHAnsi"/>
+        </w:rPr>
+      </w:pPr>
+      <w:r>
+        <w:rPr>
+          <w:rFonts w:cstheme="minorHAnsi"/>
+        </w:rPr>
+        <w:t>&gt; Whenever we’re creating an Object, some piece of the code will be executed automatically to perform initialization of the object. This piece of the code is nothing but Constructor. Hence, the main purpose of constructor is to perform initialization of an object but not to create object.</w:t>
+      </w:r>
+    </w:p>
+    <w:p>
+      <w:pPr>
+        <w:spacing w:after="0"/>
+        <w:rPr>
+          <w:rFonts w:cstheme="minorHAnsi"/>
+        </w:rPr>
+      </w:pPr>
+    </w:p>
+    <w:p>
+      <w:pPr>
+        <w:spacing w:after="0"/>
+        <w:rPr>
+          <w:rFonts w:cstheme="minorHAnsi"/>
+        </w:rPr>
+      </w:pPr>
+      <w:r>
+        <w:rPr>
+          <w:rFonts w:cstheme="minorHAnsi"/>
+        </w:rPr>
+        <w:t>&gt; Both constructor &amp; instance block will be executed for every object creation but instance block first followed by constructor next.</w:t>
+      </w:r>
+    </w:p>
+    <w:p>
+      <w:pPr>
+        <w:spacing w:after="0"/>
+        <w:rPr>
+          <w:rFonts w:cstheme="minorHAnsi"/>
+        </w:rPr>
+      </w:pPr>
+    </w:p>
+    <w:p>
+      <w:pPr>
+        <w:spacing w:after="0"/>
+        <w:rPr>
+          <w:rFonts w:cstheme="minorHAnsi"/>
+        </w:rPr>
+      </w:pPr>
+      <w:r>
+        <w:rPr>
+          <w:rFonts w:cstheme="minorHAnsi"/>
+        </w:rPr>
+        <w:t>&gt; Rules of writing constructors</w:t>
+      </w:r>
+    </w:p>
+    <w:p>
+      <w:pPr>
+        <w:spacing w:after="0"/>
+        <w:rPr>
+          <w:rFonts w:cstheme="minorHAnsi"/>
+        </w:rPr>
+      </w:pPr>
+      <w:r>
+        <w:rPr>
+          <w:rFonts w:cstheme="minorHAnsi"/>
+        </w:rPr>
+        <w:tab/>
+      </w:r>
       <w:r>
         <w:rPr>
           <w:rFonts w:cstheme="minorHAnsi"/>
           <w:b/>
         </w:rPr>
-        <w:t>12. Constructor</w:t>
-      </w:r>
-    </w:p>
-    <w:p>
-      <w:pPr>
-        <w:spacing w:after="0"/>
-        <w:rPr>
-          <w:rFonts w:cstheme="minorHAnsi"/>
-        </w:rPr>
-      </w:pPr>
-      <w:r>
-        <w:rPr>
-          <w:rFonts w:cstheme="minorHAnsi"/>
-        </w:rPr>
-        <w:t>&gt; Once we create an Object, compulsory we should perform initial</w:t>
-      </w:r>
-      <w:r>
-        <w:rPr>
-          <w:rFonts w:cstheme="minorHAnsi"/>
-        </w:rPr>
-        <w:t>ization.</w:t>
-      </w:r>
-    </w:p>
-    <w:p>
-      <w:pPr>
-        <w:spacing w:after="0"/>
-        <w:rPr>
-          <w:rFonts w:cstheme="minorHAnsi"/>
-        </w:rPr>
-      </w:pPr>
-    </w:p>
-    <w:p>
-      <w:pPr>
-        <w:spacing w:after="0"/>
-        <w:rPr>
-          <w:rFonts w:cstheme="minorHAnsi"/>
-        </w:rPr>
-      </w:pPr>
-      <w:r>
-        <w:rPr>
-          <w:rFonts w:cstheme="minorHAnsi"/>
-        </w:rPr>
-        <w:t>&gt; Whenever we’re creating an Object, some piece of the code will be executed automatically to perform initialization of the object. This piece of the code is nothing but Constructor. Hence, the main purpose of constructor is to perform initialization of an object but not to create object.</w:t>
-      </w:r>
-    </w:p>
-    <w:p>
-      <w:pPr>
-        <w:spacing w:after="0"/>
-        <w:rPr>
-          <w:rFonts w:cstheme="minorHAnsi"/>
-        </w:rPr>
-      </w:pPr>
-    </w:p>
-    <w:p>
-      <w:pPr>
-        <w:spacing w:after="0"/>
-        <w:rPr>
-          <w:rFonts w:cstheme="minorHAnsi"/>
-        </w:rPr>
-      </w:pPr>
-      <w:r>
-        <w:rPr>
-          <w:rFonts w:cstheme="minorHAnsi"/>
-        </w:rPr>
-        <w:t>&gt; Both constructor &amp; instance block will be executed for every object creation but instance block first followed by constructor next.</w:t>
-      </w:r>
-    </w:p>
-    <w:p>
-      <w:pPr>
-        <w:spacing w:after="0"/>
-        <w:rPr>
-          <w:rFonts w:cstheme="minorHAnsi"/>
-        </w:rPr>
-      </w:pPr>
-    </w:p>
-    <w:p>
-      <w:pPr>
-        <w:spacing w:after="0"/>
-        <w:rPr>
-          <w:rFonts w:cstheme="minorHAnsi"/>
-        </w:rPr>
-      </w:pPr>
-      <w:r>
-        <w:rPr>
-          <w:rFonts w:cstheme="minorHAnsi"/>
-        </w:rPr>
-        <w:t>&gt; Rules of writing constructors</w:t>
+        <w:t>a)</w:t>
+      </w:r>
+      <w:r>
+        <w:rPr>
+          <w:rFonts w:cstheme="minorHAnsi"/>
+        </w:rPr>
+        <w:t xml:space="preserve"> Name of the class &amp; name of the constructor must be matched.</w:t>
       </w:r>
     </w:p>
     <w:p>
@@ -31020,22 +31267,20 @@
           <w:rFonts w:cstheme="minorHAnsi"/>
           <w:b/>
         </w:rPr>
-        <w:t>a)</w:t>
-      </w:r>
-      <w:r>
-        <w:rPr>
-          <w:rFonts w:cstheme="minorHAnsi"/>
-        </w:rPr>
-        <w:t xml:space="preserve"> Name of the class &amp; name of the constructor must be matched.</w:t>
-      </w:r>
-    </w:p>
-    <w:p>
-      <w:pPr>
-        <w:spacing w:after="0"/>
-        <w:rPr>
-          <w:rFonts w:cstheme="minorHAnsi"/>
-        </w:rPr>
-      </w:pPr>
+        <w:t>b)</w:t>
+      </w:r>
+      <w:r>
+        <w:rPr>
+          <w:rFonts w:cstheme="minorHAnsi"/>
+        </w:rPr>
+        <w:t xml:space="preserve"> Return type concept is not applicable for constructor even void also.</w:t>
+      </w:r>
+      <w:r>
+        <w:rPr>
+          <w:rFonts w:cstheme="minorHAnsi"/>
+        </w:rPr>
+        <w:t xml:space="preserve"> By mistake if we’re trying to declare </w:t>
+      </w:r>
       <w:r>
         <w:rPr>
           <w:rFonts w:cstheme="minorHAnsi"/>
@@ -31045,65 +31290,40 @@
       <w:r>
         <w:rPr>
           <w:rFonts w:cstheme="minorHAnsi"/>
+        </w:rPr>
+        <w:t xml:space="preserve">return type for the constructor then we won’t get any compile time error because compiler treats it as a method </w:t>
+      </w:r>
+      <w:r>
+        <w:rPr>
+          <w:rFonts w:cstheme="minorHAnsi"/>
+        </w:rPr>
+        <w:tab/>
+      </w:r>
+      <w:r>
+        <w:rPr>
+          <w:rFonts w:cstheme="minorHAnsi"/>
+        </w:rPr>
+        <w:t>i.e. it is legal to have a method whose name is exactly same as class name.</w:t>
+      </w:r>
+    </w:p>
+    <w:p>
+      <w:pPr>
+        <w:spacing w:after="0"/>
+        <w:rPr>
+          <w:rFonts w:cstheme="minorHAnsi"/>
+        </w:rPr>
+      </w:pPr>
+      <w:r>
+        <w:rPr>
+          <w:rFonts w:cstheme="minorHAnsi"/>
+        </w:rPr>
+        <w:tab/>
+      </w:r>
+      <w:r>
+        <w:rPr>
+          <w:rFonts w:cstheme="minorHAnsi"/>
           <w:b/>
         </w:rPr>
-        <w:t>b)</w:t>
-      </w:r>
-      <w:r>
-        <w:rPr>
-          <w:rFonts w:cstheme="minorHAnsi"/>
-        </w:rPr>
-        <w:t xml:space="preserve"> Return type concept is not applicable for constructor even void also.</w:t>
-      </w:r>
-      <w:r>
-        <w:rPr>
-          <w:rFonts w:cstheme="minorHAnsi"/>
-        </w:rPr>
-        <w:t xml:space="preserve"> By mistake if we’re trying to declare </w:t>
-      </w:r>
-      <w:r>
-        <w:rPr>
-          <w:rFonts w:cstheme="minorHAnsi"/>
-        </w:rPr>
-        <w:tab/>
-      </w:r>
-      <w:r>
-        <w:rPr>
-          <w:rFonts w:cstheme="minorHAnsi"/>
-        </w:rPr>
-        <w:t xml:space="preserve">return type for the constructor then we won’t get any compile time error because compiler treats it as a method </w:t>
-      </w:r>
-      <w:r>
-        <w:rPr>
-          <w:rFonts w:cstheme="minorHAnsi"/>
-        </w:rPr>
-        <w:tab/>
-      </w:r>
-      <w:r>
-        <w:rPr>
-          <w:rFonts w:cstheme="minorHAnsi"/>
-        </w:rPr>
-        <w:t>i.e. it is legal to have a method whose name is exactly same as class name.</w:t>
-      </w:r>
-    </w:p>
-    <w:p>
-      <w:pPr>
-        <w:spacing w:after="0"/>
-        <w:rPr>
-          <w:rFonts w:cstheme="minorHAnsi"/>
-        </w:rPr>
-      </w:pPr>
-      <w:r>
-        <w:rPr>
-          <w:rFonts w:cstheme="minorHAnsi"/>
-        </w:rPr>
-        <w:tab/>
-      </w:r>
-      <w:r>
-        <w:rPr>
-          <w:rFonts w:cstheme="minorHAnsi"/>
-          <w:b/>
-        </w:rPr>
         <w:t>c)</w:t>
       </w:r>
       <w:r>
@@ -31112,14 +31332,6 @@
         </w:rPr>
         <w:t xml:space="preserve"> The only applicable modifiers for constructors are public, private, protected &amp; default.</w:t>
       </w:r>
-    </w:p>
-    <w:p>
-      <w:pPr>
-        <w:spacing w:after="0"/>
-        <w:rPr>
-          <w:rFonts w:cstheme="minorHAnsi"/>
-        </w:rPr>
-      </w:pPr>
     </w:p>
     <w:p>
       <w:pPr>
@@ -31149,7 +31361,6 @@
           <w:sz w:val="28"/>
           <w:szCs w:val="28"/>
         </w:rPr>
-        <w:lastRenderedPageBreak/>
         <w:t>Default Constructor</w:t>
       </w:r>
     </w:p>
@@ -31270,28 +31481,12 @@
           <w:rFonts w:cstheme="minorHAnsi"/>
         </w:rPr>
       </w:pPr>
-    </w:p>
-    <w:p>
-      <w:pPr>
-        <w:spacing w:after="0"/>
-        <w:rPr>
-          <w:rFonts w:cstheme="minorHAnsi"/>
-        </w:rPr>
-      </w:pPr>
       <w:r>
         <w:rPr>
           <w:rFonts w:cstheme="minorHAnsi"/>
         </w:rPr>
         <w:t>e.g.</w:t>
       </w:r>
-    </w:p>
-    <w:p>
-      <w:pPr>
-        <w:spacing w:after="0"/>
-        <w:rPr>
-          <w:rFonts w:cstheme="minorHAnsi"/>
-        </w:rPr>
-      </w:pPr>
     </w:p>
     <w:tbl>
       <w:tblPr>
@@ -32595,6 +32790,7 @@
                 <w:sz w:val="20"/>
                 <w:szCs w:val="20"/>
               </w:rPr>
+              <w:lastRenderedPageBreak/>
               <w:t>}</w:t>
             </w:r>
           </w:p>
@@ -33982,11 +34178,18 @@
           <w:rFonts w:cstheme="minorHAnsi"/>
         </w:rPr>
       </w:pPr>
-      <w:r>
-        <w:rPr>
-          <w:rFonts w:cstheme="minorHAnsi"/>
-        </w:rPr>
-        <w:lastRenderedPageBreak/>
+    </w:p>
+    <w:p>
+      <w:pPr>
+        <w:spacing w:after="0"/>
+        <w:rPr>
+          <w:rFonts w:cstheme="minorHAnsi"/>
+        </w:rPr>
+      </w:pPr>
+      <w:r>
+        <w:rPr>
+          <w:rFonts w:cstheme="minorHAnsi"/>
+        </w:rPr>
         <w:t>&gt; The first line inside every constructor should be either super() or this () &amp; if we’re not writing anything then compiler will always place super();</w:t>
       </w:r>
     </w:p>
@@ -34480,11 +34683,48 @@
           <w:b/>
         </w:rPr>
       </w:pPr>
-      <w:r>
+    </w:p>
+    <w:p>
+      <w:pPr>
+        <w:spacing w:after="0"/>
         <w:rPr>
           <w:rFonts w:cstheme="minorHAnsi"/>
           <w:b/>
         </w:rPr>
+      </w:pPr>
+    </w:p>
+    <w:p>
+      <w:pPr>
+        <w:spacing w:after="0"/>
+        <w:rPr>
+          <w:rFonts w:cstheme="minorHAnsi"/>
+          <w:b/>
+        </w:rPr>
+      </w:pPr>
+    </w:p>
+    <w:p>
+      <w:pPr>
+        <w:spacing w:after="0"/>
+        <w:rPr>
+          <w:rFonts w:cstheme="minorHAnsi"/>
+          <w:b/>
+        </w:rPr>
+      </w:pPr>
+    </w:p>
+    <w:p>
+      <w:pPr>
+        <w:spacing w:after="0"/>
+        <w:rPr>
+          <w:rFonts w:cstheme="minorHAnsi"/>
+          <w:b/>
+        </w:rPr>
+      </w:pPr>
+      <w:r>
+        <w:rPr>
+          <w:rFonts w:cstheme="minorHAnsi"/>
+          <w:b/>
+        </w:rPr>
+        <w:lastRenderedPageBreak/>
         <w:t>Note:</w:t>
       </w:r>
     </w:p>
@@ -34806,7 +35046,6 @@
         <w:rPr>
           <w:rFonts w:cstheme="minorHAnsi"/>
         </w:rPr>
-        <w:lastRenderedPageBreak/>
         <w:t xml:space="preserve">e.g. </w:t>
       </w:r>
     </w:p>
@@ -35061,6 +35300,5505 @@
           <w:rFonts w:cstheme="minorHAnsi"/>
         </w:rPr>
         <w:t>&gt; We can create our own singleton classes. We have to use private constructor, private static variable &amp; public Factory method.</w:t>
+      </w:r>
+    </w:p>
+    <w:p>
+      <w:pPr>
+        <w:spacing w:after="0"/>
+        <w:rPr>
+          <w:rFonts w:cstheme="minorHAnsi"/>
+        </w:rPr>
+      </w:pPr>
+      <w:r>
+        <w:rPr>
+          <w:rFonts w:cstheme="minorHAnsi"/>
+        </w:rPr>
+        <w:t>&gt; There are 2 approach to create our own singleton class:</w:t>
+      </w:r>
+    </w:p>
+    <w:p>
+      <w:pPr>
+        <w:spacing w:after="0"/>
+        <w:rPr>
+          <w:rFonts w:cstheme="minorHAnsi"/>
+          <w:b/>
+        </w:rPr>
+      </w:pPr>
+      <w:r>
+        <w:rPr>
+          <w:rFonts w:cstheme="minorHAnsi"/>
+          <w:b/>
+        </w:rPr>
+        <w:t>Approach 1:</w:t>
+      </w:r>
+    </w:p>
+    <w:tbl>
+      <w:tblPr>
+        <w:tblStyle w:val="TableGrid"/>
+        <w:tblW w:w="0" w:type="auto"/>
+        <w:tblInd w:w="738" w:type="dxa"/>
+        <w:tblLook w:val="04A0"/>
+      </w:tblPr>
+      <w:tblGrid>
+        <w:gridCol w:w="9900"/>
+      </w:tblGrid>
+      <w:tr>
+        <w:tc>
+          <w:tcPr>
+            <w:tcW w:w="9900" w:type="dxa"/>
+          </w:tcPr>
+          <w:p>
+            <w:pPr>
+              <w:autoSpaceDE w:val="0"/>
+              <w:autoSpaceDN w:val="0"/>
+              <w:adjustRightInd w:val="0"/>
+              <w:rPr>
+                <w:rFonts w:ascii="Courier New" w:hAnsi="Courier New" w:cs="Courier New"/>
+                <w:b/>
+                <w:bCs/>
+                <w:color w:val="7F0055"/>
+                <w:sz w:val="18"/>
+                <w:szCs w:val="18"/>
+              </w:rPr>
+            </w:pPr>
+          </w:p>
+          <w:p>
+            <w:pPr>
+              <w:autoSpaceDE w:val="0"/>
+              <w:autoSpaceDN w:val="0"/>
+              <w:adjustRightInd w:val="0"/>
+              <w:rPr>
+                <w:rFonts w:ascii="Courier New" w:hAnsi="Courier New" w:cs="Courier New"/>
+                <w:sz w:val="18"/>
+                <w:szCs w:val="18"/>
+              </w:rPr>
+            </w:pPr>
+            <w:r>
+              <w:rPr>
+                <w:rFonts w:ascii="Courier New" w:hAnsi="Courier New" w:cs="Courier New"/>
+                <w:b/>
+                <w:bCs/>
+                <w:color w:val="7F0055"/>
+                <w:sz w:val="18"/>
+                <w:szCs w:val="18"/>
+              </w:rPr>
+              <w:t>class</w:t>
+            </w:r>
+            <w:r>
+              <w:rPr>
+                <w:rFonts w:ascii="Courier New" w:hAnsi="Courier New" w:cs="Courier New"/>
+                <w:color w:val="000000"/>
+                <w:sz w:val="18"/>
+                <w:szCs w:val="18"/>
+              </w:rPr>
+              <w:t xml:space="preserve"> </w:t>
+            </w:r>
+            <w:r>
+              <w:rPr>
+                <w:rFonts w:ascii="Courier New" w:hAnsi="Courier New" w:cs="Courier New"/>
+                <w:color w:val="000000"/>
+                <w:sz w:val="18"/>
+                <w:szCs w:val="18"/>
+                <w:highlight w:val="lightGray"/>
+              </w:rPr>
+              <w:t>Singleton</w:t>
+            </w:r>
+            <w:r>
+              <w:rPr>
+                <w:rFonts w:ascii="Courier New" w:hAnsi="Courier New" w:cs="Courier New"/>
+                <w:color w:val="000000"/>
+                <w:sz w:val="18"/>
+                <w:szCs w:val="18"/>
+              </w:rPr>
+              <w:t xml:space="preserve"> {</w:t>
+            </w:r>
+          </w:p>
+          <w:p>
+            <w:pPr>
+              <w:autoSpaceDE w:val="0"/>
+              <w:autoSpaceDN w:val="0"/>
+              <w:adjustRightInd w:val="0"/>
+              <w:rPr>
+                <w:rFonts w:ascii="Courier New" w:hAnsi="Courier New" w:cs="Courier New"/>
+                <w:sz w:val="18"/>
+                <w:szCs w:val="18"/>
+              </w:rPr>
+            </w:pPr>
+            <w:r>
+              <w:rPr>
+                <w:rFonts w:ascii="Courier New" w:hAnsi="Courier New" w:cs="Courier New"/>
+                <w:color w:val="000000"/>
+                <w:sz w:val="18"/>
+                <w:szCs w:val="18"/>
+              </w:rPr>
+              <w:tab/>
+            </w:r>
+            <w:r>
+              <w:rPr>
+                <w:rFonts w:ascii="Courier New" w:hAnsi="Courier New" w:cs="Courier New"/>
+                <w:b/>
+                <w:bCs/>
+                <w:color w:val="7F0055"/>
+                <w:sz w:val="18"/>
+                <w:szCs w:val="18"/>
+              </w:rPr>
+              <w:t>private</w:t>
+            </w:r>
+            <w:r>
+              <w:rPr>
+                <w:rFonts w:ascii="Courier New" w:hAnsi="Courier New" w:cs="Courier New"/>
+                <w:color w:val="000000"/>
+                <w:sz w:val="18"/>
+                <w:szCs w:val="18"/>
+              </w:rPr>
+              <w:t xml:space="preserve"> </w:t>
+            </w:r>
+            <w:r>
+              <w:rPr>
+                <w:rFonts w:ascii="Courier New" w:hAnsi="Courier New" w:cs="Courier New"/>
+                <w:b/>
+                <w:bCs/>
+                <w:color w:val="7F0055"/>
+                <w:sz w:val="18"/>
+                <w:szCs w:val="18"/>
+              </w:rPr>
+              <w:t>static</w:t>
+            </w:r>
+            <w:r>
+              <w:rPr>
+                <w:rFonts w:ascii="Courier New" w:hAnsi="Courier New" w:cs="Courier New"/>
+                <w:color w:val="000000"/>
+                <w:sz w:val="18"/>
+                <w:szCs w:val="18"/>
+              </w:rPr>
+              <w:t xml:space="preserve"> </w:t>
+            </w:r>
+            <w:r>
+              <w:rPr>
+                <w:rFonts w:ascii="Courier New" w:hAnsi="Courier New" w:cs="Courier New"/>
+                <w:color w:val="000000"/>
+                <w:sz w:val="18"/>
+                <w:szCs w:val="18"/>
+                <w:highlight w:val="lightGray"/>
+              </w:rPr>
+              <w:t>Singleton</w:t>
+            </w:r>
+            <w:r>
+              <w:rPr>
+                <w:rFonts w:ascii="Courier New" w:hAnsi="Courier New" w:cs="Courier New"/>
+                <w:color w:val="000000"/>
+                <w:sz w:val="18"/>
+                <w:szCs w:val="18"/>
+              </w:rPr>
+              <w:t xml:space="preserve"> </w:t>
+            </w:r>
+            <w:r>
+              <w:rPr>
+                <w:rFonts w:ascii="Courier New" w:hAnsi="Courier New" w:cs="Courier New"/>
+                <w:i/>
+                <w:iCs/>
+                <w:color w:val="0000C0"/>
+                <w:sz w:val="18"/>
+                <w:szCs w:val="18"/>
+              </w:rPr>
+              <w:t>s</w:t>
+            </w:r>
+            <w:r>
+              <w:rPr>
+                <w:rFonts w:ascii="Courier New" w:hAnsi="Courier New" w:cs="Courier New"/>
+                <w:color w:val="000000"/>
+                <w:sz w:val="18"/>
+                <w:szCs w:val="18"/>
+              </w:rPr>
+              <w:t xml:space="preserve"> = </w:t>
+            </w:r>
+            <w:r>
+              <w:rPr>
+                <w:rFonts w:ascii="Courier New" w:hAnsi="Courier New" w:cs="Courier New"/>
+                <w:b/>
+                <w:bCs/>
+                <w:color w:val="7F0055"/>
+                <w:sz w:val="18"/>
+                <w:szCs w:val="18"/>
+              </w:rPr>
+              <w:t>new</w:t>
+            </w:r>
+            <w:r>
+              <w:rPr>
+                <w:rFonts w:ascii="Courier New" w:hAnsi="Courier New" w:cs="Courier New"/>
+                <w:color w:val="000000"/>
+                <w:sz w:val="18"/>
+                <w:szCs w:val="18"/>
+              </w:rPr>
+              <w:t xml:space="preserve"> </w:t>
+            </w:r>
+            <w:r>
+              <w:rPr>
+                <w:rFonts w:ascii="Courier New" w:hAnsi="Courier New" w:cs="Courier New"/>
+                <w:color w:val="000000"/>
+                <w:sz w:val="18"/>
+                <w:szCs w:val="18"/>
+                <w:highlight w:val="lightGray"/>
+              </w:rPr>
+              <w:t>Singleton</w:t>
+            </w:r>
+            <w:r>
+              <w:rPr>
+                <w:rFonts w:ascii="Courier New" w:hAnsi="Courier New" w:cs="Courier New"/>
+                <w:color w:val="000000"/>
+                <w:sz w:val="18"/>
+                <w:szCs w:val="18"/>
+              </w:rPr>
+              <w:t>();</w:t>
+            </w:r>
+          </w:p>
+          <w:p>
+            <w:pPr>
+              <w:autoSpaceDE w:val="0"/>
+              <w:autoSpaceDN w:val="0"/>
+              <w:adjustRightInd w:val="0"/>
+              <w:rPr>
+                <w:rFonts w:ascii="Courier New" w:hAnsi="Courier New" w:cs="Courier New"/>
+                <w:sz w:val="18"/>
+                <w:szCs w:val="18"/>
+              </w:rPr>
+            </w:pPr>
+            <w:r>
+              <w:rPr>
+                <w:rFonts w:ascii="Courier New" w:hAnsi="Courier New" w:cs="Courier New"/>
+                <w:color w:val="000000"/>
+                <w:sz w:val="18"/>
+                <w:szCs w:val="18"/>
+              </w:rPr>
+              <w:tab/>
+            </w:r>
+          </w:p>
+          <w:p>
+            <w:pPr>
+              <w:autoSpaceDE w:val="0"/>
+              <w:autoSpaceDN w:val="0"/>
+              <w:adjustRightInd w:val="0"/>
+              <w:rPr>
+                <w:rFonts w:ascii="Courier New" w:hAnsi="Courier New" w:cs="Courier New"/>
+                <w:sz w:val="18"/>
+                <w:szCs w:val="18"/>
+              </w:rPr>
+            </w:pPr>
+            <w:r>
+              <w:rPr>
+                <w:rFonts w:ascii="Courier New" w:hAnsi="Courier New" w:cs="Courier New"/>
+                <w:color w:val="000000"/>
+                <w:sz w:val="18"/>
+                <w:szCs w:val="18"/>
+              </w:rPr>
+              <w:tab/>
+            </w:r>
+            <w:r>
+              <w:rPr>
+                <w:rFonts w:ascii="Courier New" w:hAnsi="Courier New" w:cs="Courier New"/>
+                <w:b/>
+                <w:bCs/>
+                <w:color w:val="7F0055"/>
+                <w:sz w:val="18"/>
+                <w:szCs w:val="18"/>
+              </w:rPr>
+              <w:t>private</w:t>
+            </w:r>
+            <w:r>
+              <w:rPr>
+                <w:rFonts w:ascii="Courier New" w:hAnsi="Courier New" w:cs="Courier New"/>
+                <w:color w:val="000000"/>
+                <w:sz w:val="18"/>
+                <w:szCs w:val="18"/>
+              </w:rPr>
+              <w:t xml:space="preserve"> Singleton() {</w:t>
+            </w:r>
+          </w:p>
+          <w:p>
+            <w:pPr>
+              <w:autoSpaceDE w:val="0"/>
+              <w:autoSpaceDN w:val="0"/>
+              <w:adjustRightInd w:val="0"/>
+              <w:rPr>
+                <w:rFonts w:ascii="Courier New" w:hAnsi="Courier New" w:cs="Courier New"/>
+                <w:sz w:val="18"/>
+                <w:szCs w:val="18"/>
+              </w:rPr>
+            </w:pPr>
+            <w:r>
+              <w:rPr>
+                <w:rFonts w:ascii="Courier New" w:hAnsi="Courier New" w:cs="Courier New"/>
+                <w:color w:val="000000"/>
+                <w:sz w:val="18"/>
+                <w:szCs w:val="18"/>
+              </w:rPr>
+              <w:tab/>
+            </w:r>
+            <w:r>
+              <w:rPr>
+                <w:rFonts w:ascii="Courier New" w:hAnsi="Courier New" w:cs="Courier New"/>
+                <w:color w:val="000000"/>
+                <w:sz w:val="18"/>
+                <w:szCs w:val="18"/>
+              </w:rPr>
+              <w:tab/>
+            </w:r>
+          </w:p>
+          <w:p>
+            <w:pPr>
+              <w:autoSpaceDE w:val="0"/>
+              <w:autoSpaceDN w:val="0"/>
+              <w:adjustRightInd w:val="0"/>
+              <w:rPr>
+                <w:rFonts w:ascii="Courier New" w:hAnsi="Courier New" w:cs="Courier New"/>
+                <w:sz w:val="18"/>
+                <w:szCs w:val="18"/>
+              </w:rPr>
+            </w:pPr>
+            <w:r>
+              <w:rPr>
+                <w:rFonts w:ascii="Courier New" w:hAnsi="Courier New" w:cs="Courier New"/>
+                <w:color w:val="000000"/>
+                <w:sz w:val="18"/>
+                <w:szCs w:val="18"/>
+              </w:rPr>
+              <w:tab/>
+              <w:t>}</w:t>
+            </w:r>
+          </w:p>
+          <w:p>
+            <w:pPr>
+              <w:autoSpaceDE w:val="0"/>
+              <w:autoSpaceDN w:val="0"/>
+              <w:adjustRightInd w:val="0"/>
+              <w:rPr>
+                <w:rFonts w:ascii="Courier New" w:hAnsi="Courier New" w:cs="Courier New"/>
+                <w:sz w:val="18"/>
+                <w:szCs w:val="18"/>
+              </w:rPr>
+            </w:pPr>
+            <w:r>
+              <w:rPr>
+                <w:rFonts w:ascii="Courier New" w:hAnsi="Courier New" w:cs="Courier New"/>
+                <w:color w:val="000000"/>
+                <w:sz w:val="18"/>
+                <w:szCs w:val="18"/>
+              </w:rPr>
+              <w:tab/>
+            </w:r>
+          </w:p>
+          <w:p>
+            <w:pPr>
+              <w:autoSpaceDE w:val="0"/>
+              <w:autoSpaceDN w:val="0"/>
+              <w:adjustRightInd w:val="0"/>
+              <w:rPr>
+                <w:rFonts w:ascii="Courier New" w:hAnsi="Courier New" w:cs="Courier New"/>
+                <w:sz w:val="18"/>
+                <w:szCs w:val="18"/>
+              </w:rPr>
+            </w:pPr>
+            <w:r>
+              <w:rPr>
+                <w:rFonts w:ascii="Courier New" w:hAnsi="Courier New" w:cs="Courier New"/>
+                <w:color w:val="000000"/>
+                <w:sz w:val="18"/>
+                <w:szCs w:val="18"/>
+              </w:rPr>
+              <w:tab/>
+            </w:r>
+            <w:r>
+              <w:rPr>
+                <w:rFonts w:ascii="Courier New" w:hAnsi="Courier New" w:cs="Courier New"/>
+                <w:b/>
+                <w:bCs/>
+                <w:color w:val="7F0055"/>
+                <w:sz w:val="18"/>
+                <w:szCs w:val="18"/>
+              </w:rPr>
+              <w:t>public</w:t>
+            </w:r>
+            <w:r>
+              <w:rPr>
+                <w:rFonts w:ascii="Courier New" w:hAnsi="Courier New" w:cs="Courier New"/>
+                <w:color w:val="000000"/>
+                <w:sz w:val="18"/>
+                <w:szCs w:val="18"/>
+              </w:rPr>
+              <w:t xml:space="preserve"> </w:t>
+            </w:r>
+            <w:r>
+              <w:rPr>
+                <w:rFonts w:ascii="Courier New" w:hAnsi="Courier New" w:cs="Courier New"/>
+                <w:b/>
+                <w:bCs/>
+                <w:color w:val="7F0055"/>
+                <w:sz w:val="18"/>
+                <w:szCs w:val="18"/>
+              </w:rPr>
+              <w:t>static</w:t>
+            </w:r>
+            <w:r>
+              <w:rPr>
+                <w:rFonts w:ascii="Courier New" w:hAnsi="Courier New" w:cs="Courier New"/>
+                <w:color w:val="000000"/>
+                <w:sz w:val="18"/>
+                <w:szCs w:val="18"/>
+              </w:rPr>
+              <w:t xml:space="preserve"> </w:t>
+            </w:r>
+            <w:r>
+              <w:rPr>
+                <w:rFonts w:ascii="Courier New" w:hAnsi="Courier New" w:cs="Courier New"/>
+                <w:color w:val="000000"/>
+                <w:sz w:val="18"/>
+                <w:szCs w:val="18"/>
+                <w:highlight w:val="lightGray"/>
+              </w:rPr>
+              <w:t>Singleton</w:t>
+            </w:r>
+            <w:r>
+              <w:rPr>
+                <w:rFonts w:ascii="Courier New" w:hAnsi="Courier New" w:cs="Courier New"/>
+                <w:color w:val="000000"/>
+                <w:sz w:val="18"/>
+                <w:szCs w:val="18"/>
+              </w:rPr>
+              <w:t xml:space="preserve"> getSingletonObject() {</w:t>
+            </w:r>
+          </w:p>
+          <w:p>
+            <w:pPr>
+              <w:autoSpaceDE w:val="0"/>
+              <w:autoSpaceDN w:val="0"/>
+              <w:adjustRightInd w:val="0"/>
+              <w:rPr>
+                <w:rFonts w:ascii="Courier New" w:hAnsi="Courier New" w:cs="Courier New"/>
+                <w:sz w:val="18"/>
+                <w:szCs w:val="18"/>
+              </w:rPr>
+            </w:pPr>
+            <w:r>
+              <w:rPr>
+                <w:rFonts w:ascii="Courier New" w:hAnsi="Courier New" w:cs="Courier New"/>
+                <w:color w:val="000000"/>
+                <w:sz w:val="18"/>
+                <w:szCs w:val="18"/>
+              </w:rPr>
+              <w:tab/>
+            </w:r>
+            <w:r>
+              <w:rPr>
+                <w:rFonts w:ascii="Courier New" w:hAnsi="Courier New" w:cs="Courier New"/>
+                <w:color w:val="000000"/>
+                <w:sz w:val="18"/>
+                <w:szCs w:val="18"/>
+              </w:rPr>
+              <w:tab/>
+            </w:r>
+            <w:r>
+              <w:rPr>
+                <w:rFonts w:ascii="Courier New" w:hAnsi="Courier New" w:cs="Courier New"/>
+                <w:b/>
+                <w:bCs/>
+                <w:color w:val="7F0055"/>
+                <w:sz w:val="18"/>
+                <w:szCs w:val="18"/>
+              </w:rPr>
+              <w:t>return</w:t>
+            </w:r>
+            <w:r>
+              <w:rPr>
+                <w:rFonts w:ascii="Courier New" w:hAnsi="Courier New" w:cs="Courier New"/>
+                <w:color w:val="000000"/>
+                <w:sz w:val="18"/>
+                <w:szCs w:val="18"/>
+              </w:rPr>
+              <w:t xml:space="preserve"> </w:t>
+            </w:r>
+            <w:r>
+              <w:rPr>
+                <w:rFonts w:ascii="Courier New" w:hAnsi="Courier New" w:cs="Courier New"/>
+                <w:i/>
+                <w:iCs/>
+                <w:color w:val="0000C0"/>
+                <w:sz w:val="18"/>
+                <w:szCs w:val="18"/>
+              </w:rPr>
+              <w:t>s</w:t>
+            </w:r>
+            <w:r>
+              <w:rPr>
+                <w:rFonts w:ascii="Courier New" w:hAnsi="Courier New" w:cs="Courier New"/>
+                <w:color w:val="000000"/>
+                <w:sz w:val="18"/>
+                <w:szCs w:val="18"/>
+              </w:rPr>
+              <w:t>;</w:t>
+            </w:r>
+          </w:p>
+          <w:p>
+            <w:pPr>
+              <w:autoSpaceDE w:val="0"/>
+              <w:autoSpaceDN w:val="0"/>
+              <w:adjustRightInd w:val="0"/>
+              <w:rPr>
+                <w:rFonts w:ascii="Courier New" w:hAnsi="Courier New" w:cs="Courier New"/>
+                <w:sz w:val="18"/>
+                <w:szCs w:val="18"/>
+              </w:rPr>
+            </w:pPr>
+            <w:r>
+              <w:rPr>
+                <w:rFonts w:ascii="Courier New" w:hAnsi="Courier New" w:cs="Courier New"/>
+                <w:color w:val="000000"/>
+                <w:sz w:val="18"/>
+                <w:szCs w:val="18"/>
+              </w:rPr>
+              <w:tab/>
+              <w:t>}</w:t>
+            </w:r>
+          </w:p>
+          <w:p>
+            <w:pPr>
+              <w:autoSpaceDE w:val="0"/>
+              <w:autoSpaceDN w:val="0"/>
+              <w:adjustRightInd w:val="0"/>
+              <w:rPr>
+                <w:rFonts w:ascii="Courier New" w:hAnsi="Courier New" w:cs="Courier New"/>
+                <w:sz w:val="18"/>
+                <w:szCs w:val="18"/>
+              </w:rPr>
+            </w:pPr>
+            <w:r>
+              <w:rPr>
+                <w:rFonts w:ascii="Courier New" w:hAnsi="Courier New" w:cs="Courier New"/>
+                <w:color w:val="000000"/>
+                <w:sz w:val="18"/>
+                <w:szCs w:val="18"/>
+              </w:rPr>
+              <w:t>}</w:t>
+            </w:r>
+          </w:p>
+          <w:p>
+            <w:pPr>
+              <w:autoSpaceDE w:val="0"/>
+              <w:autoSpaceDN w:val="0"/>
+              <w:adjustRightInd w:val="0"/>
+              <w:rPr>
+                <w:rFonts w:ascii="Courier New" w:hAnsi="Courier New" w:cs="Courier New"/>
+                <w:sz w:val="18"/>
+                <w:szCs w:val="18"/>
+              </w:rPr>
+            </w:pPr>
+          </w:p>
+          <w:p>
+            <w:pPr>
+              <w:autoSpaceDE w:val="0"/>
+              <w:autoSpaceDN w:val="0"/>
+              <w:adjustRightInd w:val="0"/>
+              <w:rPr>
+                <w:rFonts w:ascii="Courier New" w:hAnsi="Courier New" w:cs="Courier New"/>
+                <w:sz w:val="18"/>
+                <w:szCs w:val="18"/>
+              </w:rPr>
+            </w:pPr>
+            <w:r>
+              <w:rPr>
+                <w:rFonts w:ascii="Courier New" w:hAnsi="Courier New" w:cs="Courier New"/>
+                <w:b/>
+                <w:bCs/>
+                <w:color w:val="7F0055"/>
+                <w:sz w:val="18"/>
+                <w:szCs w:val="18"/>
+              </w:rPr>
+              <w:t>public</w:t>
+            </w:r>
+            <w:r>
+              <w:rPr>
+                <w:rFonts w:ascii="Courier New" w:hAnsi="Courier New" w:cs="Courier New"/>
+                <w:color w:val="000000"/>
+                <w:sz w:val="18"/>
+                <w:szCs w:val="18"/>
+              </w:rPr>
+              <w:t xml:space="preserve"> </w:t>
+            </w:r>
+            <w:r>
+              <w:rPr>
+                <w:rFonts w:ascii="Courier New" w:hAnsi="Courier New" w:cs="Courier New"/>
+                <w:b/>
+                <w:bCs/>
+                <w:color w:val="7F0055"/>
+                <w:sz w:val="18"/>
+                <w:szCs w:val="18"/>
+              </w:rPr>
+              <w:t>class</w:t>
+            </w:r>
+            <w:r>
+              <w:rPr>
+                <w:rFonts w:ascii="Courier New" w:hAnsi="Courier New" w:cs="Courier New"/>
+                <w:color w:val="000000"/>
+                <w:sz w:val="18"/>
+                <w:szCs w:val="18"/>
+              </w:rPr>
+              <w:t xml:space="preserve"> SingletonClassApproach1 {</w:t>
+            </w:r>
+          </w:p>
+          <w:p>
+            <w:pPr>
+              <w:autoSpaceDE w:val="0"/>
+              <w:autoSpaceDN w:val="0"/>
+              <w:adjustRightInd w:val="0"/>
+              <w:rPr>
+                <w:rFonts w:ascii="Courier New" w:hAnsi="Courier New" w:cs="Courier New"/>
+                <w:sz w:val="18"/>
+                <w:szCs w:val="18"/>
+              </w:rPr>
+            </w:pPr>
+          </w:p>
+          <w:p>
+            <w:pPr>
+              <w:autoSpaceDE w:val="0"/>
+              <w:autoSpaceDN w:val="0"/>
+              <w:adjustRightInd w:val="0"/>
+              <w:rPr>
+                <w:rFonts w:ascii="Courier New" w:hAnsi="Courier New" w:cs="Courier New"/>
+                <w:sz w:val="18"/>
+                <w:szCs w:val="18"/>
+              </w:rPr>
+            </w:pPr>
+            <w:r>
+              <w:rPr>
+                <w:rFonts w:ascii="Courier New" w:hAnsi="Courier New" w:cs="Courier New"/>
+                <w:color w:val="000000"/>
+                <w:sz w:val="18"/>
+                <w:szCs w:val="18"/>
+              </w:rPr>
+              <w:tab/>
+            </w:r>
+            <w:r>
+              <w:rPr>
+                <w:rFonts w:ascii="Courier New" w:hAnsi="Courier New" w:cs="Courier New"/>
+                <w:b/>
+                <w:bCs/>
+                <w:color w:val="7F0055"/>
+                <w:sz w:val="18"/>
+                <w:szCs w:val="18"/>
+              </w:rPr>
+              <w:t>public</w:t>
+            </w:r>
+            <w:r>
+              <w:rPr>
+                <w:rFonts w:ascii="Courier New" w:hAnsi="Courier New" w:cs="Courier New"/>
+                <w:color w:val="000000"/>
+                <w:sz w:val="18"/>
+                <w:szCs w:val="18"/>
+              </w:rPr>
+              <w:t xml:space="preserve"> </w:t>
+            </w:r>
+            <w:r>
+              <w:rPr>
+                <w:rFonts w:ascii="Courier New" w:hAnsi="Courier New" w:cs="Courier New"/>
+                <w:b/>
+                <w:bCs/>
+                <w:color w:val="7F0055"/>
+                <w:sz w:val="18"/>
+                <w:szCs w:val="18"/>
+              </w:rPr>
+              <w:t>static</w:t>
+            </w:r>
+            <w:r>
+              <w:rPr>
+                <w:rFonts w:ascii="Courier New" w:hAnsi="Courier New" w:cs="Courier New"/>
+                <w:color w:val="000000"/>
+                <w:sz w:val="18"/>
+                <w:szCs w:val="18"/>
+              </w:rPr>
+              <w:t xml:space="preserve"> </w:t>
+            </w:r>
+            <w:r>
+              <w:rPr>
+                <w:rFonts w:ascii="Courier New" w:hAnsi="Courier New" w:cs="Courier New"/>
+                <w:b/>
+                <w:bCs/>
+                <w:color w:val="7F0055"/>
+                <w:sz w:val="18"/>
+                <w:szCs w:val="18"/>
+              </w:rPr>
+              <w:t>void</w:t>
+            </w:r>
+            <w:r>
+              <w:rPr>
+                <w:rFonts w:ascii="Courier New" w:hAnsi="Courier New" w:cs="Courier New"/>
+                <w:color w:val="000000"/>
+                <w:sz w:val="18"/>
+                <w:szCs w:val="18"/>
+              </w:rPr>
+              <w:t xml:space="preserve"> main(String[] </w:t>
+            </w:r>
+            <w:r>
+              <w:rPr>
+                <w:rFonts w:ascii="Courier New" w:hAnsi="Courier New" w:cs="Courier New"/>
+                <w:color w:val="6A3E3E"/>
+                <w:sz w:val="18"/>
+                <w:szCs w:val="18"/>
+              </w:rPr>
+              <w:t>args</w:t>
+            </w:r>
+            <w:r>
+              <w:rPr>
+                <w:rFonts w:ascii="Courier New" w:hAnsi="Courier New" w:cs="Courier New"/>
+                <w:color w:val="000000"/>
+                <w:sz w:val="18"/>
+                <w:szCs w:val="18"/>
+              </w:rPr>
+              <w:t>) {</w:t>
+            </w:r>
+          </w:p>
+          <w:p>
+            <w:pPr>
+              <w:autoSpaceDE w:val="0"/>
+              <w:autoSpaceDN w:val="0"/>
+              <w:adjustRightInd w:val="0"/>
+              <w:rPr>
+                <w:rFonts w:ascii="Courier New" w:hAnsi="Courier New" w:cs="Courier New"/>
+                <w:sz w:val="18"/>
+                <w:szCs w:val="18"/>
+              </w:rPr>
+            </w:pPr>
+            <w:r>
+              <w:rPr>
+                <w:rFonts w:ascii="Courier New" w:hAnsi="Courier New" w:cs="Courier New"/>
+                <w:color w:val="000000"/>
+                <w:sz w:val="18"/>
+                <w:szCs w:val="18"/>
+              </w:rPr>
+              <w:tab/>
+            </w:r>
+            <w:r>
+              <w:rPr>
+                <w:rFonts w:ascii="Courier New" w:hAnsi="Courier New" w:cs="Courier New"/>
+                <w:color w:val="000000"/>
+                <w:sz w:val="18"/>
+                <w:szCs w:val="18"/>
+              </w:rPr>
+              <w:tab/>
+            </w:r>
+            <w:r>
+              <w:rPr>
+                <w:rFonts w:ascii="Courier New" w:hAnsi="Courier New" w:cs="Courier New"/>
+                <w:color w:val="000000"/>
+                <w:sz w:val="18"/>
+                <w:szCs w:val="18"/>
+                <w:highlight w:val="lightGray"/>
+              </w:rPr>
+              <w:t>Singleton</w:t>
+            </w:r>
+            <w:r>
+              <w:rPr>
+                <w:rFonts w:ascii="Courier New" w:hAnsi="Courier New" w:cs="Courier New"/>
+                <w:color w:val="000000"/>
+                <w:sz w:val="18"/>
+                <w:szCs w:val="18"/>
+              </w:rPr>
+              <w:t xml:space="preserve"> </w:t>
+            </w:r>
+            <w:r>
+              <w:rPr>
+                <w:rFonts w:ascii="Courier New" w:hAnsi="Courier New" w:cs="Courier New"/>
+                <w:color w:val="6A3E3E"/>
+                <w:sz w:val="18"/>
+                <w:szCs w:val="18"/>
+              </w:rPr>
+              <w:t>singletonObj1</w:t>
+            </w:r>
+            <w:r>
+              <w:rPr>
+                <w:rFonts w:ascii="Courier New" w:hAnsi="Courier New" w:cs="Courier New"/>
+                <w:color w:val="000000"/>
+                <w:sz w:val="18"/>
+                <w:szCs w:val="18"/>
+              </w:rPr>
+              <w:t xml:space="preserve"> = </w:t>
+            </w:r>
+            <w:r>
+              <w:rPr>
+                <w:rFonts w:ascii="Courier New" w:hAnsi="Courier New" w:cs="Courier New"/>
+                <w:color w:val="000000"/>
+                <w:sz w:val="18"/>
+                <w:szCs w:val="18"/>
+                <w:highlight w:val="lightGray"/>
+              </w:rPr>
+              <w:t>Singleton</w:t>
+            </w:r>
+            <w:r>
+              <w:rPr>
+                <w:rFonts w:ascii="Courier New" w:hAnsi="Courier New" w:cs="Courier New"/>
+                <w:color w:val="000000"/>
+                <w:sz w:val="18"/>
+                <w:szCs w:val="18"/>
+              </w:rPr>
+              <w:t>.</w:t>
+            </w:r>
+            <w:r>
+              <w:rPr>
+                <w:rFonts w:ascii="Courier New" w:hAnsi="Courier New" w:cs="Courier New"/>
+                <w:i/>
+                <w:iCs/>
+                <w:color w:val="000000"/>
+                <w:sz w:val="18"/>
+                <w:szCs w:val="18"/>
+              </w:rPr>
+              <w:t>getSingletonObject</w:t>
+            </w:r>
+            <w:r>
+              <w:rPr>
+                <w:rFonts w:ascii="Courier New" w:hAnsi="Courier New" w:cs="Courier New"/>
+                <w:color w:val="000000"/>
+                <w:sz w:val="18"/>
+                <w:szCs w:val="18"/>
+              </w:rPr>
+              <w:t>();</w:t>
+            </w:r>
+          </w:p>
+          <w:p>
+            <w:pPr>
+              <w:autoSpaceDE w:val="0"/>
+              <w:autoSpaceDN w:val="0"/>
+              <w:adjustRightInd w:val="0"/>
+              <w:rPr>
+                <w:rFonts w:ascii="Courier New" w:hAnsi="Courier New" w:cs="Courier New"/>
+                <w:sz w:val="18"/>
+                <w:szCs w:val="18"/>
+              </w:rPr>
+            </w:pPr>
+            <w:r>
+              <w:rPr>
+                <w:rFonts w:ascii="Courier New" w:hAnsi="Courier New" w:cs="Courier New"/>
+                <w:color w:val="000000"/>
+                <w:sz w:val="18"/>
+                <w:szCs w:val="18"/>
+              </w:rPr>
+              <w:tab/>
+            </w:r>
+            <w:r>
+              <w:rPr>
+                <w:rFonts w:ascii="Courier New" w:hAnsi="Courier New" w:cs="Courier New"/>
+                <w:color w:val="000000"/>
+                <w:sz w:val="18"/>
+                <w:szCs w:val="18"/>
+              </w:rPr>
+              <w:tab/>
+              <w:t>System.</w:t>
+            </w:r>
+            <w:r>
+              <w:rPr>
+                <w:rFonts w:ascii="Courier New" w:hAnsi="Courier New" w:cs="Courier New"/>
+                <w:b/>
+                <w:bCs/>
+                <w:i/>
+                <w:iCs/>
+                <w:color w:val="0000C0"/>
+                <w:sz w:val="18"/>
+                <w:szCs w:val="18"/>
+              </w:rPr>
+              <w:t>out</w:t>
+            </w:r>
+            <w:r>
+              <w:rPr>
+                <w:rFonts w:ascii="Courier New" w:hAnsi="Courier New" w:cs="Courier New"/>
+                <w:color w:val="000000"/>
+                <w:sz w:val="18"/>
+                <w:szCs w:val="18"/>
+              </w:rPr>
+              <w:t>.println(</w:t>
+            </w:r>
+            <w:r>
+              <w:rPr>
+                <w:rFonts w:ascii="Courier New" w:hAnsi="Courier New" w:cs="Courier New"/>
+                <w:color w:val="2A00FF"/>
+                <w:sz w:val="18"/>
+                <w:szCs w:val="18"/>
+              </w:rPr>
+              <w:t>"Obj1 Hashcode : "</w:t>
+            </w:r>
+            <w:r>
+              <w:rPr>
+                <w:rFonts w:ascii="Courier New" w:hAnsi="Courier New" w:cs="Courier New"/>
+                <w:color w:val="000000"/>
+                <w:sz w:val="18"/>
+                <w:szCs w:val="18"/>
+              </w:rPr>
+              <w:t xml:space="preserve"> + </w:t>
+            </w:r>
+            <w:r>
+              <w:rPr>
+                <w:rFonts w:ascii="Courier New" w:hAnsi="Courier New" w:cs="Courier New"/>
+                <w:color w:val="6A3E3E"/>
+                <w:sz w:val="18"/>
+                <w:szCs w:val="18"/>
+              </w:rPr>
+              <w:t>singletonObj1</w:t>
+            </w:r>
+            <w:r>
+              <w:rPr>
+                <w:rFonts w:ascii="Courier New" w:hAnsi="Courier New" w:cs="Courier New"/>
+                <w:color w:val="000000"/>
+                <w:sz w:val="18"/>
+                <w:szCs w:val="18"/>
+              </w:rPr>
+              <w:t>.hashCode());</w:t>
+            </w:r>
+          </w:p>
+          <w:p>
+            <w:pPr>
+              <w:autoSpaceDE w:val="0"/>
+              <w:autoSpaceDN w:val="0"/>
+              <w:adjustRightInd w:val="0"/>
+              <w:rPr>
+                <w:rFonts w:ascii="Courier New" w:hAnsi="Courier New" w:cs="Courier New"/>
+                <w:sz w:val="18"/>
+                <w:szCs w:val="18"/>
+              </w:rPr>
+            </w:pPr>
+            <w:r>
+              <w:rPr>
+                <w:rFonts w:ascii="Courier New" w:hAnsi="Courier New" w:cs="Courier New"/>
+                <w:color w:val="000000"/>
+                <w:sz w:val="18"/>
+                <w:szCs w:val="18"/>
+              </w:rPr>
+              <w:tab/>
+            </w:r>
+            <w:r>
+              <w:rPr>
+                <w:rFonts w:ascii="Courier New" w:hAnsi="Courier New" w:cs="Courier New"/>
+                <w:color w:val="000000"/>
+                <w:sz w:val="18"/>
+                <w:szCs w:val="18"/>
+              </w:rPr>
+              <w:tab/>
+            </w:r>
+          </w:p>
+          <w:p>
+            <w:pPr>
+              <w:autoSpaceDE w:val="0"/>
+              <w:autoSpaceDN w:val="0"/>
+              <w:adjustRightInd w:val="0"/>
+              <w:rPr>
+                <w:rFonts w:ascii="Courier New" w:hAnsi="Courier New" w:cs="Courier New"/>
+                <w:sz w:val="18"/>
+                <w:szCs w:val="18"/>
+              </w:rPr>
+            </w:pPr>
+            <w:r>
+              <w:rPr>
+                <w:rFonts w:ascii="Courier New" w:hAnsi="Courier New" w:cs="Courier New"/>
+                <w:color w:val="000000"/>
+                <w:sz w:val="18"/>
+                <w:szCs w:val="18"/>
+              </w:rPr>
+              <w:tab/>
+            </w:r>
+            <w:r>
+              <w:rPr>
+                <w:rFonts w:ascii="Courier New" w:hAnsi="Courier New" w:cs="Courier New"/>
+                <w:color w:val="000000"/>
+                <w:sz w:val="18"/>
+                <w:szCs w:val="18"/>
+              </w:rPr>
+              <w:tab/>
+            </w:r>
+            <w:r>
+              <w:rPr>
+                <w:rFonts w:ascii="Courier New" w:hAnsi="Courier New" w:cs="Courier New"/>
+                <w:color w:val="000000"/>
+                <w:sz w:val="18"/>
+                <w:szCs w:val="18"/>
+                <w:highlight w:val="lightGray"/>
+              </w:rPr>
+              <w:t>Singleton</w:t>
+            </w:r>
+            <w:r>
+              <w:rPr>
+                <w:rFonts w:ascii="Courier New" w:hAnsi="Courier New" w:cs="Courier New"/>
+                <w:color w:val="000000"/>
+                <w:sz w:val="18"/>
+                <w:szCs w:val="18"/>
+              </w:rPr>
+              <w:t xml:space="preserve"> </w:t>
+            </w:r>
+            <w:r>
+              <w:rPr>
+                <w:rFonts w:ascii="Courier New" w:hAnsi="Courier New" w:cs="Courier New"/>
+                <w:color w:val="6A3E3E"/>
+                <w:sz w:val="18"/>
+                <w:szCs w:val="18"/>
+              </w:rPr>
+              <w:t>singletonObj2</w:t>
+            </w:r>
+            <w:r>
+              <w:rPr>
+                <w:rFonts w:ascii="Courier New" w:hAnsi="Courier New" w:cs="Courier New"/>
+                <w:color w:val="000000"/>
+                <w:sz w:val="18"/>
+                <w:szCs w:val="18"/>
+              </w:rPr>
+              <w:t xml:space="preserve"> = </w:t>
+            </w:r>
+            <w:r>
+              <w:rPr>
+                <w:rFonts w:ascii="Courier New" w:hAnsi="Courier New" w:cs="Courier New"/>
+                <w:color w:val="000000"/>
+                <w:sz w:val="18"/>
+                <w:szCs w:val="18"/>
+                <w:highlight w:val="lightGray"/>
+              </w:rPr>
+              <w:t>Singleton</w:t>
+            </w:r>
+            <w:r>
+              <w:rPr>
+                <w:rFonts w:ascii="Courier New" w:hAnsi="Courier New" w:cs="Courier New"/>
+                <w:color w:val="000000"/>
+                <w:sz w:val="18"/>
+                <w:szCs w:val="18"/>
+              </w:rPr>
+              <w:t>.</w:t>
+            </w:r>
+            <w:r>
+              <w:rPr>
+                <w:rFonts w:ascii="Courier New" w:hAnsi="Courier New" w:cs="Courier New"/>
+                <w:i/>
+                <w:iCs/>
+                <w:color w:val="000000"/>
+                <w:sz w:val="18"/>
+                <w:szCs w:val="18"/>
+              </w:rPr>
+              <w:t>getSingletonObject</w:t>
+            </w:r>
+            <w:r>
+              <w:rPr>
+                <w:rFonts w:ascii="Courier New" w:hAnsi="Courier New" w:cs="Courier New"/>
+                <w:color w:val="000000"/>
+                <w:sz w:val="18"/>
+                <w:szCs w:val="18"/>
+              </w:rPr>
+              <w:t>();</w:t>
+            </w:r>
+          </w:p>
+          <w:p>
+            <w:pPr>
+              <w:autoSpaceDE w:val="0"/>
+              <w:autoSpaceDN w:val="0"/>
+              <w:adjustRightInd w:val="0"/>
+              <w:rPr>
+                <w:rFonts w:ascii="Courier New" w:hAnsi="Courier New" w:cs="Courier New"/>
+                <w:sz w:val="18"/>
+                <w:szCs w:val="18"/>
+              </w:rPr>
+            </w:pPr>
+            <w:r>
+              <w:rPr>
+                <w:rFonts w:ascii="Courier New" w:hAnsi="Courier New" w:cs="Courier New"/>
+                <w:color w:val="000000"/>
+                <w:sz w:val="18"/>
+                <w:szCs w:val="18"/>
+              </w:rPr>
+              <w:tab/>
+            </w:r>
+            <w:r>
+              <w:rPr>
+                <w:rFonts w:ascii="Courier New" w:hAnsi="Courier New" w:cs="Courier New"/>
+                <w:color w:val="000000"/>
+                <w:sz w:val="18"/>
+                <w:szCs w:val="18"/>
+              </w:rPr>
+              <w:tab/>
+              <w:t>System.</w:t>
+            </w:r>
+            <w:r>
+              <w:rPr>
+                <w:rFonts w:ascii="Courier New" w:hAnsi="Courier New" w:cs="Courier New"/>
+                <w:b/>
+                <w:bCs/>
+                <w:i/>
+                <w:iCs/>
+                <w:color w:val="0000C0"/>
+                <w:sz w:val="18"/>
+                <w:szCs w:val="18"/>
+              </w:rPr>
+              <w:t>out</w:t>
+            </w:r>
+            <w:r>
+              <w:rPr>
+                <w:rFonts w:ascii="Courier New" w:hAnsi="Courier New" w:cs="Courier New"/>
+                <w:color w:val="000000"/>
+                <w:sz w:val="18"/>
+                <w:szCs w:val="18"/>
+              </w:rPr>
+              <w:t>.println(</w:t>
+            </w:r>
+            <w:r>
+              <w:rPr>
+                <w:rFonts w:ascii="Courier New" w:hAnsi="Courier New" w:cs="Courier New"/>
+                <w:color w:val="2A00FF"/>
+                <w:sz w:val="18"/>
+                <w:szCs w:val="18"/>
+              </w:rPr>
+              <w:t>"Obj2 Hashcode : "</w:t>
+            </w:r>
+            <w:r>
+              <w:rPr>
+                <w:rFonts w:ascii="Courier New" w:hAnsi="Courier New" w:cs="Courier New"/>
+                <w:color w:val="000000"/>
+                <w:sz w:val="18"/>
+                <w:szCs w:val="18"/>
+              </w:rPr>
+              <w:t xml:space="preserve"> + </w:t>
+            </w:r>
+            <w:r>
+              <w:rPr>
+                <w:rFonts w:ascii="Courier New" w:hAnsi="Courier New" w:cs="Courier New"/>
+                <w:color w:val="6A3E3E"/>
+                <w:sz w:val="18"/>
+                <w:szCs w:val="18"/>
+              </w:rPr>
+              <w:t>singletonObj2</w:t>
+            </w:r>
+            <w:r>
+              <w:rPr>
+                <w:rFonts w:ascii="Courier New" w:hAnsi="Courier New" w:cs="Courier New"/>
+                <w:color w:val="000000"/>
+                <w:sz w:val="18"/>
+                <w:szCs w:val="18"/>
+              </w:rPr>
+              <w:t>.hashCode());</w:t>
+            </w:r>
+          </w:p>
+          <w:p>
+            <w:pPr>
+              <w:autoSpaceDE w:val="0"/>
+              <w:autoSpaceDN w:val="0"/>
+              <w:adjustRightInd w:val="0"/>
+              <w:rPr>
+                <w:rFonts w:ascii="Courier New" w:hAnsi="Courier New" w:cs="Courier New"/>
+                <w:sz w:val="18"/>
+                <w:szCs w:val="18"/>
+              </w:rPr>
+            </w:pPr>
+            <w:r>
+              <w:rPr>
+                <w:rFonts w:ascii="Courier New" w:hAnsi="Courier New" w:cs="Courier New"/>
+                <w:color w:val="000000"/>
+                <w:sz w:val="18"/>
+                <w:szCs w:val="18"/>
+              </w:rPr>
+              <w:tab/>
+              <w:t>}</w:t>
+            </w:r>
+          </w:p>
+          <w:p>
+            <w:pPr>
+              <w:autoSpaceDE w:val="0"/>
+              <w:autoSpaceDN w:val="0"/>
+              <w:adjustRightInd w:val="0"/>
+              <w:rPr>
+                <w:rFonts w:ascii="Courier New" w:hAnsi="Courier New" w:cs="Courier New"/>
+                <w:sz w:val="18"/>
+                <w:szCs w:val="18"/>
+              </w:rPr>
+            </w:pPr>
+          </w:p>
+          <w:p>
+            <w:pPr>
+              <w:rPr>
+                <w:rFonts w:ascii="Courier New" w:hAnsi="Courier New" w:cs="Courier New"/>
+                <w:color w:val="000000"/>
+                <w:sz w:val="18"/>
+                <w:szCs w:val="18"/>
+              </w:rPr>
+            </w:pPr>
+            <w:r>
+              <w:rPr>
+                <w:rFonts w:ascii="Courier New" w:hAnsi="Courier New" w:cs="Courier New"/>
+                <w:color w:val="000000"/>
+                <w:sz w:val="18"/>
+                <w:szCs w:val="18"/>
+              </w:rPr>
+              <w:t>}</w:t>
+            </w:r>
+          </w:p>
+          <w:p>
+            <w:pPr>
+              <w:rPr>
+                <w:rFonts w:ascii="Courier New" w:hAnsi="Courier New" w:cs="Courier New"/>
+                <w:color w:val="000000"/>
+                <w:sz w:val="18"/>
+                <w:szCs w:val="18"/>
+              </w:rPr>
+            </w:pPr>
+          </w:p>
+          <w:p>
+            <w:pPr>
+              <w:rPr>
+                <w:rFonts w:ascii="Courier New" w:hAnsi="Courier New" w:cs="Courier New"/>
+                <w:b/>
+                <w:color w:val="000000"/>
+                <w:sz w:val="18"/>
+                <w:szCs w:val="18"/>
+              </w:rPr>
+            </w:pPr>
+            <w:r>
+              <w:rPr>
+                <w:rFonts w:ascii="Courier New" w:hAnsi="Courier New" w:cs="Courier New"/>
+                <w:b/>
+                <w:color w:val="000000"/>
+                <w:sz w:val="18"/>
+                <w:szCs w:val="18"/>
+              </w:rPr>
+              <w:lastRenderedPageBreak/>
+              <w:t>Output:</w:t>
+            </w:r>
+          </w:p>
+          <w:p>
+            <w:pPr>
+              <w:rPr>
+                <w:rFonts w:ascii="Courier New" w:hAnsi="Courier New" w:cs="Courier New"/>
+                <w:color w:val="000000"/>
+                <w:sz w:val="18"/>
+                <w:szCs w:val="18"/>
+              </w:rPr>
+            </w:pPr>
+          </w:p>
+          <w:p>
+            <w:pPr>
+              <w:autoSpaceDE w:val="0"/>
+              <w:autoSpaceDN w:val="0"/>
+              <w:adjustRightInd w:val="0"/>
+              <w:rPr>
+                <w:rFonts w:ascii="Courier New" w:hAnsi="Courier New" w:cs="Courier New"/>
+                <w:sz w:val="18"/>
+                <w:szCs w:val="18"/>
+              </w:rPr>
+            </w:pPr>
+            <w:r>
+              <w:rPr>
+                <w:rFonts w:ascii="Courier New" w:hAnsi="Courier New" w:cs="Courier New"/>
+                <w:color w:val="000000"/>
+                <w:sz w:val="18"/>
+                <w:szCs w:val="18"/>
+              </w:rPr>
+              <w:t>Obj1 Hashcode : 366712642</w:t>
+            </w:r>
+          </w:p>
+          <w:p>
+            <w:pPr>
+              <w:rPr>
+                <w:rFonts w:ascii="Courier New" w:hAnsi="Courier New" w:cs="Courier New"/>
+                <w:color w:val="000000"/>
+                <w:sz w:val="18"/>
+                <w:szCs w:val="18"/>
+              </w:rPr>
+            </w:pPr>
+            <w:r>
+              <w:rPr>
+                <w:rFonts w:ascii="Courier New" w:hAnsi="Courier New" w:cs="Courier New"/>
+                <w:color w:val="000000"/>
+                <w:sz w:val="18"/>
+                <w:szCs w:val="18"/>
+              </w:rPr>
+              <w:t>Obj2 Hashcode : 366712642</w:t>
+            </w:r>
+          </w:p>
+          <w:p>
+            <w:pPr>
+              <w:rPr>
+                <w:rFonts w:cstheme="minorHAnsi"/>
+              </w:rPr>
+            </w:pPr>
+          </w:p>
+        </w:tc>
+      </w:tr>
+    </w:tbl>
+    <w:p>
+      <w:pPr>
+        <w:spacing w:after="0"/>
+        <w:rPr>
+          <w:rFonts w:cstheme="minorHAnsi"/>
+        </w:rPr>
+      </w:pPr>
+    </w:p>
+    <w:p>
+      <w:pPr>
+        <w:spacing w:after="0"/>
+        <w:rPr>
+          <w:rFonts w:cstheme="minorHAnsi"/>
+          <w:b/>
+        </w:rPr>
+      </w:pPr>
+      <w:r>
+        <w:rPr>
+          <w:rFonts w:cstheme="minorHAnsi"/>
+          <w:b/>
+        </w:rPr>
+        <w:t>Approach 2:</w:t>
+      </w:r>
+    </w:p>
+    <w:tbl>
+      <w:tblPr>
+        <w:tblStyle w:val="TableGrid"/>
+        <w:tblW w:w="0" w:type="auto"/>
+        <w:tblInd w:w="738" w:type="dxa"/>
+        <w:tblLook w:val="04A0"/>
+      </w:tblPr>
+      <w:tblGrid>
+        <w:gridCol w:w="9900"/>
+      </w:tblGrid>
+      <w:tr>
+        <w:tc>
+          <w:tcPr>
+            <w:tcW w:w="9900" w:type="dxa"/>
+          </w:tcPr>
+          <w:p>
+            <w:pPr>
+              <w:autoSpaceDE w:val="0"/>
+              <w:autoSpaceDN w:val="0"/>
+              <w:adjustRightInd w:val="0"/>
+              <w:rPr>
+                <w:rFonts w:ascii="Courier New" w:hAnsi="Courier New" w:cs="Courier New"/>
+                <w:b/>
+                <w:bCs/>
+                <w:color w:val="7F0055"/>
+                <w:sz w:val="18"/>
+                <w:szCs w:val="18"/>
+              </w:rPr>
+            </w:pPr>
+          </w:p>
+          <w:p>
+            <w:pPr>
+              <w:autoSpaceDE w:val="0"/>
+              <w:autoSpaceDN w:val="0"/>
+              <w:adjustRightInd w:val="0"/>
+              <w:rPr>
+                <w:rFonts w:ascii="Courier New" w:hAnsi="Courier New" w:cs="Courier New"/>
+                <w:sz w:val="18"/>
+                <w:szCs w:val="18"/>
+              </w:rPr>
+            </w:pPr>
+            <w:r>
+              <w:rPr>
+                <w:rFonts w:ascii="Courier New" w:hAnsi="Courier New" w:cs="Courier New"/>
+                <w:b/>
+                <w:bCs/>
+                <w:color w:val="7F0055"/>
+                <w:sz w:val="18"/>
+                <w:szCs w:val="18"/>
+              </w:rPr>
+              <w:t>import</w:t>
+            </w:r>
+            <w:r>
+              <w:rPr>
+                <w:rFonts w:ascii="Courier New" w:hAnsi="Courier New" w:cs="Courier New"/>
+                <w:color w:val="000000"/>
+                <w:sz w:val="18"/>
+                <w:szCs w:val="18"/>
+              </w:rPr>
+              <w:t xml:space="preserve"> java.util.Objects;</w:t>
+            </w:r>
+          </w:p>
+          <w:p>
+            <w:pPr>
+              <w:autoSpaceDE w:val="0"/>
+              <w:autoSpaceDN w:val="0"/>
+              <w:adjustRightInd w:val="0"/>
+              <w:rPr>
+                <w:rFonts w:ascii="Courier New" w:hAnsi="Courier New" w:cs="Courier New"/>
+                <w:sz w:val="18"/>
+                <w:szCs w:val="18"/>
+              </w:rPr>
+            </w:pPr>
+          </w:p>
+          <w:p>
+            <w:pPr>
+              <w:autoSpaceDE w:val="0"/>
+              <w:autoSpaceDN w:val="0"/>
+              <w:adjustRightInd w:val="0"/>
+              <w:rPr>
+                <w:rFonts w:ascii="Courier New" w:hAnsi="Courier New" w:cs="Courier New"/>
+                <w:sz w:val="18"/>
+                <w:szCs w:val="18"/>
+              </w:rPr>
+            </w:pPr>
+            <w:r>
+              <w:rPr>
+                <w:rFonts w:ascii="Courier New" w:hAnsi="Courier New" w:cs="Courier New"/>
+                <w:b/>
+                <w:bCs/>
+                <w:color w:val="7F0055"/>
+                <w:sz w:val="18"/>
+                <w:szCs w:val="18"/>
+              </w:rPr>
+              <w:t>class</w:t>
+            </w:r>
+            <w:r>
+              <w:rPr>
+                <w:rFonts w:ascii="Courier New" w:hAnsi="Courier New" w:cs="Courier New"/>
+                <w:color w:val="000000"/>
+                <w:sz w:val="18"/>
+                <w:szCs w:val="18"/>
+              </w:rPr>
+              <w:t xml:space="preserve"> SingletonClass {</w:t>
+            </w:r>
+          </w:p>
+          <w:p>
+            <w:pPr>
+              <w:autoSpaceDE w:val="0"/>
+              <w:autoSpaceDN w:val="0"/>
+              <w:adjustRightInd w:val="0"/>
+              <w:rPr>
+                <w:rFonts w:ascii="Courier New" w:hAnsi="Courier New" w:cs="Courier New"/>
+                <w:sz w:val="18"/>
+                <w:szCs w:val="18"/>
+              </w:rPr>
+            </w:pPr>
+            <w:r>
+              <w:rPr>
+                <w:rFonts w:ascii="Courier New" w:hAnsi="Courier New" w:cs="Courier New"/>
+                <w:color w:val="000000"/>
+                <w:sz w:val="18"/>
+                <w:szCs w:val="18"/>
+              </w:rPr>
+              <w:tab/>
+            </w:r>
+            <w:r>
+              <w:rPr>
+                <w:rFonts w:ascii="Courier New" w:hAnsi="Courier New" w:cs="Courier New"/>
+                <w:b/>
+                <w:bCs/>
+                <w:color w:val="7F0055"/>
+                <w:sz w:val="18"/>
+                <w:szCs w:val="18"/>
+              </w:rPr>
+              <w:t>private</w:t>
+            </w:r>
+            <w:r>
+              <w:rPr>
+                <w:rFonts w:ascii="Courier New" w:hAnsi="Courier New" w:cs="Courier New"/>
+                <w:color w:val="000000"/>
+                <w:sz w:val="18"/>
+                <w:szCs w:val="18"/>
+              </w:rPr>
+              <w:t xml:space="preserve"> </w:t>
+            </w:r>
+            <w:r>
+              <w:rPr>
+                <w:rFonts w:ascii="Courier New" w:hAnsi="Courier New" w:cs="Courier New"/>
+                <w:b/>
+                <w:bCs/>
+                <w:color w:val="7F0055"/>
+                <w:sz w:val="18"/>
+                <w:szCs w:val="18"/>
+              </w:rPr>
+              <w:t>static</w:t>
+            </w:r>
+            <w:r>
+              <w:rPr>
+                <w:rFonts w:ascii="Courier New" w:hAnsi="Courier New" w:cs="Courier New"/>
+                <w:color w:val="000000"/>
+                <w:sz w:val="18"/>
+                <w:szCs w:val="18"/>
+              </w:rPr>
+              <w:t xml:space="preserve"> SingletonClass </w:t>
+            </w:r>
+            <w:r>
+              <w:rPr>
+                <w:rFonts w:ascii="Courier New" w:hAnsi="Courier New" w:cs="Courier New"/>
+                <w:i/>
+                <w:iCs/>
+                <w:color w:val="0000C0"/>
+                <w:sz w:val="18"/>
+                <w:szCs w:val="18"/>
+              </w:rPr>
+              <w:t>s</w:t>
+            </w:r>
+            <w:r>
+              <w:rPr>
+                <w:rFonts w:ascii="Courier New" w:hAnsi="Courier New" w:cs="Courier New"/>
+                <w:color w:val="000000"/>
+                <w:sz w:val="18"/>
+                <w:szCs w:val="18"/>
+              </w:rPr>
+              <w:t xml:space="preserve"> = </w:t>
+            </w:r>
+            <w:r>
+              <w:rPr>
+                <w:rFonts w:ascii="Courier New" w:hAnsi="Courier New" w:cs="Courier New"/>
+                <w:b/>
+                <w:bCs/>
+                <w:color w:val="7F0055"/>
+                <w:sz w:val="18"/>
+                <w:szCs w:val="18"/>
+              </w:rPr>
+              <w:t>null</w:t>
+            </w:r>
+            <w:r>
+              <w:rPr>
+                <w:rFonts w:ascii="Courier New" w:hAnsi="Courier New" w:cs="Courier New"/>
+                <w:color w:val="000000"/>
+                <w:sz w:val="18"/>
+                <w:szCs w:val="18"/>
+              </w:rPr>
+              <w:t>;</w:t>
+            </w:r>
+          </w:p>
+          <w:p>
+            <w:pPr>
+              <w:autoSpaceDE w:val="0"/>
+              <w:autoSpaceDN w:val="0"/>
+              <w:adjustRightInd w:val="0"/>
+              <w:rPr>
+                <w:rFonts w:ascii="Courier New" w:hAnsi="Courier New" w:cs="Courier New"/>
+                <w:sz w:val="18"/>
+                <w:szCs w:val="18"/>
+              </w:rPr>
+            </w:pPr>
+            <w:r>
+              <w:rPr>
+                <w:rFonts w:ascii="Courier New" w:hAnsi="Courier New" w:cs="Courier New"/>
+                <w:color w:val="000000"/>
+                <w:sz w:val="18"/>
+                <w:szCs w:val="18"/>
+              </w:rPr>
+              <w:tab/>
+            </w:r>
+          </w:p>
+          <w:p>
+            <w:pPr>
+              <w:autoSpaceDE w:val="0"/>
+              <w:autoSpaceDN w:val="0"/>
+              <w:adjustRightInd w:val="0"/>
+              <w:rPr>
+                <w:rFonts w:ascii="Courier New" w:hAnsi="Courier New" w:cs="Courier New"/>
+                <w:sz w:val="18"/>
+                <w:szCs w:val="18"/>
+              </w:rPr>
+            </w:pPr>
+            <w:r>
+              <w:rPr>
+                <w:rFonts w:ascii="Courier New" w:hAnsi="Courier New" w:cs="Courier New"/>
+                <w:color w:val="000000"/>
+                <w:sz w:val="18"/>
+                <w:szCs w:val="18"/>
+              </w:rPr>
+              <w:tab/>
+            </w:r>
+            <w:r>
+              <w:rPr>
+                <w:rFonts w:ascii="Courier New" w:hAnsi="Courier New" w:cs="Courier New"/>
+                <w:b/>
+                <w:bCs/>
+                <w:color w:val="7F0055"/>
+                <w:sz w:val="18"/>
+                <w:szCs w:val="18"/>
+              </w:rPr>
+              <w:t>private</w:t>
+            </w:r>
+            <w:r>
+              <w:rPr>
+                <w:rFonts w:ascii="Courier New" w:hAnsi="Courier New" w:cs="Courier New"/>
+                <w:color w:val="000000"/>
+                <w:sz w:val="18"/>
+                <w:szCs w:val="18"/>
+              </w:rPr>
+              <w:t xml:space="preserve"> SingletonClass() {</w:t>
+            </w:r>
+          </w:p>
+          <w:p>
+            <w:pPr>
+              <w:autoSpaceDE w:val="0"/>
+              <w:autoSpaceDN w:val="0"/>
+              <w:adjustRightInd w:val="0"/>
+              <w:rPr>
+                <w:rFonts w:ascii="Courier New" w:hAnsi="Courier New" w:cs="Courier New"/>
+                <w:sz w:val="18"/>
+                <w:szCs w:val="18"/>
+              </w:rPr>
+            </w:pPr>
+            <w:r>
+              <w:rPr>
+                <w:rFonts w:ascii="Courier New" w:hAnsi="Courier New" w:cs="Courier New"/>
+                <w:color w:val="000000"/>
+                <w:sz w:val="18"/>
+                <w:szCs w:val="18"/>
+              </w:rPr>
+              <w:tab/>
+            </w:r>
+            <w:r>
+              <w:rPr>
+                <w:rFonts w:ascii="Courier New" w:hAnsi="Courier New" w:cs="Courier New"/>
+                <w:color w:val="000000"/>
+                <w:sz w:val="18"/>
+                <w:szCs w:val="18"/>
+              </w:rPr>
+              <w:tab/>
+            </w:r>
+          </w:p>
+          <w:p>
+            <w:pPr>
+              <w:autoSpaceDE w:val="0"/>
+              <w:autoSpaceDN w:val="0"/>
+              <w:adjustRightInd w:val="0"/>
+              <w:rPr>
+                <w:rFonts w:ascii="Courier New" w:hAnsi="Courier New" w:cs="Courier New"/>
+                <w:sz w:val="18"/>
+                <w:szCs w:val="18"/>
+              </w:rPr>
+            </w:pPr>
+            <w:r>
+              <w:rPr>
+                <w:rFonts w:ascii="Courier New" w:hAnsi="Courier New" w:cs="Courier New"/>
+                <w:color w:val="000000"/>
+                <w:sz w:val="18"/>
+                <w:szCs w:val="18"/>
+              </w:rPr>
+              <w:tab/>
+              <w:t>}</w:t>
+            </w:r>
+          </w:p>
+          <w:p>
+            <w:pPr>
+              <w:autoSpaceDE w:val="0"/>
+              <w:autoSpaceDN w:val="0"/>
+              <w:adjustRightInd w:val="0"/>
+              <w:rPr>
+                <w:rFonts w:ascii="Courier New" w:hAnsi="Courier New" w:cs="Courier New"/>
+                <w:sz w:val="18"/>
+                <w:szCs w:val="18"/>
+              </w:rPr>
+            </w:pPr>
+            <w:r>
+              <w:rPr>
+                <w:rFonts w:ascii="Courier New" w:hAnsi="Courier New" w:cs="Courier New"/>
+                <w:color w:val="000000"/>
+                <w:sz w:val="18"/>
+                <w:szCs w:val="18"/>
+              </w:rPr>
+              <w:tab/>
+            </w:r>
+          </w:p>
+          <w:p>
+            <w:pPr>
+              <w:autoSpaceDE w:val="0"/>
+              <w:autoSpaceDN w:val="0"/>
+              <w:adjustRightInd w:val="0"/>
+              <w:rPr>
+                <w:rFonts w:ascii="Courier New" w:hAnsi="Courier New" w:cs="Courier New"/>
+                <w:sz w:val="18"/>
+                <w:szCs w:val="18"/>
+              </w:rPr>
+            </w:pPr>
+            <w:r>
+              <w:rPr>
+                <w:rFonts w:ascii="Courier New" w:hAnsi="Courier New" w:cs="Courier New"/>
+                <w:color w:val="000000"/>
+                <w:sz w:val="18"/>
+                <w:szCs w:val="18"/>
+              </w:rPr>
+              <w:tab/>
+            </w:r>
+            <w:r>
+              <w:rPr>
+                <w:rFonts w:ascii="Courier New" w:hAnsi="Courier New" w:cs="Courier New"/>
+                <w:b/>
+                <w:bCs/>
+                <w:color w:val="7F0055"/>
+                <w:sz w:val="18"/>
+                <w:szCs w:val="18"/>
+              </w:rPr>
+              <w:t>public</w:t>
+            </w:r>
+            <w:r>
+              <w:rPr>
+                <w:rFonts w:ascii="Courier New" w:hAnsi="Courier New" w:cs="Courier New"/>
+                <w:color w:val="000000"/>
+                <w:sz w:val="18"/>
+                <w:szCs w:val="18"/>
+              </w:rPr>
+              <w:t xml:space="preserve"> </w:t>
+            </w:r>
+            <w:r>
+              <w:rPr>
+                <w:rFonts w:ascii="Courier New" w:hAnsi="Courier New" w:cs="Courier New"/>
+                <w:b/>
+                <w:bCs/>
+                <w:color w:val="7F0055"/>
+                <w:sz w:val="18"/>
+                <w:szCs w:val="18"/>
+              </w:rPr>
+              <w:t>static</w:t>
+            </w:r>
+            <w:r>
+              <w:rPr>
+                <w:rFonts w:ascii="Courier New" w:hAnsi="Courier New" w:cs="Courier New"/>
+                <w:color w:val="000000"/>
+                <w:sz w:val="18"/>
+                <w:szCs w:val="18"/>
+              </w:rPr>
+              <w:t xml:space="preserve"> SingletonClass getSingletonObject() {</w:t>
+            </w:r>
+          </w:p>
+          <w:p>
+            <w:pPr>
+              <w:autoSpaceDE w:val="0"/>
+              <w:autoSpaceDN w:val="0"/>
+              <w:adjustRightInd w:val="0"/>
+              <w:rPr>
+                <w:rFonts w:ascii="Courier New" w:hAnsi="Courier New" w:cs="Courier New"/>
+                <w:sz w:val="18"/>
+                <w:szCs w:val="18"/>
+              </w:rPr>
+            </w:pPr>
+            <w:r>
+              <w:rPr>
+                <w:rFonts w:ascii="Courier New" w:hAnsi="Courier New" w:cs="Courier New"/>
+                <w:color w:val="000000"/>
+                <w:sz w:val="18"/>
+                <w:szCs w:val="18"/>
+              </w:rPr>
+              <w:tab/>
+            </w:r>
+            <w:r>
+              <w:rPr>
+                <w:rFonts w:ascii="Courier New" w:hAnsi="Courier New" w:cs="Courier New"/>
+                <w:color w:val="000000"/>
+                <w:sz w:val="18"/>
+                <w:szCs w:val="18"/>
+              </w:rPr>
+              <w:tab/>
+            </w:r>
+            <w:r>
+              <w:rPr>
+                <w:rFonts w:ascii="Courier New" w:hAnsi="Courier New" w:cs="Courier New"/>
+                <w:b/>
+                <w:bCs/>
+                <w:color w:val="7F0055"/>
+                <w:sz w:val="18"/>
+                <w:szCs w:val="18"/>
+              </w:rPr>
+              <w:t>if</w:t>
+            </w:r>
+            <w:r>
+              <w:rPr>
+                <w:rFonts w:ascii="Courier New" w:hAnsi="Courier New" w:cs="Courier New"/>
+                <w:color w:val="000000"/>
+                <w:sz w:val="18"/>
+                <w:szCs w:val="18"/>
+              </w:rPr>
+              <w:t>(Objects.</w:t>
+            </w:r>
+            <w:r>
+              <w:rPr>
+                <w:rFonts w:ascii="Courier New" w:hAnsi="Courier New" w:cs="Courier New"/>
+                <w:i/>
+                <w:iCs/>
+                <w:color w:val="000000"/>
+                <w:sz w:val="18"/>
+                <w:szCs w:val="18"/>
+              </w:rPr>
+              <w:t>isNull</w:t>
+            </w:r>
+            <w:r>
+              <w:rPr>
+                <w:rFonts w:ascii="Courier New" w:hAnsi="Courier New" w:cs="Courier New"/>
+                <w:color w:val="000000"/>
+                <w:sz w:val="18"/>
+                <w:szCs w:val="18"/>
+              </w:rPr>
+              <w:t>(</w:t>
+            </w:r>
+            <w:r>
+              <w:rPr>
+                <w:rFonts w:ascii="Courier New" w:hAnsi="Courier New" w:cs="Courier New"/>
+                <w:i/>
+                <w:iCs/>
+                <w:color w:val="0000C0"/>
+                <w:sz w:val="18"/>
+                <w:szCs w:val="18"/>
+              </w:rPr>
+              <w:t>s</w:t>
+            </w:r>
+            <w:r>
+              <w:rPr>
+                <w:rFonts w:ascii="Courier New" w:hAnsi="Courier New" w:cs="Courier New"/>
+                <w:color w:val="000000"/>
+                <w:sz w:val="18"/>
+                <w:szCs w:val="18"/>
+              </w:rPr>
+              <w:t>)) {</w:t>
+            </w:r>
+          </w:p>
+          <w:p>
+            <w:pPr>
+              <w:autoSpaceDE w:val="0"/>
+              <w:autoSpaceDN w:val="0"/>
+              <w:adjustRightInd w:val="0"/>
+              <w:rPr>
+                <w:rFonts w:ascii="Courier New" w:hAnsi="Courier New" w:cs="Courier New"/>
+                <w:sz w:val="18"/>
+                <w:szCs w:val="18"/>
+              </w:rPr>
+            </w:pPr>
+            <w:r>
+              <w:rPr>
+                <w:rFonts w:ascii="Courier New" w:hAnsi="Courier New" w:cs="Courier New"/>
+                <w:color w:val="000000"/>
+                <w:sz w:val="18"/>
+                <w:szCs w:val="18"/>
+              </w:rPr>
+              <w:tab/>
+            </w:r>
+            <w:r>
+              <w:rPr>
+                <w:rFonts w:ascii="Courier New" w:hAnsi="Courier New" w:cs="Courier New"/>
+                <w:color w:val="000000"/>
+                <w:sz w:val="18"/>
+                <w:szCs w:val="18"/>
+              </w:rPr>
+              <w:tab/>
+            </w:r>
+            <w:r>
+              <w:rPr>
+                <w:rFonts w:ascii="Courier New" w:hAnsi="Courier New" w:cs="Courier New"/>
+                <w:color w:val="000000"/>
+                <w:sz w:val="18"/>
+                <w:szCs w:val="18"/>
+              </w:rPr>
+              <w:tab/>
+            </w:r>
+            <w:r>
+              <w:rPr>
+                <w:rFonts w:ascii="Courier New" w:hAnsi="Courier New" w:cs="Courier New"/>
+                <w:i/>
+                <w:iCs/>
+                <w:color w:val="0000C0"/>
+                <w:sz w:val="18"/>
+                <w:szCs w:val="18"/>
+              </w:rPr>
+              <w:t>s</w:t>
+            </w:r>
+            <w:r>
+              <w:rPr>
+                <w:rFonts w:ascii="Courier New" w:hAnsi="Courier New" w:cs="Courier New"/>
+                <w:color w:val="000000"/>
+                <w:sz w:val="18"/>
+                <w:szCs w:val="18"/>
+              </w:rPr>
+              <w:t xml:space="preserve"> = </w:t>
+            </w:r>
+            <w:r>
+              <w:rPr>
+                <w:rFonts w:ascii="Courier New" w:hAnsi="Courier New" w:cs="Courier New"/>
+                <w:b/>
+                <w:bCs/>
+                <w:color w:val="7F0055"/>
+                <w:sz w:val="18"/>
+                <w:szCs w:val="18"/>
+              </w:rPr>
+              <w:t>new</w:t>
+            </w:r>
+            <w:r>
+              <w:rPr>
+                <w:rFonts w:ascii="Courier New" w:hAnsi="Courier New" w:cs="Courier New"/>
+                <w:color w:val="000000"/>
+                <w:sz w:val="18"/>
+                <w:szCs w:val="18"/>
+              </w:rPr>
+              <w:t xml:space="preserve"> SingletonClass();</w:t>
+            </w:r>
+          </w:p>
+          <w:p>
+            <w:pPr>
+              <w:autoSpaceDE w:val="0"/>
+              <w:autoSpaceDN w:val="0"/>
+              <w:adjustRightInd w:val="0"/>
+              <w:rPr>
+                <w:rFonts w:ascii="Courier New" w:hAnsi="Courier New" w:cs="Courier New"/>
+                <w:sz w:val="18"/>
+                <w:szCs w:val="18"/>
+              </w:rPr>
+            </w:pPr>
+            <w:r>
+              <w:rPr>
+                <w:rFonts w:ascii="Courier New" w:hAnsi="Courier New" w:cs="Courier New"/>
+                <w:color w:val="000000"/>
+                <w:sz w:val="18"/>
+                <w:szCs w:val="18"/>
+              </w:rPr>
+              <w:tab/>
+            </w:r>
+            <w:r>
+              <w:rPr>
+                <w:rFonts w:ascii="Courier New" w:hAnsi="Courier New" w:cs="Courier New"/>
+                <w:color w:val="000000"/>
+                <w:sz w:val="18"/>
+                <w:szCs w:val="18"/>
+              </w:rPr>
+              <w:tab/>
+              <w:t>}</w:t>
+            </w:r>
+          </w:p>
+          <w:p>
+            <w:pPr>
+              <w:autoSpaceDE w:val="0"/>
+              <w:autoSpaceDN w:val="0"/>
+              <w:adjustRightInd w:val="0"/>
+              <w:rPr>
+                <w:rFonts w:ascii="Courier New" w:hAnsi="Courier New" w:cs="Courier New"/>
+                <w:sz w:val="18"/>
+                <w:szCs w:val="18"/>
+              </w:rPr>
+            </w:pPr>
+            <w:r>
+              <w:rPr>
+                <w:rFonts w:ascii="Courier New" w:hAnsi="Courier New" w:cs="Courier New"/>
+                <w:color w:val="000000"/>
+                <w:sz w:val="18"/>
+                <w:szCs w:val="18"/>
+              </w:rPr>
+              <w:tab/>
+            </w:r>
+            <w:r>
+              <w:rPr>
+                <w:rFonts w:ascii="Courier New" w:hAnsi="Courier New" w:cs="Courier New"/>
+                <w:color w:val="000000"/>
+                <w:sz w:val="18"/>
+                <w:szCs w:val="18"/>
+              </w:rPr>
+              <w:tab/>
+            </w:r>
+            <w:r>
+              <w:rPr>
+                <w:rFonts w:ascii="Courier New" w:hAnsi="Courier New" w:cs="Courier New"/>
+                <w:b/>
+                <w:bCs/>
+                <w:color w:val="7F0055"/>
+                <w:sz w:val="18"/>
+                <w:szCs w:val="18"/>
+              </w:rPr>
+              <w:t>return</w:t>
+            </w:r>
+            <w:r>
+              <w:rPr>
+                <w:rFonts w:ascii="Courier New" w:hAnsi="Courier New" w:cs="Courier New"/>
+                <w:color w:val="000000"/>
+                <w:sz w:val="18"/>
+                <w:szCs w:val="18"/>
+              </w:rPr>
+              <w:t xml:space="preserve"> </w:t>
+            </w:r>
+            <w:r>
+              <w:rPr>
+                <w:rFonts w:ascii="Courier New" w:hAnsi="Courier New" w:cs="Courier New"/>
+                <w:i/>
+                <w:iCs/>
+                <w:color w:val="0000C0"/>
+                <w:sz w:val="18"/>
+                <w:szCs w:val="18"/>
+              </w:rPr>
+              <w:t>s</w:t>
+            </w:r>
+            <w:r>
+              <w:rPr>
+                <w:rFonts w:ascii="Courier New" w:hAnsi="Courier New" w:cs="Courier New"/>
+                <w:color w:val="000000"/>
+                <w:sz w:val="18"/>
+                <w:szCs w:val="18"/>
+              </w:rPr>
+              <w:t>;</w:t>
+            </w:r>
+          </w:p>
+          <w:p>
+            <w:pPr>
+              <w:autoSpaceDE w:val="0"/>
+              <w:autoSpaceDN w:val="0"/>
+              <w:adjustRightInd w:val="0"/>
+              <w:rPr>
+                <w:rFonts w:ascii="Courier New" w:hAnsi="Courier New" w:cs="Courier New"/>
+                <w:sz w:val="18"/>
+                <w:szCs w:val="18"/>
+              </w:rPr>
+            </w:pPr>
+            <w:r>
+              <w:rPr>
+                <w:rFonts w:ascii="Courier New" w:hAnsi="Courier New" w:cs="Courier New"/>
+                <w:color w:val="000000"/>
+                <w:sz w:val="18"/>
+                <w:szCs w:val="18"/>
+              </w:rPr>
+              <w:tab/>
+              <w:t>}</w:t>
+            </w:r>
+          </w:p>
+          <w:p>
+            <w:pPr>
+              <w:autoSpaceDE w:val="0"/>
+              <w:autoSpaceDN w:val="0"/>
+              <w:adjustRightInd w:val="0"/>
+              <w:rPr>
+                <w:rFonts w:ascii="Courier New" w:hAnsi="Courier New" w:cs="Courier New"/>
+                <w:sz w:val="18"/>
+                <w:szCs w:val="18"/>
+              </w:rPr>
+            </w:pPr>
+            <w:r>
+              <w:rPr>
+                <w:rFonts w:ascii="Courier New" w:hAnsi="Courier New" w:cs="Courier New"/>
+                <w:color w:val="000000"/>
+                <w:sz w:val="18"/>
+                <w:szCs w:val="18"/>
+              </w:rPr>
+              <w:t>}</w:t>
+            </w:r>
+          </w:p>
+          <w:p>
+            <w:pPr>
+              <w:autoSpaceDE w:val="0"/>
+              <w:autoSpaceDN w:val="0"/>
+              <w:adjustRightInd w:val="0"/>
+              <w:rPr>
+                <w:rFonts w:ascii="Courier New" w:hAnsi="Courier New" w:cs="Courier New"/>
+                <w:sz w:val="18"/>
+                <w:szCs w:val="18"/>
+              </w:rPr>
+            </w:pPr>
+          </w:p>
+          <w:p>
+            <w:pPr>
+              <w:autoSpaceDE w:val="0"/>
+              <w:autoSpaceDN w:val="0"/>
+              <w:adjustRightInd w:val="0"/>
+              <w:rPr>
+                <w:rFonts w:ascii="Courier New" w:hAnsi="Courier New" w:cs="Courier New"/>
+                <w:sz w:val="18"/>
+                <w:szCs w:val="18"/>
+              </w:rPr>
+            </w:pPr>
+            <w:r>
+              <w:rPr>
+                <w:rFonts w:ascii="Courier New" w:hAnsi="Courier New" w:cs="Courier New"/>
+                <w:b/>
+                <w:bCs/>
+                <w:color w:val="7F0055"/>
+                <w:sz w:val="18"/>
+                <w:szCs w:val="18"/>
+              </w:rPr>
+              <w:t>public</w:t>
+            </w:r>
+            <w:r>
+              <w:rPr>
+                <w:rFonts w:ascii="Courier New" w:hAnsi="Courier New" w:cs="Courier New"/>
+                <w:color w:val="000000"/>
+                <w:sz w:val="18"/>
+                <w:szCs w:val="18"/>
+              </w:rPr>
+              <w:t xml:space="preserve"> </w:t>
+            </w:r>
+            <w:r>
+              <w:rPr>
+                <w:rFonts w:ascii="Courier New" w:hAnsi="Courier New" w:cs="Courier New"/>
+                <w:b/>
+                <w:bCs/>
+                <w:color w:val="7F0055"/>
+                <w:sz w:val="18"/>
+                <w:szCs w:val="18"/>
+              </w:rPr>
+              <w:t>class</w:t>
+            </w:r>
+            <w:r>
+              <w:rPr>
+                <w:rFonts w:ascii="Courier New" w:hAnsi="Courier New" w:cs="Courier New"/>
+                <w:color w:val="000000"/>
+                <w:sz w:val="18"/>
+                <w:szCs w:val="18"/>
+              </w:rPr>
+              <w:t xml:space="preserve"> SingletonClassApproach2 {</w:t>
+            </w:r>
+          </w:p>
+          <w:p>
+            <w:pPr>
+              <w:autoSpaceDE w:val="0"/>
+              <w:autoSpaceDN w:val="0"/>
+              <w:adjustRightInd w:val="0"/>
+              <w:rPr>
+                <w:rFonts w:ascii="Courier New" w:hAnsi="Courier New" w:cs="Courier New"/>
+                <w:sz w:val="18"/>
+                <w:szCs w:val="18"/>
+              </w:rPr>
+            </w:pPr>
+          </w:p>
+          <w:p>
+            <w:pPr>
+              <w:autoSpaceDE w:val="0"/>
+              <w:autoSpaceDN w:val="0"/>
+              <w:adjustRightInd w:val="0"/>
+              <w:rPr>
+                <w:rFonts w:ascii="Courier New" w:hAnsi="Courier New" w:cs="Courier New"/>
+                <w:sz w:val="18"/>
+                <w:szCs w:val="18"/>
+              </w:rPr>
+            </w:pPr>
+            <w:r>
+              <w:rPr>
+                <w:rFonts w:ascii="Courier New" w:hAnsi="Courier New" w:cs="Courier New"/>
+                <w:color w:val="000000"/>
+                <w:sz w:val="18"/>
+                <w:szCs w:val="18"/>
+              </w:rPr>
+              <w:tab/>
+            </w:r>
+            <w:r>
+              <w:rPr>
+                <w:rFonts w:ascii="Courier New" w:hAnsi="Courier New" w:cs="Courier New"/>
+                <w:b/>
+                <w:bCs/>
+                <w:color w:val="7F0055"/>
+                <w:sz w:val="18"/>
+                <w:szCs w:val="18"/>
+              </w:rPr>
+              <w:t>public</w:t>
+            </w:r>
+            <w:r>
+              <w:rPr>
+                <w:rFonts w:ascii="Courier New" w:hAnsi="Courier New" w:cs="Courier New"/>
+                <w:color w:val="000000"/>
+                <w:sz w:val="18"/>
+                <w:szCs w:val="18"/>
+              </w:rPr>
+              <w:t xml:space="preserve"> </w:t>
+            </w:r>
+            <w:r>
+              <w:rPr>
+                <w:rFonts w:ascii="Courier New" w:hAnsi="Courier New" w:cs="Courier New"/>
+                <w:b/>
+                <w:bCs/>
+                <w:color w:val="7F0055"/>
+                <w:sz w:val="18"/>
+                <w:szCs w:val="18"/>
+              </w:rPr>
+              <w:t>static</w:t>
+            </w:r>
+            <w:r>
+              <w:rPr>
+                <w:rFonts w:ascii="Courier New" w:hAnsi="Courier New" w:cs="Courier New"/>
+                <w:color w:val="000000"/>
+                <w:sz w:val="18"/>
+                <w:szCs w:val="18"/>
+              </w:rPr>
+              <w:t xml:space="preserve"> </w:t>
+            </w:r>
+            <w:r>
+              <w:rPr>
+                <w:rFonts w:ascii="Courier New" w:hAnsi="Courier New" w:cs="Courier New"/>
+                <w:b/>
+                <w:bCs/>
+                <w:color w:val="7F0055"/>
+                <w:sz w:val="18"/>
+                <w:szCs w:val="18"/>
+              </w:rPr>
+              <w:t>void</w:t>
+            </w:r>
+            <w:r>
+              <w:rPr>
+                <w:rFonts w:ascii="Courier New" w:hAnsi="Courier New" w:cs="Courier New"/>
+                <w:color w:val="000000"/>
+                <w:sz w:val="18"/>
+                <w:szCs w:val="18"/>
+              </w:rPr>
+              <w:t xml:space="preserve"> main(String[] </w:t>
+            </w:r>
+            <w:r>
+              <w:rPr>
+                <w:rFonts w:ascii="Courier New" w:hAnsi="Courier New" w:cs="Courier New"/>
+                <w:color w:val="6A3E3E"/>
+                <w:sz w:val="18"/>
+                <w:szCs w:val="18"/>
+              </w:rPr>
+              <w:t>args</w:t>
+            </w:r>
+            <w:r>
+              <w:rPr>
+                <w:rFonts w:ascii="Courier New" w:hAnsi="Courier New" w:cs="Courier New"/>
+                <w:color w:val="000000"/>
+                <w:sz w:val="18"/>
+                <w:szCs w:val="18"/>
+              </w:rPr>
+              <w:t>) {</w:t>
+            </w:r>
+          </w:p>
+          <w:p>
+            <w:pPr>
+              <w:autoSpaceDE w:val="0"/>
+              <w:autoSpaceDN w:val="0"/>
+              <w:adjustRightInd w:val="0"/>
+              <w:rPr>
+                <w:rFonts w:ascii="Courier New" w:hAnsi="Courier New" w:cs="Courier New"/>
+                <w:sz w:val="18"/>
+                <w:szCs w:val="18"/>
+              </w:rPr>
+            </w:pPr>
+            <w:r>
+              <w:rPr>
+                <w:rFonts w:ascii="Courier New" w:hAnsi="Courier New" w:cs="Courier New"/>
+                <w:color w:val="000000"/>
+                <w:sz w:val="18"/>
+                <w:szCs w:val="18"/>
+              </w:rPr>
+              <w:tab/>
+            </w:r>
+            <w:r>
+              <w:rPr>
+                <w:rFonts w:ascii="Courier New" w:hAnsi="Courier New" w:cs="Courier New"/>
+                <w:color w:val="000000"/>
+                <w:sz w:val="18"/>
+                <w:szCs w:val="18"/>
+              </w:rPr>
+              <w:tab/>
+              <w:t xml:space="preserve">SingletonClass </w:t>
+            </w:r>
+            <w:r>
+              <w:rPr>
+                <w:rFonts w:ascii="Courier New" w:hAnsi="Courier New" w:cs="Courier New"/>
+                <w:color w:val="6A3E3E"/>
+                <w:sz w:val="18"/>
+                <w:szCs w:val="18"/>
+              </w:rPr>
+              <w:t>singletonObj1</w:t>
+            </w:r>
+            <w:r>
+              <w:rPr>
+                <w:rFonts w:ascii="Courier New" w:hAnsi="Courier New" w:cs="Courier New"/>
+                <w:color w:val="000000"/>
+                <w:sz w:val="18"/>
+                <w:szCs w:val="18"/>
+              </w:rPr>
+              <w:t xml:space="preserve"> = SingletonClass.</w:t>
+            </w:r>
+            <w:r>
+              <w:rPr>
+                <w:rFonts w:ascii="Courier New" w:hAnsi="Courier New" w:cs="Courier New"/>
+                <w:i/>
+                <w:iCs/>
+                <w:color w:val="000000"/>
+                <w:sz w:val="18"/>
+                <w:szCs w:val="18"/>
+              </w:rPr>
+              <w:t>getSingletonObject</w:t>
+            </w:r>
+            <w:r>
+              <w:rPr>
+                <w:rFonts w:ascii="Courier New" w:hAnsi="Courier New" w:cs="Courier New"/>
+                <w:color w:val="000000"/>
+                <w:sz w:val="18"/>
+                <w:szCs w:val="18"/>
+              </w:rPr>
+              <w:t>();</w:t>
+            </w:r>
+          </w:p>
+          <w:p>
+            <w:pPr>
+              <w:autoSpaceDE w:val="0"/>
+              <w:autoSpaceDN w:val="0"/>
+              <w:adjustRightInd w:val="0"/>
+              <w:rPr>
+                <w:rFonts w:ascii="Courier New" w:hAnsi="Courier New" w:cs="Courier New"/>
+                <w:sz w:val="18"/>
+                <w:szCs w:val="18"/>
+              </w:rPr>
+            </w:pPr>
+            <w:r>
+              <w:rPr>
+                <w:rFonts w:ascii="Courier New" w:hAnsi="Courier New" w:cs="Courier New"/>
+                <w:color w:val="000000"/>
+                <w:sz w:val="18"/>
+                <w:szCs w:val="18"/>
+              </w:rPr>
+              <w:tab/>
+            </w:r>
+            <w:r>
+              <w:rPr>
+                <w:rFonts w:ascii="Courier New" w:hAnsi="Courier New" w:cs="Courier New"/>
+                <w:color w:val="000000"/>
+                <w:sz w:val="18"/>
+                <w:szCs w:val="18"/>
+              </w:rPr>
+              <w:tab/>
+              <w:t>System.</w:t>
+            </w:r>
+            <w:r>
+              <w:rPr>
+                <w:rFonts w:ascii="Courier New" w:hAnsi="Courier New" w:cs="Courier New"/>
+                <w:b/>
+                <w:bCs/>
+                <w:i/>
+                <w:iCs/>
+                <w:color w:val="0000C0"/>
+                <w:sz w:val="18"/>
+                <w:szCs w:val="18"/>
+              </w:rPr>
+              <w:t>out</w:t>
+            </w:r>
+            <w:r>
+              <w:rPr>
+                <w:rFonts w:ascii="Courier New" w:hAnsi="Courier New" w:cs="Courier New"/>
+                <w:color w:val="000000"/>
+                <w:sz w:val="18"/>
+                <w:szCs w:val="18"/>
+              </w:rPr>
+              <w:t>.println(</w:t>
+            </w:r>
+            <w:r>
+              <w:rPr>
+                <w:rFonts w:ascii="Courier New" w:hAnsi="Courier New" w:cs="Courier New"/>
+                <w:color w:val="2A00FF"/>
+                <w:sz w:val="18"/>
+                <w:szCs w:val="18"/>
+              </w:rPr>
+              <w:t>"Obj1 Hashcode : "</w:t>
+            </w:r>
+            <w:r>
+              <w:rPr>
+                <w:rFonts w:ascii="Courier New" w:hAnsi="Courier New" w:cs="Courier New"/>
+                <w:color w:val="000000"/>
+                <w:sz w:val="18"/>
+                <w:szCs w:val="18"/>
+              </w:rPr>
+              <w:t xml:space="preserve"> + </w:t>
+            </w:r>
+            <w:r>
+              <w:rPr>
+                <w:rFonts w:ascii="Courier New" w:hAnsi="Courier New" w:cs="Courier New"/>
+                <w:color w:val="6A3E3E"/>
+                <w:sz w:val="18"/>
+                <w:szCs w:val="18"/>
+              </w:rPr>
+              <w:t>singletonObj1</w:t>
+            </w:r>
+            <w:r>
+              <w:rPr>
+                <w:rFonts w:ascii="Courier New" w:hAnsi="Courier New" w:cs="Courier New"/>
+                <w:color w:val="000000"/>
+                <w:sz w:val="18"/>
+                <w:szCs w:val="18"/>
+              </w:rPr>
+              <w:t>.hashCode());</w:t>
+            </w:r>
+          </w:p>
+          <w:p>
+            <w:pPr>
+              <w:autoSpaceDE w:val="0"/>
+              <w:autoSpaceDN w:val="0"/>
+              <w:adjustRightInd w:val="0"/>
+              <w:rPr>
+                <w:rFonts w:ascii="Courier New" w:hAnsi="Courier New" w:cs="Courier New"/>
+                <w:sz w:val="18"/>
+                <w:szCs w:val="18"/>
+              </w:rPr>
+            </w:pPr>
+            <w:r>
+              <w:rPr>
+                <w:rFonts w:ascii="Courier New" w:hAnsi="Courier New" w:cs="Courier New"/>
+                <w:color w:val="000000"/>
+                <w:sz w:val="18"/>
+                <w:szCs w:val="18"/>
+              </w:rPr>
+              <w:tab/>
+            </w:r>
+            <w:r>
+              <w:rPr>
+                <w:rFonts w:ascii="Courier New" w:hAnsi="Courier New" w:cs="Courier New"/>
+                <w:color w:val="000000"/>
+                <w:sz w:val="18"/>
+                <w:szCs w:val="18"/>
+              </w:rPr>
+              <w:tab/>
+            </w:r>
+          </w:p>
+          <w:p>
+            <w:pPr>
+              <w:autoSpaceDE w:val="0"/>
+              <w:autoSpaceDN w:val="0"/>
+              <w:adjustRightInd w:val="0"/>
+              <w:rPr>
+                <w:rFonts w:ascii="Courier New" w:hAnsi="Courier New" w:cs="Courier New"/>
+                <w:sz w:val="18"/>
+                <w:szCs w:val="18"/>
+              </w:rPr>
+            </w:pPr>
+            <w:r>
+              <w:rPr>
+                <w:rFonts w:ascii="Courier New" w:hAnsi="Courier New" w:cs="Courier New"/>
+                <w:color w:val="000000"/>
+                <w:sz w:val="18"/>
+                <w:szCs w:val="18"/>
+              </w:rPr>
+              <w:tab/>
+            </w:r>
+            <w:r>
+              <w:rPr>
+                <w:rFonts w:ascii="Courier New" w:hAnsi="Courier New" w:cs="Courier New"/>
+                <w:color w:val="000000"/>
+                <w:sz w:val="18"/>
+                <w:szCs w:val="18"/>
+              </w:rPr>
+              <w:tab/>
+              <w:t xml:space="preserve">SingletonClass </w:t>
+            </w:r>
+            <w:r>
+              <w:rPr>
+                <w:rFonts w:ascii="Courier New" w:hAnsi="Courier New" w:cs="Courier New"/>
+                <w:color w:val="6A3E3E"/>
+                <w:sz w:val="18"/>
+                <w:szCs w:val="18"/>
+              </w:rPr>
+              <w:t>singletonObj2</w:t>
+            </w:r>
+            <w:r>
+              <w:rPr>
+                <w:rFonts w:ascii="Courier New" w:hAnsi="Courier New" w:cs="Courier New"/>
+                <w:color w:val="000000"/>
+                <w:sz w:val="18"/>
+                <w:szCs w:val="18"/>
+              </w:rPr>
+              <w:t xml:space="preserve"> = SingletonClass.</w:t>
+            </w:r>
+            <w:r>
+              <w:rPr>
+                <w:rFonts w:ascii="Courier New" w:hAnsi="Courier New" w:cs="Courier New"/>
+                <w:i/>
+                <w:iCs/>
+                <w:color w:val="000000"/>
+                <w:sz w:val="18"/>
+                <w:szCs w:val="18"/>
+              </w:rPr>
+              <w:t>getSingletonObject</w:t>
+            </w:r>
+            <w:r>
+              <w:rPr>
+                <w:rFonts w:ascii="Courier New" w:hAnsi="Courier New" w:cs="Courier New"/>
+                <w:color w:val="000000"/>
+                <w:sz w:val="18"/>
+                <w:szCs w:val="18"/>
+              </w:rPr>
+              <w:t>();</w:t>
+            </w:r>
+          </w:p>
+          <w:p>
+            <w:pPr>
+              <w:autoSpaceDE w:val="0"/>
+              <w:autoSpaceDN w:val="0"/>
+              <w:adjustRightInd w:val="0"/>
+              <w:rPr>
+                <w:rFonts w:ascii="Courier New" w:hAnsi="Courier New" w:cs="Courier New"/>
+                <w:sz w:val="18"/>
+                <w:szCs w:val="18"/>
+              </w:rPr>
+            </w:pPr>
+            <w:r>
+              <w:rPr>
+                <w:rFonts w:ascii="Courier New" w:hAnsi="Courier New" w:cs="Courier New"/>
+                <w:color w:val="000000"/>
+                <w:sz w:val="18"/>
+                <w:szCs w:val="18"/>
+              </w:rPr>
+              <w:tab/>
+            </w:r>
+            <w:r>
+              <w:rPr>
+                <w:rFonts w:ascii="Courier New" w:hAnsi="Courier New" w:cs="Courier New"/>
+                <w:color w:val="000000"/>
+                <w:sz w:val="18"/>
+                <w:szCs w:val="18"/>
+              </w:rPr>
+              <w:tab/>
+              <w:t>System.</w:t>
+            </w:r>
+            <w:r>
+              <w:rPr>
+                <w:rFonts w:ascii="Courier New" w:hAnsi="Courier New" w:cs="Courier New"/>
+                <w:b/>
+                <w:bCs/>
+                <w:i/>
+                <w:iCs/>
+                <w:color w:val="0000C0"/>
+                <w:sz w:val="18"/>
+                <w:szCs w:val="18"/>
+              </w:rPr>
+              <w:t>out</w:t>
+            </w:r>
+            <w:r>
+              <w:rPr>
+                <w:rFonts w:ascii="Courier New" w:hAnsi="Courier New" w:cs="Courier New"/>
+                <w:color w:val="000000"/>
+                <w:sz w:val="18"/>
+                <w:szCs w:val="18"/>
+              </w:rPr>
+              <w:t>.println(</w:t>
+            </w:r>
+            <w:r>
+              <w:rPr>
+                <w:rFonts w:ascii="Courier New" w:hAnsi="Courier New" w:cs="Courier New"/>
+                <w:color w:val="2A00FF"/>
+                <w:sz w:val="18"/>
+                <w:szCs w:val="18"/>
+              </w:rPr>
+              <w:t>"Obj2 Hashcode : "</w:t>
+            </w:r>
+            <w:r>
+              <w:rPr>
+                <w:rFonts w:ascii="Courier New" w:hAnsi="Courier New" w:cs="Courier New"/>
+                <w:color w:val="000000"/>
+                <w:sz w:val="18"/>
+                <w:szCs w:val="18"/>
+              </w:rPr>
+              <w:t xml:space="preserve"> + </w:t>
+            </w:r>
+            <w:r>
+              <w:rPr>
+                <w:rFonts w:ascii="Courier New" w:hAnsi="Courier New" w:cs="Courier New"/>
+                <w:color w:val="6A3E3E"/>
+                <w:sz w:val="18"/>
+                <w:szCs w:val="18"/>
+              </w:rPr>
+              <w:t>singletonObj2</w:t>
+            </w:r>
+            <w:r>
+              <w:rPr>
+                <w:rFonts w:ascii="Courier New" w:hAnsi="Courier New" w:cs="Courier New"/>
+                <w:color w:val="000000"/>
+                <w:sz w:val="18"/>
+                <w:szCs w:val="18"/>
+              </w:rPr>
+              <w:t>.hashCode());</w:t>
+            </w:r>
+          </w:p>
+          <w:p>
+            <w:pPr>
+              <w:autoSpaceDE w:val="0"/>
+              <w:autoSpaceDN w:val="0"/>
+              <w:adjustRightInd w:val="0"/>
+              <w:rPr>
+                <w:rFonts w:ascii="Courier New" w:hAnsi="Courier New" w:cs="Courier New"/>
+                <w:sz w:val="18"/>
+                <w:szCs w:val="18"/>
+              </w:rPr>
+            </w:pPr>
+            <w:r>
+              <w:rPr>
+                <w:rFonts w:ascii="Courier New" w:hAnsi="Courier New" w:cs="Courier New"/>
+                <w:color w:val="000000"/>
+                <w:sz w:val="18"/>
+                <w:szCs w:val="18"/>
+              </w:rPr>
+              <w:tab/>
+              <w:t>}</w:t>
+            </w:r>
+          </w:p>
+          <w:p>
+            <w:pPr>
+              <w:autoSpaceDE w:val="0"/>
+              <w:autoSpaceDN w:val="0"/>
+              <w:adjustRightInd w:val="0"/>
+              <w:rPr>
+                <w:rFonts w:ascii="Courier New" w:hAnsi="Courier New" w:cs="Courier New"/>
+                <w:sz w:val="18"/>
+                <w:szCs w:val="18"/>
+              </w:rPr>
+            </w:pPr>
+          </w:p>
+          <w:p>
+            <w:pPr>
+              <w:rPr>
+                <w:rFonts w:ascii="Courier New" w:hAnsi="Courier New" w:cs="Courier New"/>
+                <w:color w:val="000000"/>
+                <w:sz w:val="18"/>
+                <w:szCs w:val="18"/>
+              </w:rPr>
+            </w:pPr>
+            <w:r>
+              <w:rPr>
+                <w:rFonts w:ascii="Courier New" w:hAnsi="Courier New" w:cs="Courier New"/>
+                <w:color w:val="000000"/>
+                <w:sz w:val="18"/>
+                <w:szCs w:val="18"/>
+              </w:rPr>
+              <w:t>}</w:t>
+            </w:r>
+          </w:p>
+          <w:p>
+            <w:pPr>
+              <w:rPr>
+                <w:rFonts w:ascii="Courier New" w:hAnsi="Courier New" w:cs="Courier New"/>
+                <w:color w:val="000000"/>
+                <w:sz w:val="18"/>
+                <w:szCs w:val="18"/>
+              </w:rPr>
+            </w:pPr>
+          </w:p>
+          <w:p>
+            <w:pPr>
+              <w:rPr>
+                <w:rFonts w:ascii="Courier New" w:hAnsi="Courier New" w:cs="Courier New"/>
+                <w:b/>
+                <w:color w:val="000000"/>
+                <w:sz w:val="18"/>
+                <w:szCs w:val="18"/>
+              </w:rPr>
+            </w:pPr>
+            <w:r>
+              <w:rPr>
+                <w:rFonts w:ascii="Courier New" w:hAnsi="Courier New" w:cs="Courier New"/>
+                <w:b/>
+                <w:color w:val="000000"/>
+                <w:sz w:val="18"/>
+                <w:szCs w:val="18"/>
+              </w:rPr>
+              <w:t>Output:</w:t>
+            </w:r>
+          </w:p>
+          <w:p>
+            <w:pPr>
+              <w:rPr>
+                <w:rFonts w:ascii="Courier New" w:hAnsi="Courier New" w:cs="Courier New"/>
+                <w:color w:val="000000"/>
+                <w:sz w:val="18"/>
+                <w:szCs w:val="18"/>
+              </w:rPr>
+            </w:pPr>
+          </w:p>
+          <w:p>
+            <w:pPr>
+              <w:autoSpaceDE w:val="0"/>
+              <w:autoSpaceDN w:val="0"/>
+              <w:adjustRightInd w:val="0"/>
+              <w:rPr>
+                <w:rFonts w:ascii="Consolas" w:hAnsi="Consolas" w:cs="Consolas"/>
+                <w:sz w:val="20"/>
+                <w:szCs w:val="20"/>
+              </w:rPr>
+            </w:pPr>
+            <w:r>
+              <w:rPr>
+                <w:rFonts w:ascii="Consolas" w:hAnsi="Consolas" w:cs="Consolas"/>
+                <w:color w:val="000000"/>
+                <w:sz w:val="20"/>
+                <w:szCs w:val="20"/>
+              </w:rPr>
+              <w:t>Obj1 Hashcode : 366712642</w:t>
+            </w:r>
+          </w:p>
+          <w:p>
+            <w:pPr>
+              <w:rPr>
+                <w:rFonts w:ascii="Courier New" w:hAnsi="Courier New" w:cs="Courier New"/>
+                <w:color w:val="000000"/>
+                <w:sz w:val="18"/>
+                <w:szCs w:val="18"/>
+              </w:rPr>
+            </w:pPr>
+            <w:r>
+              <w:rPr>
+                <w:rFonts w:ascii="Consolas" w:hAnsi="Consolas" w:cs="Consolas"/>
+                <w:color w:val="000000"/>
+                <w:sz w:val="20"/>
+                <w:szCs w:val="20"/>
+              </w:rPr>
+              <w:t>Obj2 Hashcode : 366712642</w:t>
+            </w:r>
+          </w:p>
+          <w:p>
+            <w:pPr>
+              <w:rPr>
+                <w:rFonts w:cstheme="minorHAnsi"/>
+              </w:rPr>
+            </w:pPr>
+          </w:p>
+        </w:tc>
+      </w:tr>
+    </w:tbl>
+    <w:p>
+      <w:pPr>
+        <w:spacing w:after="0"/>
+        <w:rPr>
+          <w:rFonts w:cstheme="minorHAnsi"/>
+        </w:rPr>
+      </w:pPr>
+    </w:p>
+    <w:p>
+      <w:pPr>
+        <w:spacing w:after="0"/>
+        <w:rPr>
+          <w:rFonts w:cstheme="minorHAnsi"/>
+        </w:rPr>
+      </w:pPr>
+      <w:r>
+        <w:rPr>
+          <w:rFonts w:cstheme="minorHAnsi"/>
+        </w:rPr>
+        <w:t>Q. Class is not final but we’re not allowed to create child classes. How is it possible?</w:t>
+      </w:r>
+    </w:p>
+    <w:p>
+      <w:pPr>
+        <w:spacing w:after="0"/>
+        <w:rPr>
+          <w:rFonts w:cstheme="minorHAnsi"/>
+        </w:rPr>
+      </w:pPr>
+      <w:r>
+        <w:rPr>
+          <w:rFonts w:cstheme="minorHAnsi"/>
+        </w:rPr>
+        <w:t>Ans: - By declaring every constructor as private we can restrict child class creation as child class constructor super () will unable to call parent class constructor.</w:t>
+      </w:r>
+    </w:p>
+    <w:p>
+      <w:pPr>
+        <w:spacing w:after="0"/>
+        <w:rPr>
+          <w:rFonts w:cstheme="minorHAnsi"/>
+        </w:rPr>
+      </w:pPr>
+    </w:p>
+    <w:p>
+      <w:pPr>
+        <w:spacing w:after="0"/>
+        <w:rPr>
+          <w:rFonts w:cstheme="minorHAnsi"/>
+        </w:rPr>
+      </w:pPr>
+    </w:p>
+    <w:p>
+      <w:pPr>
+        <w:spacing w:after="0"/>
+        <w:rPr>
+          <w:rFonts w:cstheme="minorHAnsi"/>
+          <w:b/>
+          <w:sz w:val="28"/>
+          <w:szCs w:val="28"/>
+        </w:rPr>
+      </w:pPr>
+      <w:r>
+        <w:rPr>
+          <w:rFonts w:cstheme="minorHAnsi"/>
+          <w:b/>
+          <w:sz w:val="28"/>
+          <w:szCs w:val="28"/>
+        </w:rPr>
+        <w:t>Advance features of OOPs (used in frameworks)</w:t>
+      </w:r>
+    </w:p>
+    <w:p>
+      <w:pPr>
+        <w:spacing w:after="0"/>
+        <w:rPr>
+          <w:rFonts w:cstheme="minorHAnsi"/>
+        </w:rPr>
+      </w:pPr>
+      <w:r>
+        <w:rPr>
+          <w:rFonts w:cstheme="minorHAnsi"/>
+        </w:rPr>
+        <w:t>13. Coupling</w:t>
+      </w:r>
+    </w:p>
+    <w:p>
+      <w:pPr>
+        <w:spacing w:after="0"/>
+        <w:rPr>
+          <w:rFonts w:cstheme="minorHAnsi"/>
+        </w:rPr>
+      </w:pPr>
+      <w:r>
+        <w:rPr>
+          <w:rFonts w:cstheme="minorHAnsi"/>
+        </w:rPr>
+        <w:t>14. Cohesion</w:t>
+      </w:r>
+    </w:p>
+    <w:p>
+      <w:pPr>
+        <w:spacing w:after="0"/>
+        <w:rPr>
+          <w:rFonts w:cstheme="minorHAnsi"/>
+        </w:rPr>
+      </w:pPr>
+    </w:p>
+    <w:p>
+      <w:pPr>
+        <w:spacing w:after="0"/>
+        <w:rPr>
+          <w:rFonts w:cstheme="minorHAnsi"/>
+          <w:b/>
+        </w:rPr>
+      </w:pPr>
+      <w:r>
+        <w:rPr>
+          <w:rFonts w:cstheme="minorHAnsi"/>
+          <w:b/>
+        </w:rPr>
+        <w:t>13. Coupling</w:t>
+      </w:r>
+    </w:p>
+    <w:p>
+      <w:pPr>
+        <w:spacing w:after="0"/>
+        <w:rPr>
+          <w:rFonts w:cstheme="minorHAnsi"/>
+        </w:rPr>
+      </w:pPr>
+      <w:r>
+        <w:rPr>
+          <w:rFonts w:cstheme="minorHAnsi"/>
+        </w:rPr>
+        <w:t>&gt; The degree of dependency between the components is called Coupling.</w:t>
+      </w:r>
+    </w:p>
+    <w:p>
+      <w:pPr>
+        <w:spacing w:after="0"/>
+        <w:rPr>
+          <w:rFonts w:cstheme="minorHAnsi"/>
+        </w:rPr>
+      </w:pPr>
+      <w:r>
+        <w:rPr>
+          <w:rFonts w:cstheme="minorHAnsi"/>
+        </w:rPr>
+        <w:t>&gt; If dependency is more then it is considered as tightly coupling &amp; if dependency is less then it is considered as loosly coupling.</w:t>
+      </w:r>
+    </w:p>
+    <w:p>
+      <w:pPr>
+        <w:spacing w:after="0"/>
+        <w:rPr>
+          <w:rFonts w:cstheme="minorHAnsi"/>
+        </w:rPr>
+      </w:pPr>
+    </w:p>
+    <w:p>
+      <w:pPr>
+        <w:spacing w:after="0"/>
+        <w:rPr>
+          <w:rFonts w:cstheme="minorHAnsi"/>
+        </w:rPr>
+      </w:pPr>
+    </w:p>
+    <w:p>
+      <w:pPr>
+        <w:spacing w:after="0"/>
+        <w:rPr>
+          <w:rFonts w:cstheme="minorHAnsi"/>
+        </w:rPr>
+      </w:pPr>
+    </w:p>
+    <w:p>
+      <w:pPr>
+        <w:spacing w:after="0"/>
+        <w:rPr>
+          <w:rFonts w:cstheme="minorHAnsi"/>
+        </w:rPr>
+      </w:pPr>
+      <w:r>
+        <w:rPr>
+          <w:rFonts w:cstheme="minorHAnsi"/>
+        </w:rPr>
+        <w:lastRenderedPageBreak/>
+        <w:t>e.g.</w:t>
+      </w:r>
+    </w:p>
+    <w:p>
+      <w:pPr>
+        <w:spacing w:after="0"/>
+        <w:rPr>
+          <w:rFonts w:cstheme="minorHAnsi"/>
+        </w:rPr>
+      </w:pPr>
+    </w:p>
+    <w:tbl>
+      <w:tblPr>
+        <w:tblStyle w:val="TableGrid"/>
+        <w:tblW w:w="11016" w:type="dxa"/>
+        <w:tblLook w:val="04A0"/>
+      </w:tblPr>
+      <w:tblGrid>
+        <w:gridCol w:w="3168"/>
+        <w:gridCol w:w="504"/>
+        <w:gridCol w:w="3672"/>
+        <w:gridCol w:w="684"/>
+        <w:gridCol w:w="2988"/>
+      </w:tblGrid>
+      <w:tr>
+        <w:tc>
+          <w:tcPr>
+            <w:tcW w:w="3672" w:type="dxa"/>
+            <w:gridSpan w:val="2"/>
+          </w:tcPr>
+          <w:p>
+            <w:pPr>
+              <w:autoSpaceDE w:val="0"/>
+              <w:autoSpaceDN w:val="0"/>
+              <w:adjustRightInd w:val="0"/>
+              <w:rPr>
+                <w:rFonts w:ascii="Courier New" w:hAnsi="Courier New" w:cs="Courier New"/>
+                <w:b/>
+                <w:bCs/>
+                <w:color w:val="7F0055"/>
+                <w:sz w:val="18"/>
+                <w:szCs w:val="18"/>
+              </w:rPr>
+            </w:pPr>
+          </w:p>
+          <w:p>
+            <w:pPr>
+              <w:autoSpaceDE w:val="0"/>
+              <w:autoSpaceDN w:val="0"/>
+              <w:adjustRightInd w:val="0"/>
+              <w:rPr>
+                <w:rFonts w:ascii="Courier New" w:hAnsi="Courier New" w:cs="Courier New"/>
+                <w:sz w:val="18"/>
+                <w:szCs w:val="18"/>
+              </w:rPr>
+            </w:pPr>
+            <w:r>
+              <w:rPr>
+                <w:rFonts w:ascii="Courier New" w:hAnsi="Courier New" w:cs="Courier New"/>
+                <w:b/>
+                <w:bCs/>
+                <w:color w:val="7F0055"/>
+                <w:sz w:val="18"/>
+                <w:szCs w:val="18"/>
+              </w:rPr>
+              <w:t>class</w:t>
+            </w:r>
+            <w:r>
+              <w:rPr>
+                <w:rFonts w:ascii="Courier New" w:hAnsi="Courier New" w:cs="Courier New"/>
+                <w:color w:val="000000"/>
+                <w:sz w:val="18"/>
+                <w:szCs w:val="18"/>
+              </w:rPr>
+              <w:t xml:space="preserve"> A {</w:t>
+            </w:r>
+          </w:p>
+          <w:p>
+            <w:pPr>
+              <w:autoSpaceDE w:val="0"/>
+              <w:autoSpaceDN w:val="0"/>
+              <w:adjustRightInd w:val="0"/>
+              <w:rPr>
+                <w:rFonts w:ascii="Courier New" w:hAnsi="Courier New" w:cs="Courier New"/>
+                <w:sz w:val="18"/>
+                <w:szCs w:val="18"/>
+              </w:rPr>
+            </w:pPr>
+            <w:r>
+              <w:rPr>
+                <w:rFonts w:ascii="Courier New" w:hAnsi="Courier New" w:cs="Courier New"/>
+                <w:color w:val="000000"/>
+                <w:sz w:val="18"/>
+                <w:szCs w:val="18"/>
+              </w:rPr>
+              <w:tab/>
+            </w:r>
+            <w:r>
+              <w:rPr>
+                <w:rFonts w:ascii="Courier New" w:hAnsi="Courier New" w:cs="Courier New"/>
+                <w:b/>
+                <w:bCs/>
+                <w:color w:val="7F0055"/>
+                <w:sz w:val="18"/>
+                <w:szCs w:val="18"/>
+              </w:rPr>
+              <w:t>static</w:t>
+            </w:r>
+            <w:r>
+              <w:rPr>
+                <w:rFonts w:ascii="Courier New" w:hAnsi="Courier New" w:cs="Courier New"/>
+                <w:color w:val="000000"/>
+                <w:sz w:val="18"/>
+                <w:szCs w:val="18"/>
+              </w:rPr>
+              <w:t xml:space="preserve"> </w:t>
+            </w:r>
+            <w:r>
+              <w:rPr>
+                <w:rFonts w:ascii="Courier New" w:hAnsi="Courier New" w:cs="Courier New"/>
+                <w:b/>
+                <w:bCs/>
+                <w:color w:val="7F0055"/>
+                <w:sz w:val="18"/>
+                <w:szCs w:val="18"/>
+              </w:rPr>
+              <w:t>int</w:t>
+            </w:r>
+            <w:r>
+              <w:rPr>
+                <w:rFonts w:ascii="Courier New" w:hAnsi="Courier New" w:cs="Courier New"/>
+                <w:color w:val="000000"/>
+                <w:sz w:val="18"/>
+                <w:szCs w:val="18"/>
+              </w:rPr>
+              <w:t xml:space="preserve"> </w:t>
+            </w:r>
+            <w:r>
+              <w:rPr>
+                <w:rFonts w:ascii="Courier New" w:hAnsi="Courier New" w:cs="Courier New"/>
+                <w:i/>
+                <w:iCs/>
+                <w:color w:val="0000C0"/>
+                <w:sz w:val="18"/>
+                <w:szCs w:val="18"/>
+              </w:rPr>
+              <w:t>i</w:t>
+            </w:r>
+            <w:r>
+              <w:rPr>
+                <w:rFonts w:ascii="Courier New" w:hAnsi="Courier New" w:cs="Courier New"/>
+                <w:color w:val="000000"/>
+                <w:sz w:val="18"/>
+                <w:szCs w:val="18"/>
+              </w:rPr>
+              <w:t xml:space="preserve"> = B.</w:t>
+            </w:r>
+            <w:r>
+              <w:rPr>
+                <w:rFonts w:ascii="Courier New" w:hAnsi="Courier New" w:cs="Courier New"/>
+                <w:i/>
+                <w:iCs/>
+                <w:color w:val="0000C0"/>
+                <w:sz w:val="18"/>
+                <w:szCs w:val="18"/>
+              </w:rPr>
+              <w:t>j</w:t>
+            </w:r>
+            <w:r>
+              <w:rPr>
+                <w:rFonts w:ascii="Courier New" w:hAnsi="Courier New" w:cs="Courier New"/>
+                <w:color w:val="000000"/>
+                <w:sz w:val="18"/>
+                <w:szCs w:val="18"/>
+              </w:rPr>
+              <w:t>;</w:t>
+            </w:r>
+          </w:p>
+          <w:p>
+            <w:pPr>
+              <w:rPr>
+                <w:rFonts w:ascii="Courier New" w:hAnsi="Courier New" w:cs="Courier New"/>
+                <w:color w:val="000000"/>
+                <w:sz w:val="18"/>
+                <w:szCs w:val="18"/>
+              </w:rPr>
+            </w:pPr>
+            <w:r>
+              <w:rPr>
+                <w:rFonts w:ascii="Courier New" w:hAnsi="Courier New" w:cs="Courier New"/>
+                <w:color w:val="000000"/>
+                <w:sz w:val="18"/>
+                <w:szCs w:val="18"/>
+              </w:rPr>
+              <w:t>}</w:t>
+            </w:r>
+          </w:p>
+          <w:p>
+            <w:pPr>
+              <w:rPr>
+                <w:rFonts w:ascii="Courier New" w:hAnsi="Courier New" w:cs="Courier New"/>
+                <w:sz w:val="18"/>
+                <w:szCs w:val="18"/>
+              </w:rPr>
+            </w:pPr>
+          </w:p>
+        </w:tc>
+        <w:tc>
+          <w:tcPr>
+            <w:tcW w:w="3672" w:type="dxa"/>
+          </w:tcPr>
+          <w:p>
+            <w:pPr>
+              <w:autoSpaceDE w:val="0"/>
+              <w:autoSpaceDN w:val="0"/>
+              <w:adjustRightInd w:val="0"/>
+              <w:rPr>
+                <w:rFonts w:ascii="Courier New" w:hAnsi="Courier New" w:cs="Courier New"/>
+                <w:b/>
+                <w:bCs/>
+                <w:color w:val="7F0055"/>
+                <w:sz w:val="18"/>
+                <w:szCs w:val="18"/>
+              </w:rPr>
+            </w:pPr>
+          </w:p>
+          <w:p>
+            <w:pPr>
+              <w:autoSpaceDE w:val="0"/>
+              <w:autoSpaceDN w:val="0"/>
+              <w:adjustRightInd w:val="0"/>
+              <w:rPr>
+                <w:rFonts w:ascii="Courier New" w:hAnsi="Courier New" w:cs="Courier New"/>
+                <w:sz w:val="18"/>
+                <w:szCs w:val="18"/>
+              </w:rPr>
+            </w:pPr>
+            <w:r>
+              <w:rPr>
+                <w:rFonts w:ascii="Courier New" w:hAnsi="Courier New" w:cs="Courier New"/>
+                <w:b/>
+                <w:bCs/>
+                <w:color w:val="7F0055"/>
+                <w:sz w:val="18"/>
+                <w:szCs w:val="18"/>
+              </w:rPr>
+              <w:t>class</w:t>
+            </w:r>
+            <w:r>
+              <w:rPr>
+                <w:rFonts w:ascii="Courier New" w:hAnsi="Courier New" w:cs="Courier New"/>
+                <w:color w:val="000000"/>
+                <w:sz w:val="18"/>
+                <w:szCs w:val="18"/>
+              </w:rPr>
+              <w:t xml:space="preserve"> B {</w:t>
+            </w:r>
+          </w:p>
+          <w:p>
+            <w:pPr>
+              <w:autoSpaceDE w:val="0"/>
+              <w:autoSpaceDN w:val="0"/>
+              <w:adjustRightInd w:val="0"/>
+              <w:rPr>
+                <w:rFonts w:ascii="Courier New" w:hAnsi="Courier New" w:cs="Courier New"/>
+                <w:sz w:val="18"/>
+                <w:szCs w:val="18"/>
+              </w:rPr>
+            </w:pPr>
+            <w:r>
+              <w:rPr>
+                <w:rFonts w:ascii="Courier New" w:hAnsi="Courier New" w:cs="Courier New"/>
+                <w:color w:val="000000"/>
+                <w:sz w:val="18"/>
+                <w:szCs w:val="18"/>
+              </w:rPr>
+              <w:tab/>
+            </w:r>
+            <w:r>
+              <w:rPr>
+                <w:rFonts w:ascii="Courier New" w:hAnsi="Courier New" w:cs="Courier New"/>
+                <w:b/>
+                <w:bCs/>
+                <w:color w:val="7F0055"/>
+                <w:sz w:val="18"/>
+                <w:szCs w:val="18"/>
+              </w:rPr>
+              <w:t>static</w:t>
+            </w:r>
+            <w:r>
+              <w:rPr>
+                <w:rFonts w:ascii="Courier New" w:hAnsi="Courier New" w:cs="Courier New"/>
+                <w:color w:val="000000"/>
+                <w:sz w:val="18"/>
+                <w:szCs w:val="18"/>
+              </w:rPr>
+              <w:t xml:space="preserve"> </w:t>
+            </w:r>
+            <w:r>
+              <w:rPr>
+                <w:rFonts w:ascii="Courier New" w:hAnsi="Courier New" w:cs="Courier New"/>
+                <w:b/>
+                <w:bCs/>
+                <w:color w:val="7F0055"/>
+                <w:sz w:val="18"/>
+                <w:szCs w:val="18"/>
+              </w:rPr>
+              <w:t>int</w:t>
+            </w:r>
+            <w:r>
+              <w:rPr>
+                <w:rFonts w:ascii="Courier New" w:hAnsi="Courier New" w:cs="Courier New"/>
+                <w:color w:val="000000"/>
+                <w:sz w:val="18"/>
+                <w:szCs w:val="18"/>
+              </w:rPr>
+              <w:t xml:space="preserve"> </w:t>
+            </w:r>
+            <w:r>
+              <w:rPr>
+                <w:rFonts w:ascii="Courier New" w:hAnsi="Courier New" w:cs="Courier New"/>
+                <w:i/>
+                <w:iCs/>
+                <w:color w:val="0000C0"/>
+                <w:sz w:val="18"/>
+                <w:szCs w:val="18"/>
+              </w:rPr>
+              <w:t>j</w:t>
+            </w:r>
+            <w:r>
+              <w:rPr>
+                <w:rFonts w:ascii="Courier New" w:hAnsi="Courier New" w:cs="Courier New"/>
+                <w:color w:val="000000"/>
+                <w:sz w:val="18"/>
+                <w:szCs w:val="18"/>
+              </w:rPr>
+              <w:t xml:space="preserve"> = C.</w:t>
+            </w:r>
+            <w:r>
+              <w:rPr>
+                <w:rFonts w:ascii="Courier New" w:hAnsi="Courier New" w:cs="Courier New"/>
+                <w:i/>
+                <w:iCs/>
+                <w:color w:val="0000C0"/>
+                <w:sz w:val="18"/>
+                <w:szCs w:val="18"/>
+              </w:rPr>
+              <w:t>k</w:t>
+            </w:r>
+            <w:r>
+              <w:rPr>
+                <w:rFonts w:ascii="Courier New" w:hAnsi="Courier New" w:cs="Courier New"/>
+                <w:color w:val="000000"/>
+                <w:sz w:val="18"/>
+                <w:szCs w:val="18"/>
+              </w:rPr>
+              <w:t>;</w:t>
+            </w:r>
+          </w:p>
+          <w:p>
+            <w:pPr>
+              <w:rPr>
+                <w:rFonts w:ascii="Courier New" w:hAnsi="Courier New" w:cs="Courier New"/>
+                <w:sz w:val="18"/>
+                <w:szCs w:val="18"/>
+              </w:rPr>
+            </w:pPr>
+            <w:r>
+              <w:rPr>
+                <w:rFonts w:ascii="Courier New" w:hAnsi="Courier New" w:cs="Courier New"/>
+                <w:color w:val="000000"/>
+                <w:sz w:val="18"/>
+                <w:szCs w:val="18"/>
+              </w:rPr>
+              <w:t>}</w:t>
+            </w:r>
+          </w:p>
+        </w:tc>
+        <w:tc>
+          <w:tcPr>
+            <w:tcW w:w="3672" w:type="dxa"/>
+            <w:gridSpan w:val="2"/>
+          </w:tcPr>
+          <w:p>
+            <w:pPr>
+              <w:autoSpaceDE w:val="0"/>
+              <w:autoSpaceDN w:val="0"/>
+              <w:adjustRightInd w:val="0"/>
+              <w:rPr>
+                <w:rFonts w:ascii="Courier New" w:hAnsi="Courier New" w:cs="Courier New"/>
+                <w:b/>
+                <w:bCs/>
+                <w:color w:val="7F0055"/>
+                <w:sz w:val="18"/>
+                <w:szCs w:val="18"/>
+              </w:rPr>
+            </w:pPr>
+          </w:p>
+          <w:p>
+            <w:pPr>
+              <w:autoSpaceDE w:val="0"/>
+              <w:autoSpaceDN w:val="0"/>
+              <w:adjustRightInd w:val="0"/>
+              <w:rPr>
+                <w:rFonts w:ascii="Courier New" w:hAnsi="Courier New" w:cs="Courier New"/>
+                <w:sz w:val="18"/>
+                <w:szCs w:val="18"/>
+              </w:rPr>
+            </w:pPr>
+            <w:r>
+              <w:rPr>
+                <w:rFonts w:ascii="Courier New" w:hAnsi="Courier New" w:cs="Courier New"/>
+                <w:b/>
+                <w:bCs/>
+                <w:color w:val="7F0055"/>
+                <w:sz w:val="18"/>
+                <w:szCs w:val="18"/>
+              </w:rPr>
+              <w:t>class</w:t>
+            </w:r>
+            <w:r>
+              <w:rPr>
+                <w:rFonts w:ascii="Courier New" w:hAnsi="Courier New" w:cs="Courier New"/>
+                <w:color w:val="000000"/>
+                <w:sz w:val="18"/>
+                <w:szCs w:val="18"/>
+              </w:rPr>
+              <w:t xml:space="preserve"> </w:t>
+            </w:r>
+            <w:r>
+              <w:rPr>
+                <w:rFonts w:ascii="Courier New" w:hAnsi="Courier New" w:cs="Courier New"/>
+                <w:color w:val="000000"/>
+                <w:sz w:val="18"/>
+                <w:szCs w:val="18"/>
+                <w:u w:val="single"/>
+              </w:rPr>
+              <w:t>C</w:t>
+            </w:r>
+            <w:r>
+              <w:rPr>
+                <w:rFonts w:ascii="Courier New" w:hAnsi="Courier New" w:cs="Courier New"/>
+                <w:color w:val="000000"/>
+                <w:sz w:val="18"/>
+                <w:szCs w:val="18"/>
+              </w:rPr>
+              <w:t xml:space="preserve"> {</w:t>
+            </w:r>
+          </w:p>
+          <w:p>
+            <w:pPr>
+              <w:autoSpaceDE w:val="0"/>
+              <w:autoSpaceDN w:val="0"/>
+              <w:adjustRightInd w:val="0"/>
+              <w:rPr>
+                <w:rFonts w:ascii="Courier New" w:hAnsi="Courier New" w:cs="Courier New"/>
+                <w:sz w:val="18"/>
+                <w:szCs w:val="18"/>
+              </w:rPr>
+            </w:pPr>
+            <w:r>
+              <w:rPr>
+                <w:rFonts w:ascii="Courier New" w:hAnsi="Courier New" w:cs="Courier New"/>
+                <w:color w:val="000000"/>
+                <w:sz w:val="18"/>
+                <w:szCs w:val="18"/>
+              </w:rPr>
+              <w:tab/>
+            </w:r>
+            <w:r>
+              <w:rPr>
+                <w:rFonts w:ascii="Courier New" w:hAnsi="Courier New" w:cs="Courier New"/>
+                <w:b/>
+                <w:bCs/>
+                <w:color w:val="7F0055"/>
+                <w:sz w:val="18"/>
+                <w:szCs w:val="18"/>
+              </w:rPr>
+              <w:t>static</w:t>
+            </w:r>
+            <w:r>
+              <w:rPr>
+                <w:rFonts w:ascii="Courier New" w:hAnsi="Courier New" w:cs="Courier New"/>
+                <w:color w:val="000000"/>
+                <w:sz w:val="18"/>
+                <w:szCs w:val="18"/>
+              </w:rPr>
+              <w:t xml:space="preserve"> </w:t>
+            </w:r>
+            <w:r>
+              <w:rPr>
+                <w:rFonts w:ascii="Courier New" w:hAnsi="Courier New" w:cs="Courier New"/>
+                <w:b/>
+                <w:bCs/>
+                <w:color w:val="7F0055"/>
+                <w:sz w:val="18"/>
+                <w:szCs w:val="18"/>
+              </w:rPr>
+              <w:t>int</w:t>
+            </w:r>
+            <w:r>
+              <w:rPr>
+                <w:rFonts w:ascii="Courier New" w:hAnsi="Courier New" w:cs="Courier New"/>
+                <w:color w:val="000000"/>
+                <w:sz w:val="18"/>
+                <w:szCs w:val="18"/>
+              </w:rPr>
+              <w:t xml:space="preserve"> </w:t>
+            </w:r>
+            <w:r>
+              <w:rPr>
+                <w:rFonts w:ascii="Courier New" w:hAnsi="Courier New" w:cs="Courier New"/>
+                <w:i/>
+                <w:iCs/>
+                <w:color w:val="0000C0"/>
+                <w:sz w:val="18"/>
+                <w:szCs w:val="18"/>
+              </w:rPr>
+              <w:t>k</w:t>
+            </w:r>
+            <w:r>
+              <w:rPr>
+                <w:rFonts w:ascii="Courier New" w:hAnsi="Courier New" w:cs="Courier New"/>
+                <w:color w:val="000000"/>
+                <w:sz w:val="18"/>
+                <w:szCs w:val="18"/>
+              </w:rPr>
+              <w:t xml:space="preserve"> = D.</w:t>
+            </w:r>
+            <w:r>
+              <w:rPr>
+                <w:rFonts w:ascii="Courier New" w:hAnsi="Courier New" w:cs="Courier New"/>
+                <w:i/>
+                <w:iCs/>
+                <w:color w:val="000000"/>
+                <w:sz w:val="18"/>
+                <w:szCs w:val="18"/>
+              </w:rPr>
+              <w:t>m1</w:t>
+            </w:r>
+            <w:r>
+              <w:rPr>
+                <w:rFonts w:ascii="Courier New" w:hAnsi="Courier New" w:cs="Courier New"/>
+                <w:color w:val="000000"/>
+                <w:sz w:val="18"/>
+                <w:szCs w:val="18"/>
+              </w:rPr>
+              <w:t>();</w:t>
+            </w:r>
+          </w:p>
+          <w:p>
+            <w:pPr>
+              <w:rPr>
+                <w:rFonts w:ascii="Courier New" w:hAnsi="Courier New" w:cs="Courier New"/>
+                <w:sz w:val="18"/>
+                <w:szCs w:val="18"/>
+              </w:rPr>
+            </w:pPr>
+            <w:r>
+              <w:rPr>
+                <w:rFonts w:ascii="Courier New" w:hAnsi="Courier New" w:cs="Courier New"/>
+                <w:color w:val="000000"/>
+                <w:sz w:val="18"/>
+                <w:szCs w:val="18"/>
+              </w:rPr>
+              <w:t>}</w:t>
+            </w:r>
+          </w:p>
+        </w:tc>
+      </w:tr>
+      <w:tr>
+        <w:trPr>
+          <w:gridBefore w:val="1"/>
+          <w:gridAfter w:val="1"/>
+          <w:wBefore w:w="3168" w:type="dxa"/>
+          <w:wAfter w:w="2988" w:type="dxa"/>
+        </w:trPr>
+        <w:tc>
+          <w:tcPr>
+            <w:tcW w:w="4860" w:type="dxa"/>
+            <w:gridSpan w:val="3"/>
+          </w:tcPr>
+          <w:p>
+            <w:pPr>
+              <w:autoSpaceDE w:val="0"/>
+              <w:autoSpaceDN w:val="0"/>
+              <w:adjustRightInd w:val="0"/>
+              <w:rPr>
+                <w:rFonts w:ascii="Courier New" w:hAnsi="Courier New" w:cs="Courier New"/>
+                <w:b/>
+                <w:bCs/>
+                <w:color w:val="7F0055"/>
+                <w:sz w:val="18"/>
+                <w:szCs w:val="18"/>
+              </w:rPr>
+            </w:pPr>
+          </w:p>
+          <w:p>
+            <w:pPr>
+              <w:autoSpaceDE w:val="0"/>
+              <w:autoSpaceDN w:val="0"/>
+              <w:adjustRightInd w:val="0"/>
+              <w:rPr>
+                <w:rFonts w:ascii="Courier New" w:hAnsi="Courier New" w:cs="Courier New"/>
+                <w:sz w:val="18"/>
+                <w:szCs w:val="18"/>
+              </w:rPr>
+            </w:pPr>
+            <w:r>
+              <w:rPr>
+                <w:rFonts w:ascii="Courier New" w:hAnsi="Courier New" w:cs="Courier New"/>
+                <w:b/>
+                <w:bCs/>
+                <w:color w:val="7F0055"/>
+                <w:sz w:val="18"/>
+                <w:szCs w:val="18"/>
+              </w:rPr>
+              <w:t>class</w:t>
+            </w:r>
+            <w:r>
+              <w:rPr>
+                <w:rFonts w:ascii="Courier New" w:hAnsi="Courier New" w:cs="Courier New"/>
+                <w:color w:val="000000"/>
+                <w:sz w:val="18"/>
+                <w:szCs w:val="18"/>
+              </w:rPr>
+              <w:t xml:space="preserve"> D {</w:t>
+            </w:r>
+          </w:p>
+          <w:p>
+            <w:pPr>
+              <w:autoSpaceDE w:val="0"/>
+              <w:autoSpaceDN w:val="0"/>
+              <w:adjustRightInd w:val="0"/>
+              <w:rPr>
+                <w:rFonts w:ascii="Courier New" w:hAnsi="Courier New" w:cs="Courier New"/>
+                <w:sz w:val="18"/>
+                <w:szCs w:val="18"/>
+              </w:rPr>
+            </w:pPr>
+            <w:r>
+              <w:rPr>
+                <w:rFonts w:ascii="Courier New" w:hAnsi="Courier New" w:cs="Courier New"/>
+                <w:color w:val="000000"/>
+                <w:sz w:val="18"/>
+                <w:szCs w:val="18"/>
+              </w:rPr>
+              <w:tab/>
+            </w:r>
+            <w:r>
+              <w:rPr>
+                <w:rFonts w:ascii="Courier New" w:hAnsi="Courier New" w:cs="Courier New"/>
+                <w:b/>
+                <w:bCs/>
+                <w:color w:val="7F0055"/>
+                <w:sz w:val="18"/>
+                <w:szCs w:val="18"/>
+              </w:rPr>
+              <w:t>public</w:t>
+            </w:r>
+            <w:r>
+              <w:rPr>
+                <w:rFonts w:ascii="Courier New" w:hAnsi="Courier New" w:cs="Courier New"/>
+                <w:color w:val="000000"/>
+                <w:sz w:val="18"/>
+                <w:szCs w:val="18"/>
+              </w:rPr>
+              <w:t xml:space="preserve"> </w:t>
+            </w:r>
+            <w:r>
+              <w:rPr>
+                <w:rFonts w:ascii="Courier New" w:hAnsi="Courier New" w:cs="Courier New"/>
+                <w:b/>
+                <w:bCs/>
+                <w:color w:val="7F0055"/>
+                <w:sz w:val="18"/>
+                <w:szCs w:val="18"/>
+              </w:rPr>
+              <w:t>static</w:t>
+            </w:r>
+            <w:r>
+              <w:rPr>
+                <w:rFonts w:ascii="Courier New" w:hAnsi="Courier New" w:cs="Courier New"/>
+                <w:color w:val="000000"/>
+                <w:sz w:val="18"/>
+                <w:szCs w:val="18"/>
+              </w:rPr>
+              <w:t xml:space="preserve"> </w:t>
+            </w:r>
+            <w:r>
+              <w:rPr>
+                <w:rFonts w:ascii="Courier New" w:hAnsi="Courier New" w:cs="Courier New"/>
+                <w:b/>
+                <w:bCs/>
+                <w:color w:val="7F0055"/>
+                <w:sz w:val="18"/>
+                <w:szCs w:val="18"/>
+              </w:rPr>
+              <w:t>int</w:t>
+            </w:r>
+            <w:r>
+              <w:rPr>
+                <w:rFonts w:ascii="Courier New" w:hAnsi="Courier New" w:cs="Courier New"/>
+                <w:color w:val="000000"/>
+                <w:sz w:val="18"/>
+                <w:szCs w:val="18"/>
+              </w:rPr>
+              <w:t xml:space="preserve"> m1 (){</w:t>
+            </w:r>
+          </w:p>
+          <w:p>
+            <w:pPr>
+              <w:autoSpaceDE w:val="0"/>
+              <w:autoSpaceDN w:val="0"/>
+              <w:adjustRightInd w:val="0"/>
+              <w:rPr>
+                <w:rFonts w:ascii="Courier New" w:hAnsi="Courier New" w:cs="Courier New"/>
+                <w:sz w:val="18"/>
+                <w:szCs w:val="18"/>
+              </w:rPr>
+            </w:pPr>
+            <w:r>
+              <w:rPr>
+                <w:rFonts w:ascii="Courier New" w:hAnsi="Courier New" w:cs="Courier New"/>
+                <w:color w:val="000000"/>
+                <w:sz w:val="18"/>
+                <w:szCs w:val="18"/>
+              </w:rPr>
+              <w:tab/>
+            </w:r>
+            <w:r>
+              <w:rPr>
+                <w:rFonts w:ascii="Courier New" w:hAnsi="Courier New" w:cs="Courier New"/>
+                <w:color w:val="000000"/>
+                <w:sz w:val="18"/>
+                <w:szCs w:val="18"/>
+              </w:rPr>
+              <w:tab/>
+            </w:r>
+            <w:r>
+              <w:rPr>
+                <w:rFonts w:ascii="Courier New" w:hAnsi="Courier New" w:cs="Courier New"/>
+                <w:b/>
+                <w:bCs/>
+                <w:color w:val="7F0055"/>
+                <w:sz w:val="18"/>
+                <w:szCs w:val="18"/>
+              </w:rPr>
+              <w:t>return</w:t>
+            </w:r>
+            <w:r>
+              <w:rPr>
+                <w:rFonts w:ascii="Courier New" w:hAnsi="Courier New" w:cs="Courier New"/>
+                <w:color w:val="000000"/>
+                <w:sz w:val="18"/>
+                <w:szCs w:val="18"/>
+              </w:rPr>
+              <w:t xml:space="preserve"> 10;</w:t>
+            </w:r>
+          </w:p>
+          <w:p>
+            <w:pPr>
+              <w:autoSpaceDE w:val="0"/>
+              <w:autoSpaceDN w:val="0"/>
+              <w:adjustRightInd w:val="0"/>
+              <w:rPr>
+                <w:rFonts w:ascii="Courier New" w:hAnsi="Courier New" w:cs="Courier New"/>
+                <w:sz w:val="18"/>
+                <w:szCs w:val="18"/>
+              </w:rPr>
+            </w:pPr>
+            <w:r>
+              <w:rPr>
+                <w:rFonts w:ascii="Courier New" w:hAnsi="Courier New" w:cs="Courier New"/>
+                <w:color w:val="000000"/>
+                <w:sz w:val="18"/>
+                <w:szCs w:val="18"/>
+              </w:rPr>
+              <w:tab/>
+              <w:t>}</w:t>
+            </w:r>
+          </w:p>
+          <w:p>
+            <w:pPr>
+              <w:autoSpaceDE w:val="0"/>
+              <w:autoSpaceDN w:val="0"/>
+              <w:adjustRightInd w:val="0"/>
+              <w:rPr>
+                <w:rFonts w:ascii="Courier New" w:hAnsi="Courier New" w:cs="Courier New"/>
+                <w:b/>
+                <w:bCs/>
+                <w:color w:val="7F0055"/>
+                <w:sz w:val="18"/>
+                <w:szCs w:val="18"/>
+              </w:rPr>
+            </w:pPr>
+            <w:r>
+              <w:rPr>
+                <w:rFonts w:ascii="Courier New" w:hAnsi="Courier New" w:cs="Courier New"/>
+                <w:color w:val="000000"/>
+                <w:sz w:val="18"/>
+                <w:szCs w:val="18"/>
+              </w:rPr>
+              <w:t>}</w:t>
+            </w:r>
+          </w:p>
+        </w:tc>
+      </w:tr>
+    </w:tbl>
+    <w:p>
+      <w:pPr>
+        <w:spacing w:after="0"/>
+        <w:rPr>
+          <w:rFonts w:cstheme="minorHAnsi"/>
+        </w:rPr>
+      </w:pPr>
+      <w:r>
+        <w:rPr>
+          <w:rFonts w:cstheme="minorHAnsi"/>
+        </w:rPr>
+        <w:tab/>
+      </w:r>
+      <w:r>
+        <w:rPr>
+          <w:rFonts w:cstheme="minorHAnsi"/>
+        </w:rPr>
+        <w:tab/>
+      </w:r>
+      <w:r>
+        <w:rPr>
+          <w:rFonts w:cstheme="minorHAnsi"/>
+        </w:rPr>
+        <w:tab/>
+      </w:r>
+      <w:r>
+        <w:rPr>
+          <w:rFonts w:cstheme="minorHAnsi"/>
+        </w:rPr>
+        <w:tab/>
+      </w:r>
+      <w:r>
+        <w:rPr>
+          <w:rFonts w:cstheme="minorHAnsi"/>
+        </w:rPr>
+        <w:tab/>
+      </w:r>
+      <w:r>
+        <w:rPr>
+          <w:rFonts w:cstheme="minorHAnsi"/>
+        </w:rPr>
+        <w:tab/>
+      </w:r>
+    </w:p>
+    <w:p>
+      <w:pPr>
+        <w:spacing w:after="0"/>
+        <w:rPr>
+          <w:rFonts w:cstheme="minorHAnsi"/>
+          <w:b/>
+        </w:rPr>
+      </w:pPr>
+      <w:r>
+        <w:rPr>
+          <w:rFonts w:cstheme="minorHAnsi"/>
+        </w:rPr>
+        <w:tab/>
+      </w:r>
+      <w:r>
+        <w:rPr>
+          <w:rFonts w:cstheme="minorHAnsi"/>
+        </w:rPr>
+        <w:tab/>
+      </w:r>
+      <w:r>
+        <w:rPr>
+          <w:rFonts w:cstheme="minorHAnsi"/>
+        </w:rPr>
+        <w:tab/>
+      </w:r>
+      <w:r>
+        <w:rPr>
+          <w:rFonts w:cstheme="minorHAnsi"/>
+        </w:rPr>
+        <w:tab/>
+      </w:r>
+      <w:r>
+        <w:rPr>
+          <w:rFonts w:cstheme="minorHAnsi"/>
+        </w:rPr>
+        <w:tab/>
+      </w:r>
+      <w:r>
+        <w:rPr>
+          <w:rFonts w:cstheme="minorHAnsi"/>
+        </w:rPr>
+        <w:tab/>
+      </w:r>
+      <w:r>
+        <w:rPr>
+          <w:rFonts w:cstheme="minorHAnsi"/>
+          <w:b/>
+        </w:rPr>
+        <w:t>Tightly coupled</w:t>
+      </w:r>
+    </w:p>
+    <w:p>
+      <w:pPr>
+        <w:spacing w:after="0"/>
+        <w:rPr>
+          <w:rFonts w:cstheme="minorHAnsi"/>
+          <w:b/>
+        </w:rPr>
+      </w:pPr>
+    </w:p>
+    <w:p>
+      <w:pPr>
+        <w:spacing w:after="0"/>
+        <w:rPr>
+          <w:rFonts w:cstheme="minorHAnsi"/>
+        </w:rPr>
+      </w:pPr>
+      <w:r>
+        <w:rPr>
+          <w:rFonts w:cstheme="minorHAnsi"/>
+        </w:rPr>
+        <w:t xml:space="preserve">(The above components are said to be </w:t>
+      </w:r>
+      <w:r>
+        <w:rPr>
+          <w:rFonts w:cstheme="minorHAnsi"/>
+          <w:b/>
+        </w:rPr>
+        <w:t>tightly coupled</w:t>
+      </w:r>
+      <w:r>
+        <w:rPr>
+          <w:rFonts w:cstheme="minorHAnsi"/>
+        </w:rPr>
+        <w:t xml:space="preserve"> with each other because dependency between the components is more)</w:t>
+      </w:r>
+    </w:p>
+    <w:p>
+      <w:pPr>
+        <w:spacing w:after="0"/>
+        <w:rPr>
+          <w:rFonts w:cstheme="minorHAnsi"/>
+        </w:rPr>
+      </w:pPr>
+    </w:p>
+    <w:p>
+      <w:pPr>
+        <w:spacing w:after="0"/>
+        <w:rPr>
+          <w:rFonts w:cstheme="minorHAnsi"/>
+        </w:rPr>
+      </w:pPr>
+      <w:r>
+        <w:rPr>
+          <w:rFonts w:cstheme="minorHAnsi"/>
+        </w:rPr>
+        <w:t>&gt; Tight coupling is not a good programming practice because it has several serious disadvantages:</w:t>
+      </w:r>
+    </w:p>
+    <w:p>
+      <w:pPr>
+        <w:spacing w:after="0"/>
+        <w:rPr>
+          <w:rFonts w:cstheme="minorHAnsi"/>
+        </w:rPr>
+      </w:pPr>
+      <w:r>
+        <w:rPr>
+          <w:rFonts w:cstheme="minorHAnsi"/>
+        </w:rPr>
+        <w:tab/>
+      </w:r>
+      <w:r>
+        <w:rPr>
+          <w:rFonts w:cstheme="minorHAnsi"/>
+          <w:b/>
+        </w:rPr>
+        <w:t>a)</w:t>
+      </w:r>
+      <w:r>
+        <w:rPr>
+          <w:rFonts w:cstheme="minorHAnsi"/>
+        </w:rPr>
+        <w:t xml:space="preserve"> Without affecting remaining components, we can’t modify any component &amp; hence Enhancement will </w:t>
+      </w:r>
+      <w:r>
+        <w:rPr>
+          <w:rFonts w:cstheme="minorHAnsi"/>
+        </w:rPr>
+        <w:tab/>
+        <w:t>become difficult.</w:t>
+      </w:r>
+    </w:p>
+    <w:p>
+      <w:pPr>
+        <w:spacing w:after="0"/>
+        <w:rPr>
+          <w:rFonts w:cstheme="minorHAnsi"/>
+        </w:rPr>
+      </w:pPr>
+      <w:r>
+        <w:rPr>
+          <w:rFonts w:cstheme="minorHAnsi"/>
+        </w:rPr>
+        <w:tab/>
+      </w:r>
+      <w:r>
+        <w:rPr>
+          <w:rFonts w:cstheme="minorHAnsi"/>
+          <w:b/>
+        </w:rPr>
+        <w:t>b)</w:t>
+      </w:r>
+      <w:r>
+        <w:rPr>
+          <w:rFonts w:cstheme="minorHAnsi"/>
+        </w:rPr>
+        <w:t xml:space="preserve"> It suppress reusability.</w:t>
+      </w:r>
+    </w:p>
+    <w:p>
+      <w:pPr>
+        <w:spacing w:after="0"/>
+        <w:rPr>
+          <w:rFonts w:cstheme="minorHAnsi"/>
+        </w:rPr>
+      </w:pPr>
+      <w:r>
+        <w:rPr>
+          <w:rFonts w:cstheme="minorHAnsi"/>
+        </w:rPr>
+        <w:tab/>
+      </w:r>
+      <w:r>
+        <w:rPr>
+          <w:rFonts w:cstheme="minorHAnsi"/>
+          <w:b/>
+        </w:rPr>
+        <w:t>c)</w:t>
+      </w:r>
+      <w:r>
+        <w:rPr>
+          <w:rFonts w:cstheme="minorHAnsi"/>
+        </w:rPr>
+        <w:t xml:space="preserve"> It reduces maintainability of the application.</w:t>
+      </w:r>
+    </w:p>
+    <w:p>
+      <w:pPr>
+        <w:spacing w:after="0"/>
+        <w:rPr>
+          <w:rFonts w:cstheme="minorHAnsi"/>
+        </w:rPr>
+      </w:pPr>
+      <w:r>
+        <w:rPr>
+          <w:rFonts w:cstheme="minorHAnsi"/>
+        </w:rPr>
+        <w:tab/>
+      </w:r>
+    </w:p>
+    <w:p>
+      <w:pPr>
+        <w:spacing w:after="0"/>
+        <w:rPr>
+          <w:rFonts w:cstheme="minorHAnsi"/>
+        </w:rPr>
+      </w:pPr>
+      <w:r>
+        <w:rPr>
+          <w:rFonts w:cstheme="minorHAnsi"/>
+        </w:rPr>
+        <w:tab/>
+        <w:t xml:space="preserve">Hence we have to maintain dependency between the components as less as possible i.e. loosely coupling is a </w:t>
+      </w:r>
+      <w:r>
+        <w:rPr>
+          <w:rFonts w:cstheme="minorHAnsi"/>
+        </w:rPr>
+        <w:tab/>
+        <w:t>good programming practice.</w:t>
+      </w:r>
+    </w:p>
+    <w:p>
+      <w:pPr>
+        <w:spacing w:after="0"/>
+        <w:rPr>
+          <w:rFonts w:cstheme="minorHAnsi"/>
+        </w:rPr>
+      </w:pPr>
+    </w:p>
+    <w:p>
+      <w:pPr>
+        <w:spacing w:after="0"/>
+        <w:rPr>
+          <w:rFonts w:cstheme="minorHAnsi"/>
+          <w:b/>
+        </w:rPr>
+      </w:pPr>
+      <w:r>
+        <w:rPr>
+          <w:rFonts w:cstheme="minorHAnsi"/>
+          <w:b/>
+        </w:rPr>
+        <w:t>14. Cohesion</w:t>
+      </w:r>
+    </w:p>
+    <w:p>
+      <w:pPr>
+        <w:spacing w:after="0"/>
+        <w:rPr>
+          <w:rFonts w:cstheme="minorHAnsi"/>
+        </w:rPr>
+      </w:pPr>
+      <w:r>
+        <w:rPr>
+          <w:rFonts w:cstheme="minorHAnsi"/>
+        </w:rPr>
+        <w:t>&gt; For every component, a clear well defined functionality is defined then that component is said to be follow high cohesion.</w:t>
+      </w:r>
+    </w:p>
+    <w:p>
+      <w:pPr>
+        <w:spacing w:after="0"/>
+        <w:rPr>
+          <w:rFonts w:cstheme="minorHAnsi"/>
+        </w:rPr>
+      </w:pPr>
+      <w:r>
+        <w:rPr>
+          <w:rFonts w:cstheme="minorHAnsi"/>
+        </w:rPr>
+        <w:t>&gt; High cohesion is always a good programming practice because it has several advantages:</w:t>
+      </w:r>
+    </w:p>
+    <w:p>
+      <w:pPr>
+        <w:spacing w:after="0"/>
+        <w:rPr>
+          <w:rFonts w:cstheme="minorHAnsi"/>
+        </w:rPr>
+      </w:pPr>
+      <w:r>
+        <w:rPr>
+          <w:rFonts w:cstheme="minorHAnsi"/>
+        </w:rPr>
+        <w:tab/>
+        <w:t xml:space="preserve">a) Without affecting remaining components, we can modify any component, hence enhancement will become </w:t>
+      </w:r>
+      <w:r>
+        <w:rPr>
+          <w:rFonts w:cstheme="minorHAnsi"/>
+        </w:rPr>
+        <w:tab/>
+        <w:t>easy.</w:t>
+      </w:r>
+    </w:p>
+    <w:p>
+      <w:pPr>
+        <w:spacing w:after="0"/>
+        <w:rPr>
+          <w:rFonts w:cstheme="minorHAnsi"/>
+        </w:rPr>
+      </w:pPr>
+      <w:r>
+        <w:rPr>
+          <w:rFonts w:cstheme="minorHAnsi"/>
+        </w:rPr>
+        <w:tab/>
+        <w:t>b) It promotes reusability of the code.</w:t>
+      </w:r>
+    </w:p>
+    <w:p>
+      <w:pPr>
+        <w:spacing w:after="0"/>
+        <w:rPr>
+          <w:rFonts w:cstheme="minorHAnsi"/>
+        </w:rPr>
+      </w:pPr>
+      <w:r>
+        <w:rPr>
+          <w:rFonts w:cstheme="minorHAnsi"/>
+        </w:rPr>
+        <w:tab/>
+        <w:t>c) It improves maintainability of the application.</w:t>
+      </w:r>
+    </w:p>
+    <w:p>
+      <w:pPr>
+        <w:spacing w:after="0"/>
+        <w:rPr>
+          <w:rFonts w:cstheme="minorHAnsi"/>
+        </w:rPr>
+      </w:pPr>
+    </w:p>
+    <w:p>
+      <w:pPr>
+        <w:spacing w:after="0"/>
+        <w:rPr>
+          <w:rFonts w:cstheme="minorHAnsi"/>
+        </w:rPr>
+      </w:pPr>
+    </w:p>
+    <w:p>
+      <w:pPr>
+        <w:spacing w:after="0"/>
+        <w:rPr>
+          <w:rFonts w:cstheme="minorHAnsi"/>
+        </w:rPr>
+      </w:pPr>
+      <w:r>
+        <w:rPr>
+          <w:rFonts w:cstheme="minorHAnsi"/>
+          <w:b/>
+        </w:rPr>
+        <w:t>Note</w:t>
+      </w:r>
+      <w:r>
+        <w:rPr>
+          <w:rFonts w:cstheme="minorHAnsi"/>
+        </w:rPr>
+        <w:t>: Loosely Coupling &amp; High Cohesion are good programming practice.</w:t>
+      </w:r>
+    </w:p>
+    <w:p>
+      <w:pPr>
+        <w:spacing w:after="0"/>
+        <w:rPr>
+          <w:rFonts w:cstheme="minorHAnsi"/>
+        </w:rPr>
+      </w:pPr>
+    </w:p>
+    <w:p>
+      <w:pPr>
+        <w:spacing w:after="0"/>
+        <w:rPr>
+          <w:rFonts w:cstheme="minorHAnsi"/>
+          <w:b/>
+        </w:rPr>
+      </w:pPr>
+      <w:r>
+        <w:rPr>
+          <w:rFonts w:cstheme="minorHAnsi"/>
+          <w:b/>
+        </w:rPr>
+        <w:t>15. Type –</w:t>
+      </w:r>
+      <w:r>
+        <w:rPr>
+          <w:rFonts w:cstheme="minorHAnsi"/>
+          <w:b/>
+        </w:rPr>
+        <w:t xml:space="preserve"> casting</w:t>
+      </w:r>
+    </w:p>
+    <w:p>
+      <w:pPr>
+        <w:spacing w:after="0"/>
+        <w:rPr>
+          <w:rFonts w:cstheme="minorHAnsi"/>
+        </w:rPr>
+      </w:pPr>
+    </w:p>
+    <w:p>
+      <w:pPr>
+        <w:spacing w:after="0"/>
+        <w:rPr>
+          <w:rFonts w:cstheme="minorHAnsi"/>
+        </w:rPr>
+      </w:pPr>
+      <w:r>
+        <w:rPr>
+          <w:rFonts w:cstheme="minorHAnsi"/>
+        </w:rPr>
+        <w:t>Object type casting</w:t>
+      </w:r>
+    </w:p>
+    <w:p>
+      <w:pPr>
+        <w:spacing w:after="0"/>
+        <w:rPr>
+          <w:rFonts w:cstheme="minorHAnsi"/>
+        </w:rPr>
+      </w:pPr>
+    </w:p>
+    <w:p>
+      <w:pPr>
+        <w:spacing w:after="0"/>
+        <w:rPr>
+          <w:rFonts w:cstheme="minorHAnsi"/>
+        </w:rPr>
+      </w:pPr>
+      <w:r>
+        <w:rPr>
+          <w:rFonts w:cstheme="minorHAnsi"/>
+        </w:rPr>
+        <w:t>&gt; We can use parent reference to hold child Object.</w:t>
+      </w:r>
+    </w:p>
+    <w:p>
+      <w:pPr>
+        <w:spacing w:after="0"/>
+        <w:rPr>
+          <w:rFonts w:cstheme="minorHAnsi"/>
+        </w:rPr>
+      </w:pPr>
+      <w:r>
+        <w:rPr>
+          <w:rFonts w:cstheme="minorHAnsi"/>
+        </w:rPr>
+        <w:tab/>
+        <w:t>e.g.</w:t>
+      </w:r>
+      <w:r>
+        <w:rPr>
+          <w:rFonts w:cstheme="minorHAnsi"/>
+        </w:rPr>
+        <w:tab/>
+        <w:t>Object obj = new String (“</w:t>
+      </w:r>
+      <w:r>
+        <w:rPr>
+          <w:rFonts w:cstheme="minorHAnsi"/>
+        </w:rPr>
+        <w:t>srvcode</w:t>
+      </w:r>
+      <w:r>
+        <w:rPr>
+          <w:rFonts w:cstheme="minorHAnsi"/>
+        </w:rPr>
+        <w:t>”);</w:t>
+      </w:r>
+    </w:p>
+    <w:p>
+      <w:pPr>
+        <w:spacing w:after="0"/>
+        <w:rPr>
+          <w:rFonts w:cstheme="minorHAnsi"/>
+        </w:rPr>
+      </w:pPr>
+    </w:p>
+    <w:p>
+      <w:pPr>
+        <w:spacing w:after="0"/>
+        <w:rPr>
+          <w:rFonts w:cstheme="minorHAnsi"/>
+        </w:rPr>
+      </w:pPr>
+      <w:r>
+        <w:rPr>
+          <w:rFonts w:cstheme="minorHAnsi"/>
+        </w:rPr>
+        <w:t>&gt; We can use interface reference to hold implemented class object.</w:t>
+      </w:r>
+    </w:p>
+    <w:p>
+      <w:pPr>
+        <w:spacing w:after="0"/>
+        <w:rPr>
+          <w:rFonts w:cstheme="minorHAnsi"/>
+        </w:rPr>
+      </w:pPr>
+      <w:r>
+        <w:rPr>
+          <w:rFonts w:cstheme="minorHAnsi"/>
+        </w:rPr>
+        <w:tab/>
+        <w:t>e.g.</w:t>
+      </w:r>
+      <w:r>
+        <w:rPr>
+          <w:rFonts w:cstheme="minorHAnsi"/>
+        </w:rPr>
+        <w:tab/>
+        <w:t>Runnable r = new Thread ();</w:t>
+      </w:r>
+    </w:p>
+    <w:p>
+      <w:pPr>
+        <w:spacing w:after="0"/>
+        <w:rPr>
+          <w:rFonts w:cstheme="minorHAnsi"/>
+        </w:rPr>
+      </w:pPr>
+    </w:p>
+    <w:p>
+      <w:pPr>
+        <w:spacing w:after="0"/>
+        <w:rPr>
+          <w:rFonts w:cstheme="minorHAnsi"/>
+        </w:rPr>
+      </w:pPr>
+      <w:r>
+        <w:rPr>
+          <w:rFonts w:cstheme="minorHAnsi"/>
+        </w:rPr>
+        <w:lastRenderedPageBreak/>
+        <w:t>&gt; Syntax</w:t>
+      </w:r>
+    </w:p>
+    <w:tbl>
+      <w:tblPr>
+        <w:tblStyle w:val="TableGrid"/>
+        <w:tblpPr w:leftFromText="180" w:rightFromText="180" w:vertAnchor="text" w:horzAnchor="margin" w:tblpXSpec="center" w:tblpY="140"/>
+        <w:tblW w:w="0" w:type="auto"/>
+        <w:tblLook w:val="04A0"/>
+      </w:tblPr>
+      <w:tblGrid>
+        <w:gridCol w:w="3240"/>
+      </w:tblGrid>
+      <w:tr>
+        <w:trPr>
+          <w:trHeight w:val="791"/>
+        </w:trPr>
+        <w:tc>
+          <w:tcPr>
+            <w:tcW w:w="3240" w:type="dxa"/>
+          </w:tcPr>
+          <w:p>
+            <w:pPr>
+              <w:rPr>
+                <w:rFonts w:cstheme="minorHAnsi"/>
+              </w:rPr>
+            </w:pPr>
+          </w:p>
+          <w:p>
+            <w:pPr>
+              <w:jc w:val="center"/>
+              <w:rPr>
+                <w:rFonts w:cstheme="minorHAnsi"/>
+              </w:rPr>
+            </w:pPr>
+            <w:r>
+              <w:rPr>
+                <w:rFonts w:cstheme="minorHAnsi"/>
+                <w:noProof/>
+              </w:rPr>
+              <w:pict>
+                <v:shape id="_x0000_s1092" type="#_x0000_t32" style="position:absolute;left:0;text-align:left;margin-left:49.3pt;margin-top:16.65pt;width:0;height:54.45pt;z-index:251716608" o:connectortype="straight">
+                  <v:stroke endarrow="block"/>
+                </v:shape>
+              </w:pict>
+            </w:r>
+            <w:r>
+              <w:rPr>
+                <w:rFonts w:cstheme="minorHAnsi"/>
+                <w:noProof/>
+              </w:rPr>
+              <w:pict>
+                <v:shape id="_x0000_s1093" type="#_x0000_t32" style="position:absolute;left:0;text-align:left;margin-left:90.35pt;margin-top:17.4pt;width:0;height:22.25pt;z-index:251717632" o:connectortype="straight">
+                  <v:stroke endarrow="block"/>
+                </v:shape>
+              </w:pict>
+            </w:r>
+            <w:r>
+              <w:rPr>
+                <w:rFonts w:cstheme="minorHAnsi"/>
+                <w:noProof/>
+              </w:rPr>
+              <w:pict>
+                <v:shape id="_x0000_s1094" type="#_x0000_t32" style="position:absolute;left:0;text-align:left;margin-left:124.35pt;margin-top:8.8pt;width:83.1pt;height:15.35pt;z-index:251718656" o:connectortype="straight">
+                  <v:stroke endarrow="block"/>
+                </v:shape>
+              </w:pict>
+            </w:r>
+            <w:r>
+              <w:rPr>
+                <w:rFonts w:cstheme="minorHAnsi"/>
+              </w:rPr>
+              <w:t xml:space="preserve">     </w:t>
+            </w:r>
+            <w:r>
+              <w:rPr>
+                <w:rFonts w:cstheme="minorHAnsi"/>
+              </w:rPr>
+              <w:t xml:space="preserve">A      b     =    (C)       d  </w:t>
+            </w:r>
+            <w:r>
+              <w:rPr>
+                <w:rFonts w:cstheme="minorHAnsi"/>
+              </w:rPr>
+              <w:t xml:space="preserve">    </w:t>
+            </w:r>
+            <w:r>
+              <w:rPr>
+                <w:rFonts w:cstheme="minorHAnsi"/>
+              </w:rPr>
+              <w:t>;</w:t>
+            </w:r>
+          </w:p>
+        </w:tc>
+      </w:tr>
+    </w:tbl>
+    <w:p>
+      <w:pPr>
+        <w:spacing w:after="0"/>
+        <w:rPr>
+          <w:rFonts w:cstheme="minorHAnsi"/>
+        </w:rPr>
+      </w:pPr>
+    </w:p>
+    <w:p>
+      <w:pPr>
+        <w:spacing w:after="0"/>
+        <w:rPr>
+          <w:rFonts w:cstheme="minorHAnsi"/>
+        </w:rPr>
+      </w:pPr>
+      <w:r>
+        <w:rPr>
+          <w:rFonts w:cstheme="minorHAnsi"/>
+        </w:rPr>
+        <w:tab/>
+      </w:r>
+    </w:p>
+    <w:p>
+      <w:pPr>
+        <w:spacing w:after="0"/>
+        <w:rPr>
+          <w:rFonts w:cstheme="minorHAnsi"/>
+        </w:rPr>
+      </w:pPr>
+      <w:r>
+        <w:rPr>
+          <w:rFonts w:cstheme="minorHAnsi"/>
+          <w:noProof/>
+        </w:rPr>
+        <w:pict>
+          <v:shape id="_x0000_s1091" type="#_x0000_t32" style="position:absolute;margin-left:176.05pt;margin-top:2.25pt;width:40.6pt;height:22.95pt;flip:x;z-index:251715584" o:connectortype="straight">
+            <v:stroke endarrow="block"/>
+          </v:shape>
+        </w:pict>
+      </w:r>
+    </w:p>
+    <w:p>
+      <w:pPr>
+        <w:spacing w:after="0"/>
+        <w:rPr>
+          <w:rFonts w:cstheme="minorHAnsi"/>
+        </w:rPr>
+      </w:pPr>
+      <w:r>
+        <w:rPr>
+          <w:rFonts w:cstheme="minorHAnsi"/>
+        </w:rPr>
+        <w:tab/>
+      </w:r>
+      <w:r>
+        <w:rPr>
+          <w:rFonts w:cstheme="minorHAnsi"/>
+        </w:rPr>
+        <w:tab/>
+      </w:r>
+      <w:r>
+        <w:rPr>
+          <w:rFonts w:cstheme="minorHAnsi"/>
+        </w:rPr>
+        <w:tab/>
+      </w:r>
+      <w:r>
+        <w:rPr>
+          <w:rFonts w:cstheme="minorHAnsi"/>
+        </w:rPr>
+        <w:tab/>
+      </w:r>
+      <w:r>
+        <w:rPr>
+          <w:rFonts w:cstheme="minorHAnsi"/>
+        </w:rPr>
+        <w:tab/>
+        <w:t>Reference variable name</w:t>
+      </w:r>
+    </w:p>
+    <w:p>
+      <w:pPr>
+        <w:spacing w:after="0"/>
+        <w:rPr>
+          <w:rFonts w:cstheme="minorHAnsi"/>
+        </w:rPr>
+      </w:pPr>
+      <w:r>
+        <w:rPr>
+          <w:rFonts w:cstheme="minorHAnsi"/>
+        </w:rPr>
+        <w:tab/>
+      </w:r>
+      <w:r>
+        <w:rPr>
+          <w:rFonts w:cstheme="minorHAnsi"/>
+        </w:rPr>
+        <w:tab/>
+      </w:r>
+      <w:r>
+        <w:rPr>
+          <w:rFonts w:cstheme="minorHAnsi"/>
+        </w:rPr>
+        <w:tab/>
+        <w:t>Class/Interface name</w:t>
+      </w:r>
+      <w:r>
+        <w:rPr>
+          <w:rFonts w:cstheme="minorHAnsi"/>
+        </w:rPr>
+        <w:tab/>
+      </w:r>
+      <w:r>
+        <w:rPr>
+          <w:rFonts w:cstheme="minorHAnsi"/>
+        </w:rPr>
+        <w:tab/>
+        <w:t>Class/Interface name</w:t>
+      </w:r>
+    </w:p>
+    <w:p>
+      <w:pPr>
+        <w:spacing w:after="0"/>
+        <w:rPr>
+          <w:rFonts w:cstheme="minorHAnsi"/>
+        </w:rPr>
+      </w:pPr>
+    </w:p>
+    <w:p>
+      <w:pPr>
+        <w:spacing w:after="0"/>
+        <w:rPr>
+          <w:rFonts w:cstheme="minorHAnsi"/>
+        </w:rPr>
+      </w:pPr>
+      <w:r>
+        <w:rPr>
+          <w:rFonts w:cstheme="minorHAnsi"/>
+        </w:rPr>
+        <w:tab/>
+      </w:r>
+      <w:r>
+        <w:rPr>
+          <w:rFonts w:cstheme="minorHAnsi"/>
+        </w:rPr>
+        <w:tab/>
+      </w:r>
+      <w:r>
+        <w:rPr>
+          <w:rFonts w:cstheme="minorHAnsi"/>
+        </w:rPr>
+        <w:tab/>
+      </w:r>
+      <w:r>
+        <w:rPr>
+          <w:rFonts w:cstheme="minorHAnsi"/>
+        </w:rPr>
+        <w:tab/>
+      </w:r>
+      <w:r>
+        <w:rPr>
+          <w:rFonts w:cstheme="minorHAnsi"/>
+        </w:rPr>
+        <w:tab/>
+        <w:t>Name of reference variable</w:t>
+      </w:r>
+      <w:r>
+        <w:rPr>
+          <w:rFonts w:cstheme="minorHAnsi"/>
+        </w:rPr>
+        <w:tab/>
+      </w:r>
+    </w:p>
+    <w:p>
+      <w:pPr>
+        <w:spacing w:after="0"/>
+        <w:rPr>
+          <w:rFonts w:cstheme="minorHAnsi"/>
+        </w:rPr>
+      </w:pPr>
+    </w:p>
+    <w:p>
+      <w:pPr>
+        <w:spacing w:after="0"/>
+        <w:rPr>
+          <w:rFonts w:cstheme="minorHAnsi"/>
+        </w:rPr>
+      </w:pPr>
+      <w:r>
+        <w:rPr>
+          <w:rFonts w:cstheme="minorHAnsi"/>
+          <w:b/>
+        </w:rPr>
+        <w:t>Rule 1:</w:t>
+      </w:r>
+      <w:r>
+        <w:rPr>
+          <w:rFonts w:cstheme="minorHAnsi"/>
+        </w:rPr>
+        <w:t xml:space="preserve"> Compile time checking</w:t>
+      </w:r>
+    </w:p>
+    <w:p>
+      <w:pPr>
+        <w:spacing w:after="0"/>
+        <w:rPr>
+          <w:rFonts w:cstheme="minorHAnsi"/>
+        </w:rPr>
+      </w:pPr>
+      <w:r>
+        <w:rPr>
+          <w:rFonts w:cstheme="minorHAnsi"/>
+        </w:rPr>
+        <w:t>&gt; The type of ‘d’ &amp; ‘C’ must have some relation either child to parent or parent to child or same type otherwise we will get compile time error saying “Inconvertible types”</w:t>
+      </w:r>
+      <w:r>
+        <w:rPr>
+          <w:rFonts w:cstheme="minorHAnsi"/>
+        </w:rPr>
+        <w:t>.</w:t>
+      </w:r>
+    </w:p>
+    <w:p>
+      <w:pPr>
+        <w:spacing w:after="0"/>
+        <w:rPr>
+          <w:rFonts w:ascii="Courier New" w:hAnsi="Courier New" w:cs="Courier New"/>
+          <w:sz w:val="18"/>
+          <w:szCs w:val="18"/>
+        </w:rPr>
+      </w:pPr>
+      <w:r>
+        <w:rPr>
+          <w:rFonts w:cstheme="minorHAnsi"/>
+        </w:rPr>
+        <w:tab/>
+        <w:t>e.g.</w:t>
+      </w:r>
+      <w:r>
+        <w:rPr>
+          <w:rFonts w:cstheme="minorHAnsi"/>
+        </w:rPr>
+        <w:tab/>
+      </w:r>
+      <w:r>
+        <w:rPr>
+          <w:rFonts w:ascii="Courier New" w:hAnsi="Courier New" w:cs="Courier New"/>
+          <w:sz w:val="18"/>
+          <w:szCs w:val="18"/>
+        </w:rPr>
+        <w:t>Object</w:t>
+      </w:r>
+      <w:r>
+        <w:rPr>
+          <w:rFonts w:ascii="Courier New" w:hAnsi="Courier New" w:cs="Courier New"/>
+          <w:sz w:val="18"/>
+          <w:szCs w:val="18"/>
+        </w:rPr>
+        <w:t xml:space="preserve"> </w:t>
+      </w:r>
+      <w:r>
+        <w:rPr>
+          <w:rFonts w:ascii="Courier New" w:hAnsi="Courier New" w:cs="Courier New"/>
+          <w:sz w:val="18"/>
+          <w:szCs w:val="18"/>
+        </w:rPr>
+        <w:t xml:space="preserve"> obj </w:t>
+      </w:r>
+      <w:r>
+        <w:rPr>
+          <w:rFonts w:ascii="Courier New" w:hAnsi="Courier New" w:cs="Courier New"/>
+          <w:sz w:val="18"/>
+          <w:szCs w:val="18"/>
+        </w:rPr>
+        <w:t xml:space="preserve">  </w:t>
+      </w:r>
+      <w:r>
+        <w:rPr>
+          <w:rFonts w:ascii="Courier New" w:hAnsi="Courier New" w:cs="Courier New"/>
+          <w:sz w:val="18"/>
+          <w:szCs w:val="18"/>
+        </w:rPr>
+        <w:t xml:space="preserve">= </w:t>
+      </w:r>
+      <w:r>
+        <w:rPr>
+          <w:rFonts w:ascii="Courier New" w:hAnsi="Courier New" w:cs="Courier New"/>
+          <w:sz w:val="18"/>
+          <w:szCs w:val="18"/>
+        </w:rPr>
+        <w:t xml:space="preserve">  </w:t>
+      </w:r>
+      <w:r>
+        <w:rPr>
+          <w:rFonts w:ascii="Courier New" w:hAnsi="Courier New" w:cs="Courier New"/>
+          <w:sz w:val="18"/>
+          <w:szCs w:val="18"/>
+        </w:rPr>
+        <w:t xml:space="preserve">new String </w:t>
+      </w:r>
+      <w:r>
+        <w:rPr>
+          <w:rFonts w:ascii="Courier New" w:hAnsi="Courier New" w:cs="Courier New"/>
+          <w:sz w:val="18"/>
+          <w:szCs w:val="18"/>
+        </w:rPr>
+        <w:t xml:space="preserve"> </w:t>
+      </w:r>
+      <w:r>
+        <w:rPr>
+          <w:rFonts w:ascii="Courier New" w:hAnsi="Courier New" w:cs="Courier New"/>
+          <w:sz w:val="18"/>
+          <w:szCs w:val="18"/>
+        </w:rPr>
+        <w:t>(“srvcode”);</w:t>
+      </w:r>
+    </w:p>
+    <w:p>
+      <w:pPr>
+        <w:spacing w:after="0"/>
+        <w:rPr>
+          <w:rFonts w:ascii="Courier New" w:hAnsi="Courier New" w:cs="Courier New"/>
+          <w:sz w:val="18"/>
+          <w:szCs w:val="18"/>
+        </w:rPr>
+      </w:pPr>
+      <w:r>
+        <w:rPr>
+          <w:rFonts w:ascii="Courier New" w:hAnsi="Courier New" w:cs="Courier New"/>
+          <w:sz w:val="18"/>
+          <w:szCs w:val="18"/>
+        </w:rPr>
+        <w:tab/>
+      </w:r>
+      <w:r>
+        <w:rPr>
+          <w:rFonts w:ascii="Courier New" w:hAnsi="Courier New" w:cs="Courier New"/>
+          <w:sz w:val="18"/>
+          <w:szCs w:val="18"/>
+        </w:rPr>
+        <w:tab/>
+        <w:t xml:space="preserve">StringBuffer </w:t>
+      </w:r>
+      <w:r>
+        <w:rPr>
+          <w:rFonts w:ascii="Courier New" w:hAnsi="Courier New" w:cs="Courier New"/>
+          <w:sz w:val="18"/>
+          <w:szCs w:val="18"/>
+        </w:rPr>
+        <w:t xml:space="preserve"> </w:t>
+      </w:r>
+      <w:r>
+        <w:rPr>
+          <w:rFonts w:ascii="Courier New" w:hAnsi="Courier New" w:cs="Courier New"/>
+          <w:sz w:val="18"/>
+          <w:szCs w:val="18"/>
+        </w:rPr>
+        <w:t>sb</w:t>
+      </w:r>
+      <w:r>
+        <w:rPr>
+          <w:rFonts w:ascii="Courier New" w:hAnsi="Courier New" w:cs="Courier New"/>
+          <w:sz w:val="18"/>
+          <w:szCs w:val="18"/>
+        </w:rPr>
+        <w:t xml:space="preserve">  </w:t>
+      </w:r>
+      <w:r>
+        <w:rPr>
+          <w:rFonts w:ascii="Courier New" w:hAnsi="Courier New" w:cs="Courier New"/>
+          <w:sz w:val="18"/>
+          <w:szCs w:val="18"/>
+        </w:rPr>
+        <w:t xml:space="preserve"> =</w:t>
+      </w:r>
+      <w:r>
+        <w:rPr>
+          <w:rFonts w:ascii="Courier New" w:hAnsi="Courier New" w:cs="Courier New"/>
+          <w:sz w:val="18"/>
+          <w:szCs w:val="18"/>
+        </w:rPr>
+        <w:t xml:space="preserve">  </w:t>
+      </w:r>
+      <w:r>
+        <w:rPr>
+          <w:rFonts w:ascii="Courier New" w:hAnsi="Courier New" w:cs="Courier New"/>
+          <w:sz w:val="18"/>
+          <w:szCs w:val="18"/>
+        </w:rPr>
+        <w:t xml:space="preserve"> (StringBuffer) </w:t>
+      </w:r>
+      <w:r>
+        <w:rPr>
+          <w:rFonts w:ascii="Courier New" w:hAnsi="Courier New" w:cs="Courier New"/>
+          <w:sz w:val="18"/>
+          <w:szCs w:val="18"/>
+        </w:rPr>
+        <w:t xml:space="preserve">  </w:t>
+      </w:r>
+      <w:r>
+        <w:rPr>
+          <w:rFonts w:ascii="Courier New" w:hAnsi="Courier New" w:cs="Courier New"/>
+          <w:sz w:val="18"/>
+          <w:szCs w:val="18"/>
+        </w:rPr>
+        <w:t>obj;</w:t>
+      </w:r>
+      <w:r>
+        <w:rPr>
+          <w:rFonts w:ascii="Courier New" w:hAnsi="Courier New" w:cs="Courier New"/>
+          <w:sz w:val="18"/>
+          <w:szCs w:val="18"/>
+        </w:rPr>
+        <w:tab/>
+        <w:t>// correct</w:t>
+      </w:r>
+    </w:p>
+    <w:p>
+      <w:pPr>
+        <w:spacing w:after="0"/>
+        <w:rPr>
+          <w:rFonts w:ascii="Courier New" w:hAnsi="Courier New" w:cs="Courier New"/>
+          <w:sz w:val="18"/>
+          <w:szCs w:val="18"/>
+        </w:rPr>
+      </w:pPr>
+    </w:p>
+    <w:p>
+      <w:pPr>
+        <w:spacing w:after="0"/>
+        <w:rPr>
+          <w:rFonts w:ascii="Courier New" w:hAnsi="Courier New" w:cs="Courier New"/>
+          <w:sz w:val="18"/>
+          <w:szCs w:val="18"/>
+        </w:rPr>
+      </w:pPr>
+      <w:r>
+        <w:rPr>
+          <w:rFonts w:ascii="Courier New" w:hAnsi="Courier New" w:cs="Courier New"/>
+          <w:sz w:val="18"/>
+          <w:szCs w:val="18"/>
+        </w:rPr>
+        <w:tab/>
+      </w:r>
+      <w:r>
+        <w:rPr>
+          <w:rFonts w:ascii="Courier New" w:hAnsi="Courier New" w:cs="Courier New"/>
+          <w:sz w:val="18"/>
+          <w:szCs w:val="18"/>
+        </w:rPr>
+        <w:tab/>
+        <w:t>String</w:t>
+      </w:r>
+      <w:r>
+        <w:rPr>
+          <w:rFonts w:ascii="Courier New" w:hAnsi="Courier New" w:cs="Courier New"/>
+          <w:sz w:val="18"/>
+          <w:szCs w:val="18"/>
+        </w:rPr>
+        <w:t xml:space="preserve"> </w:t>
+      </w:r>
+      <w:r>
+        <w:rPr>
+          <w:rFonts w:ascii="Courier New" w:hAnsi="Courier New" w:cs="Courier New"/>
+          <w:sz w:val="18"/>
+          <w:szCs w:val="18"/>
+        </w:rPr>
+        <w:t xml:space="preserve"> str</w:t>
+      </w:r>
+      <w:r>
+        <w:rPr>
+          <w:rFonts w:ascii="Courier New" w:hAnsi="Courier New" w:cs="Courier New"/>
+          <w:sz w:val="18"/>
+          <w:szCs w:val="18"/>
+        </w:rPr>
+        <w:t xml:space="preserve">   =   new String  (“srvcode”);</w:t>
+      </w:r>
+    </w:p>
+    <w:p>
+      <w:pPr>
+        <w:spacing w:after="0"/>
+        <w:rPr>
+          <w:rFonts w:ascii="Courier New" w:hAnsi="Courier New" w:cs="Courier New"/>
+          <w:sz w:val="18"/>
+          <w:szCs w:val="18"/>
+        </w:rPr>
+      </w:pPr>
+      <w:r>
+        <w:rPr>
+          <w:rFonts w:ascii="Courier New" w:hAnsi="Courier New" w:cs="Courier New"/>
+          <w:sz w:val="18"/>
+          <w:szCs w:val="18"/>
+        </w:rPr>
+        <w:tab/>
+      </w:r>
+      <w:r>
+        <w:rPr>
+          <w:rFonts w:ascii="Courier New" w:hAnsi="Courier New" w:cs="Courier New"/>
+          <w:sz w:val="18"/>
+          <w:szCs w:val="18"/>
+        </w:rPr>
+        <w:tab/>
+        <w:t xml:space="preserve">StringBuffer  sb   =   (StringBuffer)   </w:t>
+      </w:r>
+      <w:r>
+        <w:rPr>
+          <w:rFonts w:ascii="Courier New" w:hAnsi="Courier New" w:cs="Courier New"/>
+          <w:sz w:val="18"/>
+          <w:szCs w:val="18"/>
+        </w:rPr>
+        <w:t>str</w:t>
+      </w:r>
+      <w:r>
+        <w:rPr>
+          <w:rFonts w:ascii="Courier New" w:hAnsi="Courier New" w:cs="Courier New"/>
+          <w:sz w:val="18"/>
+          <w:szCs w:val="18"/>
+        </w:rPr>
+        <w:t>;</w:t>
+      </w:r>
+      <w:r>
+        <w:rPr>
+          <w:rFonts w:ascii="Courier New" w:hAnsi="Courier New" w:cs="Courier New"/>
+          <w:sz w:val="18"/>
+          <w:szCs w:val="18"/>
+        </w:rPr>
+        <w:tab/>
+        <w:t>// wrong</w:t>
+      </w:r>
+    </w:p>
+    <w:p>
+      <w:pPr>
+        <w:spacing w:after="0"/>
+        <w:rPr>
+          <w:rFonts w:ascii="Courier New" w:hAnsi="Courier New" w:cs="Courier New"/>
+          <w:sz w:val="18"/>
+          <w:szCs w:val="18"/>
+        </w:rPr>
+      </w:pPr>
+      <w:r>
+        <w:rPr>
+          <w:rFonts w:ascii="Courier New" w:hAnsi="Courier New" w:cs="Courier New"/>
+          <w:sz w:val="18"/>
+          <w:szCs w:val="18"/>
+        </w:rPr>
+        <w:tab/>
+      </w:r>
+      <w:r>
+        <w:rPr>
+          <w:rFonts w:ascii="Courier New" w:hAnsi="Courier New" w:cs="Courier New"/>
+          <w:sz w:val="18"/>
+          <w:szCs w:val="18"/>
+        </w:rPr>
+        <w:tab/>
+      </w:r>
+    </w:p>
+    <w:p>
+      <w:pPr>
+        <w:spacing w:after="0"/>
+        <w:rPr>
+          <w:rFonts w:cstheme="minorHAnsi"/>
+        </w:rPr>
+      </w:pPr>
+    </w:p>
+    <w:p>
+      <w:pPr>
+        <w:spacing w:after="0"/>
+        <w:rPr>
+          <w:rFonts w:cstheme="minorHAnsi"/>
+        </w:rPr>
+      </w:pPr>
+      <w:r>
+        <w:rPr>
+          <w:rFonts w:cstheme="minorHAnsi"/>
+          <w:b/>
+        </w:rPr>
+        <w:t>Rule 2:</w:t>
+      </w:r>
+      <w:r>
+        <w:rPr>
+          <w:rFonts w:cstheme="minorHAnsi"/>
+        </w:rPr>
+        <w:t xml:space="preserve"> Compile time checking</w:t>
+      </w:r>
+    </w:p>
+    <w:p>
+      <w:pPr>
+        <w:spacing w:after="0"/>
+        <w:rPr>
+          <w:rFonts w:cstheme="minorHAnsi"/>
+        </w:rPr>
+      </w:pPr>
+      <w:r>
+        <w:rPr>
+          <w:rFonts w:cstheme="minorHAnsi"/>
+        </w:rPr>
+        <w:t>&gt; ‘C’ must be either same or derived type of ‘A’ otherwise we will get compile time error saying “incompatible types”.</w:t>
+      </w:r>
+    </w:p>
+    <w:p>
+      <w:pPr>
+        <w:spacing w:after="0"/>
+        <w:rPr>
+          <w:rFonts w:ascii="Courier New" w:hAnsi="Courier New" w:cs="Courier New"/>
+          <w:sz w:val="18"/>
+          <w:szCs w:val="18"/>
+        </w:rPr>
+      </w:pPr>
+      <w:r>
+        <w:rPr>
+          <w:rFonts w:cstheme="minorHAnsi"/>
+        </w:rPr>
+        <w:tab/>
+        <w:t>e.g.</w:t>
+      </w:r>
+      <w:r>
+        <w:rPr>
+          <w:rFonts w:cstheme="minorHAnsi"/>
+        </w:rPr>
+        <w:tab/>
+      </w:r>
+      <w:r>
+        <w:rPr>
+          <w:rFonts w:ascii="Courier New" w:hAnsi="Courier New" w:cs="Courier New"/>
+          <w:sz w:val="18"/>
+          <w:szCs w:val="18"/>
+        </w:rPr>
+        <w:t>Object  obj   =   new String  (“srvcode”);</w:t>
+      </w:r>
+    </w:p>
+    <w:p>
+      <w:pPr>
+        <w:spacing w:after="0"/>
+        <w:rPr>
+          <w:rFonts w:ascii="Courier New" w:hAnsi="Courier New" w:cs="Courier New"/>
+          <w:sz w:val="18"/>
+          <w:szCs w:val="18"/>
+        </w:rPr>
+      </w:pPr>
+      <w:r>
+        <w:rPr>
+          <w:rFonts w:ascii="Courier New" w:hAnsi="Courier New" w:cs="Courier New"/>
+          <w:sz w:val="18"/>
+          <w:szCs w:val="18"/>
+        </w:rPr>
+        <w:tab/>
+      </w:r>
+      <w:r>
+        <w:rPr>
+          <w:rFonts w:ascii="Courier New" w:hAnsi="Courier New" w:cs="Courier New"/>
+          <w:sz w:val="18"/>
+          <w:szCs w:val="18"/>
+        </w:rPr>
+        <w:tab/>
+        <w:t>StringBuffer  sb   =   (StringBuffer)   obj;</w:t>
+      </w:r>
+      <w:r>
+        <w:rPr>
+          <w:rFonts w:ascii="Courier New" w:hAnsi="Courier New" w:cs="Courier New"/>
+          <w:sz w:val="18"/>
+          <w:szCs w:val="18"/>
+        </w:rPr>
+        <w:tab/>
+        <w:t>// correct</w:t>
+      </w:r>
+    </w:p>
+    <w:p>
+      <w:pPr>
+        <w:spacing w:after="0"/>
+        <w:rPr>
+          <w:rFonts w:ascii="Courier New" w:hAnsi="Courier New" w:cs="Courier New"/>
+          <w:sz w:val="18"/>
+          <w:szCs w:val="18"/>
+        </w:rPr>
+      </w:pPr>
+    </w:p>
+    <w:p>
+      <w:pPr>
+        <w:spacing w:after="0"/>
+        <w:rPr>
+          <w:rFonts w:ascii="Courier New" w:hAnsi="Courier New" w:cs="Courier New"/>
+          <w:sz w:val="18"/>
+          <w:szCs w:val="18"/>
+        </w:rPr>
+      </w:pPr>
+      <w:r>
+        <w:rPr>
+          <w:rFonts w:ascii="Courier New" w:hAnsi="Courier New" w:cs="Courier New"/>
+          <w:sz w:val="18"/>
+          <w:szCs w:val="18"/>
+        </w:rPr>
+        <w:tab/>
+      </w:r>
+      <w:r>
+        <w:rPr>
+          <w:rFonts w:ascii="Courier New" w:hAnsi="Courier New" w:cs="Courier New"/>
+          <w:sz w:val="18"/>
+          <w:szCs w:val="18"/>
+        </w:rPr>
+        <w:tab/>
+        <w:t>Object</w:t>
+      </w:r>
+      <w:r>
+        <w:rPr>
+          <w:rFonts w:ascii="Courier New" w:hAnsi="Courier New" w:cs="Courier New"/>
+          <w:sz w:val="18"/>
+          <w:szCs w:val="18"/>
+        </w:rPr>
+        <w:t xml:space="preserve"> </w:t>
+      </w:r>
+      <w:r>
+        <w:rPr>
+          <w:rFonts w:ascii="Courier New" w:hAnsi="Courier New" w:cs="Courier New"/>
+          <w:sz w:val="18"/>
+          <w:szCs w:val="18"/>
+        </w:rPr>
+        <w:t xml:space="preserve"> obj</w:t>
+      </w:r>
+      <w:r>
+        <w:rPr>
+          <w:rFonts w:ascii="Courier New" w:hAnsi="Courier New" w:cs="Courier New"/>
+          <w:sz w:val="18"/>
+          <w:szCs w:val="18"/>
+        </w:rPr>
+        <w:t xml:space="preserve">   =   new String  (“srvcode”);</w:t>
+      </w:r>
+    </w:p>
+    <w:p>
+      <w:pPr>
+        <w:spacing w:after="0"/>
+        <w:rPr>
+          <w:rFonts w:ascii="Courier New" w:hAnsi="Courier New" w:cs="Courier New"/>
+          <w:sz w:val="18"/>
+          <w:szCs w:val="18"/>
+        </w:rPr>
+      </w:pPr>
+      <w:r>
+        <w:rPr>
+          <w:rFonts w:ascii="Courier New" w:hAnsi="Courier New" w:cs="Courier New"/>
+          <w:sz w:val="18"/>
+          <w:szCs w:val="18"/>
+        </w:rPr>
+        <w:tab/>
+      </w:r>
+      <w:r>
+        <w:rPr>
+          <w:rFonts w:ascii="Courier New" w:hAnsi="Courier New" w:cs="Courier New"/>
+          <w:sz w:val="18"/>
+          <w:szCs w:val="18"/>
+        </w:rPr>
+        <w:tab/>
+        <w:t>StringBuffer  sb   =   (</w:t>
+      </w:r>
+      <w:r>
+        <w:rPr>
+          <w:rFonts w:ascii="Courier New" w:hAnsi="Courier New" w:cs="Courier New"/>
+          <w:sz w:val="18"/>
+          <w:szCs w:val="18"/>
+        </w:rPr>
+        <w:t>String</w:t>
+      </w:r>
+      <w:r>
+        <w:rPr>
+          <w:rFonts w:ascii="Courier New" w:hAnsi="Courier New" w:cs="Courier New"/>
+          <w:sz w:val="18"/>
+          <w:szCs w:val="18"/>
+        </w:rPr>
+        <w:t xml:space="preserve">)   </w:t>
+      </w:r>
+      <w:r>
+        <w:rPr>
+          <w:rFonts w:ascii="Courier New" w:hAnsi="Courier New" w:cs="Courier New"/>
+          <w:sz w:val="18"/>
+          <w:szCs w:val="18"/>
+        </w:rPr>
+        <w:t>obj</w:t>
+      </w:r>
+      <w:r>
+        <w:rPr>
+          <w:rFonts w:ascii="Courier New" w:hAnsi="Courier New" w:cs="Courier New"/>
+          <w:sz w:val="18"/>
+          <w:szCs w:val="18"/>
+        </w:rPr>
+        <w:t>;</w:t>
+      </w:r>
+      <w:r>
+        <w:rPr>
+          <w:rFonts w:ascii="Courier New" w:hAnsi="Courier New" w:cs="Courier New"/>
+          <w:sz w:val="18"/>
+          <w:szCs w:val="18"/>
+        </w:rPr>
+        <w:tab/>
+      </w:r>
+      <w:r>
+        <w:rPr>
+          <w:rFonts w:ascii="Courier New" w:hAnsi="Courier New" w:cs="Courier New"/>
+          <w:sz w:val="18"/>
+          <w:szCs w:val="18"/>
+        </w:rPr>
+        <w:t xml:space="preserve">      </w:t>
+      </w:r>
+      <w:r>
+        <w:rPr>
+          <w:rFonts w:ascii="Courier New" w:hAnsi="Courier New" w:cs="Courier New"/>
+          <w:sz w:val="18"/>
+          <w:szCs w:val="18"/>
+        </w:rPr>
+        <w:t>// wrong</w:t>
+      </w:r>
+    </w:p>
+    <w:p>
+      <w:pPr>
+        <w:spacing w:after="0"/>
+        <w:rPr>
+          <w:rFonts w:cstheme="minorHAnsi"/>
+        </w:rPr>
+      </w:pPr>
+    </w:p>
+    <w:p>
+      <w:pPr>
+        <w:spacing w:after="0"/>
+        <w:rPr>
+          <w:rFonts w:cstheme="minorHAnsi"/>
+        </w:rPr>
+      </w:pPr>
+    </w:p>
+    <w:p>
+      <w:pPr>
+        <w:spacing w:after="0"/>
+        <w:rPr>
+          <w:rFonts w:cstheme="minorHAnsi"/>
+        </w:rPr>
+      </w:pPr>
+      <w:r>
+        <w:rPr>
+          <w:rFonts w:cstheme="minorHAnsi"/>
+          <w:b/>
+        </w:rPr>
+        <w:t>Rule 3:</w:t>
+      </w:r>
+      <w:r>
+        <w:rPr>
+          <w:rFonts w:cstheme="minorHAnsi"/>
+        </w:rPr>
+        <w:t xml:space="preserve"> Runtime checking</w:t>
+      </w:r>
+    </w:p>
+    <w:p>
+      <w:pPr>
+        <w:spacing w:after="0"/>
+        <w:rPr>
+          <w:rFonts w:cstheme="minorHAnsi"/>
+        </w:rPr>
+      </w:pPr>
+      <w:r>
+        <w:rPr>
+          <w:rFonts w:cstheme="minorHAnsi"/>
+        </w:rPr>
+        <w:t>&gt; Runtime object type of ‘d’ must be either same or derived type of ‘C’</w:t>
+      </w:r>
+      <w:r>
+        <w:rPr>
+          <w:rFonts w:cstheme="minorHAnsi"/>
+        </w:rPr>
+        <w:t xml:space="preserve"> otherwise we will get runtime exception saying ClassCastException.</w:t>
+      </w:r>
+    </w:p>
+    <w:p>
+      <w:pPr>
+        <w:spacing w:after="0"/>
+        <w:rPr>
+          <w:rFonts w:ascii="Courier New" w:hAnsi="Courier New" w:cs="Courier New"/>
+          <w:sz w:val="18"/>
+          <w:szCs w:val="18"/>
+        </w:rPr>
+      </w:pPr>
+      <w:r>
+        <w:rPr>
+          <w:rFonts w:cstheme="minorHAnsi"/>
+        </w:rPr>
+        <w:tab/>
+        <w:t>e.g.</w:t>
+      </w:r>
+      <w:r>
+        <w:rPr>
+          <w:rFonts w:cstheme="minorHAnsi"/>
+        </w:rPr>
+        <w:tab/>
+      </w:r>
+      <w:r>
+        <w:rPr>
+          <w:rFonts w:ascii="Courier New" w:hAnsi="Courier New" w:cs="Courier New"/>
+          <w:sz w:val="18"/>
+          <w:szCs w:val="18"/>
+        </w:rPr>
+        <w:t>Object  obj   =   new String  (“srvcode”);</w:t>
+      </w:r>
+    </w:p>
+    <w:p>
+      <w:pPr>
+        <w:spacing w:after="0"/>
+        <w:rPr>
+          <w:rFonts w:ascii="Courier New" w:hAnsi="Courier New" w:cs="Courier New"/>
+          <w:sz w:val="18"/>
+          <w:szCs w:val="18"/>
+        </w:rPr>
+      </w:pPr>
+      <w:r>
+        <w:rPr>
+          <w:rFonts w:ascii="Courier New" w:hAnsi="Courier New" w:cs="Courier New"/>
+          <w:sz w:val="18"/>
+          <w:szCs w:val="18"/>
+        </w:rPr>
+        <w:tab/>
+      </w:r>
+      <w:r>
+        <w:rPr>
+          <w:rFonts w:ascii="Courier New" w:hAnsi="Courier New" w:cs="Courier New"/>
+          <w:sz w:val="18"/>
+          <w:szCs w:val="18"/>
+        </w:rPr>
+        <w:tab/>
+        <w:t>StringBuffer  sb   =   (StringBuffer)   obj;</w:t>
+      </w:r>
+      <w:r>
+        <w:rPr>
+          <w:rFonts w:ascii="Courier New" w:hAnsi="Courier New" w:cs="Courier New"/>
+          <w:sz w:val="18"/>
+          <w:szCs w:val="18"/>
+        </w:rPr>
+        <w:tab/>
+        <w:t>// correct</w:t>
+      </w:r>
+    </w:p>
+    <w:p>
+      <w:pPr>
+        <w:spacing w:after="0"/>
+        <w:rPr>
+          <w:rFonts w:ascii="Courier New" w:hAnsi="Courier New" w:cs="Courier New"/>
+          <w:sz w:val="18"/>
+          <w:szCs w:val="18"/>
+        </w:rPr>
+      </w:pPr>
+    </w:p>
+    <w:p>
+      <w:pPr>
+        <w:spacing w:after="0"/>
+        <w:rPr>
+          <w:rFonts w:ascii="Courier New" w:hAnsi="Courier New" w:cs="Courier New"/>
+          <w:sz w:val="18"/>
+          <w:szCs w:val="18"/>
+        </w:rPr>
+      </w:pPr>
+      <w:r>
+        <w:rPr>
+          <w:rFonts w:ascii="Courier New" w:hAnsi="Courier New" w:cs="Courier New"/>
+          <w:sz w:val="18"/>
+          <w:szCs w:val="18"/>
+        </w:rPr>
+        <w:tab/>
+      </w:r>
+      <w:r>
+        <w:rPr>
+          <w:rFonts w:ascii="Courier New" w:hAnsi="Courier New" w:cs="Courier New"/>
+          <w:sz w:val="18"/>
+          <w:szCs w:val="18"/>
+        </w:rPr>
+        <w:tab/>
+        <w:t>Object</w:t>
+      </w:r>
+      <w:r>
+        <w:rPr>
+          <w:rFonts w:ascii="Courier New" w:hAnsi="Courier New" w:cs="Courier New"/>
+          <w:sz w:val="18"/>
+          <w:szCs w:val="18"/>
+        </w:rPr>
+        <w:t xml:space="preserve"> </w:t>
+      </w:r>
+      <w:r>
+        <w:rPr>
+          <w:rFonts w:ascii="Courier New" w:hAnsi="Courier New" w:cs="Courier New"/>
+          <w:sz w:val="18"/>
+          <w:szCs w:val="18"/>
+        </w:rPr>
+        <w:t xml:space="preserve"> obj</w:t>
+      </w:r>
+      <w:r>
+        <w:rPr>
+          <w:rFonts w:ascii="Courier New" w:hAnsi="Courier New" w:cs="Courier New"/>
+          <w:sz w:val="18"/>
+          <w:szCs w:val="18"/>
+        </w:rPr>
+        <w:t xml:space="preserve">   =   new String  (“srvcode”);</w:t>
+      </w:r>
+    </w:p>
+    <w:p>
+      <w:pPr>
+        <w:spacing w:after="0"/>
+        <w:rPr>
+          <w:rFonts w:ascii="Courier New" w:hAnsi="Courier New" w:cs="Courier New"/>
+          <w:sz w:val="18"/>
+          <w:szCs w:val="18"/>
+        </w:rPr>
+      </w:pPr>
+      <w:r>
+        <w:rPr>
+          <w:rFonts w:ascii="Courier New" w:hAnsi="Courier New" w:cs="Courier New"/>
+          <w:sz w:val="18"/>
+          <w:szCs w:val="18"/>
+        </w:rPr>
+        <w:tab/>
+      </w:r>
+      <w:r>
+        <w:rPr>
+          <w:rFonts w:ascii="Courier New" w:hAnsi="Courier New" w:cs="Courier New"/>
+          <w:sz w:val="18"/>
+          <w:szCs w:val="18"/>
+        </w:rPr>
+        <w:tab/>
+        <w:t>StringBuffer  sb   =   (</w:t>
+      </w:r>
+      <w:r>
+        <w:rPr>
+          <w:rFonts w:ascii="Courier New" w:hAnsi="Courier New" w:cs="Courier New"/>
+          <w:sz w:val="18"/>
+          <w:szCs w:val="18"/>
+        </w:rPr>
+        <w:t>String</w:t>
+      </w:r>
+      <w:r>
+        <w:rPr>
+          <w:rFonts w:ascii="Courier New" w:hAnsi="Courier New" w:cs="Courier New"/>
+          <w:sz w:val="18"/>
+          <w:szCs w:val="18"/>
+        </w:rPr>
+        <w:t xml:space="preserve">)   </w:t>
+      </w:r>
+      <w:r>
+        <w:rPr>
+          <w:rFonts w:ascii="Courier New" w:hAnsi="Courier New" w:cs="Courier New"/>
+          <w:sz w:val="18"/>
+          <w:szCs w:val="18"/>
+        </w:rPr>
+        <w:t>obj</w:t>
+      </w:r>
+      <w:r>
+        <w:rPr>
+          <w:rFonts w:ascii="Courier New" w:hAnsi="Courier New" w:cs="Courier New"/>
+          <w:sz w:val="18"/>
+          <w:szCs w:val="18"/>
+        </w:rPr>
+        <w:t>;</w:t>
+      </w:r>
+      <w:r>
+        <w:rPr>
+          <w:rFonts w:ascii="Courier New" w:hAnsi="Courier New" w:cs="Courier New"/>
+          <w:sz w:val="18"/>
+          <w:szCs w:val="18"/>
+        </w:rPr>
+        <w:tab/>
+        <w:t xml:space="preserve">      // </w:t>
+      </w:r>
+      <w:r>
+        <w:rPr>
+          <w:rFonts w:ascii="Courier New" w:hAnsi="Courier New" w:cs="Courier New"/>
+          <w:sz w:val="18"/>
+          <w:szCs w:val="18"/>
+        </w:rPr>
+        <w:t>RE : ClassCastException</w:t>
+      </w:r>
+    </w:p>
+    <w:p>
+      <w:pPr>
+        <w:spacing w:after="0"/>
+        <w:rPr>
+          <w:rFonts w:cstheme="minorHAnsi"/>
+        </w:rPr>
+      </w:pPr>
+      <w:r>
+        <w:rPr>
+          <w:rFonts w:cstheme="minorHAnsi"/>
+        </w:rPr>
+        <w:tab/>
+      </w:r>
+      <w:r>
+        <w:rPr>
+          <w:rFonts w:cstheme="minorHAnsi"/>
+        </w:rPr>
+        <w:tab/>
       </w:r>
     </w:p>
     <w:sectPr>

--- a/resources/6. Object_Oriented_Programming.docx
+++ b/resources/6. Object_Oriented_Programming.docx
@@ -3749,7 +3749,13 @@
               </w:tabs>
             </w:pPr>
             <w:r>
-              <w:t xml:space="preserve">Without existing container object, if there is no chance of existing container objects then container &amp; contained objects are </w:t>
+              <w:t>Without existing container object, if there is</w:t>
+            </w:r>
+            <w:r>
+              <w:t xml:space="preserve"> no chance of existing contained</w:t>
+            </w:r>
+            <w:r>
+              <w:t xml:space="preserve"> objects then container &amp; contained objects are </w:t>
             </w:r>
             <w:r>
               <w:rPr>
@@ -39686,25 +39692,7 @@
               <w:rPr>
                 <w:rFonts w:cstheme="minorHAnsi"/>
               </w:rPr>
-              <w:t xml:space="preserve">     </w:t>
-            </w:r>
-            <w:r>
-              <w:rPr>
-                <w:rFonts w:cstheme="minorHAnsi"/>
-              </w:rPr>
-              <w:t xml:space="preserve">A      b     =    (C)       d  </w:t>
-            </w:r>
-            <w:r>
-              <w:rPr>
-                <w:rFonts w:cstheme="minorHAnsi"/>
-              </w:rPr>
-              <w:t xml:space="preserve">    </w:t>
-            </w:r>
-            <w:r>
-              <w:rPr>
-                <w:rFonts w:cstheme="minorHAnsi"/>
-              </w:rPr>
-              <w:t>;</w:t>
+              <w:t xml:space="preserve">     A      b     =    (C)       d      ;</w:t>
             </w:r>
           </w:p>
         </w:tc>
